--- a/Rapport de PJI 2016.docx
+++ b/Rapport de PJI 2016.docx
@@ -1640,14 +1640,27 @@
       <w:r>
         <w:t xml:space="preserve">Figure </w:t>
       </w:r>
-      <w:fldSimple w:instr=" SEQ Figure \* ARABIC ">
-        <w:r>
-          <w:rPr>
-            <w:noProof/>
-          </w:rPr>
-          <w:t>1</w:t>
-        </w:r>
-      </w:fldSimple>
+      <w:r>
+        <w:fldChar w:fldCharType="begin"/>
+      </w:r>
+      <w:r>
+        <w:instrText xml:space="preserve"> SEQ Figure \* ARABIC </w:instrText>
+      </w:r>
+      <w:r>
+        <w:fldChar w:fldCharType="separate"/>
+      </w:r>
+      <w:r>
+        <w:rPr>
+          <w:noProof/>
+        </w:rPr>
+        <w:t>1</w:t>
+      </w:r>
+      <w:r>
+        <w:rPr>
+          <w:noProof/>
+        </w:rPr>
+        <w:fldChar w:fldCharType="end"/>
+      </w:r>
       <w:r>
         <w:t xml:space="preserve"> Représentation d'un réseau 6LoWPAN</w:t>
       </w:r>
@@ -1666,15 +1679,7 @@
           <w:rFonts w:eastAsia="Times New Roman" w:cs="Times New Roman"/>
           <w:lang w:eastAsia="fr-FR"/>
         </w:rPr>
-        <w:t xml:space="preserve">6LoWPAN est l'acronyme </w:t>
-      </w:r>
-      <w:proofErr w:type="gramStart"/>
-      <w:r>
-        <w:rPr>
-          <w:rFonts w:eastAsia="Times New Roman" w:cs="Times New Roman"/>
-          <w:lang w:eastAsia="fr-FR"/>
-        </w:rPr>
-        <w:t>de IPv</w:t>
+        <w:t>6LoWPAN est l'acronyme de IPv</w:t>
       </w:r>
       <w:r>
         <w:rPr>
@@ -1684,7 +1689,6 @@
         </w:rPr>
         <w:t>6</w:t>
       </w:r>
-      <w:proofErr w:type="gramEnd"/>
       <w:r>
         <w:rPr>
           <w:rFonts w:eastAsia="Times New Roman" w:cs="Times New Roman"/>
@@ -1692,7 +1696,6 @@
         </w:rPr>
         <w:t xml:space="preserve"> </w:t>
       </w:r>
-      <w:proofErr w:type="spellStart"/>
       <w:r>
         <w:rPr>
           <w:rFonts w:eastAsia="Times New Roman" w:cs="Times New Roman"/>
@@ -1716,7 +1719,6 @@
         </w:rPr>
         <w:t>w</w:t>
       </w:r>
-      <w:proofErr w:type="spellEnd"/>
       <w:r>
         <w:rPr>
           <w:rFonts w:eastAsia="Times New Roman" w:cs="Times New Roman"/>
@@ -1739,7 +1741,6 @@
         </w:rPr>
         <w:t xml:space="preserve">ireless </w:t>
       </w:r>
-      <w:proofErr w:type="spellStart"/>
       <w:r>
         <w:rPr>
           <w:rFonts w:eastAsia="Times New Roman" w:cs="Times New Roman"/>
@@ -1753,15 +1754,7 @@
           <w:rFonts w:eastAsia="Times New Roman" w:cs="Times New Roman"/>
           <w:lang w:eastAsia="fr-FR"/>
         </w:rPr>
-        <w:t>ersonal</w:t>
-      </w:r>
-      <w:proofErr w:type="spellEnd"/>
-      <w:r>
-        <w:rPr>
-          <w:rFonts w:eastAsia="Times New Roman" w:cs="Times New Roman"/>
-          <w:lang w:eastAsia="fr-FR"/>
-        </w:rPr>
-        <w:t xml:space="preserve"> </w:t>
+        <w:t xml:space="preserve">ersonal </w:t>
       </w:r>
       <w:r>
         <w:rPr>
@@ -1927,33 +1920,8 @@
           <w:rFonts w:eastAsia="Times New Roman" w:cs="Times New Roman"/>
           <w:lang w:eastAsia="fr-FR"/>
         </w:rPr>
-        <w:t xml:space="preserve">Pour l'implémentation de ces nœuds, nous nous basons sur </w:t>
-      </w:r>
-      <w:proofErr w:type="spellStart"/>
-      <w:r>
-        <w:rPr>
-          <w:rFonts w:eastAsia="Times New Roman" w:cs="Times New Roman"/>
-          <w:lang w:eastAsia="fr-FR"/>
-        </w:rPr>
-        <w:t>Contiki</w:t>
-      </w:r>
-      <w:proofErr w:type="spellEnd"/>
-      <w:r>
-        <w:rPr>
-          <w:rFonts w:eastAsia="Times New Roman" w:cs="Times New Roman"/>
-          <w:lang w:eastAsia="fr-FR"/>
-        </w:rPr>
-        <w:t xml:space="preserve"> OS, un système d'exploitation embarqué open source, et dans son environnement de développement et de simulation </w:t>
-      </w:r>
-      <w:proofErr w:type="spellStart"/>
-      <w:r>
-        <w:rPr>
-          <w:rFonts w:eastAsia="Times New Roman" w:cs="Times New Roman"/>
-          <w:lang w:eastAsia="fr-FR"/>
-        </w:rPr>
-        <w:t>Cooja</w:t>
-      </w:r>
-      <w:proofErr w:type="spellEnd"/>
+        <w:t>Pour l'implémentation de ces nœuds, nous nous basons sur Contiki OS, un système d'exploitation embarqué open source, et dans son environnement de développement et de simulation Cooja</w:t>
+      </w:r>
       <w:r>
         <w:rPr>
           <w:rFonts w:eastAsia="Times New Roman" w:cs="Times New Roman"/>
@@ -2017,23 +1985,7 @@
           <w:rFonts w:eastAsia="Times New Roman" w:cs="Times New Roman"/>
           <w:lang w:eastAsia="fr-FR"/>
         </w:rPr>
-        <w:t>Implémentation d'une application sur un nœud collectant les paquets circulant sur le réseau. Pour le moment nous travaillons dans des simulations enregistrant le flux de données dans un fichier spécialisé (en .</w:t>
-      </w:r>
-      <w:proofErr w:type="spellStart"/>
-      <w:r>
-        <w:rPr>
-          <w:rFonts w:eastAsia="Times New Roman" w:cs="Times New Roman"/>
-          <w:lang w:eastAsia="fr-FR"/>
-        </w:rPr>
-        <w:t>pcap</w:t>
-      </w:r>
-      <w:proofErr w:type="spellEnd"/>
-      <w:r>
-        <w:rPr>
-          <w:rFonts w:eastAsia="Times New Roman" w:cs="Times New Roman"/>
-          <w:lang w:eastAsia="fr-FR"/>
-        </w:rPr>
-        <w:t xml:space="preserve"> pour </w:t>
+        <w:t xml:space="preserve">Implémentation d'une application sur un nœud collectant les paquets circulant sur le réseau. Pour le moment nous travaillons dans des simulations enregistrant le flux de données dans un fichier spécialisé (en .pcap pour </w:t>
       </w:r>
       <w:r>
         <w:rPr>
@@ -2186,168 +2138,6 @@
         <w:t>But de notre sujet</w:t>
       </w:r>
       <w:bookmarkEnd w:id="5"/>
-    </w:p>
-    <w:p>
-      <w:pPr>
-        <w:pStyle w:val="Titre1"/>
-        <w:rPr>
-          <w:rFonts w:eastAsia="Times New Roman"/>
-          <w:lang w:eastAsia="fr-FR"/>
-        </w:rPr>
-      </w:pPr>
-      <w:bookmarkStart w:id="6" w:name="_Toc447540825"/>
-      <w:r>
-        <w:rPr>
-          <w:rFonts w:eastAsia="Times New Roman"/>
-          <w:lang w:eastAsia="fr-FR"/>
-        </w:rPr>
-        <w:t>Développement du sujet</w:t>
-      </w:r>
-      <w:bookmarkEnd w:id="6"/>
-    </w:p>
-    <w:p>
-      <w:pPr>
-        <w:pStyle w:val="Titre2"/>
-        <w:rPr>
-          <w:rFonts w:eastAsia="Times New Roman"/>
-          <w:lang w:eastAsia="fr-FR"/>
-        </w:rPr>
-      </w:pPr>
-      <w:bookmarkStart w:id="7" w:name="_Toc447540826"/>
-      <w:r>
-        <w:rPr>
-          <w:rFonts w:eastAsia="Times New Roman"/>
-          <w:lang w:eastAsia="fr-FR"/>
-        </w:rPr>
-        <w:t>Technologies utilisées</w:t>
-      </w:r>
-      <w:bookmarkEnd w:id="7"/>
-    </w:p>
-    <w:p>
-      <w:pPr>
-        <w:pStyle w:val="Titre2"/>
-        <w:rPr>
-          <w:rFonts w:eastAsia="Times New Roman"/>
-          <w:lang w:eastAsia="fr-FR"/>
-        </w:rPr>
-      </w:pPr>
-      <w:bookmarkStart w:id="8" w:name="_Toc447540827"/>
-      <w:r>
-        <w:rPr>
-          <w:rFonts w:eastAsia="Times New Roman"/>
-          <w:lang w:eastAsia="fr-FR"/>
-        </w:rPr>
-        <w:t>Fonctionnement de notre sujet</w:t>
-      </w:r>
-      <w:bookmarkEnd w:id="8"/>
-    </w:p>
-    <w:p>
-      <w:pPr>
-        <w:pStyle w:val="Titre2"/>
-        <w:rPr>
-          <w:rFonts w:eastAsia="Times New Roman"/>
-          <w:lang w:eastAsia="fr-FR"/>
-        </w:rPr>
-      </w:pPr>
-      <w:bookmarkStart w:id="9" w:name="_Toc447540828"/>
-      <w:r>
-        <w:rPr>
-          <w:rFonts w:eastAsia="Times New Roman"/>
-          <w:lang w:eastAsia="fr-FR"/>
-        </w:rPr>
-        <w:t>Réponse à quels besoins</w:t>
-      </w:r>
-      <w:bookmarkEnd w:id="9"/>
-    </w:p>
-    <w:p>
-      <w:pPr>
-        <w:pStyle w:val="Titre2"/>
-        <w:rPr>
-          <w:rFonts w:eastAsia="Times New Roman"/>
-          <w:lang w:eastAsia="fr-FR"/>
-        </w:rPr>
-      </w:pPr>
-      <w:bookmarkStart w:id="10" w:name="_Toc447540829"/>
-      <w:r>
-        <w:rPr>
-          <w:rFonts w:eastAsia="Times New Roman"/>
-          <w:lang w:eastAsia="fr-FR"/>
-        </w:rPr>
-        <w:t>Exemples d'applications</w:t>
-      </w:r>
-      <w:bookmarkEnd w:id="10"/>
-    </w:p>
-    <w:p>
-      <w:pPr>
-        <w:pStyle w:val="Titre1"/>
-        <w:rPr>
-          <w:rFonts w:eastAsia="Times New Roman"/>
-          <w:lang w:eastAsia="fr-FR"/>
-        </w:rPr>
-      </w:pPr>
-      <w:bookmarkStart w:id="11" w:name="_Toc447540830"/>
-      <w:r>
-        <w:rPr>
-          <w:rFonts w:eastAsia="Times New Roman"/>
-          <w:lang w:eastAsia="fr-FR"/>
-        </w:rPr>
-        <w:t>Conclusion</w:t>
-      </w:r>
-      <w:bookmarkEnd w:id="11"/>
-    </w:p>
-    <w:p>
-      <w:pPr>
-        <w:pStyle w:val="Titre2"/>
-        <w:rPr>
-          <w:rFonts w:eastAsia="Times New Roman"/>
-          <w:lang w:eastAsia="fr-FR"/>
-        </w:rPr>
-      </w:pPr>
-      <w:bookmarkStart w:id="12" w:name="_Toc447540831"/>
-      <w:r>
-        <w:rPr>
-          <w:rFonts w:eastAsia="Times New Roman"/>
-          <w:lang w:eastAsia="fr-FR"/>
-        </w:rPr>
-        <w:t>Bilan personnel technique</w:t>
-      </w:r>
-      <w:bookmarkEnd w:id="12"/>
-    </w:p>
-    <w:p>
-      <w:pPr>
-        <w:pStyle w:val="Titre2"/>
-        <w:rPr>
-          <w:rFonts w:eastAsia="Times New Roman"/>
-          <w:lang w:eastAsia="fr-FR"/>
-        </w:rPr>
-      </w:pPr>
-      <w:bookmarkStart w:id="13" w:name="_Toc447540832"/>
-      <w:r>
-        <w:rPr>
-          <w:rFonts w:eastAsia="Times New Roman"/>
-          <w:lang w:eastAsia="fr-FR"/>
-        </w:rPr>
-        <w:t>Bilan apporté à l'équipe de recherche</w:t>
-      </w:r>
-      <w:bookmarkEnd w:id="13"/>
-    </w:p>
-    <w:p>
-      <w:pPr>
-        <w:pStyle w:val="Titre2"/>
-        <w:rPr>
-          <w:rFonts w:eastAsia="Times New Roman"/>
-          <w:lang w:eastAsia="fr-FR"/>
-        </w:rPr>
-      </w:pPr>
-      <w:bookmarkStart w:id="14" w:name="_Toc447540833"/>
-      <w:r>
-        <w:rPr>
-          <w:rFonts w:eastAsia="Times New Roman"/>
-          <w:lang w:eastAsia="fr-FR"/>
-        </w:rPr>
-        <w:t>Utilisations futures</w:t>
-      </w:r>
-      <w:bookmarkEnd w:id="14"/>
     </w:p>
     <w:p>
       <w:pPr>
@@ -2380,23 +2170,26 @@
       <w:r>
         <w:br w:type="page"/>
       </w:r>
-      <w:bookmarkStart w:id="15" w:name="_Toc447540834"/>
+      <w:bookmarkStart w:id="6" w:name="_Toc447540834"/>
       <w:r>
         <w:lastRenderedPageBreak/>
         <w:t>Développement du Sujet</w:t>
       </w:r>
-      <w:bookmarkEnd w:id="15"/>
+      <w:bookmarkEnd w:id="6"/>
     </w:p>
     <w:p>
       <w:pPr>
         <w:pStyle w:val="Titre2"/>
         <w:ind w:left="708"/>
       </w:pPr>
-      <w:bookmarkStart w:id="16" w:name="_Toc447540835"/>
+      <w:bookmarkStart w:id="7" w:name="_Toc447540835"/>
+      <w:r>
+        <w:t xml:space="preserve">1.1 </w:t>
+      </w:r>
       <w:r>
         <w:t>Technologies utilisées :</w:t>
       </w:r>
-      <w:bookmarkEnd w:id="16"/>
+      <w:bookmarkEnd w:id="7"/>
     </w:p>
     <w:p/>
     <w:p>
@@ -2431,23 +2224,7 @@
           <w:rFonts w:eastAsia="Times New Roman" w:cs="Times New Roman"/>
           <w:lang w:eastAsia="fr-FR"/>
         </w:rPr>
-        <w:t xml:space="preserve">- </w:t>
-      </w:r>
-      <w:proofErr w:type="spellStart"/>
-      <w:r>
-        <w:rPr>
-          <w:rFonts w:eastAsia="Times New Roman" w:cs="Times New Roman"/>
-          <w:lang w:eastAsia="fr-FR"/>
-        </w:rPr>
-        <w:t>Contiki</w:t>
-      </w:r>
-      <w:proofErr w:type="spellEnd"/>
-      <w:r>
-        <w:rPr>
-          <w:rFonts w:eastAsia="Times New Roman" w:cs="Times New Roman"/>
-          <w:lang w:eastAsia="fr-FR"/>
-        </w:rPr>
-        <w:t xml:space="preserve"> OS (Système d'exploitation Open Source) permettant de gérer l'Internet des Objets (assez léger et flexible)</w:t>
+        <w:t>- Contiki OS (Système d'exploitation Open Source) permettant de gérer l'Internet des Objets (assez léger et flexible)</w:t>
       </w:r>
     </w:p>
     <w:p>
@@ -2465,39 +2242,7 @@
           <w:rFonts w:eastAsia="Times New Roman" w:cs="Times New Roman"/>
           <w:lang w:eastAsia="fr-FR"/>
         </w:rPr>
-        <w:t xml:space="preserve">- </w:t>
-      </w:r>
-      <w:proofErr w:type="spellStart"/>
-      <w:r>
-        <w:rPr>
-          <w:rFonts w:eastAsia="Times New Roman" w:cs="Times New Roman"/>
-          <w:lang w:eastAsia="fr-FR"/>
-        </w:rPr>
-        <w:t>Cooja</w:t>
-      </w:r>
-      <w:proofErr w:type="spellEnd"/>
-      <w:r>
-        <w:rPr>
-          <w:rFonts w:eastAsia="Times New Roman" w:cs="Times New Roman"/>
-          <w:lang w:eastAsia="fr-FR"/>
-        </w:rPr>
-        <w:t xml:space="preserve"> (Simulateur de réseau d'objets sur </w:t>
-      </w:r>
-      <w:proofErr w:type="spellStart"/>
-      <w:r>
-        <w:rPr>
-          <w:rFonts w:eastAsia="Times New Roman" w:cs="Times New Roman"/>
-          <w:lang w:eastAsia="fr-FR"/>
-        </w:rPr>
-        <w:t>Contiki</w:t>
-      </w:r>
-      <w:proofErr w:type="spellEnd"/>
-      <w:r>
-        <w:rPr>
-          <w:rFonts w:eastAsia="Times New Roman" w:cs="Times New Roman"/>
-          <w:lang w:eastAsia="fr-FR"/>
-        </w:rPr>
-        <w:t xml:space="preserve"> OS) qui nous a permis de réaliser les simulations d’exécution.</w:t>
+        <w:t>- Cooja (Simulateur de réseau d'objets sur Contiki OS) qui nous a permis de réaliser les simulations d’exécution.</w:t>
       </w:r>
     </w:p>
     <w:p>
@@ -2742,15 +2487,22 @@
           <w:lang w:eastAsia="fr-FR"/>
         </w:rPr>
       </w:pPr>
-      <w:bookmarkStart w:id="17" w:name="_Toc447540836"/>
+      <w:bookmarkStart w:id="8" w:name="_Toc447540836"/>
       <w:r>
         <w:rPr>
           <w:rFonts w:eastAsia="Times New Roman"/>
           <w:lang w:eastAsia="fr-FR"/>
         </w:rPr>
+        <w:t xml:space="preserve">1.2 </w:t>
+      </w:r>
+      <w:r>
+        <w:rPr>
+          <w:rFonts w:eastAsia="Times New Roman"/>
+          <w:lang w:eastAsia="fr-FR"/>
+        </w:rPr>
         <w:t>Fonctionnement de notre sujet :</w:t>
       </w:r>
-      <w:bookmarkEnd w:id="17"/>
+      <w:bookmarkEnd w:id="8"/>
     </w:p>
     <w:p>
       <w:pPr>
@@ -2791,55 +2543,7 @@
           <w:rFonts w:eastAsia="Times New Roman" w:cs="Times New Roman"/>
           <w:lang w:eastAsia="fr-FR"/>
         </w:rPr>
-        <w:t xml:space="preserve"> une machine virtuelle Linux avec </w:t>
-      </w:r>
-      <w:proofErr w:type="spellStart"/>
-      <w:r>
-        <w:rPr>
-          <w:rFonts w:eastAsia="Times New Roman" w:cs="Times New Roman"/>
-          <w:lang w:eastAsia="fr-FR"/>
-        </w:rPr>
-        <w:t>Cooja</w:t>
-      </w:r>
-      <w:proofErr w:type="spellEnd"/>
-      <w:r>
-        <w:rPr>
-          <w:rFonts w:eastAsia="Times New Roman" w:cs="Times New Roman"/>
-          <w:lang w:eastAsia="fr-FR"/>
-        </w:rPr>
-        <w:t xml:space="preserve"> déjà installé. Le dossier de ce simulateur contient différents exemples de "nœuds" réseaux, nous nous sommes inspirés du code mais aussi d'une partie du projet </w:t>
-      </w:r>
-      <w:proofErr w:type="spellStart"/>
-      <w:r>
-        <w:rPr>
-          <w:rFonts w:eastAsia="Times New Roman" w:cs="Times New Roman"/>
-          <w:lang w:eastAsia="fr-FR"/>
-        </w:rPr>
-        <w:t>Github</w:t>
-      </w:r>
-      <w:proofErr w:type="spellEnd"/>
-      <w:r>
-        <w:rPr>
-          <w:rFonts w:eastAsia="Times New Roman" w:cs="Times New Roman"/>
-          <w:lang w:eastAsia="fr-FR"/>
-        </w:rPr>
-        <w:t xml:space="preserve"> traitant des </w:t>
-      </w:r>
-      <w:proofErr w:type="spellStart"/>
-      <w:r>
-        <w:rPr>
-          <w:rFonts w:eastAsia="Times New Roman" w:cs="Times New Roman"/>
-          <w:lang w:eastAsia="fr-FR"/>
-        </w:rPr>
-        <w:t>sniffers</w:t>
-      </w:r>
-      <w:proofErr w:type="spellEnd"/>
-      <w:r>
-        <w:rPr>
-          <w:rFonts w:eastAsia="Times New Roman" w:cs="Times New Roman"/>
-          <w:lang w:eastAsia="fr-FR"/>
-        </w:rPr>
-        <w:t>. Une fois que les nœuds sont créés, il suffit de les placer dans la simulation et l'exécuter. Dans la fenêtre d’événement, on peut suivre le bon déroulement du programme et l'échange de messages entre les objets.</w:t>
+        <w:t xml:space="preserve"> une machine virtuelle Linux avec Cooja déjà installé. Le dossier de ce simulateur contient différents exemples de "nœuds" réseaux, nous nous sommes inspirés du code mais aussi d'une partie du projet Github traitant des sniffers. Une fois que les nœuds sont créés, il suffit de les placer dans la simulation et l'exécuter. Dans la fenêtre d’événement, on peut suivre le bon déroulement du programme et l'échange de messages entre les objets.</w:t>
       </w:r>
     </w:p>
     <w:p>
@@ -2879,11 +2583,14 @@
       <w:r>
         <w:tab/>
       </w:r>
-      <w:bookmarkStart w:id="18" w:name="_Toc447540837"/>
+      <w:bookmarkStart w:id="9" w:name="_Toc447540837"/>
+      <w:r>
+        <w:t xml:space="preserve">1.3 </w:t>
+      </w:r>
       <w:r>
         <w:t>Réponses à un besoin :</w:t>
       </w:r>
-      <w:bookmarkEnd w:id="18"/>
+      <w:bookmarkEnd w:id="9"/>
     </w:p>
     <w:p>
       <w:r>
@@ -2896,15 +2603,7 @@
         <w:jc w:val="both"/>
       </w:pPr>
       <w:r>
-        <w:t xml:space="preserve">Le but de construire ce </w:t>
-      </w:r>
-      <w:proofErr w:type="gramStart"/>
-      <w:r>
-        <w:t>sniffer</w:t>
-      </w:r>
-      <w:proofErr w:type="gramEnd"/>
-      <w:r>
-        <w:t xml:space="preserve"> 6LoWPAN est de répondre notamment aux attaques dites de </w:t>
+        <w:t xml:space="preserve">Le but de construire ce sniffer 6LoWPAN est de répondre notamment aux attaques dites de </w:t>
       </w:r>
       <w:r>
         <w:t xml:space="preserve">  </w:t>
@@ -2915,9 +2614,125 @@
       <w:r>
         <w:t xml:space="preserve"> (énoncé dans l’introduction).</w:t>
       </w:r>
-      <w:bookmarkStart w:id="19" w:name="_GoBack"/>
-      <w:bookmarkEnd w:id="19"/>
-    </w:p>
+      <w:r>
+        <w:t xml:space="preserve"> L’intérêt d’établir cette sonde sur ce matériel est au niveau de sa portabilité (technologie de l’embarqué). On peut donc installer plusieurs sondes qui vont surveiller une zone précises ou la faire déplacer sans les inconvénients d’une installation plus conséquente.</w:t>
+      </w:r>
+      <w:r>
+        <w:t xml:space="preserve"> De plus, ce système embarqué est plus faible en consommation énergétique.</w:t>
+      </w:r>
+    </w:p>
+    <w:p>
+      <w:r>
+        <w:br w:type="page"/>
+      </w:r>
+    </w:p>
+    <w:p>
+      <w:pPr>
+        <w:pStyle w:val="Titre2"/>
+        <w:ind w:firstLine="708"/>
+      </w:pPr>
+      <w:bookmarkStart w:id="10" w:name="_GoBack"/>
+      <w:bookmarkEnd w:id="10"/>
+      <w:r>
+        <w:lastRenderedPageBreak/>
+        <w:t xml:space="preserve">1.4 </w:t>
+      </w:r>
+      <w:r>
+        <w:t xml:space="preserve">Exemple d’applications : </w:t>
+      </w:r>
+    </w:p>
+    <w:p>
+      <w:pPr>
+        <w:rPr>
+          <w:rFonts w:asciiTheme="majorHAnsi" w:eastAsiaTheme="majorEastAsia" w:hAnsiTheme="majorHAnsi" w:cstheme="majorBidi"/>
+          <w:color w:val="000000" w:themeColor="text1"/>
+          <w:sz w:val="26"/>
+          <w:szCs w:val="26"/>
+        </w:rPr>
+      </w:pPr>
+      <w:r>
+        <w:br w:type="page"/>
+      </w:r>
+    </w:p>
+    <w:p>
+      <w:pPr>
+        <w:pStyle w:val="Titre1"/>
+        <w:rPr>
+          <w:rFonts w:eastAsia="Times New Roman"/>
+          <w:lang w:eastAsia="fr-FR"/>
+        </w:rPr>
+      </w:pPr>
+      <w:bookmarkStart w:id="11" w:name="_Toc447540830"/>
+      <w:r>
+        <w:rPr>
+          <w:rFonts w:eastAsia="Times New Roman"/>
+          <w:lang w:eastAsia="fr-FR"/>
+        </w:rPr>
+        <w:lastRenderedPageBreak/>
+        <w:t>Conclusion</w:t>
+      </w:r>
+      <w:bookmarkEnd w:id="11"/>
+    </w:p>
+    <w:p>
+      <w:pPr>
+        <w:pStyle w:val="Titre2"/>
+        <w:rPr>
+          <w:rFonts w:eastAsia="Times New Roman"/>
+          <w:lang w:eastAsia="fr-FR"/>
+        </w:rPr>
+      </w:pPr>
+      <w:bookmarkStart w:id="12" w:name="_Toc447540831"/>
+      <w:r>
+        <w:rPr>
+          <w:rFonts w:eastAsia="Times New Roman"/>
+          <w:lang w:eastAsia="fr-FR"/>
+        </w:rPr>
+        <w:t>Bilan personnel technique</w:t>
+      </w:r>
+      <w:bookmarkEnd w:id="12"/>
+    </w:p>
+    <w:p>
+      <w:pPr>
+        <w:pStyle w:val="Titre2"/>
+        <w:rPr>
+          <w:rFonts w:eastAsia="Times New Roman"/>
+          <w:lang w:eastAsia="fr-FR"/>
+        </w:rPr>
+      </w:pPr>
+      <w:bookmarkStart w:id="13" w:name="_Toc447540832"/>
+      <w:r>
+        <w:rPr>
+          <w:rFonts w:eastAsia="Times New Roman"/>
+          <w:lang w:eastAsia="fr-FR"/>
+        </w:rPr>
+        <w:t>Bilan apporté à l'équipe de recherche</w:t>
+      </w:r>
+      <w:bookmarkEnd w:id="13"/>
+    </w:p>
+    <w:p>
+      <w:pPr>
+        <w:pStyle w:val="Titre2"/>
+        <w:rPr>
+          <w:rFonts w:eastAsia="Times New Roman"/>
+          <w:lang w:eastAsia="fr-FR"/>
+        </w:rPr>
+      </w:pPr>
+      <w:bookmarkStart w:id="14" w:name="_Toc447540833"/>
+      <w:r>
+        <w:rPr>
+          <w:rFonts w:eastAsia="Times New Roman"/>
+          <w:lang w:eastAsia="fr-FR"/>
+        </w:rPr>
+        <w:t>Utilisations futures</w:t>
+      </w:r>
+      <w:bookmarkEnd w:id="14"/>
+    </w:p>
+    <w:p>
+      <w:pPr>
+        <w:pStyle w:val="Titre2"/>
+      </w:pPr>
+    </w:p>
+    <w:p/>
     <w:sectPr>
       <w:footerReference w:type="default" r:id="rId11"/>
       <w:pgSz w:w="11906" w:h="16838"/>
@@ -2964,6 +2779,7 @@
         <w:docPartUnique/>
       </w:docPartObj>
     </w:sdtPr>
+    <w:sdtEndPr/>
     <w:sdtContent>
       <w:sdt>
         <w:sdtPr>
@@ -2973,6 +2789,7 @@
             <w:docPartUnique/>
           </w:docPartObj>
         </w:sdtPr>
+        <w:sdtEndPr/>
         <w:sdtContent>
           <w:p>
             <w:pPr>
@@ -3094,7 +2911,7 @@
                 <w:bCs/>
                 <w:noProof/>
               </w:rPr>
-              <w:t>6</w:t>
+              <w:t>7</w:t>
             </w:r>
             <w:r>
               <w:rPr>
@@ -3139,7 +2956,7 @@
                 <w:bCs/>
                 <w:noProof/>
               </w:rPr>
-              <w:t>6</w:t>
+              <w:t>8</w:t>
             </w:r>
             <w:r>
               <w:rPr>
@@ -5812,7 +5629,7 @@
 </file>
 
 <file path=customXml/itemProps1.xml><?xml version="1.0" encoding="utf-8"?>
-<ds:datastoreItem xmlns:ds="http://schemas.openxmlformats.org/officeDocument/2006/customXml" ds:itemID="{C19F4003-A039-475F-89BF-89257D08FCF2}">
+<ds:datastoreItem xmlns:ds="http://schemas.openxmlformats.org/officeDocument/2006/customXml" ds:itemID="{FF0345E1-BE5D-411F-B094-4414877F7241}">
   <ds:schemaRefs>
     <ds:schemaRef ds:uri="http://schemas.openxmlformats.org/officeDocument/2006/bibliography"/>
   </ds:schemaRefs>

--- a/Rapport de PJI 2016.docx
+++ b/Rapport de PJI 2016.docx
@@ -143,7 +143,7 @@
           <w:r>
             <w:fldChar w:fldCharType="separate"/>
           </w:r>
-          <w:hyperlink w:anchor="_Toc447540819" w:history="1">
+          <w:hyperlink w:anchor="_Toc447807570" w:history="1">
             <w:r>
               <w:rPr>
                 <w:rStyle w:val="Lienhypertexte"/>
@@ -170,7 +170,7 @@
                 <w:noProof/>
                 <w:webHidden/>
               </w:rPr>
-              <w:instrText xml:space="preserve"> PAGEREF _Toc447540819 \h </w:instrText>
+              <w:instrText xml:space="preserve"> PAGEREF _Toc447807570 \h </w:instrText>
             </w:r>
             <w:r>
               <w:rPr>
@@ -213,7 +213,7 @@
               <w:lang w:eastAsia="fr-FR"/>
             </w:rPr>
           </w:pPr>
-          <w:hyperlink w:anchor="_Toc447540820" w:history="1">
+          <w:hyperlink w:anchor="_Toc447807571" w:history="1">
             <w:r>
               <w:rPr>
                 <w:rStyle w:val="Lienhypertexte"/>
@@ -242,943 +242,7 @@
                 <w:noProof/>
                 <w:webHidden/>
               </w:rPr>
-              <w:instrText xml:space="preserve"> PAGEREF _Toc447540820 \h </w:instrText>
-            </w:r>
-            <w:r>
-              <w:rPr>
-                <w:noProof/>
-                <w:webHidden/>
-              </w:rPr>
-            </w:r>
-            <w:r>
-              <w:rPr>
-                <w:noProof/>
-                <w:webHidden/>
-              </w:rPr>
-              <w:fldChar w:fldCharType="separate"/>
-            </w:r>
-            <w:r>
-              <w:rPr>
-                <w:noProof/>
-                <w:webHidden/>
-              </w:rPr>
-              <w:t>4</w:t>
-            </w:r>
-            <w:r>
-              <w:rPr>
-                <w:noProof/>
-                <w:webHidden/>
-              </w:rPr>
-              <w:fldChar w:fldCharType="end"/>
-            </w:r>
-          </w:hyperlink>
-        </w:p>
-        <w:p>
-          <w:pPr>
-            <w:pStyle w:val="TM1"/>
-            <w:tabs>
-              <w:tab w:val="right" w:leader="dot" w:pos="9062"/>
-            </w:tabs>
-            <w:rPr>
-              <w:rFonts w:eastAsiaTheme="minorEastAsia"/>
-              <w:noProof/>
-              <w:lang w:eastAsia="fr-FR"/>
-            </w:rPr>
-          </w:pPr>
-          <w:hyperlink w:anchor="_Toc447540821" w:history="1">
-            <w:r>
-              <w:rPr>
-                <w:rStyle w:val="Lienhypertexte"/>
-                <w:rFonts w:eastAsia="Times New Roman"/>
-                <w:noProof/>
-                <w:lang w:eastAsia="fr-FR"/>
-              </w:rPr>
-              <w:t>Introduction</w:t>
-            </w:r>
-            <w:r>
-              <w:rPr>
-                <w:noProof/>
-                <w:webHidden/>
-              </w:rPr>
-              <w:tab/>
-            </w:r>
-            <w:r>
-              <w:rPr>
-                <w:noProof/>
-                <w:webHidden/>
-              </w:rPr>
-              <w:fldChar w:fldCharType="begin"/>
-            </w:r>
-            <w:r>
-              <w:rPr>
-                <w:noProof/>
-                <w:webHidden/>
-              </w:rPr>
-              <w:instrText xml:space="preserve"> PAGEREF _Toc447540821 \h </w:instrText>
-            </w:r>
-            <w:r>
-              <w:rPr>
-                <w:noProof/>
-                <w:webHidden/>
-              </w:rPr>
-            </w:r>
-            <w:r>
-              <w:rPr>
-                <w:noProof/>
-                <w:webHidden/>
-              </w:rPr>
-              <w:fldChar w:fldCharType="separate"/>
-            </w:r>
-            <w:r>
-              <w:rPr>
-                <w:noProof/>
-                <w:webHidden/>
-              </w:rPr>
-              <w:t>5</w:t>
-            </w:r>
-            <w:r>
-              <w:rPr>
-                <w:noProof/>
-                <w:webHidden/>
-              </w:rPr>
-              <w:fldChar w:fldCharType="end"/>
-            </w:r>
-          </w:hyperlink>
-        </w:p>
-        <w:p>
-          <w:pPr>
-            <w:pStyle w:val="TM2"/>
-            <w:tabs>
-              <w:tab w:val="right" w:leader="dot" w:pos="9062"/>
-            </w:tabs>
-            <w:rPr>
-              <w:rFonts w:eastAsiaTheme="minorEastAsia"/>
-              <w:noProof/>
-              <w:lang w:eastAsia="fr-FR"/>
-            </w:rPr>
-          </w:pPr>
-          <w:hyperlink w:anchor="_Toc447540822" w:history="1">
-            <w:r>
-              <w:rPr>
-                <w:rStyle w:val="Lienhypertexte"/>
-                <w:rFonts w:eastAsia="Times New Roman"/>
-                <w:noProof/>
-                <w:lang w:eastAsia="fr-FR"/>
-              </w:rPr>
-              <w:t>Présentation de 6LowPAN</w:t>
-            </w:r>
-            <w:r>
-              <w:rPr>
-                <w:noProof/>
-                <w:webHidden/>
-              </w:rPr>
-              <w:tab/>
-            </w:r>
-            <w:r>
-              <w:rPr>
-                <w:noProof/>
-                <w:webHidden/>
-              </w:rPr>
-              <w:fldChar w:fldCharType="begin"/>
-            </w:r>
-            <w:r>
-              <w:rPr>
-                <w:noProof/>
-                <w:webHidden/>
-              </w:rPr>
-              <w:instrText xml:space="preserve"> PAGEREF _Toc447540822 \h </w:instrText>
-            </w:r>
-            <w:r>
-              <w:rPr>
-                <w:noProof/>
-                <w:webHidden/>
-              </w:rPr>
-            </w:r>
-            <w:r>
-              <w:rPr>
-                <w:noProof/>
-                <w:webHidden/>
-              </w:rPr>
-              <w:fldChar w:fldCharType="separate"/>
-            </w:r>
-            <w:r>
-              <w:rPr>
-                <w:noProof/>
-                <w:webHidden/>
-              </w:rPr>
-              <w:t>5</w:t>
-            </w:r>
-            <w:r>
-              <w:rPr>
-                <w:noProof/>
-                <w:webHidden/>
-              </w:rPr>
-              <w:fldChar w:fldCharType="end"/>
-            </w:r>
-          </w:hyperlink>
-        </w:p>
-        <w:p>
-          <w:pPr>
-            <w:pStyle w:val="TM2"/>
-            <w:tabs>
-              <w:tab w:val="right" w:leader="dot" w:pos="9062"/>
-            </w:tabs>
-            <w:rPr>
-              <w:rFonts w:eastAsiaTheme="minorEastAsia"/>
-              <w:noProof/>
-              <w:lang w:eastAsia="fr-FR"/>
-            </w:rPr>
-          </w:pPr>
-          <w:hyperlink w:anchor="_Toc447540823" w:history="1">
-            <w:r>
-              <w:rPr>
-                <w:rStyle w:val="Lienhypertexte"/>
-                <w:rFonts w:eastAsia="Times New Roman"/>
-                <w:noProof/>
-                <w:lang w:eastAsia="fr-FR"/>
-              </w:rPr>
-              <w:t>6LowPAN une réponse à une problématique (RFC 4919)</w:t>
-            </w:r>
-            <w:r>
-              <w:rPr>
-                <w:noProof/>
-                <w:webHidden/>
-              </w:rPr>
-              <w:tab/>
-            </w:r>
-            <w:r>
-              <w:rPr>
-                <w:noProof/>
-                <w:webHidden/>
-              </w:rPr>
-              <w:fldChar w:fldCharType="begin"/>
-            </w:r>
-            <w:r>
-              <w:rPr>
-                <w:noProof/>
-                <w:webHidden/>
-              </w:rPr>
-              <w:instrText xml:space="preserve"> PAGEREF _Toc447540823 \h </w:instrText>
-            </w:r>
-            <w:r>
-              <w:rPr>
-                <w:noProof/>
-                <w:webHidden/>
-              </w:rPr>
-            </w:r>
-            <w:r>
-              <w:rPr>
-                <w:noProof/>
-                <w:webHidden/>
-              </w:rPr>
-              <w:fldChar w:fldCharType="separate"/>
-            </w:r>
-            <w:r>
-              <w:rPr>
-                <w:noProof/>
-                <w:webHidden/>
-              </w:rPr>
-              <w:t>5</w:t>
-            </w:r>
-            <w:r>
-              <w:rPr>
-                <w:noProof/>
-                <w:webHidden/>
-              </w:rPr>
-              <w:fldChar w:fldCharType="end"/>
-            </w:r>
-          </w:hyperlink>
-        </w:p>
-        <w:p>
-          <w:pPr>
-            <w:pStyle w:val="TM2"/>
-            <w:tabs>
-              <w:tab w:val="right" w:leader="dot" w:pos="9062"/>
-            </w:tabs>
-            <w:rPr>
-              <w:rFonts w:eastAsiaTheme="minorEastAsia"/>
-              <w:noProof/>
-              <w:lang w:eastAsia="fr-FR"/>
-            </w:rPr>
-          </w:pPr>
-          <w:hyperlink w:anchor="_Toc447540824" w:history="1">
-            <w:r>
-              <w:rPr>
-                <w:rStyle w:val="Lienhypertexte"/>
-                <w:rFonts w:eastAsia="Times New Roman"/>
-                <w:noProof/>
-                <w:lang w:eastAsia="fr-FR"/>
-              </w:rPr>
-              <w:t>But de notre sujet</w:t>
-            </w:r>
-            <w:r>
-              <w:rPr>
-                <w:noProof/>
-                <w:webHidden/>
-              </w:rPr>
-              <w:tab/>
-            </w:r>
-            <w:r>
-              <w:rPr>
-                <w:noProof/>
-                <w:webHidden/>
-              </w:rPr>
-              <w:fldChar w:fldCharType="begin"/>
-            </w:r>
-            <w:r>
-              <w:rPr>
-                <w:noProof/>
-                <w:webHidden/>
-              </w:rPr>
-              <w:instrText xml:space="preserve"> PAGEREF _Toc447540824 \h </w:instrText>
-            </w:r>
-            <w:r>
-              <w:rPr>
-                <w:noProof/>
-                <w:webHidden/>
-              </w:rPr>
-            </w:r>
-            <w:r>
-              <w:rPr>
-                <w:noProof/>
-                <w:webHidden/>
-              </w:rPr>
-              <w:fldChar w:fldCharType="separate"/>
-            </w:r>
-            <w:r>
-              <w:rPr>
-                <w:noProof/>
-                <w:webHidden/>
-              </w:rPr>
-              <w:t>5</w:t>
-            </w:r>
-            <w:r>
-              <w:rPr>
-                <w:noProof/>
-                <w:webHidden/>
-              </w:rPr>
-              <w:fldChar w:fldCharType="end"/>
-            </w:r>
-          </w:hyperlink>
-        </w:p>
-        <w:p>
-          <w:pPr>
-            <w:pStyle w:val="TM1"/>
-            <w:tabs>
-              <w:tab w:val="right" w:leader="dot" w:pos="9062"/>
-            </w:tabs>
-            <w:rPr>
-              <w:rFonts w:eastAsiaTheme="minorEastAsia"/>
-              <w:noProof/>
-              <w:lang w:eastAsia="fr-FR"/>
-            </w:rPr>
-          </w:pPr>
-          <w:hyperlink w:anchor="_Toc447540825" w:history="1">
-            <w:r>
-              <w:rPr>
-                <w:rStyle w:val="Lienhypertexte"/>
-                <w:rFonts w:eastAsia="Times New Roman"/>
-                <w:noProof/>
-                <w:lang w:eastAsia="fr-FR"/>
-              </w:rPr>
-              <w:t>Développement du sujet</w:t>
-            </w:r>
-            <w:r>
-              <w:rPr>
-                <w:noProof/>
-                <w:webHidden/>
-              </w:rPr>
-              <w:tab/>
-            </w:r>
-            <w:r>
-              <w:rPr>
-                <w:noProof/>
-                <w:webHidden/>
-              </w:rPr>
-              <w:fldChar w:fldCharType="begin"/>
-            </w:r>
-            <w:r>
-              <w:rPr>
-                <w:noProof/>
-                <w:webHidden/>
-              </w:rPr>
-              <w:instrText xml:space="preserve"> PAGEREF _Toc447540825 \h </w:instrText>
-            </w:r>
-            <w:r>
-              <w:rPr>
-                <w:noProof/>
-                <w:webHidden/>
-              </w:rPr>
-            </w:r>
-            <w:r>
-              <w:rPr>
-                <w:noProof/>
-                <w:webHidden/>
-              </w:rPr>
-              <w:fldChar w:fldCharType="separate"/>
-            </w:r>
-            <w:r>
-              <w:rPr>
-                <w:noProof/>
-                <w:webHidden/>
-              </w:rPr>
-              <w:t>5</w:t>
-            </w:r>
-            <w:r>
-              <w:rPr>
-                <w:noProof/>
-                <w:webHidden/>
-              </w:rPr>
-              <w:fldChar w:fldCharType="end"/>
-            </w:r>
-          </w:hyperlink>
-        </w:p>
-        <w:p>
-          <w:pPr>
-            <w:pStyle w:val="TM2"/>
-            <w:tabs>
-              <w:tab w:val="right" w:leader="dot" w:pos="9062"/>
-            </w:tabs>
-            <w:rPr>
-              <w:rFonts w:eastAsiaTheme="minorEastAsia"/>
-              <w:noProof/>
-              <w:lang w:eastAsia="fr-FR"/>
-            </w:rPr>
-          </w:pPr>
-          <w:hyperlink w:anchor="_Toc447540826" w:history="1">
-            <w:r>
-              <w:rPr>
-                <w:rStyle w:val="Lienhypertexte"/>
-                <w:rFonts w:eastAsia="Times New Roman"/>
-                <w:noProof/>
-                <w:lang w:eastAsia="fr-FR"/>
-              </w:rPr>
-              <w:t>Technologies utilisées</w:t>
-            </w:r>
-            <w:r>
-              <w:rPr>
-                <w:noProof/>
-                <w:webHidden/>
-              </w:rPr>
-              <w:tab/>
-            </w:r>
-            <w:r>
-              <w:rPr>
-                <w:noProof/>
-                <w:webHidden/>
-              </w:rPr>
-              <w:fldChar w:fldCharType="begin"/>
-            </w:r>
-            <w:r>
-              <w:rPr>
-                <w:noProof/>
-                <w:webHidden/>
-              </w:rPr>
-              <w:instrText xml:space="preserve"> PAGEREF _Toc447540826 \h </w:instrText>
-            </w:r>
-            <w:r>
-              <w:rPr>
-                <w:noProof/>
-                <w:webHidden/>
-              </w:rPr>
-            </w:r>
-            <w:r>
-              <w:rPr>
-                <w:noProof/>
-                <w:webHidden/>
-              </w:rPr>
-              <w:fldChar w:fldCharType="separate"/>
-            </w:r>
-            <w:r>
-              <w:rPr>
-                <w:noProof/>
-                <w:webHidden/>
-              </w:rPr>
-              <w:t>5</w:t>
-            </w:r>
-            <w:r>
-              <w:rPr>
-                <w:noProof/>
-                <w:webHidden/>
-              </w:rPr>
-              <w:fldChar w:fldCharType="end"/>
-            </w:r>
-          </w:hyperlink>
-        </w:p>
-        <w:p>
-          <w:pPr>
-            <w:pStyle w:val="TM2"/>
-            <w:tabs>
-              <w:tab w:val="right" w:leader="dot" w:pos="9062"/>
-            </w:tabs>
-            <w:rPr>
-              <w:rFonts w:eastAsiaTheme="minorEastAsia"/>
-              <w:noProof/>
-              <w:lang w:eastAsia="fr-FR"/>
-            </w:rPr>
-          </w:pPr>
-          <w:hyperlink w:anchor="_Toc447540827" w:history="1">
-            <w:r>
-              <w:rPr>
-                <w:rStyle w:val="Lienhypertexte"/>
-                <w:rFonts w:eastAsia="Times New Roman"/>
-                <w:noProof/>
-                <w:lang w:eastAsia="fr-FR"/>
-              </w:rPr>
-              <w:t>Fonctionnement de notre sujet</w:t>
-            </w:r>
-            <w:r>
-              <w:rPr>
-                <w:noProof/>
-                <w:webHidden/>
-              </w:rPr>
-              <w:tab/>
-            </w:r>
-            <w:r>
-              <w:rPr>
-                <w:noProof/>
-                <w:webHidden/>
-              </w:rPr>
-              <w:fldChar w:fldCharType="begin"/>
-            </w:r>
-            <w:r>
-              <w:rPr>
-                <w:noProof/>
-                <w:webHidden/>
-              </w:rPr>
-              <w:instrText xml:space="preserve"> PAGEREF _Toc447540827 \h </w:instrText>
-            </w:r>
-            <w:r>
-              <w:rPr>
-                <w:noProof/>
-                <w:webHidden/>
-              </w:rPr>
-            </w:r>
-            <w:r>
-              <w:rPr>
-                <w:noProof/>
-                <w:webHidden/>
-              </w:rPr>
-              <w:fldChar w:fldCharType="separate"/>
-            </w:r>
-            <w:r>
-              <w:rPr>
-                <w:noProof/>
-                <w:webHidden/>
-              </w:rPr>
-              <w:t>5</w:t>
-            </w:r>
-            <w:r>
-              <w:rPr>
-                <w:noProof/>
-                <w:webHidden/>
-              </w:rPr>
-              <w:fldChar w:fldCharType="end"/>
-            </w:r>
-          </w:hyperlink>
-        </w:p>
-        <w:p>
-          <w:pPr>
-            <w:pStyle w:val="TM2"/>
-            <w:tabs>
-              <w:tab w:val="right" w:leader="dot" w:pos="9062"/>
-            </w:tabs>
-            <w:rPr>
-              <w:rFonts w:eastAsiaTheme="minorEastAsia"/>
-              <w:noProof/>
-              <w:lang w:eastAsia="fr-FR"/>
-            </w:rPr>
-          </w:pPr>
-          <w:hyperlink w:anchor="_Toc447540828" w:history="1">
-            <w:r>
-              <w:rPr>
-                <w:rStyle w:val="Lienhypertexte"/>
-                <w:rFonts w:eastAsia="Times New Roman"/>
-                <w:noProof/>
-                <w:lang w:eastAsia="fr-FR"/>
-              </w:rPr>
-              <w:t>Réponse à quels besoins</w:t>
-            </w:r>
-            <w:r>
-              <w:rPr>
-                <w:noProof/>
-                <w:webHidden/>
-              </w:rPr>
-              <w:tab/>
-            </w:r>
-            <w:r>
-              <w:rPr>
-                <w:noProof/>
-                <w:webHidden/>
-              </w:rPr>
-              <w:fldChar w:fldCharType="begin"/>
-            </w:r>
-            <w:r>
-              <w:rPr>
-                <w:noProof/>
-                <w:webHidden/>
-              </w:rPr>
-              <w:instrText xml:space="preserve"> PAGEREF _Toc447540828 \h </w:instrText>
-            </w:r>
-            <w:r>
-              <w:rPr>
-                <w:noProof/>
-                <w:webHidden/>
-              </w:rPr>
-            </w:r>
-            <w:r>
-              <w:rPr>
-                <w:noProof/>
-                <w:webHidden/>
-              </w:rPr>
-              <w:fldChar w:fldCharType="separate"/>
-            </w:r>
-            <w:r>
-              <w:rPr>
-                <w:noProof/>
-                <w:webHidden/>
-              </w:rPr>
-              <w:t>5</w:t>
-            </w:r>
-            <w:r>
-              <w:rPr>
-                <w:noProof/>
-                <w:webHidden/>
-              </w:rPr>
-              <w:fldChar w:fldCharType="end"/>
-            </w:r>
-          </w:hyperlink>
-        </w:p>
-        <w:p>
-          <w:pPr>
-            <w:pStyle w:val="TM2"/>
-            <w:tabs>
-              <w:tab w:val="right" w:leader="dot" w:pos="9062"/>
-            </w:tabs>
-            <w:rPr>
-              <w:rFonts w:eastAsiaTheme="minorEastAsia"/>
-              <w:noProof/>
-              <w:lang w:eastAsia="fr-FR"/>
-            </w:rPr>
-          </w:pPr>
-          <w:hyperlink w:anchor="_Toc447540829" w:history="1">
-            <w:r>
-              <w:rPr>
-                <w:rStyle w:val="Lienhypertexte"/>
-                <w:rFonts w:eastAsia="Times New Roman"/>
-                <w:noProof/>
-                <w:lang w:eastAsia="fr-FR"/>
-              </w:rPr>
-              <w:t>Exemples d'applications</w:t>
-            </w:r>
-            <w:r>
-              <w:rPr>
-                <w:noProof/>
-                <w:webHidden/>
-              </w:rPr>
-              <w:tab/>
-            </w:r>
-            <w:r>
-              <w:rPr>
-                <w:noProof/>
-                <w:webHidden/>
-              </w:rPr>
-              <w:fldChar w:fldCharType="begin"/>
-            </w:r>
-            <w:r>
-              <w:rPr>
-                <w:noProof/>
-                <w:webHidden/>
-              </w:rPr>
-              <w:instrText xml:space="preserve"> PAGEREF _Toc447540829 \h </w:instrText>
-            </w:r>
-            <w:r>
-              <w:rPr>
-                <w:noProof/>
-                <w:webHidden/>
-              </w:rPr>
-            </w:r>
-            <w:r>
-              <w:rPr>
-                <w:noProof/>
-                <w:webHidden/>
-              </w:rPr>
-              <w:fldChar w:fldCharType="separate"/>
-            </w:r>
-            <w:r>
-              <w:rPr>
-                <w:noProof/>
-                <w:webHidden/>
-              </w:rPr>
-              <w:t>5</w:t>
-            </w:r>
-            <w:r>
-              <w:rPr>
-                <w:noProof/>
-                <w:webHidden/>
-              </w:rPr>
-              <w:fldChar w:fldCharType="end"/>
-            </w:r>
-          </w:hyperlink>
-        </w:p>
-        <w:p>
-          <w:pPr>
-            <w:pStyle w:val="TM1"/>
-            <w:tabs>
-              <w:tab w:val="right" w:leader="dot" w:pos="9062"/>
-            </w:tabs>
-            <w:rPr>
-              <w:rFonts w:eastAsiaTheme="minorEastAsia"/>
-              <w:noProof/>
-              <w:lang w:eastAsia="fr-FR"/>
-            </w:rPr>
-          </w:pPr>
-          <w:hyperlink w:anchor="_Toc447540830" w:history="1">
-            <w:r>
-              <w:rPr>
-                <w:rStyle w:val="Lienhypertexte"/>
-                <w:rFonts w:eastAsia="Times New Roman"/>
-                <w:noProof/>
-                <w:lang w:eastAsia="fr-FR"/>
-              </w:rPr>
-              <w:t>Conclusion</w:t>
-            </w:r>
-            <w:r>
-              <w:rPr>
-                <w:noProof/>
-                <w:webHidden/>
-              </w:rPr>
-              <w:tab/>
-            </w:r>
-            <w:r>
-              <w:rPr>
-                <w:noProof/>
-                <w:webHidden/>
-              </w:rPr>
-              <w:fldChar w:fldCharType="begin"/>
-            </w:r>
-            <w:r>
-              <w:rPr>
-                <w:noProof/>
-                <w:webHidden/>
-              </w:rPr>
-              <w:instrText xml:space="preserve"> PAGEREF _Toc447540830 \h </w:instrText>
-            </w:r>
-            <w:r>
-              <w:rPr>
-                <w:noProof/>
-                <w:webHidden/>
-              </w:rPr>
-            </w:r>
-            <w:r>
-              <w:rPr>
-                <w:noProof/>
-                <w:webHidden/>
-              </w:rPr>
-              <w:fldChar w:fldCharType="separate"/>
-            </w:r>
-            <w:r>
-              <w:rPr>
-                <w:noProof/>
-                <w:webHidden/>
-              </w:rPr>
-              <w:t>5</w:t>
-            </w:r>
-            <w:r>
-              <w:rPr>
-                <w:noProof/>
-                <w:webHidden/>
-              </w:rPr>
-              <w:fldChar w:fldCharType="end"/>
-            </w:r>
-          </w:hyperlink>
-        </w:p>
-        <w:p>
-          <w:pPr>
-            <w:pStyle w:val="TM2"/>
-            <w:tabs>
-              <w:tab w:val="right" w:leader="dot" w:pos="9062"/>
-            </w:tabs>
-            <w:rPr>
-              <w:rFonts w:eastAsiaTheme="minorEastAsia"/>
-              <w:noProof/>
-              <w:lang w:eastAsia="fr-FR"/>
-            </w:rPr>
-          </w:pPr>
-          <w:hyperlink w:anchor="_Toc447540831" w:history="1">
-            <w:r>
-              <w:rPr>
-                <w:rStyle w:val="Lienhypertexte"/>
-                <w:rFonts w:eastAsia="Times New Roman"/>
-                <w:noProof/>
-                <w:lang w:eastAsia="fr-FR"/>
-              </w:rPr>
-              <w:t>Bilan personnel technique</w:t>
-            </w:r>
-            <w:r>
-              <w:rPr>
-                <w:noProof/>
-                <w:webHidden/>
-              </w:rPr>
-              <w:tab/>
-            </w:r>
-            <w:r>
-              <w:rPr>
-                <w:noProof/>
-                <w:webHidden/>
-              </w:rPr>
-              <w:fldChar w:fldCharType="begin"/>
-            </w:r>
-            <w:r>
-              <w:rPr>
-                <w:noProof/>
-                <w:webHidden/>
-              </w:rPr>
-              <w:instrText xml:space="preserve"> PAGEREF _Toc447540831 \h </w:instrText>
-            </w:r>
-            <w:r>
-              <w:rPr>
-                <w:noProof/>
-                <w:webHidden/>
-              </w:rPr>
-            </w:r>
-            <w:r>
-              <w:rPr>
-                <w:noProof/>
-                <w:webHidden/>
-              </w:rPr>
-              <w:fldChar w:fldCharType="separate"/>
-            </w:r>
-            <w:r>
-              <w:rPr>
-                <w:noProof/>
-                <w:webHidden/>
-              </w:rPr>
-              <w:t>5</w:t>
-            </w:r>
-            <w:r>
-              <w:rPr>
-                <w:noProof/>
-                <w:webHidden/>
-              </w:rPr>
-              <w:fldChar w:fldCharType="end"/>
-            </w:r>
-          </w:hyperlink>
-        </w:p>
-        <w:p>
-          <w:pPr>
-            <w:pStyle w:val="TM2"/>
-            <w:tabs>
-              <w:tab w:val="right" w:leader="dot" w:pos="9062"/>
-            </w:tabs>
-            <w:rPr>
-              <w:rFonts w:eastAsiaTheme="minorEastAsia"/>
-              <w:noProof/>
-              <w:lang w:eastAsia="fr-FR"/>
-            </w:rPr>
-          </w:pPr>
-          <w:hyperlink w:anchor="_Toc447540832" w:history="1">
-            <w:r>
-              <w:rPr>
-                <w:rStyle w:val="Lienhypertexte"/>
-                <w:rFonts w:eastAsia="Times New Roman"/>
-                <w:noProof/>
-                <w:lang w:eastAsia="fr-FR"/>
-              </w:rPr>
-              <w:t>Bilan apporté à l'équipe de recherche</w:t>
-            </w:r>
-            <w:r>
-              <w:rPr>
-                <w:noProof/>
-                <w:webHidden/>
-              </w:rPr>
-              <w:tab/>
-            </w:r>
-            <w:r>
-              <w:rPr>
-                <w:noProof/>
-                <w:webHidden/>
-              </w:rPr>
-              <w:fldChar w:fldCharType="begin"/>
-            </w:r>
-            <w:r>
-              <w:rPr>
-                <w:noProof/>
-                <w:webHidden/>
-              </w:rPr>
-              <w:instrText xml:space="preserve"> PAGEREF _Toc447540832 \h </w:instrText>
-            </w:r>
-            <w:r>
-              <w:rPr>
-                <w:noProof/>
-                <w:webHidden/>
-              </w:rPr>
-            </w:r>
-            <w:r>
-              <w:rPr>
-                <w:noProof/>
-                <w:webHidden/>
-              </w:rPr>
-              <w:fldChar w:fldCharType="separate"/>
-            </w:r>
-            <w:r>
-              <w:rPr>
-                <w:noProof/>
-                <w:webHidden/>
-              </w:rPr>
-              <w:t>5</w:t>
-            </w:r>
-            <w:r>
-              <w:rPr>
-                <w:noProof/>
-                <w:webHidden/>
-              </w:rPr>
-              <w:fldChar w:fldCharType="end"/>
-            </w:r>
-          </w:hyperlink>
-        </w:p>
-        <w:p>
-          <w:pPr>
-            <w:pStyle w:val="TM2"/>
-            <w:tabs>
-              <w:tab w:val="right" w:leader="dot" w:pos="9062"/>
-            </w:tabs>
-            <w:rPr>
-              <w:rFonts w:eastAsiaTheme="minorEastAsia"/>
-              <w:noProof/>
-              <w:lang w:eastAsia="fr-FR"/>
-            </w:rPr>
-          </w:pPr>
-          <w:hyperlink w:anchor="_Toc447540833" w:history="1">
-            <w:r>
-              <w:rPr>
-                <w:rStyle w:val="Lienhypertexte"/>
-                <w:rFonts w:eastAsia="Times New Roman"/>
-                <w:noProof/>
-                <w:lang w:eastAsia="fr-FR"/>
-              </w:rPr>
-              <w:t>Utilisations futures</w:t>
-            </w:r>
-            <w:r>
-              <w:rPr>
-                <w:noProof/>
-                <w:webHidden/>
-              </w:rPr>
-              <w:tab/>
-            </w:r>
-            <w:r>
-              <w:rPr>
-                <w:noProof/>
-                <w:webHidden/>
-              </w:rPr>
-              <w:fldChar w:fldCharType="begin"/>
-            </w:r>
-            <w:r>
-              <w:rPr>
-                <w:noProof/>
-                <w:webHidden/>
-              </w:rPr>
-              <w:instrText xml:space="preserve"> PAGEREF _Toc447540833 \h </w:instrText>
+              <w:instrText xml:space="preserve"> PAGEREF _Toc447807571 \h </w:instrText>
             </w:r>
             <w:r>
               <w:rPr>
@@ -1222,7 +286,7 @@
               <w:lang w:eastAsia="fr-FR"/>
             </w:rPr>
           </w:pPr>
-          <w:hyperlink w:anchor="_Toc447540834" w:history="1">
+          <w:hyperlink w:anchor="_Toc447807572" w:history="1">
             <w:r>
               <w:rPr>
                 <w:rStyle w:val="Lienhypertexte"/>
@@ -1264,7 +328,7 @@
                 <w:noProof/>
                 <w:webHidden/>
               </w:rPr>
-              <w:instrText xml:space="preserve"> PAGEREF _Toc447540834 \h </w:instrText>
+              <w:instrText xml:space="preserve"> PAGEREF _Toc447807572 \h </w:instrText>
             </w:r>
             <w:r>
               <w:rPr>
@@ -1307,13 +371,13 @@
               <w:lang w:eastAsia="fr-FR"/>
             </w:rPr>
           </w:pPr>
-          <w:hyperlink w:anchor="_Toc447540835" w:history="1">
+          <w:hyperlink w:anchor="_Toc447807573" w:history="1">
             <w:r>
               <w:rPr>
                 <w:rStyle w:val="Lienhypertexte"/>
                 <w:noProof/>
               </w:rPr>
-              <w:t>Technologies utilisées :</w:t>
+              <w:t>1.1 Technologies utilisées :</w:t>
             </w:r>
             <w:r>
               <w:rPr>
@@ -1334,7 +398,7 @@
                 <w:noProof/>
                 <w:webHidden/>
               </w:rPr>
-              <w:instrText xml:space="preserve"> PAGEREF _Toc447540835 \h </w:instrText>
+              <w:instrText xml:space="preserve"> PAGEREF _Toc447807573 \h </w:instrText>
             </w:r>
             <w:r>
               <w:rPr>
@@ -1377,7 +441,7 @@
               <w:lang w:eastAsia="fr-FR"/>
             </w:rPr>
           </w:pPr>
-          <w:hyperlink w:anchor="_Toc447540836" w:history="1">
+          <w:hyperlink w:anchor="_Toc447807574" w:history="1">
             <w:r>
               <w:rPr>
                 <w:rStyle w:val="Lienhypertexte"/>
@@ -1385,7 +449,7 @@
                 <w:noProof/>
                 <w:lang w:eastAsia="fr-FR"/>
               </w:rPr>
-              <w:t>Fonctionnement de notre sujet :</w:t>
+              <w:t>1.2 Fonctionnement de notre sujet :</w:t>
             </w:r>
             <w:r>
               <w:rPr>
@@ -1406,7 +470,7 @@
                 <w:noProof/>
                 <w:webHidden/>
               </w:rPr>
-              <w:instrText xml:space="preserve"> PAGEREF _Toc447540836 \h </w:instrText>
+              <w:instrText xml:space="preserve"> PAGEREF _Toc447807574 \h </w:instrText>
             </w:r>
             <w:r>
               <w:rPr>
@@ -1449,13 +513,13 @@
               <w:lang w:eastAsia="fr-FR"/>
             </w:rPr>
           </w:pPr>
-          <w:hyperlink w:anchor="_Toc447540837" w:history="1">
+          <w:hyperlink w:anchor="_Toc447807575" w:history="1">
             <w:r>
               <w:rPr>
                 <w:rStyle w:val="Lienhypertexte"/>
                 <w:noProof/>
               </w:rPr>
-              <w:t>Réponses à un besoin :</w:t>
+              <w:t>1.3 Réponses à un besoin :</w:t>
             </w:r>
             <w:r>
               <w:rPr>
@@ -1476,7 +540,7 @@
                 <w:noProof/>
                 <w:webHidden/>
               </w:rPr>
-              <w:instrText xml:space="preserve"> PAGEREF _Toc447540837 \h </w:instrText>
+              <w:instrText xml:space="preserve"> PAGEREF _Toc447807575 \h </w:instrText>
             </w:r>
             <w:r>
               <w:rPr>
@@ -1497,6 +561,364 @@
                 <w:webHidden/>
               </w:rPr>
               <w:t>6</w:t>
+            </w:r>
+            <w:r>
+              <w:rPr>
+                <w:noProof/>
+                <w:webHidden/>
+              </w:rPr>
+              <w:fldChar w:fldCharType="end"/>
+            </w:r>
+          </w:hyperlink>
+        </w:p>
+        <w:p>
+          <w:pPr>
+            <w:pStyle w:val="TM2"/>
+            <w:tabs>
+              <w:tab w:val="right" w:leader="dot" w:pos="9062"/>
+            </w:tabs>
+            <w:rPr>
+              <w:rFonts w:eastAsiaTheme="minorEastAsia"/>
+              <w:noProof/>
+              <w:lang w:eastAsia="fr-FR"/>
+            </w:rPr>
+          </w:pPr>
+          <w:hyperlink w:anchor="_Toc447807576" w:history="1">
+            <w:r>
+              <w:rPr>
+                <w:rStyle w:val="Lienhypertexte"/>
+                <w:noProof/>
+              </w:rPr>
+              <w:t>1.4 Exemple d’applications :</w:t>
+            </w:r>
+            <w:r>
+              <w:rPr>
+                <w:noProof/>
+                <w:webHidden/>
+              </w:rPr>
+              <w:tab/>
+            </w:r>
+            <w:r>
+              <w:rPr>
+                <w:noProof/>
+                <w:webHidden/>
+              </w:rPr>
+              <w:fldChar w:fldCharType="begin"/>
+            </w:r>
+            <w:r>
+              <w:rPr>
+                <w:noProof/>
+                <w:webHidden/>
+              </w:rPr>
+              <w:instrText xml:space="preserve"> PAGEREF _Toc447807576 \h </w:instrText>
+            </w:r>
+            <w:r>
+              <w:rPr>
+                <w:noProof/>
+                <w:webHidden/>
+              </w:rPr>
+            </w:r>
+            <w:r>
+              <w:rPr>
+                <w:noProof/>
+                <w:webHidden/>
+              </w:rPr>
+              <w:fldChar w:fldCharType="separate"/>
+            </w:r>
+            <w:r>
+              <w:rPr>
+                <w:noProof/>
+                <w:webHidden/>
+              </w:rPr>
+              <w:t>7</w:t>
+            </w:r>
+            <w:r>
+              <w:rPr>
+                <w:noProof/>
+                <w:webHidden/>
+              </w:rPr>
+              <w:fldChar w:fldCharType="end"/>
+            </w:r>
+          </w:hyperlink>
+        </w:p>
+        <w:p>
+          <w:pPr>
+            <w:pStyle w:val="TM1"/>
+            <w:tabs>
+              <w:tab w:val="right" w:leader="dot" w:pos="9062"/>
+            </w:tabs>
+            <w:rPr>
+              <w:rFonts w:eastAsiaTheme="minorEastAsia"/>
+              <w:noProof/>
+              <w:lang w:eastAsia="fr-FR"/>
+            </w:rPr>
+          </w:pPr>
+          <w:hyperlink w:anchor="_Toc447807577" w:history="1">
+            <w:r>
+              <w:rPr>
+                <w:rStyle w:val="Lienhypertexte"/>
+                <w:rFonts w:eastAsia="Times New Roman"/>
+                <w:noProof/>
+                <w:lang w:eastAsia="fr-FR"/>
+              </w:rPr>
+              <w:t>Conclusion</w:t>
+            </w:r>
+            <w:r>
+              <w:rPr>
+                <w:noProof/>
+                <w:webHidden/>
+              </w:rPr>
+              <w:tab/>
+            </w:r>
+            <w:r>
+              <w:rPr>
+                <w:noProof/>
+                <w:webHidden/>
+              </w:rPr>
+              <w:fldChar w:fldCharType="begin"/>
+            </w:r>
+            <w:r>
+              <w:rPr>
+                <w:noProof/>
+                <w:webHidden/>
+              </w:rPr>
+              <w:instrText xml:space="preserve"> PAGEREF _Toc447807577 \h </w:instrText>
+            </w:r>
+            <w:r>
+              <w:rPr>
+                <w:noProof/>
+                <w:webHidden/>
+              </w:rPr>
+            </w:r>
+            <w:r>
+              <w:rPr>
+                <w:noProof/>
+                <w:webHidden/>
+              </w:rPr>
+              <w:fldChar w:fldCharType="separate"/>
+            </w:r>
+            <w:r>
+              <w:rPr>
+                <w:noProof/>
+                <w:webHidden/>
+              </w:rPr>
+              <w:t>8</w:t>
+            </w:r>
+            <w:r>
+              <w:rPr>
+                <w:noProof/>
+                <w:webHidden/>
+              </w:rPr>
+              <w:fldChar w:fldCharType="end"/>
+            </w:r>
+          </w:hyperlink>
+        </w:p>
+        <w:p>
+          <w:pPr>
+            <w:pStyle w:val="TM2"/>
+            <w:tabs>
+              <w:tab w:val="right" w:leader="dot" w:pos="9062"/>
+            </w:tabs>
+            <w:rPr>
+              <w:rFonts w:eastAsiaTheme="minorEastAsia"/>
+              <w:noProof/>
+              <w:lang w:eastAsia="fr-FR"/>
+            </w:rPr>
+          </w:pPr>
+          <w:hyperlink w:anchor="_Toc447807578" w:history="1">
+            <w:r>
+              <w:rPr>
+                <w:rStyle w:val="Lienhypertexte"/>
+                <w:rFonts w:eastAsia="Times New Roman"/>
+                <w:noProof/>
+                <w:lang w:eastAsia="fr-FR"/>
+              </w:rPr>
+              <w:t>Bilan personnel technique</w:t>
+            </w:r>
+            <w:r>
+              <w:rPr>
+                <w:noProof/>
+                <w:webHidden/>
+              </w:rPr>
+              <w:tab/>
+            </w:r>
+            <w:r>
+              <w:rPr>
+                <w:noProof/>
+                <w:webHidden/>
+              </w:rPr>
+              <w:fldChar w:fldCharType="begin"/>
+            </w:r>
+            <w:r>
+              <w:rPr>
+                <w:noProof/>
+                <w:webHidden/>
+              </w:rPr>
+              <w:instrText xml:space="preserve"> PAGEREF _Toc447807578 \h </w:instrText>
+            </w:r>
+            <w:r>
+              <w:rPr>
+                <w:noProof/>
+                <w:webHidden/>
+              </w:rPr>
+            </w:r>
+            <w:r>
+              <w:rPr>
+                <w:noProof/>
+                <w:webHidden/>
+              </w:rPr>
+              <w:fldChar w:fldCharType="separate"/>
+            </w:r>
+            <w:r>
+              <w:rPr>
+                <w:noProof/>
+                <w:webHidden/>
+              </w:rPr>
+              <w:t>8</w:t>
+            </w:r>
+            <w:r>
+              <w:rPr>
+                <w:noProof/>
+                <w:webHidden/>
+              </w:rPr>
+              <w:fldChar w:fldCharType="end"/>
+            </w:r>
+          </w:hyperlink>
+        </w:p>
+        <w:p>
+          <w:pPr>
+            <w:pStyle w:val="TM2"/>
+            <w:tabs>
+              <w:tab w:val="right" w:leader="dot" w:pos="9062"/>
+            </w:tabs>
+            <w:rPr>
+              <w:rFonts w:eastAsiaTheme="minorEastAsia"/>
+              <w:noProof/>
+              <w:lang w:eastAsia="fr-FR"/>
+            </w:rPr>
+          </w:pPr>
+          <w:hyperlink w:anchor="_Toc447807579" w:history="1">
+            <w:r>
+              <w:rPr>
+                <w:rStyle w:val="Lienhypertexte"/>
+                <w:rFonts w:eastAsia="Times New Roman"/>
+                <w:noProof/>
+                <w:lang w:eastAsia="fr-FR"/>
+              </w:rPr>
+              <w:t>Bilan apporté à l'équipe de recherche</w:t>
+            </w:r>
+            <w:r>
+              <w:rPr>
+                <w:noProof/>
+                <w:webHidden/>
+              </w:rPr>
+              <w:tab/>
+            </w:r>
+            <w:r>
+              <w:rPr>
+                <w:noProof/>
+                <w:webHidden/>
+              </w:rPr>
+              <w:fldChar w:fldCharType="begin"/>
+            </w:r>
+            <w:r>
+              <w:rPr>
+                <w:noProof/>
+                <w:webHidden/>
+              </w:rPr>
+              <w:instrText xml:space="preserve"> PAGEREF _Toc447807579 \h </w:instrText>
+            </w:r>
+            <w:r>
+              <w:rPr>
+                <w:noProof/>
+                <w:webHidden/>
+              </w:rPr>
+            </w:r>
+            <w:r>
+              <w:rPr>
+                <w:noProof/>
+                <w:webHidden/>
+              </w:rPr>
+              <w:fldChar w:fldCharType="separate"/>
+            </w:r>
+            <w:r>
+              <w:rPr>
+                <w:noProof/>
+                <w:webHidden/>
+              </w:rPr>
+              <w:t>8</w:t>
+            </w:r>
+            <w:r>
+              <w:rPr>
+                <w:noProof/>
+                <w:webHidden/>
+              </w:rPr>
+              <w:fldChar w:fldCharType="end"/>
+            </w:r>
+          </w:hyperlink>
+        </w:p>
+        <w:p>
+          <w:pPr>
+            <w:pStyle w:val="TM2"/>
+            <w:tabs>
+              <w:tab w:val="right" w:leader="dot" w:pos="9062"/>
+            </w:tabs>
+            <w:rPr>
+              <w:rFonts w:eastAsiaTheme="minorEastAsia"/>
+              <w:noProof/>
+              <w:lang w:eastAsia="fr-FR"/>
+            </w:rPr>
+          </w:pPr>
+          <w:hyperlink w:anchor="_Toc447807580" w:history="1">
+            <w:r>
+              <w:rPr>
+                <w:rStyle w:val="Lienhypertexte"/>
+                <w:rFonts w:eastAsia="Times New Roman"/>
+                <w:noProof/>
+                <w:lang w:eastAsia="fr-FR"/>
+              </w:rPr>
+              <w:t>Utilisations futures</w:t>
+            </w:r>
+            <w:r>
+              <w:rPr>
+                <w:noProof/>
+                <w:webHidden/>
+              </w:rPr>
+              <w:tab/>
+            </w:r>
+            <w:r>
+              <w:rPr>
+                <w:noProof/>
+                <w:webHidden/>
+              </w:rPr>
+              <w:fldChar w:fldCharType="begin"/>
+            </w:r>
+            <w:r>
+              <w:rPr>
+                <w:noProof/>
+                <w:webHidden/>
+              </w:rPr>
+              <w:instrText xml:space="preserve"> PAGEREF _Toc447807580 \h </w:instrText>
+            </w:r>
+            <w:r>
+              <w:rPr>
+                <w:noProof/>
+                <w:webHidden/>
+              </w:rPr>
+            </w:r>
+            <w:r>
+              <w:rPr>
+                <w:noProof/>
+                <w:webHidden/>
+              </w:rPr>
+              <w:fldChar w:fldCharType="separate"/>
+            </w:r>
+            <w:r>
+              <w:rPr>
+                <w:noProof/>
+                <w:webHidden/>
+              </w:rPr>
+              <w:t>8</w:t>
             </w:r>
             <w:r>
               <w:rPr>
@@ -1536,7 +958,7 @@
       <w:pPr>
         <w:pStyle w:val="Titre1"/>
       </w:pPr>
-      <w:bookmarkStart w:id="0" w:name="_Toc447540819"/>
+      <w:bookmarkStart w:id="0" w:name="_Toc447807570"/>
       <w:r>
         <w:lastRenderedPageBreak/>
         <w:t>Introduction :</w:t>
@@ -1549,6 +971,14 @@
     <w:p>
       <w:pPr>
         <w:jc w:val="both"/>
+      </w:pPr>
+      <w:r>
+        <w:t>Dans le cadre de notre cursus en Master Informatique à Lille 1, nous avons eu l’opportunité de réaliser un projet sur l’ensemble du semestre appelé PJI. Chaque étudiant ou binôme pouvait choisir un sujet sur lequel travailler parmi une liste mais également proposer le sien.</w:t>
+      </w:r>
+    </w:p>
+    <w:p>
+      <w:pPr>
+        <w:jc w:val="both"/>
         <w:rPr>
           <w:rStyle w:val="author-a-z82zrv5z73zz72z5z69zd3z122zrt8z86zz65z"/>
         </w:rPr>
@@ -1557,7 +987,7 @@
         <w:rPr>
           <w:rStyle w:val="author-a-z82zrv5z73zz72z5z69zd3z122zrt8z86zz65z"/>
         </w:rPr>
-        <w:t>Nous avons choisi de nous intéresser à un sujet de projet individuel proche de l'informatique embarquée, qui est un domaine grandissant à l'aube de l'Internet des Objets. Notre sujet se porte sur la détection de paquets falsifiés dans un réseau 6Lo</w:t>
+        <w:t>Nous avons choisi de nous intéresser à un sujet proche de l'informatique embarquée, qui est un domaine grandissant à l'aube de l'Internet des Objets. Notre sujet se porte sur la détection de paquets falsifiés dans un réseau 6Lo</w:t>
       </w:r>
       <w:r>
         <w:rPr>
@@ -1640,29 +1070,139 @@
       <w:r>
         <w:t xml:space="preserve">Figure </w:t>
       </w:r>
-      <w:r>
-        <w:fldChar w:fldCharType="begin"/>
-      </w:r>
-      <w:r>
-        <w:instrText xml:space="preserve"> SEQ Figure \* ARABIC </w:instrText>
-      </w:r>
-      <w:r>
-        <w:fldChar w:fldCharType="separate"/>
-      </w:r>
-      <w:r>
-        <w:rPr>
-          <w:noProof/>
-        </w:rPr>
-        <w:t>1</w:t>
-      </w:r>
-      <w:r>
-        <w:rPr>
-          <w:noProof/>
-        </w:rPr>
-        <w:fldChar w:fldCharType="end"/>
-      </w:r>
+      <w:fldSimple w:instr=" SEQ Figure \* ARABIC ">
+        <w:r>
+          <w:rPr>
+            <w:noProof/>
+          </w:rPr>
+          <w:t>1</w:t>
+        </w:r>
+      </w:fldSimple>
       <w:r>
         <w:t xml:space="preserve"> Représentation d'un réseau 6LoWPAN</w:t>
+      </w:r>
+    </w:p>
+    <w:p>
+      <w:r>
+        <w:t>L’équipe proposant ce sujet est le groupe 2XS « </w:t>
+      </w:r>
+      <w:proofErr w:type="spellStart"/>
+      <w:r>
+        <w:t>e</w:t>
+      </w:r>
+      <w:r>
+        <w:rPr>
+          <w:b/>
+        </w:rPr>
+        <w:t>X</w:t>
+      </w:r>
+      <w:r>
+        <w:t>tra</w:t>
+      </w:r>
+      <w:proofErr w:type="spellEnd"/>
+      <w:r>
+        <w:t xml:space="preserve"> </w:t>
+      </w:r>
+      <w:r>
+        <w:rPr>
+          <w:b/>
+        </w:rPr>
+        <w:t>S</w:t>
+      </w:r>
+      <w:r>
+        <w:t xml:space="preserve">mall </w:t>
+      </w:r>
+      <w:proofErr w:type="spellStart"/>
+      <w:r>
+        <w:t>e</w:t>
+      </w:r>
+      <w:r>
+        <w:rPr>
+          <w:b/>
+        </w:rPr>
+        <w:t>X</w:t>
+      </w:r>
+      <w:r>
+        <w:t>tra</w:t>
+      </w:r>
+      <w:proofErr w:type="spellEnd"/>
+      <w:r>
+        <w:t xml:space="preserve"> </w:t>
+      </w:r>
+      <w:proofErr w:type="spellStart"/>
+      <w:r>
+        <w:rPr>
+          <w:b/>
+        </w:rPr>
+        <w:t>S</w:t>
+      </w:r>
+      <w:r>
+        <w:t>afe</w:t>
+      </w:r>
+      <w:proofErr w:type="spellEnd"/>
+      <w:r>
+        <w:t> »</w:t>
+      </w:r>
+      <w:r>
+        <w:t xml:space="preserve"> composée de </w:t>
+      </w:r>
+      <w:r>
+        <w:t>notamment</w:t>
+      </w:r>
+      <w:r>
+        <w:t xml:space="preserve"> « Gilles GRIMAUD » notre encadrant, « Michael </w:t>
+      </w:r>
+      <w:r>
+        <w:t>HAUSPIE</w:t>
+      </w:r>
+      <w:r>
+        <w:t>» son associé et bien sûr le reste de l’équipe.</w:t>
+      </w:r>
+    </w:p>
+    <w:p>
+      <w:pPr>
+        <w:rPr>
+          <w:i/>
+        </w:rPr>
+      </w:pPr>
+      <w:r>
+        <w:rPr>
+          <w:i/>
+        </w:rPr>
+        <w:t xml:space="preserve">[Peut être </w:t>
+      </w:r>
+      <w:proofErr w:type="gramStart"/>
+      <w:r>
+        <w:rPr>
+          <w:i/>
+        </w:rPr>
+        <w:t>bouger</w:t>
+      </w:r>
+      <w:proofErr w:type="gramEnd"/>
+      <w:r>
+        <w:rPr>
+          <w:i/>
+        </w:rPr>
+        <w:t xml:space="preserve"> cette partie de l’intro et la mettre dans Développement du sujet ? Dans l’intro ne mettre que la présentation de IRCICA, 2XS </w:t>
+      </w:r>
+      <w:proofErr w:type="spellStart"/>
+      <w:r>
+        <w:rPr>
+          <w:i/>
+        </w:rPr>
+        <w:t>etc</w:t>
+      </w:r>
+      <w:proofErr w:type="spellEnd"/>
+      <w:r>
+        <w:rPr>
+          <w:i/>
+        </w:rPr>
+        <w:t xml:space="preserve"> non ?]</w:t>
+      </w:r>
+    </w:p>
+    <w:p>
+      <w:r>
+        <w:br w:type="page"/>
       </w:r>
     </w:p>
     <w:p>
@@ -1679,7 +1219,16 @@
           <w:rFonts w:eastAsia="Times New Roman" w:cs="Times New Roman"/>
           <w:lang w:eastAsia="fr-FR"/>
         </w:rPr>
-        <w:t>6LoWPAN est l'acronyme de IPv</w:t>
+        <w:lastRenderedPageBreak/>
+        <w:t xml:space="preserve">6LoWPAN est l'acronyme </w:t>
+      </w:r>
+      <w:proofErr w:type="gramStart"/>
+      <w:r>
+        <w:rPr>
+          <w:rFonts w:eastAsia="Times New Roman" w:cs="Times New Roman"/>
+          <w:lang w:eastAsia="fr-FR"/>
+        </w:rPr>
+        <w:t>de IPv</w:t>
       </w:r>
       <w:r>
         <w:rPr>
@@ -1689,6 +1238,7 @@
         </w:rPr>
         <w:t>6</w:t>
       </w:r>
+      <w:proofErr w:type="gramEnd"/>
       <w:r>
         <w:rPr>
           <w:rFonts w:eastAsia="Times New Roman" w:cs="Times New Roman"/>
@@ -1696,6 +1246,7 @@
         </w:rPr>
         <w:t xml:space="preserve"> </w:t>
       </w:r>
+      <w:proofErr w:type="spellStart"/>
       <w:r>
         <w:rPr>
           <w:rFonts w:eastAsia="Times New Roman" w:cs="Times New Roman"/>
@@ -1719,6 +1270,7 @@
         </w:rPr>
         <w:t>w</w:t>
       </w:r>
+      <w:proofErr w:type="spellEnd"/>
       <w:r>
         <w:rPr>
           <w:rFonts w:eastAsia="Times New Roman" w:cs="Times New Roman"/>
@@ -1741,6 +1293,7 @@
         </w:rPr>
         <w:t xml:space="preserve">ireless </w:t>
       </w:r>
+      <w:proofErr w:type="spellStart"/>
       <w:r>
         <w:rPr>
           <w:rFonts w:eastAsia="Times New Roman" w:cs="Times New Roman"/>
@@ -1754,7 +1307,15 @@
           <w:rFonts w:eastAsia="Times New Roman" w:cs="Times New Roman"/>
           <w:lang w:eastAsia="fr-FR"/>
         </w:rPr>
-        <w:t xml:space="preserve">ersonal </w:t>
+        <w:t>ersonal</w:t>
+      </w:r>
+      <w:proofErr w:type="spellEnd"/>
+      <w:r>
+        <w:rPr>
+          <w:rFonts w:eastAsia="Times New Roman" w:cs="Times New Roman"/>
+          <w:lang w:eastAsia="fr-FR"/>
+        </w:rPr>
+        <w:t xml:space="preserve"> </w:t>
       </w:r>
       <w:r>
         <w:rPr>
@@ -1920,8 +1481,33 @@
           <w:rFonts w:eastAsia="Times New Roman" w:cs="Times New Roman"/>
           <w:lang w:eastAsia="fr-FR"/>
         </w:rPr>
-        <w:t>Pour l'implémentation de ces nœuds, nous nous basons sur Contiki OS, un système d'exploitation embarqué open source, et dans son environnement de développement et de simulation Cooja</w:t>
-      </w:r>
+        <w:t xml:space="preserve">Pour l'implémentation de ces nœuds, nous nous basons sur </w:t>
+      </w:r>
+      <w:proofErr w:type="spellStart"/>
+      <w:r>
+        <w:rPr>
+          <w:rFonts w:eastAsia="Times New Roman" w:cs="Times New Roman"/>
+          <w:lang w:eastAsia="fr-FR"/>
+        </w:rPr>
+        <w:t>Contiki</w:t>
+      </w:r>
+      <w:proofErr w:type="spellEnd"/>
+      <w:r>
+        <w:rPr>
+          <w:rFonts w:eastAsia="Times New Roman" w:cs="Times New Roman"/>
+          <w:lang w:eastAsia="fr-FR"/>
+        </w:rPr>
+        <w:t xml:space="preserve"> OS, un système d'exploitation embarqué open source, et dans son environnement de développement et de simulation </w:t>
+      </w:r>
+      <w:proofErr w:type="spellStart"/>
+      <w:r>
+        <w:rPr>
+          <w:rFonts w:eastAsia="Times New Roman" w:cs="Times New Roman"/>
+          <w:lang w:eastAsia="fr-FR"/>
+        </w:rPr>
+        <w:t>Cooja</w:t>
+      </w:r>
+      <w:proofErr w:type="spellEnd"/>
       <w:r>
         <w:rPr>
           <w:rFonts w:eastAsia="Times New Roman" w:cs="Times New Roman"/>
@@ -1953,7 +1539,7 @@
           <w:lang w:eastAsia="fr-FR"/>
         </w:rPr>
       </w:pPr>
-      <w:bookmarkStart w:id="1" w:name="_Toc447540820"/>
+      <w:bookmarkStart w:id="1" w:name="_Toc447807571"/>
       <w:r>
         <w:rPr>
           <w:rFonts w:eastAsia="Times New Roman"/>
@@ -1985,7 +1571,23 @@
           <w:rFonts w:eastAsia="Times New Roman" w:cs="Times New Roman"/>
           <w:lang w:eastAsia="fr-FR"/>
         </w:rPr>
-        <w:t xml:space="preserve">Implémentation d'une application sur un nœud collectant les paquets circulant sur le réseau. Pour le moment nous travaillons dans des simulations enregistrant le flux de données dans un fichier spécialisé (en .pcap pour </w:t>
+        <w:t>Implémentation d'une application sur un nœud collectant les paquets circulant sur le réseau. Pour le moment nous travaillons dans des simulations enregistrant le flux de données dans un fichier spécialisé (en .</w:t>
+      </w:r>
+      <w:proofErr w:type="spellStart"/>
+      <w:r>
+        <w:rPr>
+          <w:rFonts w:eastAsia="Times New Roman" w:cs="Times New Roman"/>
+          <w:lang w:eastAsia="fr-FR"/>
+        </w:rPr>
+        <w:t>pcap</w:t>
+      </w:r>
+      <w:proofErr w:type="spellEnd"/>
+      <w:r>
+        <w:rPr>
+          <w:rFonts w:eastAsia="Times New Roman" w:cs="Times New Roman"/>
+          <w:lang w:eastAsia="fr-FR"/>
+        </w:rPr>
+        <w:t xml:space="preserve"> pour </w:t>
       </w:r>
       <w:r>
         <w:rPr>
@@ -2035,7 +1637,6 @@
         <w:spacing w:after="0" w:line="240" w:lineRule="auto"/>
         <w:jc w:val="both"/>
         <w:rPr>
-          <w:rFonts w:eastAsia="Times New Roman" w:cs="Times New Roman"/>
           <w:lang w:eastAsia="fr-FR"/>
         </w:rPr>
       </w:pPr>
@@ -2046,108 +1647,6 @@
         </w:rPr>
         <w:t>Ensuite, une application sur ce nœud produira une table contenant les différentes informations comme la force du réseau, adresses IP, identifiant du réseau provenant des paquets collectés. Cette table sera la base de l'analyse du flux à la volée.</w:t>
       </w:r>
-    </w:p>
-    <w:p>
-      <w:pPr>
-        <w:rPr>
-          <w:lang w:eastAsia="fr-FR"/>
-        </w:rPr>
-      </w:pPr>
-      <w:r>
-        <w:rPr>
-          <w:lang w:eastAsia="fr-FR"/>
-        </w:rPr>
-        <w:t xml:space="preserve"> </w:t>
-      </w:r>
-      <w:r>
-        <w:rPr>
-          <w:lang w:eastAsia="fr-FR"/>
-        </w:rPr>
-        <w:br w:type="page"/>
-      </w:r>
-    </w:p>
-    <w:p>
-      <w:pPr>
-        <w:pStyle w:val="Titre1"/>
-        <w:rPr>
-          <w:rFonts w:eastAsia="Times New Roman"/>
-          <w:lang w:eastAsia="fr-FR"/>
-        </w:rPr>
-      </w:pPr>
-      <w:bookmarkStart w:id="2" w:name="_Toc447540821"/>
-      <w:r>
-        <w:rPr>
-          <w:rFonts w:eastAsia="Times New Roman"/>
-          <w:lang w:eastAsia="fr-FR"/>
-        </w:rPr>
-        <w:lastRenderedPageBreak/>
-        <w:t>Introduction</w:t>
-      </w:r>
-      <w:bookmarkEnd w:id="2"/>
-    </w:p>
-    <w:p>
-      <w:pPr>
-        <w:pStyle w:val="Titre2"/>
-        <w:rPr>
-          <w:rFonts w:eastAsia="Times New Roman"/>
-          <w:lang w:eastAsia="fr-FR"/>
-        </w:rPr>
-      </w:pPr>
-      <w:bookmarkStart w:id="3" w:name="_Toc447540822"/>
-      <w:r>
-        <w:rPr>
-          <w:rFonts w:eastAsia="Times New Roman"/>
-          <w:lang w:eastAsia="fr-FR"/>
-        </w:rPr>
-        <w:t>Présentation de 6LowPAN</w:t>
-      </w:r>
-      <w:bookmarkEnd w:id="3"/>
-    </w:p>
-    <w:p>
-      <w:pPr>
-        <w:pStyle w:val="Titre2"/>
-        <w:rPr>
-          <w:rFonts w:eastAsia="Times New Roman"/>
-          <w:lang w:eastAsia="fr-FR"/>
-        </w:rPr>
-      </w:pPr>
-      <w:bookmarkStart w:id="4" w:name="_Toc447540823"/>
-      <w:r>
-        <w:rPr>
-          <w:rFonts w:eastAsia="Times New Roman"/>
-          <w:lang w:eastAsia="fr-FR"/>
-        </w:rPr>
-        <w:t>6LowPAN une réponse à une problématique (RFC 4919)</w:t>
-      </w:r>
-      <w:bookmarkEnd w:id="4"/>
-    </w:p>
-    <w:p>
-      <w:pPr>
-        <w:pStyle w:val="Titre2"/>
-        <w:rPr>
-          <w:rFonts w:eastAsia="Times New Roman"/>
-          <w:lang w:eastAsia="fr-FR"/>
-        </w:rPr>
-      </w:pPr>
-      <w:bookmarkStart w:id="5" w:name="_Toc447540824"/>
-      <w:r>
-        <w:rPr>
-          <w:rFonts w:eastAsia="Times New Roman"/>
-          <w:lang w:eastAsia="fr-FR"/>
-        </w:rPr>
-        <w:t>But de notre sujet</w:t>
-      </w:r>
-      <w:bookmarkEnd w:id="5"/>
-    </w:p>
-    <w:p>
-      <w:pPr>
-        <w:spacing w:after="0" w:line="240" w:lineRule="auto"/>
-        <w:jc w:val="both"/>
-        <w:rPr>
-          <w:rFonts w:eastAsia="Times New Roman" w:cs="Times New Roman"/>
-          <w:lang w:eastAsia="fr-FR"/>
-        </w:rPr>
-      </w:pPr>
     </w:p>
     <w:p>
       <w:pPr>
@@ -2167,29 +1666,31 @@
           <w:numId w:val="15"/>
         </w:numPr>
       </w:pPr>
+      <w:bookmarkStart w:id="2" w:name="_GoBack"/>
+      <w:bookmarkEnd w:id="2"/>
       <w:r>
         <w:br w:type="page"/>
       </w:r>
-      <w:bookmarkStart w:id="6" w:name="_Toc447540834"/>
+      <w:bookmarkStart w:id="3" w:name="_Toc447807572"/>
       <w:r>
         <w:lastRenderedPageBreak/>
         <w:t>Développement du Sujet</w:t>
       </w:r>
-      <w:bookmarkEnd w:id="6"/>
+      <w:bookmarkEnd w:id="3"/>
     </w:p>
     <w:p>
       <w:pPr>
         <w:pStyle w:val="Titre2"/>
         <w:ind w:left="708"/>
       </w:pPr>
-      <w:bookmarkStart w:id="7" w:name="_Toc447540835"/>
+      <w:bookmarkStart w:id="4" w:name="_Toc447807573"/>
       <w:r>
         <w:t xml:space="preserve">1.1 </w:t>
       </w:r>
       <w:r>
         <w:t>Technologies utilisées :</w:t>
       </w:r>
-      <w:bookmarkEnd w:id="7"/>
+      <w:bookmarkEnd w:id="4"/>
     </w:p>
     <w:p/>
     <w:p>
@@ -2224,7 +1725,23 @@
           <w:rFonts w:eastAsia="Times New Roman" w:cs="Times New Roman"/>
           <w:lang w:eastAsia="fr-FR"/>
         </w:rPr>
-        <w:t>- Contiki OS (Système d'exploitation Open Source) permettant de gérer l'Internet des Objets (assez léger et flexible)</w:t>
+        <w:t xml:space="preserve">- </w:t>
+      </w:r>
+      <w:proofErr w:type="spellStart"/>
+      <w:r>
+        <w:rPr>
+          <w:rFonts w:eastAsia="Times New Roman" w:cs="Times New Roman"/>
+          <w:lang w:eastAsia="fr-FR"/>
+        </w:rPr>
+        <w:t>Contiki</w:t>
+      </w:r>
+      <w:proofErr w:type="spellEnd"/>
+      <w:r>
+        <w:rPr>
+          <w:rFonts w:eastAsia="Times New Roman" w:cs="Times New Roman"/>
+          <w:lang w:eastAsia="fr-FR"/>
+        </w:rPr>
+        <w:t xml:space="preserve"> OS (Système d'exploitation Open Source) permettant de gérer l'Internet des Objets (assez léger et flexible)</w:t>
       </w:r>
     </w:p>
     <w:p>
@@ -2242,7 +1759,39 @@
           <w:rFonts w:eastAsia="Times New Roman" w:cs="Times New Roman"/>
           <w:lang w:eastAsia="fr-FR"/>
         </w:rPr>
-        <w:t>- Cooja (Simulateur de réseau d'objets sur Contiki OS) qui nous a permis de réaliser les simulations d’exécution.</w:t>
+        <w:t xml:space="preserve">- </w:t>
+      </w:r>
+      <w:proofErr w:type="spellStart"/>
+      <w:r>
+        <w:rPr>
+          <w:rFonts w:eastAsia="Times New Roman" w:cs="Times New Roman"/>
+          <w:lang w:eastAsia="fr-FR"/>
+        </w:rPr>
+        <w:t>Cooja</w:t>
+      </w:r>
+      <w:proofErr w:type="spellEnd"/>
+      <w:r>
+        <w:rPr>
+          <w:rFonts w:eastAsia="Times New Roman" w:cs="Times New Roman"/>
+          <w:lang w:eastAsia="fr-FR"/>
+        </w:rPr>
+        <w:t xml:space="preserve"> (Simulateur de réseau d'objets sur </w:t>
+      </w:r>
+      <w:proofErr w:type="spellStart"/>
+      <w:r>
+        <w:rPr>
+          <w:rFonts w:eastAsia="Times New Roman" w:cs="Times New Roman"/>
+          <w:lang w:eastAsia="fr-FR"/>
+        </w:rPr>
+        <w:t>Contiki</w:t>
+      </w:r>
+      <w:proofErr w:type="spellEnd"/>
+      <w:r>
+        <w:rPr>
+          <w:rFonts w:eastAsia="Times New Roman" w:cs="Times New Roman"/>
+          <w:lang w:eastAsia="fr-FR"/>
+        </w:rPr>
+        <w:t xml:space="preserve"> OS) qui nous a permis de réaliser les simulations d’exécution.</w:t>
       </w:r>
     </w:p>
     <w:p>
@@ -2487,7 +2036,7 @@
           <w:lang w:eastAsia="fr-FR"/>
         </w:rPr>
       </w:pPr>
-      <w:bookmarkStart w:id="8" w:name="_Toc447540836"/>
+      <w:bookmarkStart w:id="5" w:name="_Toc447807574"/>
       <w:r>
         <w:rPr>
           <w:rFonts w:eastAsia="Times New Roman"/>
@@ -2502,7 +2051,7 @@
         </w:rPr>
         <w:t>Fonctionnement de notre sujet :</w:t>
       </w:r>
-      <w:bookmarkEnd w:id="8"/>
+      <w:bookmarkEnd w:id="5"/>
     </w:p>
     <w:p>
       <w:pPr>
@@ -2543,7 +2092,55 @@
           <w:rFonts w:eastAsia="Times New Roman" w:cs="Times New Roman"/>
           <w:lang w:eastAsia="fr-FR"/>
         </w:rPr>
-        <w:t xml:space="preserve"> une machine virtuelle Linux avec Cooja déjà installé. Le dossier de ce simulateur contient différents exemples de "nœuds" réseaux, nous nous sommes inspirés du code mais aussi d'une partie du projet Github traitant des sniffers. Une fois que les nœuds sont créés, il suffit de les placer dans la simulation et l'exécuter. Dans la fenêtre d’événement, on peut suivre le bon déroulement du programme et l'échange de messages entre les objets.</w:t>
+        <w:t xml:space="preserve"> une machine virtuelle Linux avec </w:t>
+      </w:r>
+      <w:proofErr w:type="spellStart"/>
+      <w:r>
+        <w:rPr>
+          <w:rFonts w:eastAsia="Times New Roman" w:cs="Times New Roman"/>
+          <w:lang w:eastAsia="fr-FR"/>
+        </w:rPr>
+        <w:t>Cooja</w:t>
+      </w:r>
+      <w:proofErr w:type="spellEnd"/>
+      <w:r>
+        <w:rPr>
+          <w:rFonts w:eastAsia="Times New Roman" w:cs="Times New Roman"/>
+          <w:lang w:eastAsia="fr-FR"/>
+        </w:rPr>
+        <w:t xml:space="preserve"> déjà installé. Le dossier de ce simulateur contient différents exemples de "nœuds" réseaux, nous nous sommes inspirés du code mais aussi d'une partie du projet </w:t>
+      </w:r>
+      <w:proofErr w:type="spellStart"/>
+      <w:r>
+        <w:rPr>
+          <w:rFonts w:eastAsia="Times New Roman" w:cs="Times New Roman"/>
+          <w:lang w:eastAsia="fr-FR"/>
+        </w:rPr>
+        <w:t>Github</w:t>
+      </w:r>
+      <w:proofErr w:type="spellEnd"/>
+      <w:r>
+        <w:rPr>
+          <w:rFonts w:eastAsia="Times New Roman" w:cs="Times New Roman"/>
+          <w:lang w:eastAsia="fr-FR"/>
+        </w:rPr>
+        <w:t xml:space="preserve"> traitant des </w:t>
+      </w:r>
+      <w:proofErr w:type="spellStart"/>
+      <w:r>
+        <w:rPr>
+          <w:rFonts w:eastAsia="Times New Roman" w:cs="Times New Roman"/>
+          <w:lang w:eastAsia="fr-FR"/>
+        </w:rPr>
+        <w:t>sniffers</w:t>
+      </w:r>
+      <w:proofErr w:type="spellEnd"/>
+      <w:r>
+        <w:rPr>
+          <w:rFonts w:eastAsia="Times New Roman" w:cs="Times New Roman"/>
+          <w:lang w:eastAsia="fr-FR"/>
+        </w:rPr>
+        <w:t>. Une fois que les nœuds sont créés, il suffit de les placer dans la simulation et l'exécuter. Dans la fenêtre d’événement, on peut suivre le bon déroulement du programme et l'échange de messages entre les objets.</w:t>
       </w:r>
     </w:p>
     <w:p>
@@ -2583,14 +2180,14 @@
       <w:r>
         <w:tab/>
       </w:r>
-      <w:bookmarkStart w:id="9" w:name="_Toc447540837"/>
+      <w:bookmarkStart w:id="6" w:name="_Toc447807575"/>
       <w:r>
         <w:t xml:space="preserve">1.3 </w:t>
       </w:r>
       <w:r>
         <w:t>Réponses à un besoin :</w:t>
       </w:r>
-      <w:bookmarkEnd w:id="9"/>
+      <w:bookmarkEnd w:id="6"/>
     </w:p>
     <w:p>
       <w:r>
@@ -2603,7 +2200,15 @@
         <w:jc w:val="both"/>
       </w:pPr>
       <w:r>
-        <w:t xml:space="preserve">Le but de construire ce sniffer 6LoWPAN est de répondre notamment aux attaques dites de </w:t>
+        <w:t xml:space="preserve">Le but de construire ce </w:t>
+      </w:r>
+      <w:proofErr w:type="gramStart"/>
+      <w:r>
+        <w:t>sniffer</w:t>
+      </w:r>
+      <w:proofErr w:type="gramEnd"/>
+      <w:r>
+        <w:t xml:space="preserve"> 6LoWPAN est de répondre notamment aux attaques dites de </w:t>
       </w:r>
       <w:r>
         <w:t xml:space="preserve">  </w:t>
@@ -2631,14 +2236,17 @@
         <w:pStyle w:val="Titre2"/>
         <w:ind w:firstLine="708"/>
       </w:pPr>
-      <w:bookmarkStart w:id="10" w:name="_GoBack"/>
-      <w:bookmarkEnd w:id="10"/>
+      <w:bookmarkStart w:id="7" w:name="_Toc447807576"/>
       <w:r>
         <w:lastRenderedPageBreak/>
         <w:t xml:space="preserve">1.4 </w:t>
       </w:r>
       <w:r>
-        <w:t xml:space="preserve">Exemple d’applications : </w:t>
+        <w:t>Exemple d’applications :</w:t>
+      </w:r>
+      <w:bookmarkEnd w:id="7"/>
+      <w:r>
+        <w:t xml:space="preserve"> </w:t>
       </w:r>
     </w:p>
     <w:p>
@@ -2662,7 +2270,7 @@
           <w:lang w:eastAsia="fr-FR"/>
         </w:rPr>
       </w:pPr>
-      <w:bookmarkStart w:id="11" w:name="_Toc447540830"/>
+      <w:bookmarkStart w:id="8" w:name="_Toc447807577"/>
       <w:r>
         <w:rPr>
           <w:rFonts w:eastAsia="Times New Roman"/>
@@ -2671,61 +2279,61 @@
         <w:lastRenderedPageBreak/>
         <w:t>Conclusion</w:t>
       </w:r>
+      <w:bookmarkEnd w:id="8"/>
+    </w:p>
+    <w:p>
+      <w:pPr>
+        <w:pStyle w:val="Titre2"/>
+        <w:rPr>
+          <w:rFonts w:eastAsia="Times New Roman"/>
+          <w:lang w:eastAsia="fr-FR"/>
+        </w:rPr>
+      </w:pPr>
+      <w:bookmarkStart w:id="9" w:name="_Toc447807578"/>
+      <w:r>
+        <w:rPr>
+          <w:rFonts w:eastAsia="Times New Roman"/>
+          <w:lang w:eastAsia="fr-FR"/>
+        </w:rPr>
+        <w:t>Bilan personnel technique</w:t>
+      </w:r>
+      <w:bookmarkEnd w:id="9"/>
+    </w:p>
+    <w:p>
+      <w:pPr>
+        <w:pStyle w:val="Titre2"/>
+        <w:rPr>
+          <w:rFonts w:eastAsia="Times New Roman"/>
+          <w:lang w:eastAsia="fr-FR"/>
+        </w:rPr>
+      </w:pPr>
+      <w:bookmarkStart w:id="10" w:name="_Toc447807579"/>
+      <w:r>
+        <w:rPr>
+          <w:rFonts w:eastAsia="Times New Roman"/>
+          <w:lang w:eastAsia="fr-FR"/>
+        </w:rPr>
+        <w:t>Bilan apporté à l'équipe de recherche</w:t>
+      </w:r>
+      <w:bookmarkEnd w:id="10"/>
+    </w:p>
+    <w:p>
+      <w:pPr>
+        <w:pStyle w:val="Titre2"/>
+        <w:rPr>
+          <w:rFonts w:eastAsia="Times New Roman"/>
+          <w:lang w:eastAsia="fr-FR"/>
+        </w:rPr>
+      </w:pPr>
+      <w:bookmarkStart w:id="11" w:name="_Toc447807580"/>
+      <w:r>
+        <w:rPr>
+          <w:rFonts w:eastAsia="Times New Roman"/>
+          <w:lang w:eastAsia="fr-FR"/>
+        </w:rPr>
+        <w:t>Utilisations futures</w:t>
+      </w:r>
       <w:bookmarkEnd w:id="11"/>
-    </w:p>
-    <w:p>
-      <w:pPr>
-        <w:pStyle w:val="Titre2"/>
-        <w:rPr>
-          <w:rFonts w:eastAsia="Times New Roman"/>
-          <w:lang w:eastAsia="fr-FR"/>
-        </w:rPr>
-      </w:pPr>
-      <w:bookmarkStart w:id="12" w:name="_Toc447540831"/>
-      <w:r>
-        <w:rPr>
-          <w:rFonts w:eastAsia="Times New Roman"/>
-          <w:lang w:eastAsia="fr-FR"/>
-        </w:rPr>
-        <w:t>Bilan personnel technique</w:t>
-      </w:r>
-      <w:bookmarkEnd w:id="12"/>
-    </w:p>
-    <w:p>
-      <w:pPr>
-        <w:pStyle w:val="Titre2"/>
-        <w:rPr>
-          <w:rFonts w:eastAsia="Times New Roman"/>
-          <w:lang w:eastAsia="fr-FR"/>
-        </w:rPr>
-      </w:pPr>
-      <w:bookmarkStart w:id="13" w:name="_Toc447540832"/>
-      <w:r>
-        <w:rPr>
-          <w:rFonts w:eastAsia="Times New Roman"/>
-          <w:lang w:eastAsia="fr-FR"/>
-        </w:rPr>
-        <w:t>Bilan apporté à l'équipe de recherche</w:t>
-      </w:r>
-      <w:bookmarkEnd w:id="13"/>
-    </w:p>
-    <w:p>
-      <w:pPr>
-        <w:pStyle w:val="Titre2"/>
-        <w:rPr>
-          <w:rFonts w:eastAsia="Times New Roman"/>
-          <w:lang w:eastAsia="fr-FR"/>
-        </w:rPr>
-      </w:pPr>
-      <w:bookmarkStart w:id="14" w:name="_Toc447540833"/>
-      <w:r>
-        <w:rPr>
-          <w:rFonts w:eastAsia="Times New Roman"/>
-          <w:lang w:eastAsia="fr-FR"/>
-        </w:rPr>
-        <w:t>Utilisations futures</w:t>
-      </w:r>
-      <w:bookmarkEnd w:id="14"/>
     </w:p>
     <w:p>
       <w:pPr>
@@ -2911,7 +2519,7 @@
                 <w:bCs/>
                 <w:noProof/>
               </w:rPr>
-              <w:t>7</w:t>
+              <w:t>4</w:t>
             </w:r>
             <w:r>
               <w:rPr>
@@ -5629,7 +5237,7 @@
 </file>
 
 <file path=customXml/itemProps1.xml><?xml version="1.0" encoding="utf-8"?>
-<ds:datastoreItem xmlns:ds="http://schemas.openxmlformats.org/officeDocument/2006/customXml" ds:itemID="{FF0345E1-BE5D-411F-B094-4414877F7241}">
+<ds:datastoreItem xmlns:ds="http://schemas.openxmlformats.org/officeDocument/2006/customXml" ds:itemID="{38806B7C-650A-4A21-9DA7-2FD0EDA30443}">
   <ds:schemaRefs>
     <ds:schemaRef ds:uri="http://schemas.openxmlformats.org/officeDocument/2006/bibliography"/>
   </ds:schemaRefs>

--- a/Rapport de PJI 2016.docx
+++ b/Rapport de PJI 2016.docx
@@ -143,7 +143,7 @@
           <w:r>
             <w:fldChar w:fldCharType="separate"/>
           </w:r>
-          <w:hyperlink w:anchor="_Toc447807570" w:history="1">
+          <w:hyperlink w:anchor="_Toc448307864" w:history="1">
             <w:r>
               <w:rPr>
                 <w:rStyle w:val="Lienhypertexte"/>
@@ -170,7 +170,7 @@
                 <w:noProof/>
                 <w:webHidden/>
               </w:rPr>
-              <w:instrText xml:space="preserve"> PAGEREF _Toc447807570 \h </w:instrText>
+              <w:instrText xml:space="preserve"> PAGEREF _Toc448307864 \h </w:instrText>
             </w:r>
             <w:r>
               <w:rPr>
@@ -213,7 +213,7 @@
               <w:lang w:eastAsia="fr-FR"/>
             </w:rPr>
           </w:pPr>
-          <w:hyperlink w:anchor="_Toc447807571" w:history="1">
+          <w:hyperlink w:anchor="_Toc448307865" w:history="1">
             <w:r>
               <w:rPr>
                 <w:rStyle w:val="Lienhypertexte"/>
@@ -242,7 +242,7 @@
                 <w:noProof/>
                 <w:webHidden/>
               </w:rPr>
-              <w:instrText xml:space="preserve"> PAGEREF _Toc447807571 \h </w:instrText>
+              <w:instrText xml:space="preserve"> PAGEREF _Toc448307865 \h </w:instrText>
             </w:r>
             <w:r>
               <w:rPr>
@@ -286,7 +286,7 @@
               <w:lang w:eastAsia="fr-FR"/>
             </w:rPr>
           </w:pPr>
-          <w:hyperlink w:anchor="_Toc447807572" w:history="1">
+          <w:hyperlink w:anchor="_Toc448307866" w:history="1">
             <w:r>
               <w:rPr>
                 <w:rStyle w:val="Lienhypertexte"/>
@@ -328,7 +328,7 @@
                 <w:noProof/>
                 <w:webHidden/>
               </w:rPr>
-              <w:instrText xml:space="preserve"> PAGEREF _Toc447807572 \h </w:instrText>
+              <w:instrText xml:space="preserve"> PAGEREF _Toc448307866 \h </w:instrText>
             </w:r>
             <w:r>
               <w:rPr>
@@ -371,7 +371,7 @@
               <w:lang w:eastAsia="fr-FR"/>
             </w:rPr>
           </w:pPr>
-          <w:hyperlink w:anchor="_Toc447807573" w:history="1">
+          <w:hyperlink w:anchor="_Toc448307867" w:history="1">
             <w:r>
               <w:rPr>
                 <w:rStyle w:val="Lienhypertexte"/>
@@ -398,7 +398,7 @@
                 <w:noProof/>
                 <w:webHidden/>
               </w:rPr>
-              <w:instrText xml:space="preserve"> PAGEREF _Toc447807573 \h </w:instrText>
+              <w:instrText xml:space="preserve"> PAGEREF _Toc448307867 \h </w:instrText>
             </w:r>
             <w:r>
               <w:rPr>
@@ -441,7 +441,7 @@
               <w:lang w:eastAsia="fr-FR"/>
             </w:rPr>
           </w:pPr>
-          <w:hyperlink w:anchor="_Toc447807574" w:history="1">
+          <w:hyperlink w:anchor="_Toc448307868" w:history="1">
             <w:r>
               <w:rPr>
                 <w:rStyle w:val="Lienhypertexte"/>
@@ -449,7 +449,7 @@
                 <w:noProof/>
                 <w:lang w:eastAsia="fr-FR"/>
               </w:rPr>
-              <w:t>1.2 Fonctionnement de notre sujet :</w:t>
+              <w:t>1.2 Fonctionnement et déroulement de notre sujet :</w:t>
             </w:r>
             <w:r>
               <w:rPr>
@@ -470,7 +470,7 @@
                 <w:noProof/>
                 <w:webHidden/>
               </w:rPr>
-              <w:instrText xml:space="preserve"> PAGEREF _Toc447807574 \h </w:instrText>
+              <w:instrText xml:space="preserve"> PAGEREF _Toc448307868 \h </w:instrText>
             </w:r>
             <w:r>
               <w:rPr>
@@ -491,6 +491,94 @@
                 <w:webHidden/>
               </w:rPr>
               <w:t>6</w:t>
+            </w:r>
+            <w:r>
+              <w:rPr>
+                <w:noProof/>
+                <w:webHidden/>
+              </w:rPr>
+              <w:fldChar w:fldCharType="end"/>
+            </w:r>
+          </w:hyperlink>
+        </w:p>
+        <w:p>
+          <w:pPr>
+            <w:pStyle w:val="TM2"/>
+            <w:tabs>
+              <w:tab w:val="left" w:pos="880"/>
+              <w:tab w:val="right" w:leader="dot" w:pos="9062"/>
+            </w:tabs>
+            <w:rPr>
+              <w:rFonts w:eastAsiaTheme="minorEastAsia"/>
+              <w:noProof/>
+              <w:lang w:eastAsia="fr-FR"/>
+            </w:rPr>
+          </w:pPr>
+          <w:hyperlink w:anchor="_Toc448307869" w:history="1">
+            <w:r>
+              <w:rPr>
+                <w:rStyle w:val="Lienhypertexte"/>
+                <w:noProof/>
+              </w:rPr>
+              <w:t>1.3</w:t>
+            </w:r>
+            <w:r>
+              <w:rPr>
+                <w:rFonts w:eastAsiaTheme="minorEastAsia"/>
+                <w:noProof/>
+                <w:lang w:eastAsia="fr-FR"/>
+              </w:rPr>
+              <w:t xml:space="preserve"> </w:t>
+            </w:r>
+            <w:bookmarkStart w:id="0" w:name="_GoBack"/>
+            <w:bookmarkEnd w:id="0"/>
+            <w:r>
+              <w:rPr>
+                <w:rStyle w:val="Lienhypertexte"/>
+                <w:noProof/>
+              </w:rPr>
+              <w:t>Réponses à un besoin :</w:t>
+            </w:r>
+            <w:r>
+              <w:rPr>
+                <w:noProof/>
+                <w:webHidden/>
+              </w:rPr>
+              <w:tab/>
+            </w:r>
+            <w:r>
+              <w:rPr>
+                <w:noProof/>
+                <w:webHidden/>
+              </w:rPr>
+              <w:fldChar w:fldCharType="begin"/>
+            </w:r>
+            <w:r>
+              <w:rPr>
+                <w:noProof/>
+                <w:webHidden/>
+              </w:rPr>
+              <w:instrText xml:space="preserve"> PAGEREF _Toc448307869 \h </w:instrText>
+            </w:r>
+            <w:r>
+              <w:rPr>
+                <w:noProof/>
+                <w:webHidden/>
+              </w:rPr>
+            </w:r>
+            <w:r>
+              <w:rPr>
+                <w:noProof/>
+                <w:webHidden/>
+              </w:rPr>
+              <w:fldChar w:fldCharType="separate"/>
+            </w:r>
+            <w:r>
+              <w:rPr>
+                <w:noProof/>
+                <w:webHidden/>
+              </w:rPr>
+              <w:t>7</w:t>
             </w:r>
             <w:r>
               <w:rPr>
@@ -513,13 +601,13 @@
               <w:lang w:eastAsia="fr-FR"/>
             </w:rPr>
           </w:pPr>
-          <w:hyperlink w:anchor="_Toc447807575" w:history="1">
+          <w:hyperlink w:anchor="_Toc448307870" w:history="1">
             <w:r>
               <w:rPr>
                 <w:rStyle w:val="Lienhypertexte"/>
                 <w:noProof/>
               </w:rPr>
-              <w:t>1.3 Réponses à un besoin :</w:t>
+              <w:t>1.4 Exemple d’applications :</w:t>
             </w:r>
             <w:r>
               <w:rPr>
@@ -540,7 +628,7 @@
                 <w:noProof/>
                 <w:webHidden/>
               </w:rPr>
-              <w:instrText xml:space="preserve"> PAGEREF _Toc447807575 \h </w:instrText>
+              <w:instrText xml:space="preserve"> PAGEREF _Toc448307870 \h </w:instrText>
             </w:r>
             <w:r>
               <w:rPr>
@@ -560,7 +648,79 @@
                 <w:noProof/>
                 <w:webHidden/>
               </w:rPr>
-              <w:t>6</w:t>
+              <w:t>8</w:t>
+            </w:r>
+            <w:r>
+              <w:rPr>
+                <w:noProof/>
+                <w:webHidden/>
+              </w:rPr>
+              <w:fldChar w:fldCharType="end"/>
+            </w:r>
+          </w:hyperlink>
+        </w:p>
+        <w:p>
+          <w:pPr>
+            <w:pStyle w:val="TM1"/>
+            <w:tabs>
+              <w:tab w:val="right" w:leader="dot" w:pos="9062"/>
+            </w:tabs>
+            <w:rPr>
+              <w:rFonts w:eastAsiaTheme="minorEastAsia"/>
+              <w:noProof/>
+              <w:lang w:eastAsia="fr-FR"/>
+            </w:rPr>
+          </w:pPr>
+          <w:hyperlink w:anchor="_Toc448307871" w:history="1">
+            <w:r>
+              <w:rPr>
+                <w:rStyle w:val="Lienhypertexte"/>
+                <w:rFonts w:eastAsia="Times New Roman"/>
+                <w:noProof/>
+                <w:lang w:eastAsia="fr-FR"/>
+              </w:rPr>
+              <w:t>Conclusion</w:t>
+            </w:r>
+            <w:r>
+              <w:rPr>
+                <w:noProof/>
+                <w:webHidden/>
+              </w:rPr>
+              <w:tab/>
+            </w:r>
+            <w:r>
+              <w:rPr>
+                <w:noProof/>
+                <w:webHidden/>
+              </w:rPr>
+              <w:fldChar w:fldCharType="begin"/>
+            </w:r>
+            <w:r>
+              <w:rPr>
+                <w:noProof/>
+                <w:webHidden/>
+              </w:rPr>
+              <w:instrText xml:space="preserve"> PAGEREF _Toc448307871 \h </w:instrText>
+            </w:r>
+            <w:r>
+              <w:rPr>
+                <w:noProof/>
+                <w:webHidden/>
+              </w:rPr>
+            </w:r>
+            <w:r>
+              <w:rPr>
+                <w:noProof/>
+                <w:webHidden/>
+              </w:rPr>
+              <w:fldChar w:fldCharType="separate"/>
+            </w:r>
+            <w:r>
+              <w:rPr>
+                <w:noProof/>
+                <w:webHidden/>
+              </w:rPr>
+              <w:t>9</w:t>
             </w:r>
             <w:r>
               <w:rPr>
@@ -583,77 +743,7 @@
               <w:lang w:eastAsia="fr-FR"/>
             </w:rPr>
           </w:pPr>
-          <w:hyperlink w:anchor="_Toc447807576" w:history="1">
-            <w:r>
-              <w:rPr>
-                <w:rStyle w:val="Lienhypertexte"/>
-                <w:noProof/>
-              </w:rPr>
-              <w:t>1.4 Exemple d’applications :</w:t>
-            </w:r>
-            <w:r>
-              <w:rPr>
-                <w:noProof/>
-                <w:webHidden/>
-              </w:rPr>
-              <w:tab/>
-            </w:r>
-            <w:r>
-              <w:rPr>
-                <w:noProof/>
-                <w:webHidden/>
-              </w:rPr>
-              <w:fldChar w:fldCharType="begin"/>
-            </w:r>
-            <w:r>
-              <w:rPr>
-                <w:noProof/>
-                <w:webHidden/>
-              </w:rPr>
-              <w:instrText xml:space="preserve"> PAGEREF _Toc447807576 \h </w:instrText>
-            </w:r>
-            <w:r>
-              <w:rPr>
-                <w:noProof/>
-                <w:webHidden/>
-              </w:rPr>
-            </w:r>
-            <w:r>
-              <w:rPr>
-                <w:noProof/>
-                <w:webHidden/>
-              </w:rPr>
-              <w:fldChar w:fldCharType="separate"/>
-            </w:r>
-            <w:r>
-              <w:rPr>
-                <w:noProof/>
-                <w:webHidden/>
-              </w:rPr>
-              <w:t>7</w:t>
-            </w:r>
-            <w:r>
-              <w:rPr>
-                <w:noProof/>
-                <w:webHidden/>
-              </w:rPr>
-              <w:fldChar w:fldCharType="end"/>
-            </w:r>
-          </w:hyperlink>
-        </w:p>
-        <w:p>
-          <w:pPr>
-            <w:pStyle w:val="TM1"/>
-            <w:tabs>
-              <w:tab w:val="right" w:leader="dot" w:pos="9062"/>
-            </w:tabs>
-            <w:rPr>
-              <w:rFonts w:eastAsiaTheme="minorEastAsia"/>
-              <w:noProof/>
-              <w:lang w:eastAsia="fr-FR"/>
-            </w:rPr>
-          </w:pPr>
-          <w:hyperlink w:anchor="_Toc447807577" w:history="1">
+          <w:hyperlink w:anchor="_Toc448307872" w:history="1">
             <w:r>
               <w:rPr>
                 <w:rStyle w:val="Lienhypertexte"/>
@@ -661,7 +751,7 @@
                 <w:noProof/>
                 <w:lang w:eastAsia="fr-FR"/>
               </w:rPr>
-              <w:t>Conclusion</w:t>
+              <w:t>Bilan personnel technique</w:t>
             </w:r>
             <w:r>
               <w:rPr>
@@ -682,7 +772,7 @@
                 <w:noProof/>
                 <w:webHidden/>
               </w:rPr>
-              <w:instrText xml:space="preserve"> PAGEREF _Toc447807577 \h </w:instrText>
+              <w:instrText xml:space="preserve"> PAGEREF _Toc448307872 \h </w:instrText>
             </w:r>
             <w:r>
               <w:rPr>
@@ -702,7 +792,7 @@
                 <w:noProof/>
                 <w:webHidden/>
               </w:rPr>
-              <w:t>8</w:t>
+              <w:t>9</w:t>
             </w:r>
             <w:r>
               <w:rPr>
@@ -725,7 +815,7 @@
               <w:lang w:eastAsia="fr-FR"/>
             </w:rPr>
           </w:pPr>
-          <w:hyperlink w:anchor="_Toc447807578" w:history="1">
+          <w:hyperlink w:anchor="_Toc448307873" w:history="1">
             <w:r>
               <w:rPr>
                 <w:rStyle w:val="Lienhypertexte"/>
@@ -733,7 +823,7 @@
                 <w:noProof/>
                 <w:lang w:eastAsia="fr-FR"/>
               </w:rPr>
-              <w:t>Bilan personnel technique</w:t>
+              <w:t>Bilan apporté à l'équipe de recherche</w:t>
             </w:r>
             <w:r>
               <w:rPr>
@@ -754,7 +844,7 @@
                 <w:noProof/>
                 <w:webHidden/>
               </w:rPr>
-              <w:instrText xml:space="preserve"> PAGEREF _Toc447807578 \h </w:instrText>
+              <w:instrText xml:space="preserve"> PAGEREF _Toc448307873 \h </w:instrText>
             </w:r>
             <w:r>
               <w:rPr>
@@ -774,7 +864,7 @@
                 <w:noProof/>
                 <w:webHidden/>
               </w:rPr>
-              <w:t>8</w:t>
+              <w:t>9</w:t>
             </w:r>
             <w:r>
               <w:rPr>
@@ -797,7 +887,7 @@
               <w:lang w:eastAsia="fr-FR"/>
             </w:rPr>
           </w:pPr>
-          <w:hyperlink w:anchor="_Toc447807579" w:history="1">
+          <w:hyperlink w:anchor="_Toc448307874" w:history="1">
             <w:r>
               <w:rPr>
                 <w:rStyle w:val="Lienhypertexte"/>
@@ -805,7 +895,7 @@
                 <w:noProof/>
                 <w:lang w:eastAsia="fr-FR"/>
               </w:rPr>
-              <w:t>Bilan apporté à l'équipe de recherche</w:t>
+              <w:t>Utilisations futures</w:t>
             </w:r>
             <w:r>
               <w:rPr>
@@ -826,7 +916,7 @@
                 <w:noProof/>
                 <w:webHidden/>
               </w:rPr>
-              <w:instrText xml:space="preserve"> PAGEREF _Toc447807579 \h </w:instrText>
+              <w:instrText xml:space="preserve"> PAGEREF _Toc448307874 \h </w:instrText>
             </w:r>
             <w:r>
               <w:rPr>
@@ -846,79 +936,7 @@
                 <w:noProof/>
                 <w:webHidden/>
               </w:rPr>
-              <w:t>8</w:t>
-            </w:r>
-            <w:r>
-              <w:rPr>
-                <w:noProof/>
-                <w:webHidden/>
-              </w:rPr>
-              <w:fldChar w:fldCharType="end"/>
-            </w:r>
-          </w:hyperlink>
-        </w:p>
-        <w:p>
-          <w:pPr>
-            <w:pStyle w:val="TM2"/>
-            <w:tabs>
-              <w:tab w:val="right" w:leader="dot" w:pos="9062"/>
-            </w:tabs>
-            <w:rPr>
-              <w:rFonts w:eastAsiaTheme="minorEastAsia"/>
-              <w:noProof/>
-              <w:lang w:eastAsia="fr-FR"/>
-            </w:rPr>
-          </w:pPr>
-          <w:hyperlink w:anchor="_Toc447807580" w:history="1">
-            <w:r>
-              <w:rPr>
-                <w:rStyle w:val="Lienhypertexte"/>
-                <w:rFonts w:eastAsia="Times New Roman"/>
-                <w:noProof/>
-                <w:lang w:eastAsia="fr-FR"/>
-              </w:rPr>
-              <w:t>Utilisations futures</w:t>
-            </w:r>
-            <w:r>
-              <w:rPr>
-                <w:noProof/>
-                <w:webHidden/>
-              </w:rPr>
-              <w:tab/>
-            </w:r>
-            <w:r>
-              <w:rPr>
-                <w:noProof/>
-                <w:webHidden/>
-              </w:rPr>
-              <w:fldChar w:fldCharType="begin"/>
-            </w:r>
-            <w:r>
-              <w:rPr>
-                <w:noProof/>
-                <w:webHidden/>
-              </w:rPr>
-              <w:instrText xml:space="preserve"> PAGEREF _Toc447807580 \h </w:instrText>
-            </w:r>
-            <w:r>
-              <w:rPr>
-                <w:noProof/>
-                <w:webHidden/>
-              </w:rPr>
-            </w:r>
-            <w:r>
-              <w:rPr>
-                <w:noProof/>
-                <w:webHidden/>
-              </w:rPr>
-              <w:fldChar w:fldCharType="separate"/>
-            </w:r>
-            <w:r>
-              <w:rPr>
-                <w:noProof/>
-                <w:webHidden/>
-              </w:rPr>
-              <w:t>8</w:t>
+              <w:t>9</w:t>
             </w:r>
             <w:r>
               <w:rPr>
@@ -958,16 +976,17 @@
       <w:pPr>
         <w:pStyle w:val="Titre1"/>
       </w:pPr>
-      <w:bookmarkStart w:id="0" w:name="_Toc447807570"/>
+      <w:bookmarkStart w:id="1" w:name="_Toc448307864"/>
       <w:r>
         <w:lastRenderedPageBreak/>
         <w:t>Introduction :</w:t>
       </w:r>
-      <w:bookmarkEnd w:id="0"/>
+      <w:bookmarkEnd w:id="1"/>
       <w:r>
         <w:t xml:space="preserve"> </w:t>
       </w:r>
     </w:p>
+    <w:p/>
     <w:p>
       <w:pPr>
         <w:jc w:val="both"/>
@@ -1070,25 +1089,34 @@
       <w:r>
         <w:t xml:space="preserve">Figure </w:t>
       </w:r>
-      <w:fldSimple w:instr=" SEQ Figure \* ARABIC ">
-        <w:r>
-          <w:rPr>
-            <w:noProof/>
-          </w:rPr>
-          <w:t>1</w:t>
-        </w:r>
-      </w:fldSimple>
+      <w:r>
+        <w:fldChar w:fldCharType="begin"/>
+      </w:r>
+      <w:r>
+        <w:instrText xml:space="preserve"> SEQ Figure \* ARABIC </w:instrText>
+      </w:r>
+      <w:r>
+        <w:fldChar w:fldCharType="separate"/>
+      </w:r>
+      <w:r>
+        <w:rPr>
+          <w:noProof/>
+        </w:rPr>
+        <w:t>1</w:t>
+      </w:r>
+      <w:r>
+        <w:rPr>
+          <w:noProof/>
+        </w:rPr>
+        <w:fldChar w:fldCharType="end"/>
+      </w:r>
       <w:r>
         <w:t xml:space="preserve"> Représentation d'un réseau 6LoWPAN</w:t>
       </w:r>
     </w:p>
     <w:p>
       <w:r>
-        <w:t>L’équipe proposant ce sujet est le groupe 2XS « </w:t>
-      </w:r>
-      <w:proofErr w:type="spellStart"/>
-      <w:r>
-        <w:t>e</w:t>
+        <w:t>L’équipe proposant ce sujet est le groupe 2XS « e</w:t>
       </w:r>
       <w:r>
         <w:rPr>
@@ -1097,11 +1125,7 @@
         <w:t>X</w:t>
       </w:r>
       <w:r>
-        <w:t>tra</w:t>
-      </w:r>
-      <w:proofErr w:type="spellEnd"/>
-      <w:r>
-        <w:t xml:space="preserve"> </w:t>
+        <w:t xml:space="preserve">tra </w:t>
       </w:r>
       <w:r>
         <w:rPr>
@@ -1110,11 +1134,7 @@
         <w:t>S</w:t>
       </w:r>
       <w:r>
-        <w:t xml:space="preserve">mall </w:t>
-      </w:r>
-      <w:proofErr w:type="spellStart"/>
-      <w:r>
-        <w:t>e</w:t>
+        <w:t>mall e</w:t>
       </w:r>
       <w:r>
         <w:rPr>
@@ -1123,13 +1143,8 @@
         <w:t>X</w:t>
       </w:r>
       <w:r>
-        <w:t>tra</w:t>
-      </w:r>
-      <w:proofErr w:type="spellEnd"/>
-      <w:r>
-        <w:t xml:space="preserve"> </w:t>
-      </w:r>
-      <w:proofErr w:type="spellStart"/>
+        <w:t xml:space="preserve">tra </w:t>
+      </w:r>
       <w:r>
         <w:rPr>
           <w:b/>
@@ -1137,11 +1152,7 @@
         <w:t>S</w:t>
       </w:r>
       <w:r>
-        <w:t>afe</w:t>
-      </w:r>
-      <w:proofErr w:type="spellEnd"/>
-      <w:r>
-        <w:t> »</w:t>
+        <w:t>afe »</w:t>
       </w:r>
       <w:r>
         <w:t xml:space="preserve"> composée de </w:t>
@@ -1169,35 +1180,7 @@
         <w:rPr>
           <w:i/>
         </w:rPr>
-        <w:t xml:space="preserve">[Peut être </w:t>
-      </w:r>
-      <w:proofErr w:type="gramStart"/>
-      <w:r>
-        <w:rPr>
-          <w:i/>
-        </w:rPr>
-        <w:t>bouger</w:t>
-      </w:r>
-      <w:proofErr w:type="gramEnd"/>
-      <w:r>
-        <w:rPr>
-          <w:i/>
-        </w:rPr>
-        <w:t xml:space="preserve"> cette partie de l’intro et la mettre dans Développement du sujet ? Dans l’intro ne mettre que la présentation de IRCICA, 2XS </w:t>
-      </w:r>
-      <w:proofErr w:type="spellStart"/>
-      <w:r>
-        <w:rPr>
-          <w:i/>
-        </w:rPr>
-        <w:t>etc</w:t>
-      </w:r>
-      <w:proofErr w:type="spellEnd"/>
-      <w:r>
-        <w:rPr>
-          <w:i/>
-        </w:rPr>
-        <w:t xml:space="preserve"> non ?]</w:t>
+        <w:t>[Peut être bouger cette partie de l’intro et la mettre dans Développement du sujet ? Dans l’intro ne mettre que la présentation de IRCICA, 2XS etc non ?]</w:t>
       </w:r>
     </w:p>
     <w:p>
@@ -1220,15 +1203,7 @@
           <w:lang w:eastAsia="fr-FR"/>
         </w:rPr>
         <w:lastRenderedPageBreak/>
-        <w:t xml:space="preserve">6LoWPAN est l'acronyme </w:t>
-      </w:r>
-      <w:proofErr w:type="gramStart"/>
-      <w:r>
-        <w:rPr>
-          <w:rFonts w:eastAsia="Times New Roman" w:cs="Times New Roman"/>
-          <w:lang w:eastAsia="fr-FR"/>
-        </w:rPr>
-        <w:t>de IPv</w:t>
+        <w:t>6LoWPAN est l'acronyme de IPv</w:t>
       </w:r>
       <w:r>
         <w:rPr>
@@ -1238,7 +1213,6 @@
         </w:rPr>
         <w:t>6</w:t>
       </w:r>
-      <w:proofErr w:type="gramEnd"/>
       <w:r>
         <w:rPr>
           <w:rFonts w:eastAsia="Times New Roman" w:cs="Times New Roman"/>
@@ -1246,7 +1220,6 @@
         </w:rPr>
         <w:t xml:space="preserve"> </w:t>
       </w:r>
-      <w:proofErr w:type="spellStart"/>
       <w:r>
         <w:rPr>
           <w:rFonts w:eastAsia="Times New Roman" w:cs="Times New Roman"/>
@@ -1270,7 +1243,6 @@
         </w:rPr>
         <w:t>w</w:t>
       </w:r>
-      <w:proofErr w:type="spellEnd"/>
       <w:r>
         <w:rPr>
           <w:rFonts w:eastAsia="Times New Roman" w:cs="Times New Roman"/>
@@ -1293,7 +1265,6 @@
         </w:rPr>
         <w:t xml:space="preserve">ireless </w:t>
       </w:r>
-      <w:proofErr w:type="spellStart"/>
       <w:r>
         <w:rPr>
           <w:rFonts w:eastAsia="Times New Roman" w:cs="Times New Roman"/>
@@ -1307,15 +1278,7 @@
           <w:rFonts w:eastAsia="Times New Roman" w:cs="Times New Roman"/>
           <w:lang w:eastAsia="fr-FR"/>
         </w:rPr>
-        <w:t>ersonal</w:t>
-      </w:r>
-      <w:proofErr w:type="spellEnd"/>
-      <w:r>
-        <w:rPr>
-          <w:rFonts w:eastAsia="Times New Roman" w:cs="Times New Roman"/>
-          <w:lang w:eastAsia="fr-FR"/>
-        </w:rPr>
-        <w:t xml:space="preserve"> </w:t>
+        <w:t xml:space="preserve">ersonal </w:t>
       </w:r>
       <w:r>
         <w:rPr>
@@ -1469,6 +1432,54 @@
     </w:p>
     <w:p>
       <w:pPr>
+        <w:rPr>
+          <w:rFonts w:eastAsia="Times New Roman" w:cs="Times New Roman"/>
+          <w:lang w:eastAsia="fr-FR"/>
+        </w:rPr>
+      </w:pPr>
+      <w:r>
+        <w:rPr>
+          <w:rFonts w:eastAsia="Times New Roman" w:cs="Times New Roman"/>
+          <w:lang w:eastAsia="fr-FR"/>
+        </w:rPr>
+        <w:br w:type="page"/>
+      </w:r>
+    </w:p>
+    <w:p>
+      <w:pPr>
+        <w:pStyle w:val="Titre1"/>
+        <w:rPr>
+          <w:rFonts w:eastAsia="Times New Roman"/>
+          <w:lang w:eastAsia="fr-FR"/>
+        </w:rPr>
+      </w:pPr>
+      <w:bookmarkStart w:id="2" w:name="_Toc448307865"/>
+      <w:r>
+        <w:rPr>
+          <w:rFonts w:eastAsia="Times New Roman"/>
+          <w:lang w:eastAsia="fr-FR"/>
+        </w:rPr>
+        <w:lastRenderedPageBreak/>
+        <w:t>Travail en cours :</w:t>
+      </w:r>
+      <w:bookmarkEnd w:id="2"/>
+      <w:r>
+        <w:rPr>
+          <w:rFonts w:eastAsia="Times New Roman"/>
+          <w:lang w:eastAsia="fr-FR"/>
+        </w:rPr>
+        <w:t> </w:t>
+      </w:r>
+    </w:p>
+    <w:p>
+      <w:pPr>
+        <w:rPr>
+          <w:lang w:eastAsia="fr-FR"/>
+        </w:rPr>
+      </w:pPr>
+    </w:p>
+    <w:p>
+      <w:pPr>
         <w:spacing w:after="0" w:line="240" w:lineRule="auto"/>
         <w:jc w:val="both"/>
         <w:rPr>
@@ -1481,113 +1492,7 @@
           <w:rFonts w:eastAsia="Times New Roman" w:cs="Times New Roman"/>
           <w:lang w:eastAsia="fr-FR"/>
         </w:rPr>
-        <w:t xml:space="preserve">Pour l'implémentation de ces nœuds, nous nous basons sur </w:t>
-      </w:r>
-      <w:proofErr w:type="spellStart"/>
-      <w:r>
-        <w:rPr>
-          <w:rFonts w:eastAsia="Times New Roman" w:cs="Times New Roman"/>
-          <w:lang w:eastAsia="fr-FR"/>
-        </w:rPr>
-        <w:t>Contiki</w:t>
-      </w:r>
-      <w:proofErr w:type="spellEnd"/>
-      <w:r>
-        <w:rPr>
-          <w:rFonts w:eastAsia="Times New Roman" w:cs="Times New Roman"/>
-          <w:lang w:eastAsia="fr-FR"/>
-        </w:rPr>
-        <w:t xml:space="preserve"> OS, un système d'exploitation embarqué open source, et dans son environnement de développement et de simulation </w:t>
-      </w:r>
-      <w:proofErr w:type="spellStart"/>
-      <w:r>
-        <w:rPr>
-          <w:rFonts w:eastAsia="Times New Roman" w:cs="Times New Roman"/>
-          <w:lang w:eastAsia="fr-FR"/>
-        </w:rPr>
-        <w:t>Cooja</w:t>
-      </w:r>
-      <w:proofErr w:type="spellEnd"/>
-      <w:r>
-        <w:rPr>
-          <w:rFonts w:eastAsia="Times New Roman" w:cs="Times New Roman"/>
-          <w:lang w:eastAsia="fr-FR"/>
-        </w:rPr>
-        <w:t>.</w:t>
-      </w:r>
-    </w:p>
-    <w:p>
-      <w:pPr>
-        <w:rPr>
-          <w:rFonts w:eastAsia="Times New Roman" w:cs="Times New Roman"/>
-          <w:lang w:eastAsia="fr-FR"/>
-        </w:rPr>
-      </w:pPr>
-      <w:r>
-        <w:rPr>
-          <w:rFonts w:eastAsia="Times New Roman" w:cs="Times New Roman"/>
-          <w:lang w:eastAsia="fr-FR"/>
-        </w:rPr>
-        <w:br w:type="page"/>
-      </w:r>
-    </w:p>
-    <w:p>
-      <w:pPr>
-        <w:pStyle w:val="Titre1"/>
-        <w:rPr>
-          <w:rFonts w:eastAsia="Times New Roman"/>
-          <w:lang w:eastAsia="fr-FR"/>
-        </w:rPr>
-      </w:pPr>
-      <w:bookmarkStart w:id="1" w:name="_Toc447807571"/>
-      <w:r>
-        <w:rPr>
-          <w:rFonts w:eastAsia="Times New Roman"/>
-          <w:lang w:eastAsia="fr-FR"/>
-        </w:rPr>
-        <w:lastRenderedPageBreak/>
-        <w:t>Travail en cours :</w:t>
-      </w:r>
-      <w:bookmarkEnd w:id="1"/>
-      <w:r>
-        <w:rPr>
-          <w:rFonts w:eastAsia="Times New Roman"/>
-          <w:lang w:eastAsia="fr-FR"/>
-        </w:rPr>
-        <w:t> </w:t>
-      </w:r>
-    </w:p>
-    <w:p>
-      <w:pPr>
-        <w:spacing w:after="0" w:line="240" w:lineRule="auto"/>
-        <w:jc w:val="both"/>
-        <w:rPr>
-          <w:rFonts w:eastAsia="Times New Roman" w:cs="Times New Roman"/>
-          <w:lang w:eastAsia="fr-FR"/>
-        </w:rPr>
-      </w:pPr>
-      <w:r>
-        <w:rPr>
-          <w:rFonts w:eastAsia="Times New Roman" w:cs="Times New Roman"/>
-          <w:lang w:eastAsia="fr-FR"/>
-        </w:rPr>
-        <w:t>Implémentation d'une application sur un nœud collectant les paquets circulant sur le réseau. Pour le moment nous travaillons dans des simulations enregistrant le flux de données dans un fichier spécialisé (en .</w:t>
-      </w:r>
-      <w:proofErr w:type="spellStart"/>
-      <w:r>
-        <w:rPr>
-          <w:rFonts w:eastAsia="Times New Roman" w:cs="Times New Roman"/>
-          <w:lang w:eastAsia="fr-FR"/>
-        </w:rPr>
-        <w:t>pcap</w:t>
-      </w:r>
-      <w:proofErr w:type="spellEnd"/>
-      <w:r>
-        <w:rPr>
-          <w:rFonts w:eastAsia="Times New Roman" w:cs="Times New Roman"/>
-          <w:lang w:eastAsia="fr-FR"/>
-        </w:rPr>
-        <w:t xml:space="preserve"> pour </w:t>
+        <w:t xml:space="preserve">Implémentation d'une application sur un nœud collectant les paquets circulant sur le réseau. Pour le moment nous travaillons dans des simulations enregistrant le flux de données dans un fichier spécialisé (en .pcap pour </w:t>
       </w:r>
       <w:r>
         <w:rPr>
@@ -1666,12 +1571,10 @@
           <w:numId w:val="15"/>
         </w:numPr>
       </w:pPr>
-      <w:bookmarkStart w:id="2" w:name="_GoBack"/>
-      <w:bookmarkEnd w:id="2"/>
       <w:r>
         <w:br w:type="page"/>
       </w:r>
-      <w:bookmarkStart w:id="3" w:name="_Toc447807572"/>
+      <w:bookmarkStart w:id="3" w:name="_Toc448307866"/>
       <w:r>
         <w:lastRenderedPageBreak/>
         <w:t>Développement du Sujet</w:t>
@@ -1683,7 +1586,7 @@
         <w:pStyle w:val="Titre2"/>
         <w:ind w:left="708"/>
       </w:pPr>
-      <w:bookmarkStart w:id="4" w:name="_Toc447807573"/>
+      <w:bookmarkStart w:id="4" w:name="_Toc448307867"/>
       <w:r>
         <w:t xml:space="preserve">1.1 </w:t>
       </w:r>
@@ -1725,23 +1628,7 @@
           <w:rFonts w:eastAsia="Times New Roman" w:cs="Times New Roman"/>
           <w:lang w:eastAsia="fr-FR"/>
         </w:rPr>
-        <w:t xml:space="preserve">- </w:t>
-      </w:r>
-      <w:proofErr w:type="spellStart"/>
-      <w:r>
-        <w:rPr>
-          <w:rFonts w:eastAsia="Times New Roman" w:cs="Times New Roman"/>
-          <w:lang w:eastAsia="fr-FR"/>
-        </w:rPr>
-        <w:t>Contiki</w:t>
-      </w:r>
-      <w:proofErr w:type="spellEnd"/>
-      <w:r>
-        <w:rPr>
-          <w:rFonts w:eastAsia="Times New Roman" w:cs="Times New Roman"/>
-          <w:lang w:eastAsia="fr-FR"/>
-        </w:rPr>
-        <w:t xml:space="preserve"> OS (Système d'exploitation Open Source) permettant de gérer l'Internet des Objets (assez léger et flexible)</w:t>
+        <w:t>- Contiki OS (Système d'exploitation Open Source) permettant de gérer l'Internet des Objets (assez léger et flexible)</w:t>
       </w:r>
     </w:p>
     <w:p>
@@ -1759,39 +1646,7 @@
           <w:rFonts w:eastAsia="Times New Roman" w:cs="Times New Roman"/>
           <w:lang w:eastAsia="fr-FR"/>
         </w:rPr>
-        <w:t xml:space="preserve">- </w:t>
-      </w:r>
-      <w:proofErr w:type="spellStart"/>
-      <w:r>
-        <w:rPr>
-          <w:rFonts w:eastAsia="Times New Roman" w:cs="Times New Roman"/>
-          <w:lang w:eastAsia="fr-FR"/>
-        </w:rPr>
-        <w:t>Cooja</w:t>
-      </w:r>
-      <w:proofErr w:type="spellEnd"/>
-      <w:r>
-        <w:rPr>
-          <w:rFonts w:eastAsia="Times New Roman" w:cs="Times New Roman"/>
-          <w:lang w:eastAsia="fr-FR"/>
-        </w:rPr>
-        <w:t xml:space="preserve"> (Simulateur de réseau d'objets sur </w:t>
-      </w:r>
-      <w:proofErr w:type="spellStart"/>
-      <w:r>
-        <w:rPr>
-          <w:rFonts w:eastAsia="Times New Roman" w:cs="Times New Roman"/>
-          <w:lang w:eastAsia="fr-FR"/>
-        </w:rPr>
-        <w:t>Contiki</w:t>
-      </w:r>
-      <w:proofErr w:type="spellEnd"/>
-      <w:r>
-        <w:rPr>
-          <w:rFonts w:eastAsia="Times New Roman" w:cs="Times New Roman"/>
-          <w:lang w:eastAsia="fr-FR"/>
-        </w:rPr>
-        <w:t xml:space="preserve"> OS) qui nous a permis de réaliser les simulations d’exécution.</w:t>
+        <w:t>- Cooja (Simulateur de réseau d'objets sur Contiki OS) qui nous a permis de réaliser les simulations d’exécution.</w:t>
       </w:r>
     </w:p>
     <w:p>
@@ -2036,7 +1891,7 @@
           <w:lang w:eastAsia="fr-FR"/>
         </w:rPr>
       </w:pPr>
-      <w:bookmarkStart w:id="5" w:name="_Toc447807574"/>
+      <w:bookmarkStart w:id="5" w:name="_Toc448307868"/>
       <w:r>
         <w:rPr>
           <w:rFonts w:eastAsia="Times New Roman"/>
@@ -2049,7 +1904,21 @@
           <w:rFonts w:eastAsia="Times New Roman"/>
           <w:lang w:eastAsia="fr-FR"/>
         </w:rPr>
-        <w:t>Fonctionnement de notre sujet :</w:t>
+        <w:t xml:space="preserve">Fonctionnement </w:t>
+      </w:r>
+      <w:r>
+        <w:rPr>
+          <w:rFonts w:eastAsia="Times New Roman"/>
+          <w:lang w:eastAsia="fr-FR"/>
+        </w:rPr>
+        <w:t xml:space="preserve">et déroulement </w:t>
+      </w:r>
+      <w:r>
+        <w:rPr>
+          <w:rFonts w:eastAsia="Times New Roman"/>
+          <w:lang w:eastAsia="fr-FR"/>
+        </w:rPr>
+        <w:t>de notre sujet :</w:t>
       </w:r>
       <w:bookmarkEnd w:id="5"/>
     </w:p>
@@ -2092,55 +1961,14 @@
           <w:rFonts w:eastAsia="Times New Roman" w:cs="Times New Roman"/>
           <w:lang w:eastAsia="fr-FR"/>
         </w:rPr>
-        <w:t xml:space="preserve"> une machine virtuelle Linux avec </w:t>
-      </w:r>
-      <w:proofErr w:type="spellStart"/>
-      <w:r>
-        <w:rPr>
-          <w:rFonts w:eastAsia="Times New Roman" w:cs="Times New Roman"/>
-          <w:lang w:eastAsia="fr-FR"/>
-        </w:rPr>
-        <w:t>Cooja</w:t>
-      </w:r>
-      <w:proofErr w:type="spellEnd"/>
-      <w:r>
-        <w:rPr>
-          <w:rFonts w:eastAsia="Times New Roman" w:cs="Times New Roman"/>
-          <w:lang w:eastAsia="fr-FR"/>
-        </w:rPr>
-        <w:t xml:space="preserve"> déjà installé. Le dossier de ce simulateur contient différents exemples de "nœuds" réseaux, nous nous sommes inspirés du code mais aussi d'une partie du projet </w:t>
-      </w:r>
-      <w:proofErr w:type="spellStart"/>
-      <w:r>
-        <w:rPr>
-          <w:rFonts w:eastAsia="Times New Roman" w:cs="Times New Roman"/>
-          <w:lang w:eastAsia="fr-FR"/>
-        </w:rPr>
-        <w:t>Github</w:t>
-      </w:r>
-      <w:proofErr w:type="spellEnd"/>
-      <w:r>
-        <w:rPr>
-          <w:rFonts w:eastAsia="Times New Roman" w:cs="Times New Roman"/>
-          <w:lang w:eastAsia="fr-FR"/>
-        </w:rPr>
-        <w:t xml:space="preserve"> traitant des </w:t>
-      </w:r>
-      <w:proofErr w:type="spellStart"/>
-      <w:r>
-        <w:rPr>
-          <w:rFonts w:eastAsia="Times New Roman" w:cs="Times New Roman"/>
-          <w:lang w:eastAsia="fr-FR"/>
-        </w:rPr>
-        <w:t>sniffers</w:t>
-      </w:r>
-      <w:proofErr w:type="spellEnd"/>
-      <w:r>
-        <w:rPr>
-          <w:rFonts w:eastAsia="Times New Roman" w:cs="Times New Roman"/>
-          <w:lang w:eastAsia="fr-FR"/>
-        </w:rPr>
-        <w:t>. Une fois que les nœuds sont créés, il suffit de les placer dans la simulation et l'exécuter. Dans la fenêtre d’événement, on peut suivre le bon déroulement du programme et l'échange de messages entre les objets.</w:t>
+        <w:t xml:space="preserve"> une machine virtuelle Linux avec Cooja déjà installé. Le dossier de ce simulateur contient différents exemples de "nœuds" réseaux, nous nous sommes inspirés du code mais aussi d'une partie du projet Github traitant des sniffers.</w:t>
+      </w:r>
+      <w:r>
+        <w:rPr>
+          <w:rFonts w:eastAsia="Times New Roman" w:cs="Times New Roman"/>
+          <w:lang w:eastAsia="fr-FR"/>
+        </w:rPr>
+        <w:t xml:space="preserve"> Les nœuds sont sous la forme de fichier en « .c » et une fois compilé on obtient un fichier « .sky » qui pourra être importé dans la simulation.</w:t>
       </w:r>
     </w:p>
     <w:p>
@@ -2169,46 +1997,285 @@
           <w:rFonts w:eastAsia="Times New Roman" w:cs="Times New Roman"/>
           <w:lang w:eastAsia="fr-FR"/>
         </w:rPr>
-        <w:t>L’avantage d’exécuter en simulation est que nous n’avons pas besoin de partager le matériel pour vérifier notre code mais aussi de travailler chacun de son côté quand c’est nécessaire.</w:t>
-      </w:r>
-    </w:p>
-    <w:p/>
-    <w:p>
-      <w:pPr>
-        <w:pStyle w:val="Titre2"/>
-      </w:pPr>
-      <w:r>
-        <w:tab/>
-      </w:r>
-      <w:bookmarkStart w:id="6" w:name="_Toc447807575"/>
-      <w:r>
-        <w:t xml:space="preserve">1.3 </w:t>
-      </w:r>
-      <w:r>
-        <w:t>Réponses à un besoin :</w:t>
-      </w:r>
-      <w:bookmarkEnd w:id="6"/>
-    </w:p>
-    <w:p>
-      <w:r>
-        <w:tab/>
-      </w:r>
-    </w:p>
-    <w:p>
-      <w:pPr>
+        <w:t>Une fois que les nœuds sont créés, il suffit de les placer dans la simulation et l'exécuter. Dans la fenêtre d’événement, on peut suivre le bon déroulement du programme et l'échange de messages entre les objets.</w:t>
+      </w:r>
+      <w:r>
+        <w:rPr>
+          <w:rFonts w:eastAsia="Times New Roman" w:cs="Times New Roman"/>
+          <w:lang w:eastAsia="fr-FR"/>
+        </w:rPr>
+        <w:t xml:space="preserve"> Diverses options permettent de voir le trafic, la zone de portée des nœuds, leur identifiant ou d’autres informations facilitant la lecture.</w:t>
+      </w:r>
+    </w:p>
+    <w:p>
+      <w:pPr>
+        <w:rPr>
+          <w:lang w:eastAsia="fr-FR"/>
+        </w:rPr>
+      </w:pPr>
+      <w:r>
+        <w:rPr>
+          <w:noProof/>
+        </w:rPr>
+        <mc:AlternateContent>
+          <mc:Choice Requires="wps">
+            <w:drawing>
+              <wp:anchor distT="0" distB="0" distL="114300" distR="114300" simplePos="0" relativeHeight="251662336" behindDoc="0" locked="0" layoutInCell="1" allowOverlap="1" wp14:anchorId="3704BB07" wp14:editId="4B87BBD5">
+                <wp:simplePos x="0" y="0"/>
+                <wp:positionH relativeFrom="column">
+                  <wp:posOffset>1390015</wp:posOffset>
+                </wp:positionH>
+                <wp:positionV relativeFrom="paragraph">
+                  <wp:posOffset>2755265</wp:posOffset>
+                </wp:positionV>
+                <wp:extent cx="2968625" cy="635"/>
+                <wp:effectExtent l="0" t="0" r="0" b="0"/>
+                <wp:wrapSquare wrapText="bothSides"/>
+                <wp:docPr id="6" name="Zone de texte 6"/>
+                <wp:cNvGraphicFramePr/>
+                <a:graphic xmlns:a="http://schemas.openxmlformats.org/drawingml/2006/main">
+                  <a:graphicData uri="http://schemas.microsoft.com/office/word/2010/wordprocessingShape">
+                    <wps:wsp>
+                      <wps:cNvSpPr txBox="1"/>
+                      <wps:spPr>
+                        <a:xfrm>
+                          <a:off x="0" y="0"/>
+                          <a:ext cx="2968625" cy="635"/>
+                        </a:xfrm>
+                        <a:prstGeom prst="rect">
+                          <a:avLst/>
+                        </a:prstGeom>
+                        <a:solidFill>
+                          <a:prstClr val="white"/>
+                        </a:solidFill>
+                        <a:ln>
+                          <a:noFill/>
+                        </a:ln>
+                        <a:effectLst/>
+                      </wps:spPr>
+                      <wps:txbx>
+                        <w:txbxContent>
+                          <w:p>
+                            <w:pPr>
+                              <w:pStyle w:val="Lgende"/>
+                            </w:pPr>
+                            <w:r>
+                              <w:t xml:space="preserve">Figure </w:t>
+                            </w:r>
+                            <w:fldSimple w:instr=" SEQ Figure \* ARABIC ">
+                              <w:r>
+                                <w:rPr>
+                                  <w:noProof/>
+                                </w:rPr>
+                                <w:t>2</w:t>
+                              </w:r>
+                            </w:fldSimple>
+                            <w:r>
+                              <w:t xml:space="preserve"> Exemple d'un </w:t>
+                            </w:r>
+                            <w:r>
+                              <w:t>nœud</w:t>
+                            </w:r>
+                            <w:r>
+                              <w:t xml:space="preserve"> et de sa portée</w:t>
+                            </w:r>
+                          </w:p>
+                        </w:txbxContent>
+                      </wps:txbx>
+                      <wps:bodyPr rot="0" spcFirstLastPara="0" vertOverflow="overflow" horzOverflow="overflow" vert="horz" wrap="square" lIns="0" tIns="0" rIns="0" bIns="0" numCol="1" spcCol="0" rtlCol="0" fromWordArt="0" anchor="t" anchorCtr="0" forceAA="0" compatLnSpc="1">
+                        <a:prstTxWarp prst="textNoShape">
+                          <a:avLst/>
+                        </a:prstTxWarp>
+                        <a:spAutoFit/>
+                      </wps:bodyPr>
+                    </wps:wsp>
+                  </a:graphicData>
+                </a:graphic>
+              </wp:anchor>
+            </w:drawing>
+          </mc:Choice>
+          <mc:Fallback>
+            <w:pict>
+              <v:shapetype w14:anchorId="3704BB07" id="_x0000_t202" coordsize="21600,21600" o:spt="202" path="m,l,21600r21600,l21600,xe">
+                <v:stroke joinstyle="miter"/>
+                <v:path gradientshapeok="t" o:connecttype="rect"/>
+              </v:shapetype>
+              <v:shape id="Zone de texte 6" o:spid="_x0000_s1026" type="#_x0000_t202" style="position:absolute;margin-left:109.45pt;margin-top:216.95pt;width:233.75pt;height:.05pt;z-index:251662336;visibility:visible;mso-wrap-style:square;mso-wrap-distance-left:9pt;mso-wrap-distance-top:0;mso-wrap-distance-right:9pt;mso-wrap-distance-bottom:0;mso-position-horizontal:absolute;mso-position-horizontal-relative:text;mso-position-vertical:absolute;mso-position-vertical-relative:text;v-text-anchor:top" o:gfxdata="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" stroked="f">
+                <v:textbox style="mso-fit-shape-to-text:t" inset="0,0,0,0">
+                  <w:txbxContent>
+                    <w:p>
+                      <w:pPr>
+                        <w:pStyle w:val="Lgende"/>
+                      </w:pPr>
+                      <w:r>
+                        <w:t xml:space="preserve">Figure </w:t>
+                      </w:r>
+                      <w:fldSimple w:instr=" SEQ Figure \* ARABIC ">
+                        <w:r>
+                          <w:rPr>
+                            <w:noProof/>
+                          </w:rPr>
+                          <w:t>2</w:t>
+                        </w:r>
+                      </w:fldSimple>
+                      <w:r>
+                        <w:t xml:space="preserve"> Exemple d'un </w:t>
+                      </w:r>
+                      <w:r>
+                        <w:t>nœud</w:t>
+                      </w:r>
+                      <w:r>
+                        <w:t xml:space="preserve"> et de sa portée</w:t>
+                      </w:r>
+                    </w:p>
+                  </w:txbxContent>
+                </v:textbox>
+                <w10:wrap type="square"/>
+              </v:shape>
+            </w:pict>
+          </mc:Fallback>
+        </mc:AlternateContent>
+      </w:r>
+      <w:r>
+        <w:rPr>
+          <w:lang w:eastAsia="fr-FR"/>
+        </w:rPr>
+        <w:drawing>
+          <wp:anchor distT="0" distB="0" distL="114300" distR="114300" simplePos="0" relativeHeight="251660288" behindDoc="1" locked="0" layoutInCell="1" allowOverlap="1">
+            <wp:simplePos x="0" y="0"/>
+            <wp:positionH relativeFrom="column">
+              <wp:posOffset>1390125</wp:posOffset>
+            </wp:positionH>
+            <wp:positionV relativeFrom="paragraph">
+              <wp:posOffset>209633</wp:posOffset>
+            </wp:positionV>
+            <wp:extent cx="2968625" cy="2488565"/>
+            <wp:effectExtent l="0" t="0" r="3175" b="6985"/>
+            <wp:wrapSquare wrapText="bothSides"/>
+            <wp:docPr id="4" name="Image 4"/>
+            <wp:cNvGraphicFramePr>
+              <a:graphicFrameLocks xmlns:a="http://schemas.openxmlformats.org/drawingml/2006/main" noChangeAspect="1"/>
+            </wp:cNvGraphicFramePr>
+            <a:graphic xmlns:a="http://schemas.openxmlformats.org/drawingml/2006/main">
+              <a:graphicData uri="http://schemas.openxmlformats.org/drawingml/2006/picture">
+                <pic:pic xmlns:pic="http://schemas.openxmlformats.org/drawingml/2006/picture">
+                  <pic:nvPicPr>
+                    <pic:cNvPr id="1" name=""/>
+                    <pic:cNvPicPr/>
+                  </pic:nvPicPr>
+                  <pic:blipFill>
+                    <a:blip r:embed="rId11" cstate="print">
+                      <a:extLst>
+                        <a:ext uri="{28A0092B-C50C-407E-A947-70E740481C1C}">
+                          <a14:useLocalDpi xmlns:a14="http://schemas.microsoft.com/office/drawing/2010/main" val="0"/>
+                        </a:ext>
+                      </a:extLst>
+                    </a:blip>
+                    <a:stretch>
+                      <a:fillRect/>
+                    </a:stretch>
+                  </pic:blipFill>
+                  <pic:spPr>
+                    <a:xfrm>
+                      <a:off x="0" y="0"/>
+                      <a:ext cx="2968625" cy="2488565"/>
+                    </a:xfrm>
+                    <a:prstGeom prst="rect">
+                      <a:avLst/>
+                    </a:prstGeom>
+                  </pic:spPr>
+                </pic:pic>
+              </a:graphicData>
+            </a:graphic>
+            <wp14:sizeRelH relativeFrom="margin">
+              <wp14:pctWidth>0</wp14:pctWidth>
+            </wp14:sizeRelH>
+            <wp14:sizeRelV relativeFrom="margin">
+              <wp14:pctHeight>0</wp14:pctHeight>
+            </wp14:sizeRelV>
+          </wp:anchor>
+        </w:drawing>
+      </w:r>
+      <w:r>
+        <w:rPr>
+          <w:lang w:eastAsia="fr-FR"/>
+        </w:rPr>
+        <w:br w:type="page"/>
+      </w:r>
+    </w:p>
+    <w:p>
+      <w:pPr>
+        <w:spacing w:after="0" w:line="240" w:lineRule="auto"/>
         <w:ind w:left="708"/>
         <w:jc w:val="both"/>
-      </w:pPr>
-      <w:r>
-        <w:t xml:space="preserve">Le but de construire ce </w:t>
-      </w:r>
-      <w:proofErr w:type="gramStart"/>
-      <w:r>
-        <w:t>sniffer</w:t>
-      </w:r>
-      <w:proofErr w:type="gramEnd"/>
-      <w:r>
-        <w:t xml:space="preserve"> 6LoWPAN est de répondre notamment aux attaques dites de </w:t>
+        <w:rPr>
+          <w:rFonts w:eastAsia="Times New Roman" w:cs="Times New Roman"/>
+          <w:lang w:eastAsia="fr-FR"/>
+        </w:rPr>
+      </w:pPr>
+    </w:p>
+    <w:p>
+      <w:pPr>
+        <w:spacing w:after="0" w:line="240" w:lineRule="auto"/>
+        <w:ind w:left="708"/>
+        <w:jc w:val="both"/>
+        <w:rPr>
+          <w:rFonts w:eastAsia="Times New Roman" w:cs="Times New Roman"/>
+          <w:lang w:eastAsia="fr-FR"/>
+        </w:rPr>
+      </w:pPr>
+      <w:r>
+        <w:rPr>
+          <w:rFonts w:eastAsia="Times New Roman" w:cs="Times New Roman"/>
+          <w:lang w:eastAsia="fr-FR"/>
+        </w:rPr>
+        <w:t>L’avantage d’exécuter en simulation est que nous n’avons pas besoin de partager le matériel pour vérifier notre code mais aussi de travailler chacun de son côté quand c’est nécessaire.</w:t>
+      </w:r>
+    </w:p>
+    <w:p/>
+    <w:p>
+      <w:pPr>
+        <w:pStyle w:val="Titre2"/>
+        <w:numPr>
+          <w:ilvl w:val="1"/>
+          <w:numId w:val="15"/>
+        </w:numPr>
+      </w:pPr>
+      <w:bookmarkStart w:id="6" w:name="_Toc448307869"/>
+      <w:r>
+        <w:t>Réponses à un besoin :</w:t>
+      </w:r>
+      <w:bookmarkEnd w:id="6"/>
+    </w:p>
+    <w:p>
+      <w:pPr>
+        <w:ind w:left="708"/>
+      </w:pPr>
+    </w:p>
+    <w:p>
+      <w:pPr>
+        <w:ind w:left="708"/>
+      </w:pPr>
+      <w:r>
+        <w:t>La sécurité des systèmes d’information reste un critère d’investissement très élevé dans les entreprises. C’est pourquoi de nombreux moyens sont mis en places (firewall, analyseur de trafic) sont mis en place pour éviter la fuite de données mais aussi le coût de réparation pour revenir à une sit</w:t>
+      </w:r>
+      <w:r>
+        <w:t>uation de fonctionnement normal.</w:t>
+      </w:r>
+    </w:p>
+    <w:p>
+      <w:pPr>
+        <w:ind w:left="708"/>
+        <w:jc w:val="both"/>
+      </w:pPr>
+      <w:r>
+        <w:t xml:space="preserve">Le but de construire ce sniffer 6LoWPAN est </w:t>
+      </w:r>
+      <w:r>
+        <w:t xml:space="preserve">donc </w:t>
+      </w:r>
+      <w:r>
+        <w:t xml:space="preserve">de répondre notamment aux attaques dites de </w:t>
       </w:r>
       <w:r>
         <w:t xml:space="preserve">  </w:t>
@@ -2219,11 +2286,26 @@
       <w:r>
         <w:t xml:space="preserve"> (énoncé dans l’introduction).</w:t>
       </w:r>
-      <w:r>
-        <w:t xml:space="preserve"> L’intérêt d’établir cette sonde sur ce matériel est au niveau de sa portabilité (technologie de l’embarqué). On peut donc installer plusieurs sondes qui vont surveiller une zone précises ou la faire déplacer sans les inconvénients d’une installation plus conséquente.</w:t>
+    </w:p>
+    <w:p>
+      <w:pPr>
+        <w:ind w:left="708"/>
+        <w:jc w:val="both"/>
+      </w:pPr>
+      <w:r>
+        <w:t>L’intérêt d’établir cette sonde sur ce matériel est au niveau de sa portabilité (technologie de l’embarqué). On peut donc installer plusieurs sondes qui vont surveiller une zone précises ou la faire déplacer sans les inconvénients d’une installation plus conséquente.</w:t>
       </w:r>
       <w:r>
         <w:t xml:space="preserve"> De plus, ce système embarqué est plus faible en consommation énergétique.</w:t>
+      </w:r>
+    </w:p>
+    <w:p>
+      <w:pPr>
+        <w:ind w:left="708"/>
+        <w:jc w:val="both"/>
+      </w:pPr>
+      <w:r>
+        <w:t>Un autre point intéressant de mettre en place un analyseur de données est que la simple lecture des entêtes des paquets suffit à détecter un évènement anormal. Ceci permet d’éviter de lire le contenu des données et donc d’éviter des problèmes légaux sur la sensibilité des données.</w:t>
       </w:r>
     </w:p>
     <w:p>
@@ -2236,7 +2318,7 @@
         <w:pStyle w:val="Titre2"/>
         <w:ind w:firstLine="708"/>
       </w:pPr>
-      <w:bookmarkStart w:id="7" w:name="_Toc447807576"/>
+      <w:bookmarkStart w:id="7" w:name="_Toc448307870"/>
       <w:r>
         <w:lastRenderedPageBreak/>
         <w:t xml:space="preserve">1.4 </w:t>
@@ -2270,7 +2352,7 @@
           <w:lang w:eastAsia="fr-FR"/>
         </w:rPr>
       </w:pPr>
-      <w:bookmarkStart w:id="8" w:name="_Toc447807577"/>
+      <w:bookmarkStart w:id="8" w:name="_Toc448307871"/>
       <w:r>
         <w:rPr>
           <w:rFonts w:eastAsia="Times New Roman"/>
@@ -2289,7 +2371,7 @@
           <w:lang w:eastAsia="fr-FR"/>
         </w:rPr>
       </w:pPr>
-      <w:bookmarkStart w:id="9" w:name="_Toc447807578"/>
+      <w:bookmarkStart w:id="9" w:name="_Toc448307872"/>
       <w:r>
         <w:rPr>
           <w:rFonts w:eastAsia="Times New Roman"/>
@@ -2307,7 +2389,7 @@
           <w:lang w:eastAsia="fr-FR"/>
         </w:rPr>
       </w:pPr>
-      <w:bookmarkStart w:id="10" w:name="_Toc447807579"/>
+      <w:bookmarkStart w:id="10" w:name="_Toc448307873"/>
       <w:r>
         <w:rPr>
           <w:rFonts w:eastAsia="Times New Roman"/>
@@ -2325,7 +2407,7 @@
           <w:lang w:eastAsia="fr-FR"/>
         </w:rPr>
       </w:pPr>
-      <w:bookmarkStart w:id="11" w:name="_Toc447807580"/>
+      <w:bookmarkStart w:id="11" w:name="_Toc448307874"/>
       <w:r>
         <w:rPr>
           <w:rFonts w:eastAsia="Times New Roman"/>
@@ -2342,7 +2424,7 @@
     </w:p>
     <w:p/>
     <w:sectPr>
-      <w:footerReference w:type="default" r:id="rId11"/>
+      <w:footerReference w:type="default" r:id="rId12"/>
       <w:pgSz w:w="11906" w:h="16838"/>
       <w:pgMar w:top="1417" w:right="1417" w:bottom="1417" w:left="1417" w:header="708" w:footer="708" w:gutter="0"/>
       <w:cols w:space="708"/>
@@ -2519,7 +2601,7 @@
                 <w:bCs/>
                 <w:noProof/>
               </w:rPr>
-              <w:t>4</w:t>
+              <w:t>9</w:t>
             </w:r>
             <w:r>
               <w:rPr>
@@ -2564,7 +2646,7 @@
                 <w:bCs/>
                 <w:noProof/>
               </w:rPr>
-              <w:t>8</w:t>
+              <w:t>9</w:t>
             </w:r>
             <w:r>
               <w:rPr>
@@ -3634,9 +3716,9 @@
   </w:abstractNum>
   <w:abstractNum w:abstractNumId="9" w15:restartNumberingAfterBreak="0">
     <w:nsid w:val="5D5E33CE"/>
-    <w:multiLevelType w:val="hybridMultilevel"/>
-    <w:tmpl w:val="34424590"/>
-    <w:lvl w:ilvl="0" w:tplc="040C000F">
+    <w:multiLevelType w:val="multilevel"/>
+    <w:tmpl w:val="8228B95E"/>
+    <w:lvl w:ilvl="0">
       <w:start w:val="1"/>
       <w:numFmt w:val="decimal"/>
       <w:lvlText w:val="%1."/>
@@ -3648,77 +3730,109 @@
         <w:rFonts w:hint="default"/>
       </w:rPr>
     </w:lvl>
-    <w:lvl w:ilvl="1" w:tplc="040C0019" w:tentative="1">
-      <w:start w:val="1"/>
-      <w:numFmt w:val="lowerLetter"/>
-      <w:lvlText w:val="%2."/>
-      <w:lvlJc w:val="left"/>
-      <w:pPr>
-        <w:ind w:left="1440" w:hanging="360"/>
-      </w:pPr>
-    </w:lvl>
-    <w:lvl w:ilvl="2" w:tplc="040C001B" w:tentative="1">
-      <w:start w:val="1"/>
-      <w:numFmt w:val="lowerRoman"/>
-      <w:lvlText w:val="%3."/>
-      <w:lvlJc w:val="right"/>
-      <w:pPr>
-        <w:ind w:left="2160" w:hanging="180"/>
-      </w:pPr>
-    </w:lvl>
-    <w:lvl w:ilvl="3" w:tplc="040C000F" w:tentative="1">
-      <w:start w:val="1"/>
-      <w:numFmt w:val="decimal"/>
-      <w:lvlText w:val="%4."/>
-      <w:lvlJc w:val="left"/>
-      <w:pPr>
-        <w:ind w:left="2880" w:hanging="360"/>
-      </w:pPr>
-    </w:lvl>
-    <w:lvl w:ilvl="4" w:tplc="040C0019" w:tentative="1">
-      <w:start w:val="1"/>
-      <w:numFmt w:val="lowerLetter"/>
-      <w:lvlText w:val="%5."/>
-      <w:lvlJc w:val="left"/>
-      <w:pPr>
-        <w:ind w:left="3600" w:hanging="360"/>
-      </w:pPr>
-    </w:lvl>
-    <w:lvl w:ilvl="5" w:tplc="040C001B" w:tentative="1">
-      <w:start w:val="1"/>
-      <w:numFmt w:val="lowerRoman"/>
-      <w:lvlText w:val="%6."/>
-      <w:lvlJc w:val="right"/>
-      <w:pPr>
-        <w:ind w:left="4320" w:hanging="180"/>
-      </w:pPr>
-    </w:lvl>
-    <w:lvl w:ilvl="6" w:tplc="040C000F" w:tentative="1">
-      <w:start w:val="1"/>
-      <w:numFmt w:val="decimal"/>
-      <w:lvlText w:val="%7."/>
-      <w:lvlJc w:val="left"/>
-      <w:pPr>
-        <w:ind w:left="5040" w:hanging="360"/>
-      </w:pPr>
-    </w:lvl>
-    <w:lvl w:ilvl="7" w:tplc="040C0019" w:tentative="1">
-      <w:start w:val="1"/>
-      <w:numFmt w:val="lowerLetter"/>
-      <w:lvlText w:val="%8."/>
-      <w:lvlJc w:val="left"/>
-      <w:pPr>
-        <w:ind w:left="5760" w:hanging="360"/>
-      </w:pPr>
-    </w:lvl>
-    <w:lvl w:ilvl="8" w:tplc="040C001B" w:tentative="1">
-      <w:start w:val="1"/>
-      <w:numFmt w:val="lowerRoman"/>
-      <w:lvlText w:val="%9."/>
-      <w:lvlJc w:val="right"/>
-      <w:pPr>
-        <w:ind w:left="6480" w:hanging="180"/>
-      </w:pPr>
+    <w:lvl w:ilvl="1">
+      <w:start w:val="3"/>
+      <w:numFmt w:val="decimal"/>
+      <w:isLgl/>
+      <w:lvlText w:val="%1.%2"/>
+      <w:lvlJc w:val="left"/>
+      <w:pPr>
+        <w:ind w:left="1095" w:hanging="390"/>
+      </w:pPr>
+      <w:rPr>
+        <w:rFonts w:hint="default"/>
+      </w:rPr>
+    </w:lvl>
+    <w:lvl w:ilvl="2">
+      <w:start w:val="1"/>
+      <w:numFmt w:val="decimal"/>
+      <w:isLgl/>
+      <w:lvlText w:val="%1.%2.%3"/>
+      <w:lvlJc w:val="left"/>
+      <w:pPr>
+        <w:ind w:left="1770" w:hanging="720"/>
+      </w:pPr>
+      <w:rPr>
+        <w:rFonts w:hint="default"/>
+      </w:rPr>
+    </w:lvl>
+    <w:lvl w:ilvl="3">
+      <w:start w:val="1"/>
+      <w:numFmt w:val="decimal"/>
+      <w:isLgl/>
+      <w:lvlText w:val="%1.%2.%3.%4"/>
+      <w:lvlJc w:val="left"/>
+      <w:pPr>
+        <w:ind w:left="2115" w:hanging="720"/>
+      </w:pPr>
+      <w:rPr>
+        <w:rFonts w:hint="default"/>
+      </w:rPr>
+    </w:lvl>
+    <w:lvl w:ilvl="4">
+      <w:start w:val="1"/>
+      <w:numFmt w:val="decimal"/>
+      <w:isLgl/>
+      <w:lvlText w:val="%1.%2.%3.%4.%5"/>
+      <w:lvlJc w:val="left"/>
+      <w:pPr>
+        <w:ind w:left="2820" w:hanging="1080"/>
+      </w:pPr>
+      <w:rPr>
+        <w:rFonts w:hint="default"/>
+      </w:rPr>
+    </w:lvl>
+    <w:lvl w:ilvl="5">
+      <w:start w:val="1"/>
+      <w:numFmt w:val="decimal"/>
+      <w:isLgl/>
+      <w:lvlText w:val="%1.%2.%3.%4.%5.%6"/>
+      <w:lvlJc w:val="left"/>
+      <w:pPr>
+        <w:ind w:left="3165" w:hanging="1080"/>
+      </w:pPr>
+      <w:rPr>
+        <w:rFonts w:hint="default"/>
+      </w:rPr>
+    </w:lvl>
+    <w:lvl w:ilvl="6">
+      <w:start w:val="1"/>
+      <w:numFmt w:val="decimal"/>
+      <w:isLgl/>
+      <w:lvlText w:val="%1.%2.%3.%4.%5.%6.%7"/>
+      <w:lvlJc w:val="left"/>
+      <w:pPr>
+        <w:ind w:left="3870" w:hanging="1440"/>
+      </w:pPr>
+      <w:rPr>
+        <w:rFonts w:hint="default"/>
+      </w:rPr>
+    </w:lvl>
+    <w:lvl w:ilvl="7">
+      <w:start w:val="1"/>
+      <w:numFmt w:val="decimal"/>
+      <w:isLgl/>
+      <w:lvlText w:val="%1.%2.%3.%4.%5.%6.%7.%8"/>
+      <w:lvlJc w:val="left"/>
+      <w:pPr>
+        <w:ind w:left="4215" w:hanging="1440"/>
+      </w:pPr>
+      <w:rPr>
+        <w:rFonts w:hint="default"/>
+      </w:rPr>
+    </w:lvl>
+    <w:lvl w:ilvl="8">
+      <w:start w:val="1"/>
+      <w:numFmt w:val="decimal"/>
+      <w:isLgl/>
+      <w:lvlText w:val="%1.%2.%3.%4.%5.%6.%7.%8.%9"/>
+      <w:lvlJc w:val="left"/>
+      <w:pPr>
+        <w:ind w:left="4560" w:hanging="1440"/>
+      </w:pPr>
+      <w:rPr>
+        <w:rFonts w:hint="default"/>
+      </w:rPr>
     </w:lvl>
   </w:abstractNum>
   <w:abstractNum w:abstractNumId="10" w15:restartNumberingAfterBreak="0">
@@ -4968,6 +5082,17 @@
     <w:uiPriority w:val="99"/>
     <w:rsid w:val="00D101E8"/>
   </w:style>
+  <w:style w:type="paragraph" w:styleId="Paragraphedeliste">
+    <w:name w:val="List Paragraph"/>
+    <w:basedOn w:val="Normal"/>
+    <w:uiPriority w:val="34"/>
+    <w:qFormat/>
+    <w:rsid w:val="002E08F5"/>
+    <w:pPr>
+      <w:ind w:left="720"/>
+      <w:contextualSpacing/>
+    </w:pPr>
+  </w:style>
 </w:styles>
 </file>
 
@@ -5237,7 +5362,7 @@
 </file>
 
 <file path=customXml/itemProps1.xml><?xml version="1.0" encoding="utf-8"?>
-<ds:datastoreItem xmlns:ds="http://schemas.openxmlformats.org/officeDocument/2006/customXml" ds:itemID="{38806B7C-650A-4A21-9DA7-2FD0EDA30443}">
+<ds:datastoreItem xmlns:ds="http://schemas.openxmlformats.org/officeDocument/2006/customXml" ds:itemID="{93D1D1D3-4BE2-4EB8-9463-635DA50ADE36}">
   <ds:schemaRefs>
     <ds:schemaRef ds:uri="http://schemas.openxmlformats.org/officeDocument/2006/bibliography"/>
   </ds:schemaRefs>

--- a/Rapport de PJI 2016.docx
+++ b/Rapport de PJI 2016.docx
@@ -58,8 +58,15 @@
       <w:r>
         <w:rPr>
           <w:i/>
-        </w:rPr>
-        <w:t>Détection d’intrusions dans un réseau 6LowPAN »</w:t>
+          <w:iCs/>
+        </w:rPr>
+        <w:t>Systèmes de Détection d'Intrusion pour l'Internet des Objets</w:t>
+      </w:r>
+      <w:r>
+        <w:rPr>
+          <w:i/>
+        </w:rPr>
+        <w:t>»</w:t>
       </w:r>
     </w:p>
     <w:p/>
@@ -75,6 +82,15 @@
       </w:pPr>
       <w:r>
         <w:t xml:space="preserve">Encadré par Gilles Grimaud </w:t>
+      </w:r>
+      <w:r>
+        <w:br/>
+        <w:t xml:space="preserve">Sujet </w:t>
+      </w:r>
+      <w:bookmarkStart w:id="0" w:name="_GoBack"/>
+      <w:bookmarkEnd w:id="0"/>
+      <w:r>
+        <w:t>n° 104</w:t>
       </w:r>
     </w:p>
     <w:p>
@@ -530,8 +546,6 @@
               </w:rPr>
               <w:t xml:space="preserve"> </w:t>
             </w:r>
-            <w:bookmarkStart w:id="0" w:name="_GoBack"/>
-            <w:bookmarkEnd w:id="0"/>
             <w:r>
               <w:rPr>
                 <w:rStyle w:val="Lienhypertexte"/>
@@ -1089,27 +1103,14 @@
       <w:r>
         <w:t xml:space="preserve">Figure </w:t>
       </w:r>
-      <w:r>
-        <w:fldChar w:fldCharType="begin"/>
-      </w:r>
-      <w:r>
-        <w:instrText xml:space="preserve"> SEQ Figure \* ARABIC </w:instrText>
-      </w:r>
-      <w:r>
-        <w:fldChar w:fldCharType="separate"/>
-      </w:r>
-      <w:r>
-        <w:rPr>
-          <w:noProof/>
-        </w:rPr>
-        <w:t>1</w:t>
-      </w:r>
-      <w:r>
-        <w:rPr>
-          <w:noProof/>
-        </w:rPr>
-        <w:fldChar w:fldCharType="end"/>
-      </w:r>
+      <w:fldSimple w:instr=" SEQ Figure \* ARABIC ">
+        <w:r>
+          <w:rPr>
+            <w:noProof/>
+          </w:rPr>
+          <w:t>1</w:t>
+        </w:r>
+      </w:fldSimple>
       <w:r>
         <w:t xml:space="preserve"> Représentation d'un réseau 6LoWPAN</w:t>
       </w:r>
@@ -2016,6 +2017,7 @@
       <w:r>
         <w:rPr>
           <w:noProof/>
+          <w:lang w:eastAsia="fr-FR"/>
         </w:rPr>
         <mc:AlternateContent>
           <mc:Choice Requires="wps">
@@ -2062,14 +2064,27 @@
                             <w:r>
                               <w:t xml:space="preserve">Figure </w:t>
                             </w:r>
-                            <w:fldSimple w:instr=" SEQ Figure \* ARABIC ">
-                              <w:r>
-                                <w:rPr>
-                                  <w:noProof/>
-                                </w:rPr>
-                                <w:t>2</w:t>
-                              </w:r>
-                            </w:fldSimple>
+                            <w:r>
+                              <w:fldChar w:fldCharType="begin"/>
+                            </w:r>
+                            <w:r>
+                              <w:instrText xml:space="preserve"> SEQ Figure \* ARABIC </w:instrText>
+                            </w:r>
+                            <w:r>
+                              <w:fldChar w:fldCharType="separate"/>
+                            </w:r>
+                            <w:r>
+                              <w:rPr>
+                                <w:noProof/>
+                              </w:rPr>
+                              <w:t>2</w:t>
+                            </w:r>
+                            <w:r>
+                              <w:rPr>
+                                <w:noProof/>
+                              </w:rPr>
+                              <w:fldChar w:fldCharType="end"/>
+                            </w:r>
                             <w:r>
                               <w:t xml:space="preserve"> Exemple d'un </w:t>
                             </w:r>
@@ -2138,6 +2153,7 @@
       </w:r>
       <w:r>
         <w:rPr>
+          <w:noProof/>
           <w:lang w:eastAsia="fr-FR"/>
         </w:rPr>
         <w:drawing>
@@ -5362,7 +5378,7 @@
 </file>
 
 <file path=customXml/itemProps1.xml><?xml version="1.0" encoding="utf-8"?>
-<ds:datastoreItem xmlns:ds="http://schemas.openxmlformats.org/officeDocument/2006/customXml" ds:itemID="{93D1D1D3-4BE2-4EB8-9463-635DA50ADE36}">
+<ds:datastoreItem xmlns:ds="http://schemas.openxmlformats.org/officeDocument/2006/customXml" ds:itemID="{1AC92140-0367-41EE-9AC8-36C03BEB562E}">
   <ds:schemaRefs>
     <ds:schemaRef ds:uri="http://schemas.openxmlformats.org/officeDocument/2006/bibliography"/>
   </ds:schemaRefs>

--- a/Rapport de PJI 2016.docx
+++ b/Rapport de PJI 2016.docx
@@ -85,12 +85,7 @@
       </w:r>
       <w:r>
         <w:br/>
-        <w:t xml:space="preserve">Sujet </w:t>
-      </w:r>
-      <w:bookmarkStart w:id="0" w:name="_GoBack"/>
-      <w:bookmarkEnd w:id="0"/>
-      <w:r>
-        <w:t>n° 104</w:t>
+        <w:t>Sujet n° 104</w:t>
       </w:r>
     </w:p>
     <w:p>
@@ -159,7 +154,7 @@
           <w:r>
             <w:fldChar w:fldCharType="separate"/>
           </w:r>
-          <w:hyperlink w:anchor="_Toc448307864" w:history="1">
+          <w:hyperlink w:anchor="_Toc449026099" w:history="1">
             <w:r>
               <w:rPr>
                 <w:rStyle w:val="Lienhypertexte"/>
@@ -186,7 +181,7 @@
                 <w:noProof/>
                 <w:webHidden/>
               </w:rPr>
-              <w:instrText xml:space="preserve"> PAGEREF _Toc448307864 \h </w:instrText>
+              <w:instrText xml:space="preserve"> PAGEREF _Toc449026099 \h </w:instrText>
             </w:r>
             <w:r>
               <w:rPr>
@@ -229,7 +224,7 @@
               <w:lang w:eastAsia="fr-FR"/>
             </w:rPr>
           </w:pPr>
-          <w:hyperlink w:anchor="_Toc448307865" w:history="1">
+          <w:hyperlink w:anchor="_Toc449026100" w:history="1">
             <w:r>
               <w:rPr>
                 <w:rStyle w:val="Lienhypertexte"/>
@@ -258,7 +253,7 @@
                 <w:noProof/>
                 <w:webHidden/>
               </w:rPr>
-              <w:instrText xml:space="preserve"> PAGEREF _Toc448307865 \h </w:instrText>
+              <w:instrText xml:space="preserve"> PAGEREF _Toc449026100 \h </w:instrText>
             </w:r>
             <w:r>
               <w:rPr>
@@ -302,7 +297,7 @@
               <w:lang w:eastAsia="fr-FR"/>
             </w:rPr>
           </w:pPr>
-          <w:hyperlink w:anchor="_Toc448307866" w:history="1">
+          <w:hyperlink w:anchor="_Toc449026101" w:history="1">
             <w:r>
               <w:rPr>
                 <w:rStyle w:val="Lienhypertexte"/>
@@ -344,7 +339,7 @@
                 <w:noProof/>
                 <w:webHidden/>
               </w:rPr>
-              <w:instrText xml:space="preserve"> PAGEREF _Toc448307866 \h </w:instrText>
+              <w:instrText xml:space="preserve"> PAGEREF _Toc449026101 \h </w:instrText>
             </w:r>
             <w:r>
               <w:rPr>
@@ -387,7 +382,7 @@
               <w:lang w:eastAsia="fr-FR"/>
             </w:rPr>
           </w:pPr>
-          <w:hyperlink w:anchor="_Toc448307867" w:history="1">
+          <w:hyperlink w:anchor="_Toc449026102" w:history="1">
             <w:r>
               <w:rPr>
                 <w:rStyle w:val="Lienhypertexte"/>
@@ -414,7 +409,7 @@
                 <w:noProof/>
                 <w:webHidden/>
               </w:rPr>
-              <w:instrText xml:space="preserve"> PAGEREF _Toc448307867 \h </w:instrText>
+              <w:instrText xml:space="preserve"> PAGEREF _Toc449026102 \h </w:instrText>
             </w:r>
             <w:r>
               <w:rPr>
@@ -457,7 +452,7 @@
               <w:lang w:eastAsia="fr-FR"/>
             </w:rPr>
           </w:pPr>
-          <w:hyperlink w:anchor="_Toc448307868" w:history="1">
+          <w:hyperlink w:anchor="_Toc449026103" w:history="1">
             <w:r>
               <w:rPr>
                 <w:rStyle w:val="Lienhypertexte"/>
@@ -486,7 +481,7 @@
                 <w:noProof/>
                 <w:webHidden/>
               </w:rPr>
-              <w:instrText xml:space="preserve"> PAGEREF _Toc448307868 \h </w:instrText>
+              <w:instrText xml:space="preserve"> PAGEREF _Toc449026103 \h </w:instrText>
             </w:r>
             <w:r>
               <w:rPr>
@@ -530,7 +525,7 @@
               <w:lang w:eastAsia="fr-FR"/>
             </w:rPr>
           </w:pPr>
-          <w:hyperlink w:anchor="_Toc448307869" w:history="1">
+          <w:hyperlink w:anchor="_Toc449026104" w:history="1">
             <w:r>
               <w:rPr>
                 <w:rStyle w:val="Lienhypertexte"/>
@@ -572,7 +567,7 @@
                 <w:noProof/>
                 <w:webHidden/>
               </w:rPr>
-              <w:instrText xml:space="preserve"> PAGEREF _Toc448307869 \h </w:instrText>
+              <w:instrText xml:space="preserve"> PAGEREF _Toc449026104 \h </w:instrText>
             </w:r>
             <w:r>
               <w:rPr>
@@ -615,7 +610,7 @@
               <w:lang w:eastAsia="fr-FR"/>
             </w:rPr>
           </w:pPr>
-          <w:hyperlink w:anchor="_Toc448307870" w:history="1">
+          <w:hyperlink w:anchor="_Toc449026105" w:history="1">
             <w:r>
               <w:rPr>
                 <w:rStyle w:val="Lienhypertexte"/>
@@ -642,7 +637,147 @@
                 <w:noProof/>
                 <w:webHidden/>
               </w:rPr>
-              <w:instrText xml:space="preserve"> PAGEREF _Toc448307870 \h </w:instrText>
+              <w:instrText xml:space="preserve"> PAGEREF _Toc449026105 \h </w:instrText>
+            </w:r>
+            <w:r>
+              <w:rPr>
+                <w:noProof/>
+                <w:webHidden/>
+              </w:rPr>
+            </w:r>
+            <w:r>
+              <w:rPr>
+                <w:noProof/>
+                <w:webHidden/>
+              </w:rPr>
+              <w:fldChar w:fldCharType="separate"/>
+            </w:r>
+            <w:r>
+              <w:rPr>
+                <w:noProof/>
+                <w:webHidden/>
+              </w:rPr>
+              <w:t>8</w:t>
+            </w:r>
+            <w:r>
+              <w:rPr>
+                <w:noProof/>
+                <w:webHidden/>
+              </w:rPr>
+              <w:fldChar w:fldCharType="end"/>
+            </w:r>
+          </w:hyperlink>
+        </w:p>
+        <w:p>
+          <w:pPr>
+            <w:pStyle w:val="TM2"/>
+            <w:tabs>
+              <w:tab w:val="right" w:leader="dot" w:pos="9062"/>
+            </w:tabs>
+            <w:rPr>
+              <w:rFonts w:eastAsiaTheme="minorEastAsia"/>
+              <w:noProof/>
+              <w:lang w:eastAsia="fr-FR"/>
+            </w:rPr>
+          </w:pPr>
+          <w:hyperlink w:anchor="_Toc449026106" w:history="1">
+            <w:r>
+              <w:rPr>
+                <w:rStyle w:val="Lienhypertexte"/>
+                <w:noProof/>
+              </w:rPr>
+              <w:t>1.5 Limites de 6LoWPAN :</w:t>
+            </w:r>
+            <w:r>
+              <w:rPr>
+                <w:noProof/>
+                <w:webHidden/>
+              </w:rPr>
+              <w:tab/>
+            </w:r>
+            <w:r>
+              <w:rPr>
+                <w:noProof/>
+                <w:webHidden/>
+              </w:rPr>
+              <w:fldChar w:fldCharType="begin"/>
+            </w:r>
+            <w:r>
+              <w:rPr>
+                <w:noProof/>
+                <w:webHidden/>
+              </w:rPr>
+              <w:instrText xml:space="preserve"> PAGEREF _Toc449026106 \h </w:instrText>
+            </w:r>
+            <w:r>
+              <w:rPr>
+                <w:noProof/>
+                <w:webHidden/>
+              </w:rPr>
+            </w:r>
+            <w:r>
+              <w:rPr>
+                <w:noProof/>
+                <w:webHidden/>
+              </w:rPr>
+              <w:fldChar w:fldCharType="separate"/>
+            </w:r>
+            <w:r>
+              <w:rPr>
+                <w:noProof/>
+                <w:webHidden/>
+              </w:rPr>
+              <w:t>8</w:t>
+            </w:r>
+            <w:r>
+              <w:rPr>
+                <w:noProof/>
+                <w:webHidden/>
+              </w:rPr>
+              <w:fldChar w:fldCharType="end"/>
+            </w:r>
+          </w:hyperlink>
+        </w:p>
+        <w:p>
+          <w:pPr>
+            <w:pStyle w:val="TM2"/>
+            <w:tabs>
+              <w:tab w:val="right" w:leader="dot" w:pos="9062"/>
+            </w:tabs>
+            <w:rPr>
+              <w:rFonts w:eastAsiaTheme="minorEastAsia"/>
+              <w:noProof/>
+              <w:lang w:eastAsia="fr-FR"/>
+            </w:rPr>
+          </w:pPr>
+          <w:hyperlink w:anchor="_Toc449026107" w:history="1">
+            <w:r>
+              <w:rPr>
+                <w:rStyle w:val="Lienhypertexte"/>
+                <w:noProof/>
+              </w:rPr>
+              <w:t>1.6 Difficultés rencontrées :</w:t>
+            </w:r>
+            <w:r>
+              <w:rPr>
+                <w:noProof/>
+                <w:webHidden/>
+              </w:rPr>
+              <w:tab/>
+            </w:r>
+            <w:r>
+              <w:rPr>
+                <w:noProof/>
+                <w:webHidden/>
+              </w:rPr>
+              <w:fldChar w:fldCharType="begin"/>
+            </w:r>
+            <w:r>
+              <w:rPr>
+                <w:noProof/>
+                <w:webHidden/>
+              </w:rPr>
+              <w:instrText xml:space="preserve"> PAGEREF _Toc449026107 \h </w:instrText>
             </w:r>
             <w:r>
               <w:rPr>
@@ -685,7 +820,7 @@
               <w:lang w:eastAsia="fr-FR"/>
             </w:rPr>
           </w:pPr>
-          <w:hyperlink w:anchor="_Toc448307871" w:history="1">
+          <w:hyperlink w:anchor="_Toc449026108" w:history="1">
             <w:r>
               <w:rPr>
                 <w:rStyle w:val="Lienhypertexte"/>
@@ -714,7 +849,7 @@
                 <w:noProof/>
                 <w:webHidden/>
               </w:rPr>
-              <w:instrText xml:space="preserve"> PAGEREF _Toc448307871 \h </w:instrText>
+              <w:instrText xml:space="preserve"> PAGEREF _Toc449026108 \h </w:instrText>
             </w:r>
             <w:r>
               <w:rPr>
@@ -757,7 +892,7 @@
               <w:lang w:eastAsia="fr-FR"/>
             </w:rPr>
           </w:pPr>
-          <w:hyperlink w:anchor="_Toc448307872" w:history="1">
+          <w:hyperlink w:anchor="_Toc449026109" w:history="1">
             <w:r>
               <w:rPr>
                 <w:rStyle w:val="Lienhypertexte"/>
@@ -786,7 +921,7 @@
                 <w:noProof/>
                 <w:webHidden/>
               </w:rPr>
-              <w:instrText xml:space="preserve"> PAGEREF _Toc448307872 \h </w:instrText>
+              <w:instrText xml:space="preserve"> PAGEREF _Toc449026109 \h </w:instrText>
             </w:r>
             <w:r>
               <w:rPr>
@@ -829,7 +964,7 @@
               <w:lang w:eastAsia="fr-FR"/>
             </w:rPr>
           </w:pPr>
-          <w:hyperlink w:anchor="_Toc448307873" w:history="1">
+          <w:hyperlink w:anchor="_Toc449026110" w:history="1">
             <w:r>
               <w:rPr>
                 <w:rStyle w:val="Lienhypertexte"/>
@@ -858,7 +993,7 @@
                 <w:noProof/>
                 <w:webHidden/>
               </w:rPr>
-              <w:instrText xml:space="preserve"> PAGEREF _Toc448307873 \h </w:instrText>
+              <w:instrText xml:space="preserve"> PAGEREF _Toc449026110 \h </w:instrText>
             </w:r>
             <w:r>
               <w:rPr>
@@ -901,7 +1036,7 @@
               <w:lang w:eastAsia="fr-FR"/>
             </w:rPr>
           </w:pPr>
-          <w:hyperlink w:anchor="_Toc448307874" w:history="1">
+          <w:hyperlink w:anchor="_Toc449026111" w:history="1">
             <w:r>
               <w:rPr>
                 <w:rStyle w:val="Lienhypertexte"/>
@@ -930,7 +1065,7 @@
                 <w:noProof/>
                 <w:webHidden/>
               </w:rPr>
-              <w:instrText xml:space="preserve"> PAGEREF _Toc448307874 \h </w:instrText>
+              <w:instrText xml:space="preserve"> PAGEREF _Toc449026111 \h </w:instrText>
             </w:r>
             <w:r>
               <w:rPr>
@@ -985,12 +1120,14 @@
       <w:r>
         <w:br w:type="page"/>
       </w:r>
+      <w:bookmarkStart w:id="0" w:name="_GoBack"/>
+      <w:bookmarkEnd w:id="0"/>
     </w:p>
     <w:p>
       <w:pPr>
         <w:pStyle w:val="Titre1"/>
       </w:pPr>
-      <w:bookmarkStart w:id="1" w:name="_Toc448307864"/>
+      <w:bookmarkStart w:id="1" w:name="_Toc449026099"/>
       <w:r>
         <w:lastRenderedPageBreak/>
         <w:t>Introduction :</w:t>
@@ -1103,21 +1240,38 @@
       <w:r>
         <w:t xml:space="preserve">Figure </w:t>
       </w:r>
-      <w:fldSimple w:instr=" SEQ Figure \* ARABIC ">
-        <w:r>
-          <w:rPr>
-            <w:noProof/>
-          </w:rPr>
-          <w:t>1</w:t>
-        </w:r>
-      </w:fldSimple>
+      <w:r>
+        <w:fldChar w:fldCharType="begin"/>
+      </w:r>
+      <w:r>
+        <w:instrText xml:space="preserve"> SEQ Figure \* ARABIC </w:instrText>
+      </w:r>
+      <w:r>
+        <w:fldChar w:fldCharType="separate"/>
+      </w:r>
+      <w:r>
+        <w:rPr>
+          <w:noProof/>
+        </w:rPr>
+        <w:t>1</w:t>
+      </w:r>
+      <w:r>
+        <w:rPr>
+          <w:noProof/>
+        </w:rPr>
+        <w:fldChar w:fldCharType="end"/>
+      </w:r>
       <w:r>
         <w:t xml:space="preserve"> Représentation d'un réseau 6LoWPAN</w:t>
       </w:r>
     </w:p>
     <w:p>
       <w:r>
-        <w:t>L’équipe proposant ce sujet est le groupe 2XS « e</w:t>
+        <w:t>L’équipe proposant ce sujet est le groupe 2XS « </w:t>
+      </w:r>
+      <w:proofErr w:type="spellStart"/>
+      <w:r>
+        <w:t>e</w:t>
       </w:r>
       <w:r>
         <w:rPr>
@@ -1126,7 +1280,11 @@
         <w:t>X</w:t>
       </w:r>
       <w:r>
-        <w:t xml:space="preserve">tra </w:t>
+        <w:t>tra</w:t>
+      </w:r>
+      <w:proofErr w:type="spellEnd"/>
+      <w:r>
+        <w:t xml:space="preserve"> </w:t>
       </w:r>
       <w:r>
         <w:rPr>
@@ -1135,7 +1293,11 @@
         <w:t>S</w:t>
       </w:r>
       <w:r>
-        <w:t>mall e</w:t>
+        <w:t xml:space="preserve">mall </w:t>
+      </w:r>
+      <w:proofErr w:type="spellStart"/>
+      <w:r>
+        <w:t>e</w:t>
       </w:r>
       <w:r>
         <w:rPr>
@@ -1144,8 +1306,13 @@
         <w:t>X</w:t>
       </w:r>
       <w:r>
-        <w:t xml:space="preserve">tra </w:t>
-      </w:r>
+        <w:t>tra</w:t>
+      </w:r>
+      <w:proofErr w:type="spellEnd"/>
+      <w:r>
+        <w:t xml:space="preserve"> </w:t>
+      </w:r>
+      <w:proofErr w:type="spellStart"/>
       <w:r>
         <w:rPr>
           <w:b/>
@@ -1153,7 +1320,11 @@
         <w:t>S</w:t>
       </w:r>
       <w:r>
-        <w:t>afe »</w:t>
+        <w:t>afe</w:t>
+      </w:r>
+      <w:proofErr w:type="spellEnd"/>
+      <w:r>
+        <w:t> »</w:t>
       </w:r>
       <w:r>
         <w:t xml:space="preserve"> composée de </w:t>
@@ -1181,7 +1352,35 @@
         <w:rPr>
           <w:i/>
         </w:rPr>
-        <w:t>[Peut être bouger cette partie de l’intro et la mettre dans Développement du sujet ? Dans l’intro ne mettre que la présentation de IRCICA, 2XS etc non ?]</w:t>
+        <w:t xml:space="preserve">[Peut être </w:t>
+      </w:r>
+      <w:proofErr w:type="gramStart"/>
+      <w:r>
+        <w:rPr>
+          <w:i/>
+        </w:rPr>
+        <w:t>bouger</w:t>
+      </w:r>
+      <w:proofErr w:type="gramEnd"/>
+      <w:r>
+        <w:rPr>
+          <w:i/>
+        </w:rPr>
+        <w:t xml:space="preserve"> cette partie de l’intro et la mettre dans Développement du sujet ? Dans l’intro ne mettre que la présentation de IRCICA, 2XS </w:t>
+      </w:r>
+      <w:proofErr w:type="spellStart"/>
+      <w:r>
+        <w:rPr>
+          <w:i/>
+        </w:rPr>
+        <w:t>etc</w:t>
+      </w:r>
+      <w:proofErr w:type="spellEnd"/>
+      <w:r>
+        <w:rPr>
+          <w:i/>
+        </w:rPr>
+        <w:t xml:space="preserve"> non ?]</w:t>
       </w:r>
     </w:p>
     <w:p>
@@ -1204,7 +1403,15 @@
           <w:lang w:eastAsia="fr-FR"/>
         </w:rPr>
         <w:lastRenderedPageBreak/>
-        <w:t>6LoWPAN est l'acronyme de IPv</w:t>
+        <w:t xml:space="preserve">6LoWPAN est l'acronyme </w:t>
+      </w:r>
+      <w:proofErr w:type="gramStart"/>
+      <w:r>
+        <w:rPr>
+          <w:rFonts w:eastAsia="Times New Roman" w:cs="Times New Roman"/>
+          <w:lang w:eastAsia="fr-FR"/>
+        </w:rPr>
+        <w:t>de IPv</w:t>
       </w:r>
       <w:r>
         <w:rPr>
@@ -1214,6 +1421,7 @@
         </w:rPr>
         <w:t>6</w:t>
       </w:r>
+      <w:proofErr w:type="gramEnd"/>
       <w:r>
         <w:rPr>
           <w:rFonts w:eastAsia="Times New Roman" w:cs="Times New Roman"/>
@@ -1221,6 +1429,7 @@
         </w:rPr>
         <w:t xml:space="preserve"> </w:t>
       </w:r>
+      <w:proofErr w:type="spellStart"/>
       <w:r>
         <w:rPr>
           <w:rFonts w:eastAsia="Times New Roman" w:cs="Times New Roman"/>
@@ -1244,6 +1453,7 @@
         </w:rPr>
         <w:t>w</w:t>
       </w:r>
+      <w:proofErr w:type="spellEnd"/>
       <w:r>
         <w:rPr>
           <w:rFonts w:eastAsia="Times New Roman" w:cs="Times New Roman"/>
@@ -1266,6 +1476,7 @@
         </w:rPr>
         <w:t xml:space="preserve">ireless </w:t>
       </w:r>
+      <w:proofErr w:type="spellStart"/>
       <w:r>
         <w:rPr>
           <w:rFonts w:eastAsia="Times New Roman" w:cs="Times New Roman"/>
@@ -1279,7 +1490,15 @@
           <w:rFonts w:eastAsia="Times New Roman" w:cs="Times New Roman"/>
           <w:lang w:eastAsia="fr-FR"/>
         </w:rPr>
-        <w:t xml:space="preserve">ersonal </w:t>
+        <w:t>ersonal</w:t>
+      </w:r>
+      <w:proofErr w:type="spellEnd"/>
+      <w:r>
+        <w:rPr>
+          <w:rFonts w:eastAsia="Times New Roman" w:cs="Times New Roman"/>
+          <w:lang w:eastAsia="fr-FR"/>
+        </w:rPr>
+        <w:t xml:space="preserve"> </w:t>
       </w:r>
       <w:r>
         <w:rPr>
@@ -1454,7 +1673,7 @@
           <w:lang w:eastAsia="fr-FR"/>
         </w:rPr>
       </w:pPr>
-      <w:bookmarkStart w:id="2" w:name="_Toc448307865"/>
+      <w:bookmarkStart w:id="2" w:name="_Toc449026100"/>
       <w:r>
         <w:rPr>
           <w:rFonts w:eastAsia="Times New Roman"/>
@@ -1493,7 +1712,23 @@
           <w:rFonts w:eastAsia="Times New Roman" w:cs="Times New Roman"/>
           <w:lang w:eastAsia="fr-FR"/>
         </w:rPr>
-        <w:t xml:space="preserve">Implémentation d'une application sur un nœud collectant les paquets circulant sur le réseau. Pour le moment nous travaillons dans des simulations enregistrant le flux de données dans un fichier spécialisé (en .pcap pour </w:t>
+        <w:t>Implémentation d'une application sur un nœud collectant les paquets circulant sur le réseau. Pour le moment nous travaillons dans des simulations enregistrant le flux de données dans un fichier spécialisé (en .</w:t>
+      </w:r>
+      <w:proofErr w:type="spellStart"/>
+      <w:r>
+        <w:rPr>
+          <w:rFonts w:eastAsia="Times New Roman" w:cs="Times New Roman"/>
+          <w:lang w:eastAsia="fr-FR"/>
+        </w:rPr>
+        <w:t>pcap</w:t>
+      </w:r>
+      <w:proofErr w:type="spellEnd"/>
+      <w:r>
+        <w:rPr>
+          <w:rFonts w:eastAsia="Times New Roman" w:cs="Times New Roman"/>
+          <w:lang w:eastAsia="fr-FR"/>
+        </w:rPr>
+        <w:t xml:space="preserve"> pour </w:t>
       </w:r>
       <w:r>
         <w:rPr>
@@ -1575,7 +1810,7 @@
       <w:r>
         <w:br w:type="page"/>
       </w:r>
-      <w:bookmarkStart w:id="3" w:name="_Toc448307866"/>
+      <w:bookmarkStart w:id="3" w:name="_Toc449026101"/>
       <w:r>
         <w:lastRenderedPageBreak/>
         <w:t>Développement du Sujet</w:t>
@@ -1587,7 +1822,7 @@
         <w:pStyle w:val="Titre2"/>
         <w:ind w:left="708"/>
       </w:pPr>
-      <w:bookmarkStart w:id="4" w:name="_Toc448307867"/>
+      <w:bookmarkStart w:id="4" w:name="_Toc449026102"/>
       <w:r>
         <w:t xml:space="preserve">1.1 </w:t>
       </w:r>
@@ -1629,7 +1864,23 @@
           <w:rFonts w:eastAsia="Times New Roman" w:cs="Times New Roman"/>
           <w:lang w:eastAsia="fr-FR"/>
         </w:rPr>
-        <w:t>- Contiki OS (Système d'exploitation Open Source) permettant de gérer l'Internet des Objets (assez léger et flexible)</w:t>
+        <w:t xml:space="preserve">- </w:t>
+      </w:r>
+      <w:proofErr w:type="spellStart"/>
+      <w:r>
+        <w:rPr>
+          <w:rFonts w:eastAsia="Times New Roman" w:cs="Times New Roman"/>
+          <w:lang w:eastAsia="fr-FR"/>
+        </w:rPr>
+        <w:t>Contiki</w:t>
+      </w:r>
+      <w:proofErr w:type="spellEnd"/>
+      <w:r>
+        <w:rPr>
+          <w:rFonts w:eastAsia="Times New Roman" w:cs="Times New Roman"/>
+          <w:lang w:eastAsia="fr-FR"/>
+        </w:rPr>
+        <w:t xml:space="preserve"> OS (Système d'exploitation Open Source) permettant de gérer l'Internet des Objets (assez léger et flexible)</w:t>
       </w:r>
     </w:p>
     <w:p>
@@ -1647,7 +1898,39 @@
           <w:rFonts w:eastAsia="Times New Roman" w:cs="Times New Roman"/>
           <w:lang w:eastAsia="fr-FR"/>
         </w:rPr>
-        <w:t>- Cooja (Simulateur de réseau d'objets sur Contiki OS) qui nous a permis de réaliser les simulations d’exécution.</w:t>
+        <w:t xml:space="preserve">- </w:t>
+      </w:r>
+      <w:proofErr w:type="spellStart"/>
+      <w:r>
+        <w:rPr>
+          <w:rFonts w:eastAsia="Times New Roman" w:cs="Times New Roman"/>
+          <w:lang w:eastAsia="fr-FR"/>
+        </w:rPr>
+        <w:t>Cooja</w:t>
+      </w:r>
+      <w:proofErr w:type="spellEnd"/>
+      <w:r>
+        <w:rPr>
+          <w:rFonts w:eastAsia="Times New Roman" w:cs="Times New Roman"/>
+          <w:lang w:eastAsia="fr-FR"/>
+        </w:rPr>
+        <w:t xml:space="preserve"> (Simulateur de réseau d'objets sur </w:t>
+      </w:r>
+      <w:proofErr w:type="spellStart"/>
+      <w:r>
+        <w:rPr>
+          <w:rFonts w:eastAsia="Times New Roman" w:cs="Times New Roman"/>
+          <w:lang w:eastAsia="fr-FR"/>
+        </w:rPr>
+        <w:t>Contiki</w:t>
+      </w:r>
+      <w:proofErr w:type="spellEnd"/>
+      <w:r>
+        <w:rPr>
+          <w:rFonts w:eastAsia="Times New Roman" w:cs="Times New Roman"/>
+          <w:lang w:eastAsia="fr-FR"/>
+        </w:rPr>
+        <w:t xml:space="preserve"> OS) qui nous a permis de réaliser les simulations d’exécution.</w:t>
       </w:r>
     </w:p>
     <w:p>
@@ -1892,7 +2175,7 @@
           <w:lang w:eastAsia="fr-FR"/>
         </w:rPr>
       </w:pPr>
-      <w:bookmarkStart w:id="5" w:name="_Toc448307868"/>
+      <w:bookmarkStart w:id="5" w:name="_Toc449026103"/>
       <w:r>
         <w:rPr>
           <w:rFonts w:eastAsia="Times New Roman"/>
@@ -1962,14 +2245,78 @@
           <w:rFonts w:eastAsia="Times New Roman" w:cs="Times New Roman"/>
           <w:lang w:eastAsia="fr-FR"/>
         </w:rPr>
-        <w:t xml:space="preserve"> une machine virtuelle Linux avec Cooja déjà installé. Le dossier de ce simulateur contient différents exemples de "nœuds" réseaux, nous nous sommes inspirés du code mais aussi d'une partie du projet Github traitant des sniffers.</w:t>
-      </w:r>
-      <w:r>
-        <w:rPr>
-          <w:rFonts w:eastAsia="Times New Roman" w:cs="Times New Roman"/>
-          <w:lang w:eastAsia="fr-FR"/>
-        </w:rPr>
-        <w:t xml:space="preserve"> Les nœuds sont sous la forme de fichier en « .c » et une fois compilé on obtient un fichier « .sky » qui pourra être importé dans la simulation.</w:t>
+        <w:t xml:space="preserve"> une machine virtuelle Linux avec </w:t>
+      </w:r>
+      <w:proofErr w:type="spellStart"/>
+      <w:r>
+        <w:rPr>
+          <w:rFonts w:eastAsia="Times New Roman" w:cs="Times New Roman"/>
+          <w:lang w:eastAsia="fr-FR"/>
+        </w:rPr>
+        <w:t>Cooja</w:t>
+      </w:r>
+      <w:proofErr w:type="spellEnd"/>
+      <w:r>
+        <w:rPr>
+          <w:rFonts w:eastAsia="Times New Roman" w:cs="Times New Roman"/>
+          <w:lang w:eastAsia="fr-FR"/>
+        </w:rPr>
+        <w:t xml:space="preserve"> déjà installé. Le dossier de ce simulateur contient différents exemples de "nœuds" réseaux, nous nous sommes inspirés du code mais aussi d'une partie du projet </w:t>
+      </w:r>
+      <w:proofErr w:type="spellStart"/>
+      <w:r>
+        <w:rPr>
+          <w:rFonts w:eastAsia="Times New Roman" w:cs="Times New Roman"/>
+          <w:lang w:eastAsia="fr-FR"/>
+        </w:rPr>
+        <w:t>Github</w:t>
+      </w:r>
+      <w:proofErr w:type="spellEnd"/>
+      <w:r>
+        <w:rPr>
+          <w:rFonts w:eastAsia="Times New Roman" w:cs="Times New Roman"/>
+          <w:lang w:eastAsia="fr-FR"/>
+        </w:rPr>
+        <w:t xml:space="preserve"> traitant des </w:t>
+      </w:r>
+      <w:proofErr w:type="spellStart"/>
+      <w:r>
+        <w:rPr>
+          <w:rFonts w:eastAsia="Times New Roman" w:cs="Times New Roman"/>
+          <w:lang w:eastAsia="fr-FR"/>
+        </w:rPr>
+        <w:t>sniffers</w:t>
+      </w:r>
+      <w:proofErr w:type="spellEnd"/>
+      <w:r>
+        <w:rPr>
+          <w:rFonts w:eastAsia="Times New Roman" w:cs="Times New Roman"/>
+          <w:lang w:eastAsia="fr-FR"/>
+        </w:rPr>
+        <w:t>.</w:t>
+      </w:r>
+      <w:r>
+        <w:rPr>
+          <w:rFonts w:eastAsia="Times New Roman" w:cs="Times New Roman"/>
+          <w:lang w:eastAsia="fr-FR"/>
+        </w:rPr>
+        <w:t xml:space="preserve"> Les nœuds sont sous la forme de fichier en « .c » et une fois compilé on obtient un fichier « .</w:t>
+      </w:r>
+      <w:proofErr w:type="spellStart"/>
+      <w:r>
+        <w:rPr>
+          <w:rFonts w:eastAsia="Times New Roman" w:cs="Times New Roman"/>
+          <w:lang w:eastAsia="fr-FR"/>
+        </w:rPr>
+        <w:t>sky</w:t>
+      </w:r>
+      <w:proofErr w:type="spellEnd"/>
+      <w:r>
+        <w:rPr>
+          <w:rFonts w:eastAsia="Times New Roman" w:cs="Times New Roman"/>
+          <w:lang w:eastAsia="fr-FR"/>
+        </w:rPr>
+        <w:t> » qui pourra être importé dans la simulation.</w:t>
       </w:r>
     </w:p>
     <w:p>
@@ -2064,27 +2411,14 @@
                             <w:r>
                               <w:t xml:space="preserve">Figure </w:t>
                             </w:r>
-                            <w:r>
-                              <w:fldChar w:fldCharType="begin"/>
-                            </w:r>
-                            <w:r>
-                              <w:instrText xml:space="preserve"> SEQ Figure \* ARABIC </w:instrText>
-                            </w:r>
-                            <w:r>
-                              <w:fldChar w:fldCharType="separate"/>
-                            </w:r>
-                            <w:r>
-                              <w:rPr>
-                                <w:noProof/>
-                              </w:rPr>
-                              <w:t>2</w:t>
-                            </w:r>
-                            <w:r>
-                              <w:rPr>
-                                <w:noProof/>
-                              </w:rPr>
-                              <w:fldChar w:fldCharType="end"/>
-                            </w:r>
+                            <w:fldSimple w:instr=" SEQ Figure \* ARABIC ">
+                              <w:r>
+                                <w:rPr>
+                                  <w:noProof/>
+                                </w:rPr>
+                                <w:t>2</w:t>
+                              </w:r>
+                            </w:fldSimple>
                             <w:r>
                               <w:t xml:space="preserve"> Exemple d'un </w:t>
                             </w:r>
@@ -2248,6 +2582,80 @@
         <w:t>L’avantage d’exécuter en simulation est que nous n’avons pas besoin de partager le matériel pour vérifier notre code mais aussi de travailler chacun de son côté quand c’est nécessaire.</w:t>
       </w:r>
     </w:p>
+    <w:p>
+      <w:pPr>
+        <w:spacing w:after="0" w:line="240" w:lineRule="auto"/>
+        <w:ind w:left="708"/>
+        <w:jc w:val="both"/>
+        <w:rPr>
+          <w:rFonts w:eastAsia="Times New Roman" w:cs="Times New Roman"/>
+          <w:lang w:eastAsia="fr-FR"/>
+        </w:rPr>
+      </w:pPr>
+    </w:p>
+    <w:p>
+      <w:pPr>
+        <w:spacing w:after="0" w:line="240" w:lineRule="auto"/>
+        <w:ind w:left="708"/>
+        <w:jc w:val="both"/>
+        <w:rPr>
+          <w:rFonts w:eastAsia="Times New Roman" w:cs="Times New Roman"/>
+          <w:lang w:eastAsia="fr-FR"/>
+        </w:rPr>
+      </w:pPr>
+      <w:r>
+        <w:rPr>
+          <w:rFonts w:eastAsia="Times New Roman" w:cs="Times New Roman"/>
+          <w:lang w:eastAsia="fr-FR"/>
+        </w:rPr>
+        <w:t>Au cours de notre projet, nous étions invités à l’</w:t>
+      </w:r>
+      <w:r>
+        <w:rPr>
+          <w:rFonts w:eastAsia="Times New Roman" w:cs="Times New Roman"/>
+          <w:b/>
+          <w:lang w:eastAsia="fr-FR"/>
+        </w:rPr>
+        <w:t>IRCICA</w:t>
+      </w:r>
+      <w:r>
+        <w:rPr>
+          <w:rStyle w:val="Appelnotedebasdep"/>
+          <w:rFonts w:eastAsia="Times New Roman" w:cs="Times New Roman"/>
+          <w:b/>
+          <w:lang w:eastAsia="fr-FR"/>
+        </w:rPr>
+        <w:footnoteReference w:id="1"/>
+      </w:r>
+      <w:r>
+        <w:rPr>
+          <w:rFonts w:eastAsia="Times New Roman" w:cs="Times New Roman"/>
+          <w:lang w:eastAsia="fr-FR"/>
+        </w:rPr>
+        <w:t xml:space="preserve"> </w:t>
+      </w:r>
+      <w:r>
+        <w:rPr>
+          <w:rFonts w:eastAsia="Times New Roman" w:cs="Times New Roman"/>
+          <w:lang w:eastAsia="fr-FR"/>
+        </w:rPr>
+        <w:t xml:space="preserve">chaque semaine pour </w:t>
+      </w:r>
+      <w:r>
+        <w:rPr>
+          <w:rFonts w:eastAsia="Times New Roman" w:cs="Times New Roman"/>
+          <w:lang w:eastAsia="fr-FR"/>
+        </w:rPr>
+        <w:t>expliquer notre avancement, les problèmes rencontrés et les objectifs suivant à atteindre.</w:t>
+      </w:r>
+      <w:r>
+        <w:rPr>
+          <w:rFonts w:eastAsia="Times New Roman" w:cs="Times New Roman"/>
+          <w:lang w:eastAsia="fr-FR"/>
+        </w:rPr>
+        <w:t xml:space="preserve"> De plus, un étudiant de Licence 3 est venu par la suite rejoindre notre projet en développant une autre partie. Nous avons donc également eu des réunions avec ce stagiaire pour lui expliquer le fonctionnement du projet et bien se répartir le travail. </w:t>
+      </w:r>
+    </w:p>
     <w:p/>
     <w:p>
       <w:pPr>
@@ -2257,7 +2665,7 @@
           <w:numId w:val="15"/>
         </w:numPr>
       </w:pPr>
-      <w:bookmarkStart w:id="6" w:name="_Toc448307869"/>
+      <w:bookmarkStart w:id="6" w:name="_Toc449026104"/>
       <w:r>
         <w:t>Réponses à un besoin :</w:t>
       </w:r>
@@ -2267,17 +2675,6 @@
       <w:pPr>
         <w:ind w:left="708"/>
       </w:pPr>
-    </w:p>
-    <w:p>
-      <w:pPr>
-        <w:ind w:left="708"/>
-      </w:pPr>
-      <w:r>
-        <w:t>La sécurité des systèmes d’information reste un critère d’investissement très élevé dans les entreprises. C’est pourquoi de nombreux moyens sont mis en places (firewall, analyseur de trafic) sont mis en place pour éviter la fuite de données mais aussi le coût de réparation pour revenir à une sit</w:t>
-      </w:r>
-      <w:r>
-        <w:t>uation de fonctionnement normal.</w:t>
-      </w:r>
     </w:p>
     <w:p>
       <w:pPr>
@@ -2285,22 +2682,10 @@
         <w:jc w:val="both"/>
       </w:pPr>
       <w:r>
-        <w:t xml:space="preserve">Le but de construire ce sniffer 6LoWPAN est </w:t>
-      </w:r>
-      <w:r>
-        <w:t xml:space="preserve">donc </w:t>
-      </w:r>
-      <w:r>
-        <w:t xml:space="preserve">de répondre notamment aux attaques dites de </w:t>
-      </w:r>
-      <w:r>
-        <w:t xml:space="preserve">  </w:t>
-      </w:r>
-      <w:r>
-        <w:t>parking</w:t>
-      </w:r>
-      <w:r>
-        <w:t xml:space="preserve"> (énoncé dans l’introduction).</w:t>
+        <w:t>La sécurité des systèmes d’information reste un critère d’investissement très élevé dans les entreprises. C’est pourquoi de nombreux moyens sont mis en places (firewall, analyseur de trafic) sont mis en place pour éviter la fuite de données mais aussi le coût de réparation pour revenir à une sit</w:t>
+      </w:r>
+      <w:r>
+        <w:t>uation de fonctionnement normal.</w:t>
       </w:r>
     </w:p>
     <w:p>
@@ -2309,10 +2694,30 @@
         <w:jc w:val="both"/>
       </w:pPr>
       <w:r>
-        <w:t>L’intérêt d’établir cette sonde sur ce matériel est au niveau de sa portabilité (technologie de l’embarqué). On peut donc installer plusieurs sondes qui vont surveiller une zone précises ou la faire déplacer sans les inconvénients d’une installation plus conséquente.</w:t>
-      </w:r>
-      <w:r>
-        <w:t xml:space="preserve"> De plus, ce système embarqué est plus faible en consommation énergétique.</w:t>
+        <w:t xml:space="preserve">Le but de construire ce </w:t>
+      </w:r>
+      <w:proofErr w:type="gramStart"/>
+      <w:r>
+        <w:t>sniffer</w:t>
+      </w:r>
+      <w:proofErr w:type="gramEnd"/>
+      <w:r>
+        <w:t xml:space="preserve"> 6LoWPAN est </w:t>
+      </w:r>
+      <w:r>
+        <w:t xml:space="preserve">donc </w:t>
+      </w:r>
+      <w:r>
+        <w:t xml:space="preserve">de répondre notamment aux attaques dites de </w:t>
+      </w:r>
+      <w:r>
+        <w:t xml:space="preserve">  </w:t>
+      </w:r>
+      <w:r>
+        <w:t>parking</w:t>
+      </w:r>
+      <w:r>
+        <w:t xml:space="preserve"> (énoncé dans l’introduction).</w:t>
       </w:r>
     </w:p>
     <w:p>
@@ -2321,6 +2726,18 @@
         <w:jc w:val="both"/>
       </w:pPr>
       <w:r>
+        <w:t>L’intérêt d’établir cette sonde sur ce matériel est au niveau de sa portabilité (technologie de l’embarqué). On peut donc installer plusieurs sondes qui vont surveiller une zone précises ou la faire déplacer sans les inconvénients d’une installation plus conséquente.</w:t>
+      </w:r>
+      <w:r>
+        <w:t xml:space="preserve"> De plus, ce système embarqué est plus faible en consommation énergétique.</w:t>
+      </w:r>
+    </w:p>
+    <w:p>
+      <w:pPr>
+        <w:ind w:left="708"/>
+        <w:jc w:val="both"/>
+      </w:pPr>
+      <w:r>
         <w:t>Un autre point intéressant de mettre en place un analyseur de données est que la simple lecture des entêtes des paquets suffit à détecter un évènement anormal. Ceci permet d’éviter de lire le contenu des données et donc d’éviter des problèmes légaux sur la sensibilité des données.</w:t>
       </w:r>
     </w:p>
@@ -2334,7 +2751,7 @@
         <w:pStyle w:val="Titre2"/>
         <w:ind w:firstLine="708"/>
       </w:pPr>
-      <w:bookmarkStart w:id="7" w:name="_Toc448307870"/>
+      <w:bookmarkStart w:id="7" w:name="_Toc449026105"/>
       <w:r>
         <w:lastRenderedPageBreak/>
         <w:t xml:space="preserve">1.4 </w:t>
@@ -2349,6 +2766,73 @@
     </w:p>
     <w:p>
       <w:pPr>
+        <w:ind w:left="705"/>
+        <w:jc w:val="both"/>
+      </w:pPr>
+      <w:r>
+        <w:t>Bien que notre sujet traite des détections d’intrusion dans un réseau 6LoWPAN, les applications peuvent se diversifiées. En effet on peut changer le support comme des RFID ou Bluetooth, tout en surveillant le trafic avec les sondes.</w:t>
+      </w:r>
+    </w:p>
+    <w:p>
+      <w:pPr>
+        <w:ind w:left="705"/>
+        <w:jc w:val="both"/>
+      </w:pPr>
+    </w:p>
+    <w:p>
+      <w:pPr>
+        <w:pStyle w:val="Titre2"/>
+      </w:pPr>
+      <w:r>
+        <w:tab/>
+      </w:r>
+      <w:bookmarkStart w:id="8" w:name="_Toc449026106"/>
+      <w:r>
+        <w:t>1.5 Limites de 6LoWPAN :</w:t>
+      </w:r>
+      <w:bookmarkEnd w:id="8"/>
+    </w:p>
+    <w:p/>
+    <w:p>
+      <w:pPr>
+        <w:pStyle w:val="Titre2"/>
+      </w:pPr>
+      <w:r>
+        <w:tab/>
+      </w:r>
+      <w:bookmarkStart w:id="9" w:name="_Toc449026107"/>
+      <w:r>
+        <w:t>1.6 Difficultés rencontrées :</w:t>
+      </w:r>
+      <w:bookmarkEnd w:id="9"/>
+    </w:p>
+    <w:p>
+      <w:pPr>
+        <w:ind w:left="708"/>
+        <w:jc w:val="both"/>
+      </w:pPr>
+      <w:r>
+        <w:t>Durant notre projet de Master 1, nous avons rencontrés des difficultés</w:t>
+      </w:r>
+      <w:r>
+        <w:t xml:space="preserve"> nous empêchant d’avancer rapidement</w:t>
+      </w:r>
+      <w:r>
+        <w:t xml:space="preserve">. </w:t>
+      </w:r>
+      <w:r>
+        <w:t>Les premières réunions étaient difficiles à organiser à cause de l’emploi du temps de notre binôme mais aussi de notre encadrant.</w:t>
+      </w:r>
+    </w:p>
+    <w:p>
+      <w:r>
+        <w:br w:type="page"/>
+      </w:r>
+    </w:p>
+    <w:p>
+      <w:pPr>
+        <w:ind w:left="705"/>
+        <w:jc w:val="both"/>
         <w:rPr>
           <w:rFonts w:asciiTheme="majorHAnsi" w:eastAsiaTheme="majorEastAsia" w:hAnsiTheme="majorHAnsi" w:cstheme="majorBidi"/>
           <w:color w:val="000000" w:themeColor="text1"/>
@@ -2356,9 +2840,6 @@
           <w:szCs w:val="26"/>
         </w:rPr>
       </w:pPr>
-      <w:r>
-        <w:br w:type="page"/>
-      </w:r>
     </w:p>
     <w:p>
       <w:pPr>
@@ -2368,16 +2849,15 @@
           <w:lang w:eastAsia="fr-FR"/>
         </w:rPr>
       </w:pPr>
-      <w:bookmarkStart w:id="8" w:name="_Toc448307871"/>
+      <w:bookmarkStart w:id="10" w:name="_Toc449026108"/>
       <w:r>
         <w:rPr>
           <w:rFonts w:eastAsia="Times New Roman"/>
           <w:lang w:eastAsia="fr-FR"/>
         </w:rPr>
-        <w:lastRenderedPageBreak/>
         <w:t>Conclusion</w:t>
       </w:r>
-      <w:bookmarkEnd w:id="8"/>
+      <w:bookmarkEnd w:id="10"/>
     </w:p>
     <w:p>
       <w:pPr>
@@ -2387,7 +2867,7 @@
           <w:lang w:eastAsia="fr-FR"/>
         </w:rPr>
       </w:pPr>
-      <w:bookmarkStart w:id="9" w:name="_Toc448307872"/>
+      <w:bookmarkStart w:id="11" w:name="_Toc449026109"/>
       <w:r>
         <w:rPr>
           <w:rFonts w:eastAsia="Times New Roman"/>
@@ -2395,7 +2875,7 @@
         </w:rPr>
         <w:t>Bilan personnel technique</w:t>
       </w:r>
-      <w:bookmarkEnd w:id="9"/>
+      <w:bookmarkEnd w:id="11"/>
     </w:p>
     <w:p>
       <w:pPr>
@@ -2405,7 +2885,7 @@
           <w:lang w:eastAsia="fr-FR"/>
         </w:rPr>
       </w:pPr>
-      <w:bookmarkStart w:id="10" w:name="_Toc448307873"/>
+      <w:bookmarkStart w:id="12" w:name="_Toc449026110"/>
       <w:r>
         <w:rPr>
           <w:rFonts w:eastAsia="Times New Roman"/>
@@ -2413,7 +2893,7 @@
         </w:rPr>
         <w:t>Bilan apporté à l'équipe de recherche</w:t>
       </w:r>
-      <w:bookmarkEnd w:id="10"/>
+      <w:bookmarkEnd w:id="12"/>
     </w:p>
     <w:p>
       <w:pPr>
@@ -2423,7 +2903,7 @@
           <w:lang w:eastAsia="fr-FR"/>
         </w:rPr>
       </w:pPr>
-      <w:bookmarkStart w:id="11" w:name="_Toc448307874"/>
+      <w:bookmarkStart w:id="13" w:name="_Toc449026111"/>
       <w:r>
         <w:rPr>
           <w:rFonts w:eastAsia="Times New Roman"/>
@@ -2431,7 +2911,7 @@
         </w:rPr>
         <w:t>Utilisations futures</w:t>
       </w:r>
-      <w:bookmarkEnd w:id="11"/>
+      <w:bookmarkEnd w:id="13"/>
     </w:p>
     <w:p>
       <w:pPr>
@@ -2508,7 +2988,7 @@
                 <w:lang w:eastAsia="fr-FR"/>
               </w:rPr>
               <w:drawing>
-                <wp:anchor distT="0" distB="0" distL="114300" distR="114300" simplePos="0" relativeHeight="251658240" behindDoc="1" locked="0" layoutInCell="1" allowOverlap="1" wp14:anchorId="59B46CF1" wp14:editId="79C4461E">
+                <wp:anchor distT="0" distB="0" distL="114300" distR="114300" simplePos="0" relativeHeight="251658240" behindDoc="1" locked="0" layoutInCell="1" allowOverlap="1" wp14:anchorId="0FB474F2" wp14:editId="18F71912">
                   <wp:simplePos x="0" y="0"/>
                   <wp:positionH relativeFrom="column">
                     <wp:posOffset>-577241</wp:posOffset>
@@ -2617,7 +3097,7 @@
                 <w:bCs/>
                 <w:noProof/>
               </w:rPr>
-              <w:t>9</w:t>
+              <w:t>2</w:t>
             </w:r>
             <w:r>
               <w:rPr>
@@ -2705,6 +3185,84 @@
       </w:pPr>
       <w:r>
         <w:continuationSeparator/>
+      </w:r>
+    </w:p>
+  </w:footnote>
+  <w:footnote w:id="1">
+    <w:p>
+      <w:pPr>
+        <w:pStyle w:val="Notedebasdepage"/>
+      </w:pPr>
+      <w:r>
+        <w:rPr>
+          <w:rStyle w:val="Appelnotedebasdep"/>
+        </w:rPr>
+        <w:footnoteRef/>
+      </w:r>
+      <w:r>
+        <w:t xml:space="preserve"> IRCICA : </w:t>
+      </w:r>
+      <w:r>
+        <w:rPr>
+          <w:rFonts w:eastAsia="Times New Roman" w:cs="Times New Roman"/>
+          <w:b/>
+          <w:lang w:eastAsia="fr-FR"/>
+        </w:rPr>
+        <w:t>I</w:t>
+      </w:r>
+      <w:r>
+        <w:t xml:space="preserve">nstitut </w:t>
+      </w:r>
+      <w:r>
+        <w:t>d</w:t>
+      </w:r>
+      <w:r>
+        <w:t xml:space="preserve">e </w:t>
+      </w:r>
+      <w:r>
+        <w:rPr>
+          <w:b/>
+        </w:rPr>
+        <w:t>R</w:t>
+      </w:r>
+      <w:r>
+        <w:t xml:space="preserve">echerche sur les </w:t>
+      </w:r>
+      <w:r>
+        <w:rPr>
+          <w:b/>
+        </w:rPr>
+        <w:t>C</w:t>
+      </w:r>
+      <w:r>
+        <w:t>omposants logiciels et matériels pour l'</w:t>
+      </w:r>
+      <w:r>
+        <w:rPr>
+          <w:b/>
+        </w:rPr>
+        <w:t>I</w:t>
+      </w:r>
+      <w:r>
+        <w:t xml:space="preserve">nformation et la </w:t>
+      </w:r>
+      <w:r>
+        <w:rPr>
+          <w:b/>
+        </w:rPr>
+        <w:t>C</w:t>
+      </w:r>
+      <w:r>
+        <w:t xml:space="preserve">ommunication </w:t>
+      </w:r>
+      <w:r>
+        <w:rPr>
+          <w:b/>
+        </w:rPr>
+        <w:t>A</w:t>
+      </w:r>
+      <w:r>
+        <w:t>vancée de Lille</w:t>
       </w:r>
     </w:p>
   </w:footnote>
@@ -5109,6 +5667,45 @@
       <w:contextualSpacing/>
     </w:pPr>
   </w:style>
+  <w:style w:type="paragraph" w:styleId="Notedebasdepage">
+    <w:name w:val="footnote text"/>
+    <w:basedOn w:val="Normal"/>
+    <w:link w:val="NotedebasdepageCar"/>
+    <w:uiPriority w:val="99"/>
+    <w:semiHidden/>
+    <w:unhideWhenUsed/>
+    <w:rsid w:val="006E198A"/>
+    <w:pPr>
+      <w:spacing w:after="0" w:line="240" w:lineRule="auto"/>
+    </w:pPr>
+    <w:rPr>
+      <w:sz w:val="20"/>
+      <w:szCs w:val="20"/>
+    </w:rPr>
+  </w:style>
+  <w:style w:type="character" w:customStyle="1" w:styleId="NotedebasdepageCar">
+    <w:name w:val="Note de bas de page Car"/>
+    <w:basedOn w:val="Policepardfaut"/>
+    <w:link w:val="Notedebasdepage"/>
+    <w:uiPriority w:val="99"/>
+    <w:semiHidden/>
+    <w:rsid w:val="006E198A"/>
+    <w:rPr>
+      <w:sz w:val="20"/>
+      <w:szCs w:val="20"/>
+    </w:rPr>
+  </w:style>
+  <w:style w:type="character" w:styleId="Appelnotedebasdep">
+    <w:name w:val="footnote reference"/>
+    <w:basedOn w:val="Policepardfaut"/>
+    <w:uiPriority w:val="99"/>
+    <w:semiHidden/>
+    <w:unhideWhenUsed/>
+    <w:rsid w:val="006E198A"/>
+    <w:rPr>
+      <w:vertAlign w:val="superscript"/>
+    </w:rPr>
+  </w:style>
 </w:styles>
 </file>
 
@@ -5378,7 +5975,7 @@
 </file>
 
 <file path=customXml/itemProps1.xml><?xml version="1.0" encoding="utf-8"?>
-<ds:datastoreItem xmlns:ds="http://schemas.openxmlformats.org/officeDocument/2006/customXml" ds:itemID="{1AC92140-0367-41EE-9AC8-36C03BEB562E}">
+<ds:datastoreItem xmlns:ds="http://schemas.openxmlformats.org/officeDocument/2006/customXml" ds:itemID="{B2857F09-FD1E-43B7-8B12-5A7521B92D20}">
   <ds:schemaRefs>
     <ds:schemaRef ds:uri="http://schemas.openxmlformats.org/officeDocument/2006/bibliography"/>
   </ds:schemaRefs>

--- a/Rapport de PJI 2016.docx
+++ b/Rapport de PJI 2016.docx
@@ -154,7 +154,7 @@
           <w:r>
             <w:fldChar w:fldCharType="separate"/>
           </w:r>
-          <w:hyperlink w:anchor="_Toc449026099" w:history="1">
+          <w:hyperlink w:anchor="_Toc449257272" w:history="1">
             <w:r>
               <w:rPr>
                 <w:rStyle w:val="Lienhypertexte"/>
@@ -181,7 +181,7 @@
                 <w:noProof/>
                 <w:webHidden/>
               </w:rPr>
-              <w:instrText xml:space="preserve"> PAGEREF _Toc449026099 \h </w:instrText>
+              <w:instrText xml:space="preserve"> PAGEREF _Toc449257272 \h </w:instrText>
             </w:r>
             <w:r>
               <w:rPr>
@@ -202,78 +202,6 @@
                 <w:webHidden/>
               </w:rPr>
               <w:t>3</w:t>
-            </w:r>
-            <w:r>
-              <w:rPr>
-                <w:noProof/>
-                <w:webHidden/>
-              </w:rPr>
-              <w:fldChar w:fldCharType="end"/>
-            </w:r>
-          </w:hyperlink>
-        </w:p>
-        <w:p>
-          <w:pPr>
-            <w:pStyle w:val="TM1"/>
-            <w:tabs>
-              <w:tab w:val="right" w:leader="dot" w:pos="9062"/>
-            </w:tabs>
-            <w:rPr>
-              <w:rFonts w:eastAsiaTheme="minorEastAsia"/>
-              <w:noProof/>
-              <w:lang w:eastAsia="fr-FR"/>
-            </w:rPr>
-          </w:pPr>
-          <w:hyperlink w:anchor="_Toc449026100" w:history="1">
-            <w:r>
-              <w:rPr>
-                <w:rStyle w:val="Lienhypertexte"/>
-                <w:rFonts w:eastAsia="Times New Roman"/>
-                <w:noProof/>
-                <w:lang w:eastAsia="fr-FR"/>
-              </w:rPr>
-              <w:t>Travail en cours :</w:t>
-            </w:r>
-            <w:r>
-              <w:rPr>
-                <w:noProof/>
-                <w:webHidden/>
-              </w:rPr>
-              <w:tab/>
-            </w:r>
-            <w:r>
-              <w:rPr>
-                <w:noProof/>
-                <w:webHidden/>
-              </w:rPr>
-              <w:fldChar w:fldCharType="begin"/>
-            </w:r>
-            <w:r>
-              <w:rPr>
-                <w:noProof/>
-                <w:webHidden/>
-              </w:rPr>
-              <w:instrText xml:space="preserve"> PAGEREF _Toc449026100 \h </w:instrText>
-            </w:r>
-            <w:r>
-              <w:rPr>
-                <w:noProof/>
-                <w:webHidden/>
-              </w:rPr>
-            </w:r>
-            <w:r>
-              <w:rPr>
-                <w:noProof/>
-                <w:webHidden/>
-              </w:rPr>
-              <w:fldChar w:fldCharType="separate"/>
-            </w:r>
-            <w:r>
-              <w:rPr>
-                <w:noProof/>
-                <w:webHidden/>
-              </w:rPr>
-              <w:t>5</w:t>
             </w:r>
             <w:r>
               <w:rPr>
@@ -297,7 +225,7 @@
               <w:lang w:eastAsia="fr-FR"/>
             </w:rPr>
           </w:pPr>
-          <w:hyperlink w:anchor="_Toc449026101" w:history="1">
+          <w:hyperlink w:anchor="_Toc449257273" w:history="1">
             <w:r>
               <w:rPr>
                 <w:rStyle w:val="Lienhypertexte"/>
@@ -318,7 +246,7 @@
                 <w:rStyle w:val="Lienhypertexte"/>
                 <w:noProof/>
               </w:rPr>
-              <w:t>Développement du Sujet</w:t>
+              <w:t>Contexte du Sujet</w:t>
             </w:r>
             <w:r>
               <w:rPr>
@@ -339,7 +267,7 @@
                 <w:noProof/>
                 <w:webHidden/>
               </w:rPr>
-              <w:instrText xml:space="preserve"> PAGEREF _Toc449026101 \h </w:instrText>
+              <w:instrText xml:space="preserve"> PAGEREF _Toc449257273 \h </w:instrText>
             </w:r>
             <w:r>
               <w:rPr>
@@ -359,149 +287,7 @@
                 <w:noProof/>
                 <w:webHidden/>
               </w:rPr>
-              <w:t>6</w:t>
-            </w:r>
-            <w:r>
-              <w:rPr>
-                <w:noProof/>
-                <w:webHidden/>
-              </w:rPr>
-              <w:fldChar w:fldCharType="end"/>
-            </w:r>
-          </w:hyperlink>
-        </w:p>
-        <w:p>
-          <w:pPr>
-            <w:pStyle w:val="TM2"/>
-            <w:tabs>
-              <w:tab w:val="right" w:leader="dot" w:pos="9062"/>
-            </w:tabs>
-            <w:rPr>
-              <w:rFonts w:eastAsiaTheme="minorEastAsia"/>
-              <w:noProof/>
-              <w:lang w:eastAsia="fr-FR"/>
-            </w:rPr>
-          </w:pPr>
-          <w:hyperlink w:anchor="_Toc449026102" w:history="1">
-            <w:r>
-              <w:rPr>
-                <w:rStyle w:val="Lienhypertexte"/>
-                <w:noProof/>
-              </w:rPr>
-              <w:t>1.1 Technologies utilisées :</w:t>
-            </w:r>
-            <w:r>
-              <w:rPr>
-                <w:noProof/>
-                <w:webHidden/>
-              </w:rPr>
-              <w:tab/>
-            </w:r>
-            <w:r>
-              <w:rPr>
-                <w:noProof/>
-                <w:webHidden/>
-              </w:rPr>
-              <w:fldChar w:fldCharType="begin"/>
-            </w:r>
-            <w:r>
-              <w:rPr>
-                <w:noProof/>
-                <w:webHidden/>
-              </w:rPr>
-              <w:instrText xml:space="preserve"> PAGEREF _Toc449026102 \h </w:instrText>
-            </w:r>
-            <w:r>
-              <w:rPr>
-                <w:noProof/>
-                <w:webHidden/>
-              </w:rPr>
-            </w:r>
-            <w:r>
-              <w:rPr>
-                <w:noProof/>
-                <w:webHidden/>
-              </w:rPr>
-              <w:fldChar w:fldCharType="separate"/>
-            </w:r>
-            <w:r>
-              <w:rPr>
-                <w:noProof/>
-                <w:webHidden/>
-              </w:rPr>
-              <w:t>6</w:t>
-            </w:r>
-            <w:r>
-              <w:rPr>
-                <w:noProof/>
-                <w:webHidden/>
-              </w:rPr>
-              <w:fldChar w:fldCharType="end"/>
-            </w:r>
-          </w:hyperlink>
-        </w:p>
-        <w:p>
-          <w:pPr>
-            <w:pStyle w:val="TM2"/>
-            <w:tabs>
-              <w:tab w:val="right" w:leader="dot" w:pos="9062"/>
-            </w:tabs>
-            <w:rPr>
-              <w:rFonts w:eastAsiaTheme="minorEastAsia"/>
-              <w:noProof/>
-              <w:lang w:eastAsia="fr-FR"/>
-            </w:rPr>
-          </w:pPr>
-          <w:hyperlink w:anchor="_Toc449026103" w:history="1">
-            <w:r>
-              <w:rPr>
-                <w:rStyle w:val="Lienhypertexte"/>
-                <w:rFonts w:eastAsia="Times New Roman"/>
-                <w:noProof/>
-                <w:lang w:eastAsia="fr-FR"/>
-              </w:rPr>
-              <w:t>1.2 Fonctionnement et déroulement de notre sujet :</w:t>
-            </w:r>
-            <w:r>
-              <w:rPr>
-                <w:noProof/>
-                <w:webHidden/>
-              </w:rPr>
-              <w:tab/>
-            </w:r>
-            <w:r>
-              <w:rPr>
-                <w:noProof/>
-                <w:webHidden/>
-              </w:rPr>
-              <w:fldChar w:fldCharType="begin"/>
-            </w:r>
-            <w:r>
-              <w:rPr>
-                <w:noProof/>
-                <w:webHidden/>
-              </w:rPr>
-              <w:instrText xml:space="preserve"> PAGEREF _Toc449026103 \h </w:instrText>
-            </w:r>
-            <w:r>
-              <w:rPr>
-                <w:noProof/>
-                <w:webHidden/>
-              </w:rPr>
-            </w:r>
-            <w:r>
-              <w:rPr>
-                <w:noProof/>
-                <w:webHidden/>
-              </w:rPr>
-              <w:fldChar w:fldCharType="separate"/>
-            </w:r>
-            <w:r>
-              <w:rPr>
-                <w:noProof/>
-                <w:webHidden/>
-              </w:rPr>
-              <w:t>6</w:t>
+              <w:t>4</w:t>
             </w:r>
             <w:r>
               <w:rPr>
@@ -525,12 +311,189 @@
               <w:lang w:eastAsia="fr-FR"/>
             </w:rPr>
           </w:pPr>
-          <w:hyperlink w:anchor="_Toc449026104" w:history="1">
+          <w:hyperlink w:anchor="_Toc449257274" w:history="1">
             <w:r>
               <w:rPr>
                 <w:rStyle w:val="Lienhypertexte"/>
                 <w:noProof/>
               </w:rPr>
+              <w:t>1.1</w:t>
+            </w:r>
+            <w:r>
+              <w:rPr>
+                <w:rFonts w:eastAsiaTheme="minorEastAsia"/>
+                <w:noProof/>
+                <w:lang w:eastAsia="fr-FR"/>
+              </w:rPr>
+              <w:tab/>
+            </w:r>
+            <w:r>
+              <w:rPr>
+                <w:rStyle w:val="Lienhypertexte"/>
+                <w:noProof/>
+              </w:rPr>
+              <w:t>Analyse de l’existant :</w:t>
+            </w:r>
+            <w:r>
+              <w:rPr>
+                <w:noProof/>
+                <w:webHidden/>
+              </w:rPr>
+              <w:tab/>
+            </w:r>
+            <w:r>
+              <w:rPr>
+                <w:noProof/>
+                <w:webHidden/>
+              </w:rPr>
+              <w:fldChar w:fldCharType="begin"/>
+            </w:r>
+            <w:r>
+              <w:rPr>
+                <w:noProof/>
+                <w:webHidden/>
+              </w:rPr>
+              <w:instrText xml:space="preserve"> PAGEREF _Toc449257274 \h </w:instrText>
+            </w:r>
+            <w:r>
+              <w:rPr>
+                <w:noProof/>
+                <w:webHidden/>
+              </w:rPr>
+            </w:r>
+            <w:r>
+              <w:rPr>
+                <w:noProof/>
+                <w:webHidden/>
+              </w:rPr>
+              <w:fldChar w:fldCharType="separate"/>
+            </w:r>
+            <w:r>
+              <w:rPr>
+                <w:noProof/>
+                <w:webHidden/>
+              </w:rPr>
+              <w:t>4</w:t>
+            </w:r>
+            <w:r>
+              <w:rPr>
+                <w:noProof/>
+                <w:webHidden/>
+              </w:rPr>
+              <w:fldChar w:fldCharType="end"/>
+            </w:r>
+          </w:hyperlink>
+        </w:p>
+        <w:p>
+          <w:pPr>
+            <w:pStyle w:val="TM2"/>
+            <w:tabs>
+              <w:tab w:val="left" w:pos="880"/>
+              <w:tab w:val="right" w:leader="dot" w:pos="9062"/>
+            </w:tabs>
+            <w:rPr>
+              <w:rFonts w:eastAsiaTheme="minorEastAsia"/>
+              <w:noProof/>
+              <w:lang w:eastAsia="fr-FR"/>
+            </w:rPr>
+          </w:pPr>
+          <w:hyperlink w:anchor="_Toc449257275" w:history="1">
+            <w:r>
+              <w:rPr>
+                <w:rStyle w:val="Lienhypertexte"/>
+                <w:rFonts w:eastAsia="Times New Roman"/>
+                <w:noProof/>
+                <w:lang w:eastAsia="fr-FR"/>
+              </w:rPr>
+              <w:t>1.2</w:t>
+            </w:r>
+            <w:r>
+              <w:rPr>
+                <w:rFonts w:eastAsiaTheme="minorEastAsia"/>
+                <w:noProof/>
+                <w:lang w:eastAsia="fr-FR"/>
+              </w:rPr>
+              <w:tab/>
+            </w:r>
+            <w:r>
+              <w:rPr>
+                <w:rStyle w:val="Lienhypertexte"/>
+                <w:rFonts w:eastAsia="Times New Roman"/>
+                <w:noProof/>
+                <w:lang w:eastAsia="fr-FR"/>
+              </w:rPr>
+              <w:t>But de notre projet :</w:t>
+            </w:r>
+            <w:r>
+              <w:rPr>
+                <w:noProof/>
+                <w:webHidden/>
+              </w:rPr>
+              <w:tab/>
+            </w:r>
+            <w:r>
+              <w:rPr>
+                <w:noProof/>
+                <w:webHidden/>
+              </w:rPr>
+              <w:fldChar w:fldCharType="begin"/>
+            </w:r>
+            <w:r>
+              <w:rPr>
+                <w:noProof/>
+                <w:webHidden/>
+              </w:rPr>
+              <w:instrText xml:space="preserve"> PAGEREF _Toc449257275 \h </w:instrText>
+            </w:r>
+            <w:r>
+              <w:rPr>
+                <w:noProof/>
+                <w:webHidden/>
+              </w:rPr>
+            </w:r>
+            <w:r>
+              <w:rPr>
+                <w:noProof/>
+                <w:webHidden/>
+              </w:rPr>
+              <w:fldChar w:fldCharType="separate"/>
+            </w:r>
+            <w:r>
+              <w:rPr>
+                <w:noProof/>
+                <w:webHidden/>
+              </w:rPr>
+              <w:t>4</w:t>
+            </w:r>
+            <w:r>
+              <w:rPr>
+                <w:noProof/>
+                <w:webHidden/>
+              </w:rPr>
+              <w:fldChar w:fldCharType="end"/>
+            </w:r>
+          </w:hyperlink>
+        </w:p>
+        <w:p>
+          <w:pPr>
+            <w:pStyle w:val="TM2"/>
+            <w:tabs>
+              <w:tab w:val="left" w:pos="880"/>
+              <w:tab w:val="right" w:leader="dot" w:pos="9062"/>
+            </w:tabs>
+            <w:rPr>
+              <w:rFonts w:eastAsiaTheme="minorEastAsia"/>
+              <w:noProof/>
+              <w:lang w:eastAsia="fr-FR"/>
+            </w:rPr>
+          </w:pPr>
+          <w:hyperlink w:anchor="_Toc449257276" w:history="1">
+            <w:r>
+              <w:rPr>
+                <w:rStyle w:val="Lienhypertexte"/>
+                <w:noProof/>
+                <w:lang w:eastAsia="fr-FR"/>
+              </w:rPr>
               <w:t>1.3</w:t>
             </w:r>
             <w:r>
@@ -539,14 +502,15 @@
                 <w:noProof/>
                 <w:lang w:eastAsia="fr-FR"/>
               </w:rPr>
-              <w:t xml:space="preserve"> </w:t>
+              <w:tab/>
             </w:r>
             <w:r>
               <w:rPr>
                 <w:rStyle w:val="Lienhypertexte"/>
                 <w:noProof/>
-              </w:rPr>
-              <w:t>Réponses à un besoin :</w:t>
+                <w:lang w:eastAsia="fr-FR"/>
+              </w:rPr>
+              <w:t>Technologies utilisées :</w:t>
             </w:r>
             <w:r>
               <w:rPr>
@@ -567,7 +531,7 @@
                 <w:noProof/>
                 <w:webHidden/>
               </w:rPr>
-              <w:instrText xml:space="preserve"> PAGEREF _Toc449026104 \h </w:instrText>
+              <w:instrText xml:space="preserve"> PAGEREF _Toc449257276 \h </w:instrText>
             </w:r>
             <w:r>
               <w:rPr>
@@ -587,7 +551,93 @@
                 <w:noProof/>
                 <w:webHidden/>
               </w:rPr>
-              <w:t>7</w:t>
+              <w:t>4</w:t>
+            </w:r>
+            <w:r>
+              <w:rPr>
+                <w:noProof/>
+                <w:webHidden/>
+              </w:rPr>
+              <w:fldChar w:fldCharType="end"/>
+            </w:r>
+          </w:hyperlink>
+        </w:p>
+        <w:p>
+          <w:pPr>
+            <w:pStyle w:val="TM1"/>
+            <w:tabs>
+              <w:tab w:val="left" w:pos="440"/>
+              <w:tab w:val="right" w:leader="dot" w:pos="9062"/>
+            </w:tabs>
+            <w:rPr>
+              <w:rFonts w:eastAsiaTheme="minorEastAsia"/>
+              <w:noProof/>
+              <w:lang w:eastAsia="fr-FR"/>
+            </w:rPr>
+          </w:pPr>
+          <w:hyperlink w:anchor="_Toc449257277" w:history="1">
+            <w:r>
+              <w:rPr>
+                <w:rStyle w:val="Lienhypertexte"/>
+                <w:noProof/>
+              </w:rPr>
+              <w:t>2</w:t>
+            </w:r>
+            <w:r>
+              <w:rPr>
+                <w:rFonts w:eastAsiaTheme="minorEastAsia"/>
+                <w:noProof/>
+                <w:lang w:eastAsia="fr-FR"/>
+              </w:rPr>
+              <w:tab/>
+            </w:r>
+            <w:r>
+              <w:rPr>
+                <w:rStyle w:val="Lienhypertexte"/>
+                <w:noProof/>
+              </w:rPr>
+              <w:t>Développement du Sujet</w:t>
+            </w:r>
+            <w:r>
+              <w:rPr>
+                <w:noProof/>
+                <w:webHidden/>
+              </w:rPr>
+              <w:tab/>
+            </w:r>
+            <w:r>
+              <w:rPr>
+                <w:noProof/>
+                <w:webHidden/>
+              </w:rPr>
+              <w:fldChar w:fldCharType="begin"/>
+            </w:r>
+            <w:r>
+              <w:rPr>
+                <w:noProof/>
+                <w:webHidden/>
+              </w:rPr>
+              <w:instrText xml:space="preserve"> PAGEREF _Toc449257277 \h </w:instrText>
+            </w:r>
+            <w:r>
+              <w:rPr>
+                <w:noProof/>
+                <w:webHidden/>
+              </w:rPr>
+            </w:r>
+            <w:r>
+              <w:rPr>
+                <w:noProof/>
+                <w:webHidden/>
+              </w:rPr>
+              <w:fldChar w:fldCharType="separate"/>
+            </w:r>
+            <w:r>
+              <w:rPr>
+                <w:noProof/>
+                <w:webHidden/>
+              </w:rPr>
+              <w:t>5</w:t>
             </w:r>
             <w:r>
               <w:rPr>
@@ -610,13 +660,15 @@
               <w:lang w:eastAsia="fr-FR"/>
             </w:rPr>
           </w:pPr>
-          <w:hyperlink w:anchor="_Toc449026105" w:history="1">
+          <w:hyperlink w:anchor="_Toc449257278" w:history="1">
             <w:r>
               <w:rPr>
                 <w:rStyle w:val="Lienhypertexte"/>
-                <w:noProof/>
-              </w:rPr>
-              <w:t>1.4 Exemple d’applications :</w:t>
+                <w:rFonts w:eastAsia="Times New Roman"/>
+                <w:noProof/>
+                <w:lang w:eastAsia="fr-FR"/>
+              </w:rPr>
+              <w:t>2.1 Fonctionnement et déroulement du PJI :</w:t>
             </w:r>
             <w:r>
               <w:rPr>
@@ -637,7 +689,7 @@
                 <w:noProof/>
                 <w:webHidden/>
               </w:rPr>
-              <w:instrText xml:space="preserve"> PAGEREF _Toc449026105 \h </w:instrText>
+              <w:instrText xml:space="preserve"> PAGEREF _Toc449257278 \h </w:instrText>
             </w:r>
             <w:r>
               <w:rPr>
@@ -657,7 +709,93 @@
                 <w:noProof/>
                 <w:webHidden/>
               </w:rPr>
-              <w:t>8</w:t>
+              <w:t>5</w:t>
+            </w:r>
+            <w:r>
+              <w:rPr>
+                <w:noProof/>
+                <w:webHidden/>
+              </w:rPr>
+              <w:fldChar w:fldCharType="end"/>
+            </w:r>
+          </w:hyperlink>
+        </w:p>
+        <w:p>
+          <w:pPr>
+            <w:pStyle w:val="TM2"/>
+            <w:tabs>
+              <w:tab w:val="left" w:pos="880"/>
+              <w:tab w:val="right" w:leader="dot" w:pos="9062"/>
+            </w:tabs>
+            <w:rPr>
+              <w:rFonts w:eastAsiaTheme="minorEastAsia"/>
+              <w:noProof/>
+              <w:lang w:eastAsia="fr-FR"/>
+            </w:rPr>
+          </w:pPr>
+          <w:hyperlink w:anchor="_Toc449257279" w:history="1">
+            <w:r>
+              <w:rPr>
+                <w:rStyle w:val="Lienhypertexte"/>
+                <w:noProof/>
+              </w:rPr>
+              <w:t>2.3</w:t>
+            </w:r>
+            <w:r>
+              <w:rPr>
+                <w:rFonts w:eastAsiaTheme="minorEastAsia"/>
+                <w:noProof/>
+                <w:lang w:eastAsia="fr-FR"/>
+              </w:rPr>
+              <w:tab/>
+            </w:r>
+            <w:r>
+              <w:rPr>
+                <w:rStyle w:val="Lienhypertexte"/>
+                <w:noProof/>
+              </w:rPr>
+              <w:t>Réponses à un besoin :</w:t>
+            </w:r>
+            <w:r>
+              <w:rPr>
+                <w:noProof/>
+                <w:webHidden/>
+              </w:rPr>
+              <w:tab/>
+            </w:r>
+            <w:r>
+              <w:rPr>
+                <w:noProof/>
+                <w:webHidden/>
+              </w:rPr>
+              <w:fldChar w:fldCharType="begin"/>
+            </w:r>
+            <w:r>
+              <w:rPr>
+                <w:noProof/>
+                <w:webHidden/>
+              </w:rPr>
+              <w:instrText xml:space="preserve"> PAGEREF _Toc449257279 \h </w:instrText>
+            </w:r>
+            <w:r>
+              <w:rPr>
+                <w:noProof/>
+                <w:webHidden/>
+              </w:rPr>
+            </w:r>
+            <w:r>
+              <w:rPr>
+                <w:noProof/>
+                <w:webHidden/>
+              </w:rPr>
+              <w:fldChar w:fldCharType="separate"/>
+            </w:r>
+            <w:r>
+              <w:rPr>
+                <w:noProof/>
+                <w:webHidden/>
+              </w:rPr>
+              <w:t>6</w:t>
             </w:r>
             <w:r>
               <w:rPr>
@@ -680,13 +818,13 @@
               <w:lang w:eastAsia="fr-FR"/>
             </w:rPr>
           </w:pPr>
-          <w:hyperlink w:anchor="_Toc449026106" w:history="1">
+          <w:hyperlink w:anchor="_Toc449257280" w:history="1">
             <w:r>
               <w:rPr>
                 <w:rStyle w:val="Lienhypertexte"/>
                 <w:noProof/>
               </w:rPr>
-              <w:t>1.5 Limites de 6LoWPAN :</w:t>
+              <w:t>2.4 Exemple d’applications :</w:t>
             </w:r>
             <w:r>
               <w:rPr>
@@ -707,7 +845,7 @@
                 <w:noProof/>
                 <w:webHidden/>
               </w:rPr>
-              <w:instrText xml:space="preserve"> PAGEREF _Toc449026106 \h </w:instrText>
+              <w:instrText xml:space="preserve"> PAGEREF _Toc449257280 \h </w:instrText>
             </w:r>
             <w:r>
               <w:rPr>
@@ -727,7 +865,7 @@
                 <w:noProof/>
                 <w:webHidden/>
               </w:rPr>
-              <w:t>8</w:t>
+              <w:t>7</w:t>
             </w:r>
             <w:r>
               <w:rPr>
@@ -750,13 +888,13 @@
               <w:lang w:eastAsia="fr-FR"/>
             </w:rPr>
           </w:pPr>
-          <w:hyperlink w:anchor="_Toc449026107" w:history="1">
+          <w:hyperlink w:anchor="_Toc449257281" w:history="1">
             <w:r>
               <w:rPr>
                 <w:rStyle w:val="Lienhypertexte"/>
                 <w:noProof/>
               </w:rPr>
-              <w:t>1.6 Difficultés rencontrées :</w:t>
+              <w:t>2.6 Limites de 6LoWPAN :</w:t>
             </w:r>
             <w:r>
               <w:rPr>
@@ -777,7 +915,7 @@
                 <w:noProof/>
                 <w:webHidden/>
               </w:rPr>
-              <w:instrText xml:space="preserve"> PAGEREF _Toc449026107 \h </w:instrText>
+              <w:instrText xml:space="preserve"> PAGEREF _Toc449257281 \h </w:instrText>
             </w:r>
             <w:r>
               <w:rPr>
@@ -797,7 +935,77 @@
                 <w:noProof/>
                 <w:webHidden/>
               </w:rPr>
-              <w:t>8</w:t>
+              <w:t>7</w:t>
+            </w:r>
+            <w:r>
+              <w:rPr>
+                <w:noProof/>
+                <w:webHidden/>
+              </w:rPr>
+              <w:fldChar w:fldCharType="end"/>
+            </w:r>
+          </w:hyperlink>
+        </w:p>
+        <w:p>
+          <w:pPr>
+            <w:pStyle w:val="TM2"/>
+            <w:tabs>
+              <w:tab w:val="right" w:leader="dot" w:pos="9062"/>
+            </w:tabs>
+            <w:rPr>
+              <w:rFonts w:eastAsiaTheme="minorEastAsia"/>
+              <w:noProof/>
+              <w:lang w:eastAsia="fr-FR"/>
+            </w:rPr>
+          </w:pPr>
+          <w:hyperlink w:anchor="_Toc449257282" w:history="1">
+            <w:r>
+              <w:rPr>
+                <w:rStyle w:val="Lienhypertexte"/>
+                <w:noProof/>
+              </w:rPr>
+              <w:t>2.7 Difficultés rencontrées :</w:t>
+            </w:r>
+            <w:r>
+              <w:rPr>
+                <w:noProof/>
+                <w:webHidden/>
+              </w:rPr>
+              <w:tab/>
+            </w:r>
+            <w:r>
+              <w:rPr>
+                <w:noProof/>
+                <w:webHidden/>
+              </w:rPr>
+              <w:fldChar w:fldCharType="begin"/>
+            </w:r>
+            <w:r>
+              <w:rPr>
+                <w:noProof/>
+                <w:webHidden/>
+              </w:rPr>
+              <w:instrText xml:space="preserve"> PAGEREF _Toc449257282 \h </w:instrText>
+            </w:r>
+            <w:r>
+              <w:rPr>
+                <w:noProof/>
+                <w:webHidden/>
+              </w:rPr>
+            </w:r>
+            <w:r>
+              <w:rPr>
+                <w:noProof/>
+                <w:webHidden/>
+              </w:rPr>
+              <w:fldChar w:fldCharType="separate"/>
+            </w:r>
+            <w:r>
+              <w:rPr>
+                <w:noProof/>
+                <w:webHidden/>
+              </w:rPr>
+              <w:t>7</w:t>
             </w:r>
             <w:r>
               <w:rPr>
@@ -820,7 +1028,7 @@
               <w:lang w:eastAsia="fr-FR"/>
             </w:rPr>
           </w:pPr>
-          <w:hyperlink w:anchor="_Toc449026108" w:history="1">
+          <w:hyperlink w:anchor="_Toc449257283" w:history="1">
             <w:r>
               <w:rPr>
                 <w:rStyle w:val="Lienhypertexte"/>
@@ -849,7 +1057,7 @@
                 <w:noProof/>
                 <w:webHidden/>
               </w:rPr>
-              <w:instrText xml:space="preserve"> PAGEREF _Toc449026108 \h </w:instrText>
+              <w:instrText xml:space="preserve"> PAGEREF _Toc449257283 \h </w:instrText>
             </w:r>
             <w:r>
               <w:rPr>
@@ -869,7 +1077,7 @@
                 <w:noProof/>
                 <w:webHidden/>
               </w:rPr>
-              <w:t>9</w:t>
+              <w:t>8</w:t>
             </w:r>
             <w:r>
               <w:rPr>
@@ -892,7 +1100,7 @@
               <w:lang w:eastAsia="fr-FR"/>
             </w:rPr>
           </w:pPr>
-          <w:hyperlink w:anchor="_Toc449026109" w:history="1">
+          <w:hyperlink w:anchor="_Toc449257284" w:history="1">
             <w:r>
               <w:rPr>
                 <w:rStyle w:val="Lienhypertexte"/>
@@ -921,7 +1129,7 @@
                 <w:noProof/>
                 <w:webHidden/>
               </w:rPr>
-              <w:instrText xml:space="preserve"> PAGEREF _Toc449026109 \h </w:instrText>
+              <w:instrText xml:space="preserve"> PAGEREF _Toc449257284 \h </w:instrText>
             </w:r>
             <w:r>
               <w:rPr>
@@ -941,7 +1149,7 @@
                 <w:noProof/>
                 <w:webHidden/>
               </w:rPr>
-              <w:t>9</w:t>
+              <w:t>8</w:t>
             </w:r>
             <w:r>
               <w:rPr>
@@ -964,7 +1172,7 @@
               <w:lang w:eastAsia="fr-FR"/>
             </w:rPr>
           </w:pPr>
-          <w:hyperlink w:anchor="_Toc449026110" w:history="1">
+          <w:hyperlink w:anchor="_Toc449257285" w:history="1">
             <w:r>
               <w:rPr>
                 <w:rStyle w:val="Lienhypertexte"/>
@@ -993,7 +1201,7 @@
                 <w:noProof/>
                 <w:webHidden/>
               </w:rPr>
-              <w:instrText xml:space="preserve"> PAGEREF _Toc449026110 \h </w:instrText>
+              <w:instrText xml:space="preserve"> PAGEREF _Toc449257285 \h </w:instrText>
             </w:r>
             <w:r>
               <w:rPr>
@@ -1013,7 +1221,7 @@
                 <w:noProof/>
                 <w:webHidden/>
               </w:rPr>
-              <w:t>9</w:t>
+              <w:t>8</w:t>
             </w:r>
             <w:r>
               <w:rPr>
@@ -1036,7 +1244,7 @@
               <w:lang w:eastAsia="fr-FR"/>
             </w:rPr>
           </w:pPr>
-          <w:hyperlink w:anchor="_Toc449026111" w:history="1">
+          <w:hyperlink w:anchor="_Toc449257286" w:history="1">
             <w:r>
               <w:rPr>
                 <w:rStyle w:val="Lienhypertexte"/>
@@ -1065,7 +1273,7 @@
                 <w:noProof/>
                 <w:webHidden/>
               </w:rPr>
-              <w:instrText xml:space="preserve"> PAGEREF _Toc449026111 \h </w:instrText>
+              <w:instrText xml:space="preserve"> PAGEREF _Toc449257286 \h </w:instrText>
             </w:r>
             <w:r>
               <w:rPr>
@@ -1085,7 +1293,7 @@
                 <w:noProof/>
                 <w:webHidden/>
               </w:rPr>
-              <w:t>9</w:t>
+              <w:t>8</w:t>
             </w:r>
             <w:r>
               <w:rPr>
@@ -1120,35 +1328,29 @@
       <w:r>
         <w:br w:type="page"/>
       </w:r>
-      <w:bookmarkStart w:id="0" w:name="_GoBack"/>
-      <w:bookmarkEnd w:id="0"/>
     </w:p>
     <w:p>
       <w:pPr>
         <w:pStyle w:val="Titre1"/>
       </w:pPr>
-      <w:bookmarkStart w:id="1" w:name="_Toc449026099"/>
+      <w:bookmarkStart w:id="0" w:name="_Toc449257272"/>
       <w:r>
         <w:lastRenderedPageBreak/>
         <w:t>Introduction :</w:t>
       </w:r>
-      <w:bookmarkEnd w:id="1"/>
+      <w:bookmarkEnd w:id="0"/>
       <w:r>
         <w:t xml:space="preserve"> </w:t>
       </w:r>
     </w:p>
     <w:p/>
     <w:p>
-      <w:pPr>
-        <w:jc w:val="both"/>
-      </w:pPr>
       <w:r>
         <w:t>Dans le cadre de notre cursus en Master Informatique à Lille 1, nous avons eu l’opportunité de réaliser un projet sur l’ensemble du semestre appelé PJI. Chaque étudiant ou binôme pouvait choisir un sujet sur lequel travailler parmi une liste mais également proposer le sien.</w:t>
       </w:r>
     </w:p>
     <w:p>
       <w:pPr>
-        <w:jc w:val="both"/>
         <w:rPr>
           <w:rStyle w:val="author-a-z82zrv5z73zz72z5z69zd3z122zrt8z86zz65z"/>
         </w:rPr>
@@ -1175,7 +1377,6 @@
     <w:p>
       <w:pPr>
         <w:keepNext/>
-        <w:jc w:val="both"/>
       </w:pPr>
       <w:r>
         <w:rPr>
@@ -1235,32 +1436,18 @@
     <w:p>
       <w:pPr>
         <w:pStyle w:val="Lgende"/>
-        <w:jc w:val="both"/>
       </w:pPr>
       <w:r>
         <w:t xml:space="preserve">Figure </w:t>
       </w:r>
-      <w:r>
-        <w:fldChar w:fldCharType="begin"/>
-      </w:r>
-      <w:r>
-        <w:instrText xml:space="preserve"> SEQ Figure \* ARABIC </w:instrText>
-      </w:r>
-      <w:r>
-        <w:fldChar w:fldCharType="separate"/>
-      </w:r>
-      <w:r>
-        <w:rPr>
-          <w:noProof/>
-        </w:rPr>
-        <w:t>1</w:t>
-      </w:r>
-      <w:r>
-        <w:rPr>
-          <w:noProof/>
-        </w:rPr>
-        <w:fldChar w:fldCharType="end"/>
-      </w:r>
+      <w:fldSimple w:instr=" SEQ Figure \* ARABIC ">
+        <w:r>
+          <w:rPr>
+            <w:noProof/>
+          </w:rPr>
+          <w:t>1</w:t>
+        </w:r>
+      </w:fldSimple>
       <w:r>
         <w:t xml:space="preserve"> Représentation d'un réseau 6LoWPAN</w:t>
       </w:r>
@@ -1344,460 +1531,42 @@
     </w:p>
     <w:p>
       <w:pPr>
+        <w:jc w:val="left"/>
+      </w:pPr>
+      <w:r>
         <w:rPr>
           <w:i/>
         </w:rPr>
-      </w:pPr>
+        <w:t xml:space="preserve">[Peut être </w:t>
+      </w:r>
+      <w:proofErr w:type="gramStart"/>
       <w:r>
         <w:rPr>
           <w:i/>
         </w:rPr>
-        <w:t xml:space="preserve">[Peut être </w:t>
-      </w:r>
-      <w:proofErr w:type="gramStart"/>
+        <w:t>bouger</w:t>
+      </w:r>
+      <w:proofErr w:type="gramEnd"/>
       <w:r>
         <w:rPr>
           <w:i/>
         </w:rPr>
-        <w:t>bouger</w:t>
-      </w:r>
-      <w:proofErr w:type="gramEnd"/>
+        <w:t xml:space="preserve"> cette partie de l’intro et la mettre dans Développement du sujet ? Dans l’intro ne mettre que la présentation de IRCICA, 2XS </w:t>
+      </w:r>
+      <w:proofErr w:type="spellStart"/>
       <w:r>
         <w:rPr>
           <w:i/>
         </w:rPr>
-        <w:t xml:space="preserve"> cette partie de l’intro et la mettre dans Développement du sujet ? Dans l’intro ne mettre que la présentation de IRCICA, 2XS </w:t>
-      </w:r>
-      <w:proofErr w:type="spellStart"/>
+        <w:t>etc</w:t>
+      </w:r>
+      <w:proofErr w:type="spellEnd"/>
       <w:r>
         <w:rPr>
           <w:i/>
         </w:rPr>
-        <w:t>etc</w:t>
-      </w:r>
-      <w:proofErr w:type="spellEnd"/>
-      <w:r>
-        <w:rPr>
-          <w:i/>
-        </w:rPr>
         <w:t xml:space="preserve"> non ?]</w:t>
       </w:r>
-    </w:p>
-    <w:p>
-      <w:r>
-        <w:br w:type="page"/>
-      </w:r>
-    </w:p>
-    <w:p>
-      <w:pPr>
-        <w:spacing w:after="0" w:line="240" w:lineRule="auto"/>
-        <w:jc w:val="both"/>
-        <w:rPr>
-          <w:rFonts w:eastAsia="Times New Roman" w:cs="Times New Roman"/>
-          <w:lang w:eastAsia="fr-FR"/>
-        </w:rPr>
-      </w:pPr>
-      <w:r>
-        <w:rPr>
-          <w:rFonts w:eastAsia="Times New Roman" w:cs="Times New Roman"/>
-          <w:lang w:eastAsia="fr-FR"/>
-        </w:rPr>
-        <w:lastRenderedPageBreak/>
-        <w:t xml:space="preserve">6LoWPAN est l'acronyme </w:t>
-      </w:r>
-      <w:proofErr w:type="gramStart"/>
-      <w:r>
-        <w:rPr>
-          <w:rFonts w:eastAsia="Times New Roman" w:cs="Times New Roman"/>
-          <w:lang w:eastAsia="fr-FR"/>
-        </w:rPr>
-        <w:t>de IPv</w:t>
-      </w:r>
-      <w:r>
-        <w:rPr>
-          <w:rFonts w:eastAsia="Times New Roman" w:cs="Times New Roman"/>
-          <w:b/>
-          <w:lang w:eastAsia="fr-FR"/>
-        </w:rPr>
-        <w:t>6</w:t>
-      </w:r>
-      <w:proofErr w:type="gramEnd"/>
-      <w:r>
-        <w:rPr>
-          <w:rFonts w:eastAsia="Times New Roman" w:cs="Times New Roman"/>
-          <w:lang w:eastAsia="fr-FR"/>
-        </w:rPr>
-        <w:t xml:space="preserve"> </w:t>
-      </w:r>
-      <w:proofErr w:type="spellStart"/>
-      <w:r>
-        <w:rPr>
-          <w:rFonts w:eastAsia="Times New Roman" w:cs="Times New Roman"/>
-          <w:b/>
-          <w:lang w:eastAsia="fr-FR"/>
-        </w:rPr>
-        <w:t>L</w:t>
-      </w:r>
-      <w:r>
-        <w:rPr>
-          <w:rFonts w:eastAsia="Times New Roman" w:cs="Times New Roman"/>
-          <w:b/>
-          <w:lang w:eastAsia="fr-FR"/>
-        </w:rPr>
-        <w:t>o</w:t>
-      </w:r>
-      <w:r>
-        <w:rPr>
-          <w:rFonts w:eastAsia="Times New Roman" w:cs="Times New Roman"/>
-          <w:lang w:eastAsia="fr-FR"/>
-        </w:rPr>
-        <w:t>w</w:t>
-      </w:r>
-      <w:proofErr w:type="spellEnd"/>
-      <w:r>
-        <w:rPr>
-          <w:rFonts w:eastAsia="Times New Roman" w:cs="Times New Roman"/>
-          <w:lang w:eastAsia="fr-FR"/>
-        </w:rPr>
-        <w:t xml:space="preserve"> Power </w:t>
-      </w:r>
-      <w:r>
-        <w:rPr>
-          <w:rFonts w:eastAsia="Times New Roman" w:cs="Times New Roman"/>
-          <w:b/>
-          <w:lang w:eastAsia="fr-FR"/>
-        </w:rPr>
-        <w:t>W</w:t>
-      </w:r>
-      <w:r>
-        <w:rPr>
-          <w:rFonts w:eastAsia="Times New Roman" w:cs="Times New Roman"/>
-          <w:lang w:eastAsia="fr-FR"/>
-        </w:rPr>
-        <w:t xml:space="preserve">ireless </w:t>
-      </w:r>
-      <w:proofErr w:type="spellStart"/>
-      <w:r>
-        <w:rPr>
-          <w:rFonts w:eastAsia="Times New Roman" w:cs="Times New Roman"/>
-          <w:b/>
-          <w:lang w:eastAsia="fr-FR"/>
-        </w:rPr>
-        <w:t>P</w:t>
-      </w:r>
-      <w:r>
-        <w:rPr>
-          <w:rFonts w:eastAsia="Times New Roman" w:cs="Times New Roman"/>
-          <w:lang w:eastAsia="fr-FR"/>
-        </w:rPr>
-        <w:t>ersonal</w:t>
-      </w:r>
-      <w:proofErr w:type="spellEnd"/>
-      <w:r>
-        <w:rPr>
-          <w:rFonts w:eastAsia="Times New Roman" w:cs="Times New Roman"/>
-          <w:lang w:eastAsia="fr-FR"/>
-        </w:rPr>
-        <w:t xml:space="preserve"> </w:t>
-      </w:r>
-      <w:r>
-        <w:rPr>
-          <w:rFonts w:eastAsia="Times New Roman" w:cs="Times New Roman"/>
-          <w:b/>
-          <w:lang w:eastAsia="fr-FR"/>
-        </w:rPr>
-        <w:t>A</w:t>
-      </w:r>
-      <w:r>
-        <w:rPr>
-          <w:rFonts w:eastAsia="Times New Roman" w:cs="Times New Roman"/>
-          <w:lang w:eastAsia="fr-FR"/>
-        </w:rPr>
-        <w:t xml:space="preserve">rea </w:t>
-      </w:r>
-      <w:r>
-        <w:rPr>
-          <w:rFonts w:eastAsia="Times New Roman" w:cs="Times New Roman"/>
-          <w:b/>
-          <w:lang w:eastAsia="fr-FR"/>
-        </w:rPr>
-        <w:t>N</w:t>
-      </w:r>
-      <w:r>
-        <w:rPr>
-          <w:rFonts w:eastAsia="Times New Roman" w:cs="Times New Roman"/>
-          <w:lang w:eastAsia="fr-FR"/>
-        </w:rPr>
-        <w:t>etwork, autrement dit un réseau sans fil IPV6 dans une zone restreinte. IPv6 ainsi que IPv4 sont majoritairement utilisés pour l'envoi de données. Cependant, leur implémentation dans des systèmes contraints est difficile en raison de la taille des entêtes IP des paquets envoyés.</w:t>
-      </w:r>
-    </w:p>
-    <w:p>
-      <w:pPr>
-        <w:spacing w:after="0" w:line="240" w:lineRule="auto"/>
-        <w:jc w:val="both"/>
-        <w:rPr>
-          <w:rFonts w:eastAsia="Times New Roman" w:cs="Times New Roman"/>
-          <w:lang w:eastAsia="fr-FR"/>
-        </w:rPr>
-      </w:pPr>
-    </w:p>
-    <w:p>
-      <w:pPr>
-        <w:spacing w:after="0" w:line="240" w:lineRule="auto"/>
-        <w:jc w:val="both"/>
-        <w:rPr>
-          <w:rFonts w:eastAsia="Times New Roman" w:cs="Times New Roman"/>
-          <w:lang w:eastAsia="fr-FR"/>
-        </w:rPr>
-      </w:pPr>
-      <w:r>
-        <w:rPr>
-          <w:rFonts w:eastAsia="Times New Roman" w:cs="Times New Roman"/>
-          <w:lang w:eastAsia="fr-FR"/>
-        </w:rPr>
-        <w:t>6Lo</w:t>
-      </w:r>
-      <w:r>
-        <w:rPr>
-          <w:rFonts w:eastAsia="Times New Roman" w:cs="Times New Roman"/>
-          <w:lang w:eastAsia="fr-FR"/>
-        </w:rPr>
-        <w:t>W</w:t>
-      </w:r>
-      <w:r>
-        <w:rPr>
-          <w:rFonts w:eastAsia="Times New Roman" w:cs="Times New Roman"/>
-          <w:lang w:eastAsia="fr-FR"/>
-        </w:rPr>
-        <w:t>PAN permet ainsi, en compressant la taille de l'entête IPv6, de répondre à cette problématique et réussir à intégrer ces systèmes contraints dans un réseau de communication wifi.</w:t>
-      </w:r>
-    </w:p>
-    <w:p>
-      <w:pPr>
-        <w:spacing w:after="0" w:line="240" w:lineRule="auto"/>
-        <w:jc w:val="both"/>
-        <w:rPr>
-          <w:rFonts w:eastAsia="Times New Roman" w:cs="Times New Roman"/>
-          <w:lang w:eastAsia="fr-FR"/>
-        </w:rPr>
-      </w:pPr>
-    </w:p>
-    <w:p>
-      <w:pPr>
-        <w:spacing w:after="0" w:line="240" w:lineRule="auto"/>
-        <w:jc w:val="both"/>
-        <w:rPr>
-          <w:rFonts w:eastAsia="Times New Roman" w:cs="Times New Roman"/>
-          <w:lang w:eastAsia="fr-FR"/>
-        </w:rPr>
-      </w:pPr>
-      <w:r>
-        <w:rPr>
-          <w:rFonts w:eastAsia="Times New Roman" w:cs="Times New Roman"/>
-          <w:lang w:eastAsia="fr-FR"/>
-        </w:rPr>
-        <w:t xml:space="preserve">De par leurs contraintes, ces réseaux ne sont pas forcément protégés par des systèmes qui peuvent s'avérer coûteux. Cette éventuelle absence peut permettre à des personnes </w:t>
-      </w:r>
-      <w:r>
-        <w:rPr>
-          <w:rFonts w:eastAsia="Times New Roman" w:cs="Times New Roman"/>
-          <w:lang w:eastAsia="fr-FR"/>
-        </w:rPr>
-        <w:t>malintentionnées</w:t>
-      </w:r>
-      <w:r>
-        <w:rPr>
-          <w:rFonts w:eastAsia="Times New Roman" w:cs="Times New Roman"/>
-          <w:lang w:eastAsia="fr-FR"/>
-        </w:rPr>
-        <w:t xml:space="preserve"> de falsifier des paquets et de s'introduire dans le réseau, typiquement "l'attaque du parking", car l'intrus pourrait accéder au réseau d'une entreprise, d'une usine ou toute autre infrastructure, depuis son ordinateur, dans sa voiture se trouvant dans le parking.</w:t>
-      </w:r>
-    </w:p>
-    <w:p>
-      <w:pPr>
-        <w:spacing w:after="0" w:line="240" w:lineRule="auto"/>
-        <w:jc w:val="both"/>
-        <w:rPr>
-          <w:rFonts w:eastAsia="Times New Roman" w:cs="Times New Roman"/>
-          <w:lang w:eastAsia="fr-FR"/>
-        </w:rPr>
-      </w:pPr>
-    </w:p>
-    <w:p>
-      <w:pPr>
-        <w:spacing w:after="0" w:line="240" w:lineRule="auto"/>
-        <w:jc w:val="both"/>
-        <w:rPr>
-          <w:rFonts w:eastAsia="Times New Roman" w:cs="Times New Roman"/>
-          <w:lang w:eastAsia="fr-FR"/>
-        </w:rPr>
-      </w:pPr>
-      <w:r>
-        <w:rPr>
-          <w:rFonts w:eastAsia="Times New Roman" w:cs="Times New Roman"/>
-          <w:lang w:eastAsia="fr-FR"/>
-        </w:rPr>
-        <w:t>Notre sujet est donc de créer un nœud qui écoute et analyse les paquets circulants dans le réseau, à la recherche d'événements suspects et de signaler que le réseau a un problème. Une suite envisageable est de créer un réseau de nœuds vigilants, qui permettrait de positionner la source de cette anomalie.</w:t>
-      </w:r>
-    </w:p>
-    <w:p>
-      <w:pPr>
-        <w:spacing w:after="0" w:line="240" w:lineRule="auto"/>
-        <w:jc w:val="both"/>
-        <w:rPr>
-          <w:rFonts w:eastAsia="Times New Roman" w:cs="Times New Roman"/>
-          <w:lang w:eastAsia="fr-FR"/>
-        </w:rPr>
-      </w:pPr>
-    </w:p>
-    <w:p>
-      <w:pPr>
-        <w:rPr>
-          <w:rFonts w:eastAsia="Times New Roman" w:cs="Times New Roman"/>
-          <w:lang w:eastAsia="fr-FR"/>
-        </w:rPr>
-      </w:pPr>
-      <w:r>
-        <w:rPr>
-          <w:rFonts w:eastAsia="Times New Roman" w:cs="Times New Roman"/>
-          <w:lang w:eastAsia="fr-FR"/>
-        </w:rPr>
-        <w:br w:type="page"/>
-      </w:r>
-    </w:p>
-    <w:p>
-      <w:pPr>
-        <w:pStyle w:val="Titre1"/>
-        <w:rPr>
-          <w:rFonts w:eastAsia="Times New Roman"/>
-          <w:lang w:eastAsia="fr-FR"/>
-        </w:rPr>
-      </w:pPr>
-      <w:bookmarkStart w:id="2" w:name="_Toc449026100"/>
-      <w:r>
-        <w:rPr>
-          <w:rFonts w:eastAsia="Times New Roman"/>
-          <w:lang w:eastAsia="fr-FR"/>
-        </w:rPr>
-        <w:lastRenderedPageBreak/>
-        <w:t>Travail en cours :</w:t>
-      </w:r>
-      <w:bookmarkEnd w:id="2"/>
-      <w:r>
-        <w:rPr>
-          <w:rFonts w:eastAsia="Times New Roman"/>
-          <w:lang w:eastAsia="fr-FR"/>
-        </w:rPr>
-        <w:t> </w:t>
-      </w:r>
-    </w:p>
-    <w:p>
-      <w:pPr>
-        <w:rPr>
-          <w:lang w:eastAsia="fr-FR"/>
-        </w:rPr>
-      </w:pPr>
-    </w:p>
-    <w:p>
-      <w:pPr>
-        <w:spacing w:after="0" w:line="240" w:lineRule="auto"/>
-        <w:jc w:val="both"/>
-        <w:rPr>
-          <w:rFonts w:eastAsia="Times New Roman" w:cs="Times New Roman"/>
-          <w:lang w:eastAsia="fr-FR"/>
-        </w:rPr>
-      </w:pPr>
-      <w:r>
-        <w:rPr>
-          <w:rFonts w:eastAsia="Times New Roman" w:cs="Times New Roman"/>
-          <w:lang w:eastAsia="fr-FR"/>
-        </w:rPr>
-        <w:t>Implémentation d'une application sur un nœud collectant les paquets circulant sur le réseau. Pour le moment nous travaillons dans des simulations enregistrant le flux de données dans un fichier spécialisé (en .</w:t>
-      </w:r>
-      <w:proofErr w:type="spellStart"/>
-      <w:r>
-        <w:rPr>
-          <w:rFonts w:eastAsia="Times New Roman" w:cs="Times New Roman"/>
-          <w:lang w:eastAsia="fr-FR"/>
-        </w:rPr>
-        <w:t>pcap</w:t>
-      </w:r>
-      <w:proofErr w:type="spellEnd"/>
-      <w:r>
-        <w:rPr>
-          <w:rFonts w:eastAsia="Times New Roman" w:cs="Times New Roman"/>
-          <w:lang w:eastAsia="fr-FR"/>
-        </w:rPr>
-        <w:t xml:space="preserve"> pour </w:t>
-      </w:r>
-      <w:r>
-        <w:rPr>
-          <w:rFonts w:eastAsia="Times New Roman" w:cs="Times New Roman"/>
-          <w:b/>
-          <w:bCs/>
-          <w:lang w:eastAsia="fr-FR"/>
-        </w:rPr>
-        <w:t>p</w:t>
-      </w:r>
-      <w:r>
-        <w:rPr>
-          <w:rFonts w:eastAsia="Times New Roman" w:cs="Times New Roman"/>
-          <w:lang w:eastAsia="fr-FR"/>
-        </w:rPr>
-        <w:t xml:space="preserve">aquets </w:t>
-      </w:r>
-      <w:r>
-        <w:rPr>
-          <w:rFonts w:eastAsia="Times New Roman" w:cs="Times New Roman"/>
-          <w:b/>
-          <w:bCs/>
-          <w:lang w:eastAsia="fr-FR"/>
-        </w:rPr>
-        <w:t>cap</w:t>
-      </w:r>
-      <w:r>
-        <w:rPr>
-          <w:rFonts w:eastAsia="Times New Roman" w:cs="Times New Roman"/>
-          <w:lang w:eastAsia="fr-FR"/>
-        </w:rPr>
-        <w:t>ture). Par la suite nous pourrons analyser le flux de données collectées à la volée. </w:t>
-      </w:r>
-    </w:p>
-    <w:p>
-      <w:pPr>
-        <w:spacing w:after="0" w:line="240" w:lineRule="auto"/>
-        <w:jc w:val="both"/>
-        <w:rPr>
-          <w:rFonts w:eastAsia="Times New Roman" w:cs="Times New Roman"/>
-          <w:lang w:eastAsia="fr-FR"/>
-        </w:rPr>
-      </w:pPr>
-    </w:p>
-    <w:p>
-      <w:pPr>
-        <w:spacing w:after="0" w:line="240" w:lineRule="auto"/>
-        <w:jc w:val="both"/>
-        <w:rPr>
-          <w:lang w:eastAsia="fr-FR"/>
-        </w:rPr>
-      </w:pPr>
-      <w:r>
-        <w:rPr>
-          <w:rFonts w:eastAsia="Times New Roman" w:cs="Times New Roman"/>
-          <w:lang w:eastAsia="fr-FR"/>
-        </w:rPr>
-        <w:t>Ensuite, une application sur ce nœud produira une table contenant les différentes informations comme la force du réseau, adresses IP, identifiant du réseau provenant des paquets collectés. Cette table sera la base de l'analyse du flux à la volée.</w:t>
-      </w:r>
-    </w:p>
-    <w:p>
-      <w:pPr>
-        <w:spacing w:after="0" w:line="240" w:lineRule="auto"/>
-        <w:jc w:val="both"/>
-        <w:rPr>
-          <w:rFonts w:eastAsia="Times New Roman" w:cs="Times New Roman"/>
-          <w:lang w:eastAsia="fr-FR"/>
-        </w:rPr>
-      </w:pPr>
     </w:p>
     <w:p>
       <w:pPr>
@@ -1810,32 +1579,284 @@
       <w:r>
         <w:br w:type="page"/>
       </w:r>
-      <w:bookmarkStart w:id="3" w:name="_Toc449026101"/>
+      <w:bookmarkStart w:id="1" w:name="_Toc449257273"/>
       <w:r>
         <w:lastRenderedPageBreak/>
-        <w:t>Développement du Sujet</w:t>
+        <w:t>Contexte du Sujet</w:t>
+      </w:r>
+      <w:bookmarkEnd w:id="1"/>
+    </w:p>
+    <w:p>
+      <w:pPr>
+        <w:pStyle w:val="Titre2"/>
+        <w:numPr>
+          <w:ilvl w:val="1"/>
+          <w:numId w:val="16"/>
+        </w:numPr>
+      </w:pPr>
+      <w:bookmarkStart w:id="2" w:name="_Toc449257274"/>
+      <w:r>
+        <w:t>Analyse de l’existant</w:t>
+      </w:r>
+      <w:r>
+        <w:t> :</w:t>
+      </w:r>
+      <w:bookmarkEnd w:id="2"/>
+    </w:p>
+    <w:p/>
+    <w:p>
+      <w:pPr>
+        <w:ind w:left="708"/>
+        <w:rPr>
+          <w:lang w:eastAsia="fr-FR"/>
+        </w:rPr>
+      </w:pPr>
+      <w:r>
+        <w:rPr>
+          <w:lang w:eastAsia="fr-FR"/>
+        </w:rPr>
+        <w:t xml:space="preserve">6LoWPAN est l'acronyme </w:t>
+      </w:r>
+      <w:proofErr w:type="gramStart"/>
+      <w:r>
+        <w:rPr>
+          <w:lang w:eastAsia="fr-FR"/>
+        </w:rPr>
+        <w:t>de IPv</w:t>
+      </w:r>
+      <w:r>
+        <w:rPr>
+          <w:b/>
+          <w:lang w:eastAsia="fr-FR"/>
+        </w:rPr>
+        <w:t>6</w:t>
+      </w:r>
+      <w:proofErr w:type="gramEnd"/>
+      <w:r>
+        <w:rPr>
+          <w:lang w:eastAsia="fr-FR"/>
+        </w:rPr>
+        <w:t xml:space="preserve"> </w:t>
+      </w:r>
+      <w:proofErr w:type="spellStart"/>
+      <w:r>
+        <w:rPr>
+          <w:b/>
+          <w:lang w:eastAsia="fr-FR"/>
+        </w:rPr>
+        <w:t>L</w:t>
+      </w:r>
+      <w:r>
+        <w:rPr>
+          <w:b/>
+          <w:lang w:eastAsia="fr-FR"/>
+        </w:rPr>
+        <w:t>o</w:t>
+      </w:r>
+      <w:r>
+        <w:rPr>
+          <w:lang w:eastAsia="fr-FR"/>
+        </w:rPr>
+        <w:t>w</w:t>
+      </w:r>
+      <w:proofErr w:type="spellEnd"/>
+      <w:r>
+        <w:rPr>
+          <w:lang w:eastAsia="fr-FR"/>
+        </w:rPr>
+        <w:t xml:space="preserve"> Power </w:t>
+      </w:r>
+      <w:r>
+        <w:rPr>
+          <w:b/>
+          <w:lang w:eastAsia="fr-FR"/>
+        </w:rPr>
+        <w:t>W</w:t>
+      </w:r>
+      <w:r>
+        <w:rPr>
+          <w:lang w:eastAsia="fr-FR"/>
+        </w:rPr>
+        <w:t xml:space="preserve">ireless </w:t>
+      </w:r>
+      <w:proofErr w:type="spellStart"/>
+      <w:r>
+        <w:rPr>
+          <w:b/>
+          <w:lang w:eastAsia="fr-FR"/>
+        </w:rPr>
+        <w:t>P</w:t>
+      </w:r>
+      <w:r>
+        <w:rPr>
+          <w:lang w:eastAsia="fr-FR"/>
+        </w:rPr>
+        <w:t>ersonal</w:t>
+      </w:r>
+      <w:proofErr w:type="spellEnd"/>
+      <w:r>
+        <w:rPr>
+          <w:lang w:eastAsia="fr-FR"/>
+        </w:rPr>
+        <w:t xml:space="preserve"> </w:t>
+      </w:r>
+      <w:r>
+        <w:rPr>
+          <w:b/>
+          <w:lang w:eastAsia="fr-FR"/>
+        </w:rPr>
+        <w:t>A</w:t>
+      </w:r>
+      <w:r>
+        <w:rPr>
+          <w:lang w:eastAsia="fr-FR"/>
+        </w:rPr>
+        <w:t xml:space="preserve">rea </w:t>
+      </w:r>
+      <w:r>
+        <w:rPr>
+          <w:b/>
+          <w:lang w:eastAsia="fr-FR"/>
+        </w:rPr>
+        <w:t>N</w:t>
+      </w:r>
+      <w:r>
+        <w:rPr>
+          <w:lang w:eastAsia="fr-FR"/>
+        </w:rPr>
+        <w:t>etwork, autrement dit un réseau sans fil IPV6 dans une zone restreinte. IPv6 ainsi que IPv4 sont majoritairement utilisés pour l'envoi de données. Cependant, leur implémentation dans des systèmes contraints est difficile en raison de la taille des entêtes IP des paquets envoyés.</w:t>
+      </w:r>
+    </w:p>
+    <w:p>
+      <w:pPr>
+        <w:ind w:left="708"/>
+        <w:rPr>
+          <w:lang w:eastAsia="fr-FR"/>
+        </w:rPr>
+      </w:pPr>
+      <w:r>
+        <w:rPr>
+          <w:lang w:eastAsia="fr-FR"/>
+        </w:rPr>
+        <w:t>6Lo</w:t>
+      </w:r>
+      <w:r>
+        <w:rPr>
+          <w:lang w:eastAsia="fr-FR"/>
+        </w:rPr>
+        <w:t>W</w:t>
+      </w:r>
+      <w:r>
+        <w:rPr>
+          <w:lang w:eastAsia="fr-FR"/>
+        </w:rPr>
+        <w:t>PAN permet ainsi, en compressant la taille de l'entête IPv6, de répondre à cette problématique et réussir à intégrer ces systèmes contraints dans un réseau de communication wifi.</w:t>
+      </w:r>
+    </w:p>
+    <w:p>
+      <w:pPr>
+        <w:ind w:left="708"/>
+        <w:rPr>
+          <w:lang w:eastAsia="fr-FR"/>
+        </w:rPr>
+      </w:pPr>
+      <w:r>
+        <w:rPr>
+          <w:lang w:eastAsia="fr-FR"/>
+        </w:rPr>
+        <w:t>De par leurs contraintes, ces réseaux ne sont pas forcément protégés par des systèmes qui peuvent s'avérer coûteux. Cette éventuelle absence peut permettre à des personnes malintentionnées de falsifier des paquets et de s'introduire dans le réseau, typiquement "l'attaque du parking", car l'intrus pourrait accéder au réseau d'une entreprise, d'une usine ou toute autre infrastructure, depuis son ordinateur, dans sa voiture se trouvant dans le parking.</w:t>
+      </w:r>
+    </w:p>
+    <w:p>
+      <w:pPr>
+        <w:pStyle w:val="Titre2"/>
+        <w:numPr>
+          <w:ilvl w:val="1"/>
+          <w:numId w:val="16"/>
+        </w:numPr>
+        <w:rPr>
+          <w:rFonts w:eastAsia="Times New Roman"/>
+          <w:lang w:eastAsia="fr-FR"/>
+        </w:rPr>
+      </w:pPr>
+      <w:bookmarkStart w:id="3" w:name="_Toc449257275"/>
+      <w:r>
+        <w:rPr>
+          <w:rFonts w:eastAsia="Times New Roman"/>
+          <w:lang w:eastAsia="fr-FR"/>
+        </w:rPr>
+        <w:t>But de notre projet :</w:t>
       </w:r>
       <w:bookmarkEnd w:id="3"/>
+      <w:r>
+        <w:rPr>
+          <w:rFonts w:eastAsia="Times New Roman"/>
+          <w:lang w:eastAsia="fr-FR"/>
+        </w:rPr>
+        <w:t xml:space="preserve"> </w:t>
+      </w:r>
+    </w:p>
+    <w:p>
+      <w:pPr>
+        <w:rPr>
+          <w:lang w:eastAsia="fr-FR"/>
+        </w:rPr>
+      </w:pPr>
+    </w:p>
+    <w:p>
+      <w:pPr>
+        <w:ind w:left="708"/>
+        <w:rPr>
+          <w:lang w:eastAsia="fr-FR"/>
+        </w:rPr>
+      </w:pPr>
+      <w:r>
+        <w:rPr>
+          <w:lang w:eastAsia="fr-FR"/>
+        </w:rPr>
+        <w:t>Notre sujet est donc de créer un nœud qui écoute et analyse les paquets circulants dans le réseau, à la recherche d'événements suspects et de signaler que le réseau a un problème. Une suite envisageable est de créer un réseau de nœuds vigilants, qui permettrait de positionner la source de cette anomalie.</w:t>
+      </w:r>
+    </w:p>
+    <w:p>
+      <w:pPr>
+        <w:pStyle w:val="Titre2"/>
+        <w:numPr>
+          <w:ilvl w:val="1"/>
+          <w:numId w:val="16"/>
+        </w:numPr>
+        <w:rPr>
+          <w:lang w:eastAsia="fr-FR"/>
+        </w:rPr>
+      </w:pPr>
+      <w:bookmarkStart w:id="4" w:name="_Toc449257276"/>
+      <w:r>
+        <w:rPr>
+          <w:lang w:eastAsia="fr-FR"/>
+        </w:rPr>
+        <w:t>Technologies utilisées :</w:t>
+      </w:r>
+      <w:bookmarkEnd w:id="4"/>
     </w:p>
     <w:p>
       <w:pPr>
         <w:pStyle w:val="Titre2"/>
         <w:ind w:left="708"/>
-      </w:pPr>
-      <w:bookmarkStart w:id="4" w:name="_Toc449026102"/>
-      <w:r>
-        <w:t xml:space="preserve">1.1 </w:t>
-      </w:r>
-      <w:r>
-        <w:t>Technologies utilisées :</w:t>
-      </w:r>
-      <w:bookmarkEnd w:id="4"/>
-    </w:p>
-    <w:p/>
+        <w:rPr>
+          <w:lang w:eastAsia="fr-FR"/>
+        </w:rPr>
+      </w:pPr>
+      <w:bookmarkStart w:id="5" w:name="_GoBack"/>
+      <w:bookmarkEnd w:id="5"/>
+      <w:r>
+        <w:rPr>
+          <w:lang w:eastAsia="fr-FR"/>
+        </w:rPr>
+        <w:t xml:space="preserve"> </w:t>
+      </w:r>
+    </w:p>
     <w:p>
       <w:pPr>
         <w:ind w:left="708"/>
-        <w:jc w:val="both"/>
         <w:rPr>
           <w:rFonts w:eastAsia="Times New Roman" w:cs="Times New Roman"/>
           <w:lang w:eastAsia="fr-FR"/>
@@ -1853,7 +1874,6 @@
       <w:pPr>
         <w:spacing w:after="0" w:line="240" w:lineRule="auto"/>
         <w:ind w:left="708" w:firstLine="42"/>
-        <w:jc w:val="both"/>
         <w:rPr>
           <w:rFonts w:eastAsia="Times New Roman" w:cs="Times New Roman"/>
           <w:lang w:eastAsia="fr-FR"/>
@@ -1887,7 +1907,6 @@
       <w:pPr>
         <w:spacing w:after="0" w:line="240" w:lineRule="auto"/>
         <w:ind w:left="705"/>
-        <w:jc w:val="both"/>
         <w:rPr>
           <w:rFonts w:eastAsia="Times New Roman" w:cs="Times New Roman"/>
           <w:lang w:eastAsia="fr-FR"/>
@@ -1937,7 +1956,6 @@
       <w:pPr>
         <w:spacing w:after="0" w:line="240" w:lineRule="auto"/>
         <w:ind w:left="705"/>
-        <w:jc w:val="both"/>
         <w:rPr>
           <w:rFonts w:eastAsia="Times New Roman" w:cs="Times New Roman"/>
           <w:lang w:eastAsia="fr-FR"/>
@@ -1954,7 +1972,6 @@
     <w:p>
       <w:pPr>
         <w:spacing w:after="0" w:line="240" w:lineRule="auto"/>
-        <w:jc w:val="both"/>
         <w:rPr>
           <w:rFonts w:eastAsia="Times New Roman" w:cs="Times New Roman"/>
           <w:lang w:eastAsia="fr-FR"/>
@@ -1964,7 +1981,6 @@
     <w:p>
       <w:pPr>
         <w:spacing w:after="0" w:line="240" w:lineRule="auto"/>
-        <w:jc w:val="both"/>
         <w:rPr>
           <w:rFonts w:eastAsia="Times New Roman" w:cs="Times New Roman"/>
           <w:lang w:eastAsia="fr-FR"/>
@@ -1974,7 +1990,6 @@
     <w:p>
       <w:pPr>
         <w:spacing w:after="0" w:line="240" w:lineRule="auto"/>
-        <w:jc w:val="both"/>
         <w:rPr>
           <w:rFonts w:eastAsia="Times New Roman" w:cs="Times New Roman"/>
           <w:lang w:eastAsia="fr-FR"/>
@@ -1986,7 +2001,7 @@
           <w:lang w:eastAsia="fr-FR"/>
         </w:rPr>
         <w:drawing>
-          <wp:anchor distT="0" distB="0" distL="114300" distR="114300" simplePos="0" relativeHeight="251659264" behindDoc="1" locked="0" layoutInCell="1" allowOverlap="1" wp14:anchorId="48C2BCE3" wp14:editId="71D53864">
+          <wp:anchor distT="0" distB="0" distL="114300" distR="114300" simplePos="0" relativeHeight="251665408" behindDoc="1" locked="0" layoutInCell="1" allowOverlap="1" wp14:anchorId="4274C5F5" wp14:editId="14DB0F0A">
             <wp:simplePos x="0" y="0"/>
             <wp:positionH relativeFrom="column">
               <wp:posOffset>3276600</wp:posOffset>
@@ -2056,7 +2071,7 @@
           <w:lang w:eastAsia="fr-FR"/>
         </w:rPr>
         <w:drawing>
-          <wp:anchor distT="0" distB="0" distL="114300" distR="114300" simplePos="0" relativeHeight="251658240" behindDoc="1" locked="0" layoutInCell="1" allowOverlap="1" wp14:anchorId="21FD1AFD" wp14:editId="06011B01">
+          <wp:anchor distT="0" distB="0" distL="114300" distR="114300" simplePos="0" relativeHeight="251664384" behindDoc="1" locked="0" layoutInCell="1" allowOverlap="1" wp14:anchorId="32DCAD9A" wp14:editId="56FCC4E9">
             <wp:simplePos x="0" y="0"/>
             <wp:positionH relativeFrom="column">
               <wp:posOffset>599440</wp:posOffset>
@@ -2128,43 +2143,39 @@
     </w:p>
     <w:p>
       <w:pPr>
-        <w:spacing w:after="0" w:line="240" w:lineRule="auto"/>
-        <w:jc w:val="both"/>
-        <w:rPr>
-          <w:rFonts w:eastAsia="Times New Roman" w:cs="Times New Roman"/>
-          <w:lang w:eastAsia="fr-FR"/>
-        </w:rPr>
-      </w:pPr>
-    </w:p>
-    <w:p>
-      <w:pPr>
-        <w:spacing w:after="0" w:line="240" w:lineRule="auto"/>
-        <w:jc w:val="both"/>
-        <w:rPr>
-          <w:rFonts w:eastAsia="Times New Roman" w:cs="Times New Roman"/>
-          <w:lang w:eastAsia="fr-FR"/>
-        </w:rPr>
-      </w:pPr>
-    </w:p>
-    <w:p>
-      <w:pPr>
-        <w:spacing w:after="0" w:line="240" w:lineRule="auto"/>
-        <w:jc w:val="both"/>
-        <w:rPr>
-          <w:rFonts w:eastAsia="Times New Roman" w:cs="Times New Roman"/>
-          <w:lang w:eastAsia="fr-FR"/>
-        </w:rPr>
-      </w:pPr>
-    </w:p>
-    <w:p>
-      <w:pPr>
-        <w:spacing w:after="0" w:line="240" w:lineRule="auto"/>
-        <w:jc w:val="both"/>
-        <w:rPr>
-          <w:rFonts w:eastAsia="Times New Roman" w:cs="Times New Roman"/>
-          <w:lang w:eastAsia="fr-FR"/>
-        </w:rPr>
-      </w:pPr>
+        <w:ind w:left="708"/>
+        <w:rPr>
+          <w:lang w:eastAsia="fr-FR"/>
+        </w:rPr>
+      </w:pPr>
+    </w:p>
+    <w:p>
+      <w:pPr>
+        <w:rPr>
+          <w:lang w:eastAsia="fr-FR"/>
+        </w:rPr>
+      </w:pPr>
+      <w:r>
+        <w:rPr>
+          <w:lang w:eastAsia="fr-FR"/>
+        </w:rPr>
+        <w:br w:type="page"/>
+      </w:r>
+    </w:p>
+    <w:p>
+      <w:pPr>
+        <w:pStyle w:val="Titre1"/>
+        <w:numPr>
+          <w:ilvl w:val="0"/>
+          <w:numId w:val="16"/>
+        </w:numPr>
+      </w:pPr>
+      <w:bookmarkStart w:id="6" w:name="_Toc449257277"/>
+      <w:r>
+        <w:lastRenderedPageBreak/>
+        <w:t>Développement du Sujet</w:t>
+      </w:r>
+      <w:bookmarkEnd w:id="6"/>
     </w:p>
     <w:p>
       <w:pPr>
@@ -2175,19 +2186,40 @@
           <w:lang w:eastAsia="fr-FR"/>
         </w:rPr>
       </w:pPr>
-      <w:bookmarkStart w:id="5" w:name="_Toc449026103"/>
+      <w:bookmarkStart w:id="7" w:name="_Toc449257278"/>
       <w:r>
         <w:rPr>
           <w:rFonts w:eastAsia="Times New Roman"/>
           <w:lang w:eastAsia="fr-FR"/>
         </w:rPr>
-        <w:t xml:space="preserve">1.2 </w:t>
+        <w:t>2</w:t>
       </w:r>
       <w:r>
         <w:rPr>
           <w:rFonts w:eastAsia="Times New Roman"/>
           <w:lang w:eastAsia="fr-FR"/>
         </w:rPr>
+        <w:t>.</w:t>
+      </w:r>
+      <w:r>
+        <w:rPr>
+          <w:rFonts w:eastAsia="Times New Roman"/>
+          <w:lang w:eastAsia="fr-FR"/>
+        </w:rPr>
+        <w:t>1</w:t>
+      </w:r>
+      <w:r>
+        <w:rPr>
+          <w:rFonts w:eastAsia="Times New Roman"/>
+          <w:lang w:eastAsia="fr-FR"/>
+        </w:rPr>
+        <w:t xml:space="preserve"> </w:t>
+      </w:r>
+      <w:r>
+        <w:rPr>
+          <w:rFonts w:eastAsia="Times New Roman"/>
+          <w:lang w:eastAsia="fr-FR"/>
+        </w:rPr>
         <w:t xml:space="preserve">Fonctionnement </w:t>
       </w:r>
       <w:r>
@@ -2202,14 +2234,20 @@
           <w:rFonts w:eastAsia="Times New Roman"/>
           <w:lang w:eastAsia="fr-FR"/>
         </w:rPr>
-        <w:t>de notre sujet :</w:t>
-      </w:r>
-      <w:bookmarkEnd w:id="5"/>
+        <w:t>du PJI</w:t>
+      </w:r>
+      <w:r>
+        <w:rPr>
+          <w:rFonts w:eastAsia="Times New Roman"/>
+          <w:lang w:eastAsia="fr-FR"/>
+        </w:rPr>
+        <w:t> :</w:t>
+      </w:r>
+      <w:bookmarkEnd w:id="7"/>
     </w:p>
     <w:p>
       <w:pPr>
         <w:spacing w:after="0" w:line="240" w:lineRule="auto"/>
-        <w:jc w:val="both"/>
         <w:rPr>
           <w:rFonts w:eastAsia="Times New Roman" w:cs="Times New Roman"/>
           <w:lang w:eastAsia="fr-FR"/>
@@ -2220,7 +2258,6 @@
       <w:pPr>
         <w:spacing w:after="0" w:line="240" w:lineRule="auto"/>
         <w:ind w:left="708"/>
-        <w:jc w:val="both"/>
         <w:rPr>
           <w:rFonts w:eastAsia="Times New Roman" w:cs="Times New Roman"/>
           <w:lang w:eastAsia="fr-FR"/>
@@ -2323,7 +2360,6 @@
       <w:pPr>
         <w:spacing w:after="0" w:line="240" w:lineRule="auto"/>
         <w:ind w:left="708"/>
-        <w:jc w:val="both"/>
         <w:rPr>
           <w:rFonts w:eastAsia="Times New Roman" w:cs="Times New Roman"/>
           <w:lang w:eastAsia="fr-FR"/>
@@ -2334,7 +2370,6 @@
       <w:pPr>
         <w:spacing w:after="0" w:line="240" w:lineRule="auto"/>
         <w:ind w:left="708"/>
-        <w:jc w:val="both"/>
         <w:rPr>
           <w:rFonts w:eastAsia="Times New Roman" w:cs="Times New Roman"/>
           <w:lang w:eastAsia="fr-FR"/>
@@ -2411,14 +2446,27 @@
                             <w:r>
                               <w:t xml:space="preserve">Figure </w:t>
                             </w:r>
-                            <w:fldSimple w:instr=" SEQ Figure \* ARABIC ">
-                              <w:r>
-                                <w:rPr>
-                                  <w:noProof/>
-                                </w:rPr>
-                                <w:t>2</w:t>
-                              </w:r>
-                            </w:fldSimple>
+                            <w:r>
+                              <w:fldChar w:fldCharType="begin"/>
+                            </w:r>
+                            <w:r>
+                              <w:instrText xml:space="preserve"> SEQ Figure \* ARABIC </w:instrText>
+                            </w:r>
+                            <w:r>
+                              <w:fldChar w:fldCharType="separate"/>
+                            </w:r>
+                            <w:r>
+                              <w:rPr>
+                                <w:noProof/>
+                              </w:rPr>
+                              <w:t>2</w:t>
+                            </w:r>
+                            <w:r>
+                              <w:rPr>
+                                <w:noProof/>
+                              </w:rPr>
+                              <w:fldChar w:fldCharType="end"/>
+                            </w:r>
                             <w:r>
                               <w:t xml:space="preserve"> Exemple d'un </w:t>
                             </w:r>
@@ -2449,7 +2497,7 @@
                 <v:stroke joinstyle="miter"/>
                 <v:path gradientshapeok="t" o:connecttype="rect"/>
               </v:shapetype>
-              <v:shape id="Zone de texte 6" o:spid="_x0000_s1026" type="#_x0000_t202" style="position:absolute;margin-left:109.45pt;margin-top:216.95pt;width:233.75pt;height:.05pt;z-index:251662336;visibility:visible;mso-wrap-style:square;mso-wrap-distance-left:9pt;mso-wrap-distance-top:0;mso-wrap-distance-right:9pt;mso-wrap-distance-bottom:0;mso-position-horizontal:absolute;mso-position-horizontal-relative:text;mso-position-vertical:absolute;mso-position-vertical-relative:text;v-text-anchor:top" o:gfxdata="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" stroked="f">
+              <v:shape id="Zone de texte 6" o:spid="_x0000_s1026" type="#_x0000_t202" style="position:absolute;left:0;text-align:left;margin-left:109.45pt;margin-top:216.95pt;width:233.75pt;height:.05pt;z-index:251662336;visibility:visible;mso-wrap-style:square;mso-wrap-distance-left:9pt;mso-wrap-distance-top:0;mso-wrap-distance-right:9pt;mso-wrap-distance-bottom:0;mso-position-horizontal:absolute;mso-position-horizontal-relative:text;mso-position-vertical:absolute;mso-position-vertical-relative:text;v-text-anchor:top" o:gfxdata="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" stroked="f">
                 <v:textbox style="mso-fit-shape-to-text:t" inset="0,0,0,0">
                   <w:txbxContent>
                     <w:p>
@@ -2459,14 +2507,27 @@
                       <w:r>
                         <w:t xml:space="preserve">Figure </w:t>
                       </w:r>
-                      <w:fldSimple w:instr=" SEQ Figure \* ARABIC ">
-                        <w:r>
-                          <w:rPr>
-                            <w:noProof/>
-                          </w:rPr>
-                          <w:t>2</w:t>
-                        </w:r>
-                      </w:fldSimple>
+                      <w:r>
+                        <w:fldChar w:fldCharType="begin"/>
+                      </w:r>
+                      <w:r>
+                        <w:instrText xml:space="preserve"> SEQ Figure \* ARABIC </w:instrText>
+                      </w:r>
+                      <w:r>
+                        <w:fldChar w:fldCharType="separate"/>
+                      </w:r>
+                      <w:r>
+                        <w:rPr>
+                          <w:noProof/>
+                        </w:rPr>
+                        <w:t>2</w:t>
+                      </w:r>
+                      <w:r>
+                        <w:rPr>
+                          <w:noProof/>
+                        </w:rPr>
+                        <w:fldChar w:fldCharType="end"/>
+                      </w:r>
                       <w:r>
                         <w:t xml:space="preserve"> Exemple d'un </w:t>
                       </w:r>
@@ -2557,7 +2618,6 @@
       <w:pPr>
         <w:spacing w:after="0" w:line="240" w:lineRule="auto"/>
         <w:ind w:left="708"/>
-        <w:jc w:val="both"/>
         <w:rPr>
           <w:rFonts w:eastAsia="Times New Roman" w:cs="Times New Roman"/>
           <w:lang w:eastAsia="fr-FR"/>
@@ -2568,7 +2628,6 @@
       <w:pPr>
         <w:spacing w:after="0" w:line="240" w:lineRule="auto"/>
         <w:ind w:left="708"/>
-        <w:jc w:val="both"/>
         <w:rPr>
           <w:rFonts w:eastAsia="Times New Roman" w:cs="Times New Roman"/>
           <w:lang w:eastAsia="fr-FR"/>
@@ -2586,7 +2645,6 @@
       <w:pPr>
         <w:spacing w:after="0" w:line="240" w:lineRule="auto"/>
         <w:ind w:left="708"/>
-        <w:jc w:val="both"/>
         <w:rPr>
           <w:rFonts w:eastAsia="Times New Roman" w:cs="Times New Roman"/>
           <w:lang w:eastAsia="fr-FR"/>
@@ -2597,7 +2655,6 @@
       <w:pPr>
         <w:spacing w:after="0" w:line="240" w:lineRule="auto"/>
         <w:ind w:left="708"/>
-        <w:jc w:val="both"/>
         <w:rPr>
           <w:rFonts w:eastAsia="Times New Roman" w:cs="Times New Roman"/>
           <w:lang w:eastAsia="fr-FR"/>
@@ -2662,14 +2719,14 @@
         <w:pStyle w:val="Titre2"/>
         <w:numPr>
           <w:ilvl w:val="1"/>
-          <w:numId w:val="15"/>
+          <w:numId w:val="17"/>
         </w:numPr>
       </w:pPr>
-      <w:bookmarkStart w:id="6" w:name="_Toc449026104"/>
+      <w:bookmarkStart w:id="8" w:name="_Toc449257279"/>
       <w:r>
         <w:t>Réponses à un besoin :</w:t>
       </w:r>
-      <w:bookmarkEnd w:id="6"/>
+      <w:bookmarkEnd w:id="8"/>
     </w:p>
     <w:p>
       <w:pPr>
@@ -2679,7 +2736,6 @@
     <w:p>
       <w:pPr>
         <w:ind w:left="708"/>
-        <w:jc w:val="both"/>
       </w:pPr>
       <w:r>
         <w:t>La sécurité des systèmes d’information reste un critère d’investissement très élevé dans les entreprises. C’est pourquoi de nombreux moyens sont mis en places (firewall, analyseur de trafic) sont mis en place pour éviter la fuite de données mais aussi le coût de réparation pour revenir à une sit</w:t>
@@ -2691,7 +2747,6 @@
     <w:p>
       <w:pPr>
         <w:ind w:left="708"/>
-        <w:jc w:val="both"/>
       </w:pPr>
       <w:r>
         <w:t xml:space="preserve">Le but de construire ce </w:t>
@@ -2723,7 +2778,6 @@
     <w:p>
       <w:pPr>
         <w:ind w:left="708"/>
-        <w:jc w:val="both"/>
       </w:pPr>
       <w:r>
         <w:t>L’intérêt d’établir cette sonde sur ce matériel est au niveau de sa portabilité (technologie de l’embarqué). On peut donc installer plusieurs sondes qui vont surveiller une zone précises ou la faire déplacer sans les inconvénients d’une installation plus conséquente.</w:t>
@@ -2735,7 +2789,6 @@
     <w:p>
       <w:pPr>
         <w:ind w:left="708"/>
-        <w:jc w:val="both"/>
       </w:pPr>
       <w:r>
         <w:t>Un autre point intéressant de mettre en place un analyseur de données est que la simple lecture des entêtes des paquets suffit à détecter un évènement anormal. Ceci permet d’éviter de lire le contenu des données et donc d’éviter des problèmes légaux sur la sensibilité des données.</w:t>
@@ -2751,15 +2804,18 @@
         <w:pStyle w:val="Titre2"/>
         <w:ind w:firstLine="708"/>
       </w:pPr>
-      <w:bookmarkStart w:id="7" w:name="_Toc449026105"/>
+      <w:bookmarkStart w:id="9" w:name="_Toc449257280"/>
       <w:r>
         <w:lastRenderedPageBreak/>
-        <w:t xml:space="preserve">1.4 </w:t>
+        <w:t>2</w:t>
+      </w:r>
+      <w:r>
+        <w:t xml:space="preserve">.4 </w:t>
       </w:r>
       <w:r>
         <w:t>Exemple d’applications :</w:t>
       </w:r>
-      <w:bookmarkEnd w:id="7"/>
+      <w:bookmarkEnd w:id="9"/>
       <w:r>
         <w:t xml:space="preserve"> </w:t>
       </w:r>
@@ -2767,7 +2823,6 @@
     <w:p>
       <w:pPr>
         <w:ind w:left="705"/>
-        <w:jc w:val="both"/>
       </w:pPr>
       <w:r>
         <w:t>Bien que notre sujet traite des détections d’intrusion dans un réseau 6LoWPAN, les applications peuvent se diversifiées. En effet on peut changer le support comme des RFID ou Bluetooth, tout en surveillant le trafic avec les sondes.</w:t>
@@ -2776,7 +2831,6 @@
     <w:p>
       <w:pPr>
         <w:ind w:left="705"/>
-        <w:jc w:val="both"/>
       </w:pPr>
     </w:p>
     <w:p>
@@ -2786,11 +2840,20 @@
       <w:r>
         <w:tab/>
       </w:r>
-      <w:bookmarkStart w:id="8" w:name="_Toc449026106"/>
-      <w:r>
-        <w:t>1.5 Limites de 6LoWPAN :</w:t>
-      </w:r>
-      <w:bookmarkEnd w:id="8"/>
+      <w:bookmarkStart w:id="10" w:name="_Toc449257281"/>
+      <w:r>
+        <w:t>2</w:t>
+      </w:r>
+      <w:r>
+        <w:t>.</w:t>
+      </w:r>
+      <w:r>
+        <w:t>6</w:t>
+      </w:r>
+      <w:r>
+        <w:t xml:space="preserve"> Limites de 6LoWPAN :</w:t>
+      </w:r>
+      <w:bookmarkEnd w:id="10"/>
     </w:p>
     <w:p/>
     <w:p>
@@ -2800,16 +2863,18 @@
       <w:r>
         <w:tab/>
       </w:r>
-      <w:bookmarkStart w:id="9" w:name="_Toc449026107"/>
-      <w:r>
-        <w:t>1.6 Difficultés rencontrées :</w:t>
-      </w:r>
-      <w:bookmarkEnd w:id="9"/>
+      <w:bookmarkStart w:id="11" w:name="_Toc449257282"/>
+      <w:r>
+        <w:t>2.7</w:t>
+      </w:r>
+      <w:r>
+        <w:t xml:space="preserve"> Difficultés rencontrées :</w:t>
+      </w:r>
+      <w:bookmarkEnd w:id="11"/>
     </w:p>
     <w:p>
       <w:pPr>
         <w:ind w:left="708"/>
-        <w:jc w:val="both"/>
       </w:pPr>
       <w:r>
         <w:t>Durant notre projet de Master 1, nous avons rencontrés des difficultés</w:t>
@@ -2832,7 +2897,6 @@
     <w:p>
       <w:pPr>
         <w:ind w:left="705"/>
-        <w:jc w:val="both"/>
         <w:rPr>
           <w:rFonts w:asciiTheme="majorHAnsi" w:eastAsiaTheme="majorEastAsia" w:hAnsiTheme="majorHAnsi" w:cstheme="majorBidi"/>
           <w:color w:val="000000" w:themeColor="text1"/>
@@ -2849,7 +2913,7 @@
           <w:lang w:eastAsia="fr-FR"/>
         </w:rPr>
       </w:pPr>
-      <w:bookmarkStart w:id="10" w:name="_Toc449026108"/>
+      <w:bookmarkStart w:id="12" w:name="_Toc449257283"/>
       <w:r>
         <w:rPr>
           <w:rFonts w:eastAsia="Times New Roman"/>
@@ -2857,7 +2921,7 @@
         </w:rPr>
         <w:t>Conclusion</w:t>
       </w:r>
-      <w:bookmarkEnd w:id="10"/>
+      <w:bookmarkEnd w:id="12"/>
     </w:p>
     <w:p>
       <w:pPr>
@@ -2867,7 +2931,7 @@
           <w:lang w:eastAsia="fr-FR"/>
         </w:rPr>
       </w:pPr>
-      <w:bookmarkStart w:id="11" w:name="_Toc449026109"/>
+      <w:bookmarkStart w:id="13" w:name="_Toc449257284"/>
       <w:r>
         <w:rPr>
           <w:rFonts w:eastAsia="Times New Roman"/>
@@ -2875,7 +2939,7 @@
         </w:rPr>
         <w:t>Bilan personnel technique</w:t>
       </w:r>
-      <w:bookmarkEnd w:id="11"/>
+      <w:bookmarkEnd w:id="13"/>
     </w:p>
     <w:p>
       <w:pPr>
@@ -2885,7 +2949,7 @@
           <w:lang w:eastAsia="fr-FR"/>
         </w:rPr>
       </w:pPr>
-      <w:bookmarkStart w:id="12" w:name="_Toc449026110"/>
+      <w:bookmarkStart w:id="14" w:name="_Toc449257285"/>
       <w:r>
         <w:rPr>
           <w:rFonts w:eastAsia="Times New Roman"/>
@@ -2893,7 +2957,7 @@
         </w:rPr>
         <w:t>Bilan apporté à l'équipe de recherche</w:t>
       </w:r>
-      <w:bookmarkEnd w:id="12"/>
+      <w:bookmarkEnd w:id="14"/>
     </w:p>
     <w:p>
       <w:pPr>
@@ -2903,7 +2967,7 @@
           <w:lang w:eastAsia="fr-FR"/>
         </w:rPr>
       </w:pPr>
-      <w:bookmarkStart w:id="13" w:name="_Toc449026111"/>
+      <w:bookmarkStart w:id="15" w:name="_Toc449257286"/>
       <w:r>
         <w:rPr>
           <w:rFonts w:eastAsia="Times New Roman"/>
@@ -2911,7 +2975,7 @@
         </w:rPr>
         <w:t>Utilisations futures</w:t>
       </w:r>
-      <w:bookmarkEnd w:id="13"/>
+      <w:bookmarkEnd w:id="15"/>
     </w:p>
     <w:p>
       <w:pPr>
@@ -2988,7 +3052,7 @@
                 <w:lang w:eastAsia="fr-FR"/>
               </w:rPr>
               <w:drawing>
-                <wp:anchor distT="0" distB="0" distL="114300" distR="114300" simplePos="0" relativeHeight="251658240" behindDoc="1" locked="0" layoutInCell="1" allowOverlap="1" wp14:anchorId="0FB474F2" wp14:editId="18F71912">
+                <wp:anchor distT="0" distB="0" distL="114300" distR="114300" simplePos="0" relativeHeight="251658240" behindDoc="1" locked="0" layoutInCell="1" allowOverlap="1" wp14:anchorId="1E8929E5" wp14:editId="0F190133">
                   <wp:simplePos x="0" y="0"/>
                   <wp:positionH relativeFrom="column">
                     <wp:posOffset>-577241</wp:posOffset>
@@ -3097,7 +3161,7 @@
                 <w:bCs/>
                 <w:noProof/>
               </w:rPr>
-              <w:t>2</w:t>
+              <w:t>8</w:t>
             </w:r>
             <w:r>
               <w:rPr>
@@ -3142,7 +3206,7 @@
                 <w:bCs/>
                 <w:noProof/>
               </w:rPr>
-              <w:t>9</w:t>
+              <w:t>8</w:t>
             </w:r>
             <w:r>
               <w:rPr>
@@ -3837,6 +3901,119 @@
     </w:lvl>
   </w:abstractNum>
   <w:abstractNum w:abstractNumId="5" w15:restartNumberingAfterBreak="0">
+    <w:nsid w:val="32DE28A5"/>
+    <w:multiLevelType w:val="multilevel"/>
+    <w:tmpl w:val="FE7C700A"/>
+    <w:lvl w:ilvl="0">
+      <w:start w:val="2"/>
+      <w:numFmt w:val="decimal"/>
+      <w:lvlText w:val="%1"/>
+      <w:lvlJc w:val="left"/>
+      <w:pPr>
+        <w:ind w:left="360" w:hanging="360"/>
+      </w:pPr>
+      <w:rPr>
+        <w:rFonts w:hint="default"/>
+      </w:rPr>
+    </w:lvl>
+    <w:lvl w:ilvl="1">
+      <w:start w:val="3"/>
+      <w:numFmt w:val="decimal"/>
+      <w:lvlText w:val="%1.%2"/>
+      <w:lvlJc w:val="left"/>
+      <w:pPr>
+        <w:ind w:left="1065" w:hanging="360"/>
+      </w:pPr>
+      <w:rPr>
+        <w:rFonts w:hint="default"/>
+      </w:rPr>
+    </w:lvl>
+    <w:lvl w:ilvl="2">
+      <w:start w:val="1"/>
+      <w:numFmt w:val="decimal"/>
+      <w:lvlText w:val="%1.%2.%3"/>
+      <w:lvlJc w:val="left"/>
+      <w:pPr>
+        <w:ind w:left="2130" w:hanging="720"/>
+      </w:pPr>
+      <w:rPr>
+        <w:rFonts w:hint="default"/>
+      </w:rPr>
+    </w:lvl>
+    <w:lvl w:ilvl="3">
+      <w:start w:val="1"/>
+      <w:numFmt w:val="decimal"/>
+      <w:lvlText w:val="%1.%2.%3.%4"/>
+      <w:lvlJc w:val="left"/>
+      <w:pPr>
+        <w:ind w:left="2835" w:hanging="720"/>
+      </w:pPr>
+      <w:rPr>
+        <w:rFonts w:hint="default"/>
+      </w:rPr>
+    </w:lvl>
+    <w:lvl w:ilvl="4">
+      <w:start w:val="1"/>
+      <w:numFmt w:val="decimal"/>
+      <w:lvlText w:val="%1.%2.%3.%4.%5"/>
+      <w:lvlJc w:val="left"/>
+      <w:pPr>
+        <w:ind w:left="3900" w:hanging="1080"/>
+      </w:pPr>
+      <w:rPr>
+        <w:rFonts w:hint="default"/>
+      </w:rPr>
+    </w:lvl>
+    <w:lvl w:ilvl="5">
+      <w:start w:val="1"/>
+      <w:numFmt w:val="decimal"/>
+      <w:lvlText w:val="%1.%2.%3.%4.%5.%6"/>
+      <w:lvlJc w:val="left"/>
+      <w:pPr>
+        <w:ind w:left="4965" w:hanging="1440"/>
+      </w:pPr>
+      <w:rPr>
+        <w:rFonts w:hint="default"/>
+      </w:rPr>
+    </w:lvl>
+    <w:lvl w:ilvl="6">
+      <w:start w:val="1"/>
+      <w:numFmt w:val="decimal"/>
+      <w:lvlText w:val="%1.%2.%3.%4.%5.%6.%7"/>
+      <w:lvlJc w:val="left"/>
+      <w:pPr>
+        <w:ind w:left="5670" w:hanging="1440"/>
+      </w:pPr>
+      <w:rPr>
+        <w:rFonts w:hint="default"/>
+      </w:rPr>
+    </w:lvl>
+    <w:lvl w:ilvl="7">
+      <w:start w:val="1"/>
+      <w:numFmt w:val="decimal"/>
+      <w:lvlText w:val="%1.%2.%3.%4.%5.%6.%7.%8"/>
+      <w:lvlJc w:val="left"/>
+      <w:pPr>
+        <w:ind w:left="6735" w:hanging="1800"/>
+      </w:pPr>
+      <w:rPr>
+        <w:rFonts w:hint="default"/>
+      </w:rPr>
+    </w:lvl>
+    <w:lvl w:ilvl="8">
+      <w:start w:val="1"/>
+      <w:numFmt w:val="decimal"/>
+      <w:lvlText w:val="%1.%2.%3.%4.%5.%6.%7.%8.%9"/>
+      <w:lvlJc w:val="left"/>
+      <w:pPr>
+        <w:ind w:left="7440" w:hanging="1800"/>
+      </w:pPr>
+      <w:rPr>
+        <w:rFonts w:hint="default"/>
+      </w:rPr>
+    </w:lvl>
+  </w:abstractNum>
+  <w:abstractNum w:abstractNumId="6" w15:restartNumberingAfterBreak="0">
     <w:nsid w:val="33050F18"/>
     <w:multiLevelType w:val="multilevel"/>
     <w:tmpl w:val="56A0A4AA"/>
@@ -3949,7 +4126,120 @@
       </w:pPr>
     </w:lvl>
   </w:abstractNum>
-  <w:abstractNum w:abstractNumId="6" w15:restartNumberingAfterBreak="0">
+  <w:abstractNum w:abstractNumId="7" w15:restartNumberingAfterBreak="0">
+    <w:nsid w:val="346132F8"/>
+    <w:multiLevelType w:val="multilevel"/>
+    <w:tmpl w:val="0598D832"/>
+    <w:lvl w:ilvl="0">
+      <w:start w:val="1"/>
+      <w:numFmt w:val="decimal"/>
+      <w:lvlText w:val="%1"/>
+      <w:lvlJc w:val="left"/>
+      <w:pPr>
+        <w:ind w:left="390" w:hanging="390"/>
+      </w:pPr>
+      <w:rPr>
+        <w:rFonts w:hint="default"/>
+      </w:rPr>
+    </w:lvl>
+    <w:lvl w:ilvl="1">
+      <w:start w:val="1"/>
+      <w:numFmt w:val="decimal"/>
+      <w:lvlText w:val="%1.%2"/>
+      <w:lvlJc w:val="left"/>
+      <w:pPr>
+        <w:ind w:left="1098" w:hanging="390"/>
+      </w:pPr>
+      <w:rPr>
+        <w:rFonts w:hint="default"/>
+      </w:rPr>
+    </w:lvl>
+    <w:lvl w:ilvl="2">
+      <w:start w:val="1"/>
+      <w:numFmt w:val="decimal"/>
+      <w:lvlText w:val="%1.%2.%3"/>
+      <w:lvlJc w:val="left"/>
+      <w:pPr>
+        <w:ind w:left="2136" w:hanging="720"/>
+      </w:pPr>
+      <w:rPr>
+        <w:rFonts w:hint="default"/>
+      </w:rPr>
+    </w:lvl>
+    <w:lvl w:ilvl="3">
+      <w:start w:val="1"/>
+      <w:numFmt w:val="decimal"/>
+      <w:lvlText w:val="%1.%2.%3.%4"/>
+      <w:lvlJc w:val="left"/>
+      <w:pPr>
+        <w:ind w:left="2844" w:hanging="720"/>
+      </w:pPr>
+      <w:rPr>
+        <w:rFonts w:hint="default"/>
+      </w:rPr>
+    </w:lvl>
+    <w:lvl w:ilvl="4">
+      <w:start w:val="1"/>
+      <w:numFmt w:val="decimal"/>
+      <w:lvlText w:val="%1.%2.%3.%4.%5"/>
+      <w:lvlJc w:val="left"/>
+      <w:pPr>
+        <w:ind w:left="3912" w:hanging="1080"/>
+      </w:pPr>
+      <w:rPr>
+        <w:rFonts w:hint="default"/>
+      </w:rPr>
+    </w:lvl>
+    <w:lvl w:ilvl="5">
+      <w:start w:val="1"/>
+      <w:numFmt w:val="decimal"/>
+      <w:lvlText w:val="%1.%2.%3.%4.%5.%6"/>
+      <w:lvlJc w:val="left"/>
+      <w:pPr>
+        <w:ind w:left="4980" w:hanging="1440"/>
+      </w:pPr>
+      <w:rPr>
+        <w:rFonts w:hint="default"/>
+      </w:rPr>
+    </w:lvl>
+    <w:lvl w:ilvl="6">
+      <w:start w:val="1"/>
+      <w:numFmt w:val="decimal"/>
+      <w:lvlText w:val="%1.%2.%3.%4.%5.%6.%7"/>
+      <w:lvlJc w:val="left"/>
+      <w:pPr>
+        <w:ind w:left="5688" w:hanging="1440"/>
+      </w:pPr>
+      <w:rPr>
+        <w:rFonts w:hint="default"/>
+      </w:rPr>
+    </w:lvl>
+    <w:lvl w:ilvl="7">
+      <w:start w:val="1"/>
+      <w:numFmt w:val="decimal"/>
+      <w:lvlText w:val="%1.%2.%3.%4.%5.%6.%7.%8"/>
+      <w:lvlJc w:val="left"/>
+      <w:pPr>
+        <w:ind w:left="6756" w:hanging="1800"/>
+      </w:pPr>
+      <w:rPr>
+        <w:rFonts w:hint="default"/>
+      </w:rPr>
+    </w:lvl>
+    <w:lvl w:ilvl="8">
+      <w:start w:val="1"/>
+      <w:numFmt w:val="decimal"/>
+      <w:lvlText w:val="%1.%2.%3.%4.%5.%6.%7.%8.%9"/>
+      <w:lvlJc w:val="left"/>
+      <w:pPr>
+        <w:ind w:left="7464" w:hanging="1800"/>
+      </w:pPr>
+      <w:rPr>
+        <w:rFonts w:hint="default"/>
+      </w:rPr>
+    </w:lvl>
+  </w:abstractNum>
+  <w:abstractNum w:abstractNumId="8" w15:restartNumberingAfterBreak="0">
     <w:nsid w:val="3FB77F1C"/>
     <w:multiLevelType w:val="multilevel"/>
     <w:tmpl w:val="3A6CD11E"/>
@@ -4062,7 +4352,7 @@
       </w:pPr>
     </w:lvl>
   </w:abstractNum>
-  <w:abstractNum w:abstractNumId="7" w15:restartNumberingAfterBreak="0">
+  <w:abstractNum w:abstractNumId="9" w15:restartNumberingAfterBreak="0">
     <w:nsid w:val="46B54504"/>
     <w:multiLevelType w:val="multilevel"/>
     <w:tmpl w:val="D8A24004"/>
@@ -4175,7 +4465,7 @@
       </w:pPr>
     </w:lvl>
   </w:abstractNum>
-  <w:abstractNum w:abstractNumId="8" w15:restartNumberingAfterBreak="0">
+  <w:abstractNum w:abstractNumId="10" w15:restartNumberingAfterBreak="0">
     <w:nsid w:val="51DB0342"/>
     <w:multiLevelType w:val="multilevel"/>
     <w:tmpl w:val="4240219A"/>
@@ -4288,7 +4578,7 @@
       </w:pPr>
     </w:lvl>
   </w:abstractNum>
-  <w:abstractNum w:abstractNumId="9" w15:restartNumberingAfterBreak="0">
+  <w:abstractNum w:abstractNumId="11" w15:restartNumberingAfterBreak="0">
     <w:nsid w:val="5D5E33CE"/>
     <w:multiLevelType w:val="multilevel"/>
     <w:tmpl w:val="8228B95E"/>
@@ -4409,7 +4699,7 @@
       </w:rPr>
     </w:lvl>
   </w:abstractNum>
-  <w:abstractNum w:abstractNumId="10" w15:restartNumberingAfterBreak="0">
+  <w:abstractNum w:abstractNumId="12" w15:restartNumberingAfterBreak="0">
     <w:nsid w:val="5F934E5F"/>
     <w:multiLevelType w:val="multilevel"/>
     <w:tmpl w:val="D34EF5A4"/>
@@ -4522,7 +4812,7 @@
       </w:pPr>
     </w:lvl>
   </w:abstractNum>
-  <w:abstractNum w:abstractNumId="11" w15:restartNumberingAfterBreak="0">
+  <w:abstractNum w:abstractNumId="13" w15:restartNumberingAfterBreak="0">
     <w:nsid w:val="682B0A4E"/>
     <w:multiLevelType w:val="multilevel"/>
     <w:tmpl w:val="E578EF32"/>
@@ -4635,7 +4925,7 @@
       </w:pPr>
     </w:lvl>
   </w:abstractNum>
-  <w:abstractNum w:abstractNumId="12" w15:restartNumberingAfterBreak="0">
+  <w:abstractNum w:abstractNumId="14" w15:restartNumberingAfterBreak="0">
     <w:nsid w:val="6D1E62BB"/>
     <w:multiLevelType w:val="hybridMultilevel"/>
     <w:tmpl w:val="8D243142"/>
@@ -4724,7 +5014,7 @@
       </w:pPr>
     </w:lvl>
   </w:abstractNum>
-  <w:abstractNum w:abstractNumId="13" w15:restartNumberingAfterBreak="0">
+  <w:abstractNum w:abstractNumId="15" w15:restartNumberingAfterBreak="0">
     <w:nsid w:val="6E2B3791"/>
     <w:multiLevelType w:val="multilevel"/>
     <w:tmpl w:val="0A1C1834"/>
@@ -4837,7 +5127,93 @@
       </w:pPr>
     </w:lvl>
   </w:abstractNum>
-  <w:abstractNum w:abstractNumId="14" w15:restartNumberingAfterBreak="0">
+  <w:abstractNum w:abstractNumId="16" w15:restartNumberingAfterBreak="0">
+    <w:nsid w:val="710630D8"/>
+    <w:multiLevelType w:val="hybridMultilevel"/>
+    <w:tmpl w:val="F0B847AC"/>
+    <w:lvl w:ilvl="0" w:tplc="040C000F">
+      <w:start w:val="1"/>
+      <w:numFmt w:val="decimal"/>
+      <w:lvlText w:val="%1."/>
+      <w:lvlJc w:val="left"/>
+      <w:pPr>
+        <w:ind w:left="1434" w:hanging="360"/>
+      </w:pPr>
+    </w:lvl>
+    <w:lvl w:ilvl="1" w:tplc="040C0019" w:tentative="1">
+      <w:start w:val="1"/>
+      <w:numFmt w:val="lowerLetter"/>
+      <w:lvlText w:val="%2."/>
+      <w:lvlJc w:val="left"/>
+      <w:pPr>
+        <w:ind w:left="2154" w:hanging="360"/>
+      </w:pPr>
+    </w:lvl>
+    <w:lvl w:ilvl="2" w:tplc="040C001B" w:tentative="1">
+      <w:start w:val="1"/>
+      <w:numFmt w:val="lowerRoman"/>
+      <w:lvlText w:val="%3."/>
+      <w:lvlJc w:val="right"/>
+      <w:pPr>
+        <w:ind w:left="2874" w:hanging="180"/>
+      </w:pPr>
+    </w:lvl>
+    <w:lvl w:ilvl="3" w:tplc="040C000F" w:tentative="1">
+      <w:start w:val="1"/>
+      <w:numFmt w:val="decimal"/>
+      <w:lvlText w:val="%4."/>
+      <w:lvlJc w:val="left"/>
+      <w:pPr>
+        <w:ind w:left="3594" w:hanging="360"/>
+      </w:pPr>
+    </w:lvl>
+    <w:lvl w:ilvl="4" w:tplc="040C0019" w:tentative="1">
+      <w:start w:val="1"/>
+      <w:numFmt w:val="lowerLetter"/>
+      <w:lvlText w:val="%5."/>
+      <w:lvlJc w:val="left"/>
+      <w:pPr>
+        <w:ind w:left="4314" w:hanging="360"/>
+      </w:pPr>
+    </w:lvl>
+    <w:lvl w:ilvl="5" w:tplc="040C001B" w:tentative="1">
+      <w:start w:val="1"/>
+      <w:numFmt w:val="lowerRoman"/>
+      <w:lvlText w:val="%6."/>
+      <w:lvlJc w:val="right"/>
+      <w:pPr>
+        <w:ind w:left="5034" w:hanging="180"/>
+      </w:pPr>
+    </w:lvl>
+    <w:lvl w:ilvl="6" w:tplc="040C000F" w:tentative="1">
+      <w:start w:val="1"/>
+      <w:numFmt w:val="decimal"/>
+      <w:lvlText w:val="%7."/>
+      <w:lvlJc w:val="left"/>
+      <w:pPr>
+        <w:ind w:left="5754" w:hanging="360"/>
+      </w:pPr>
+    </w:lvl>
+    <w:lvl w:ilvl="7" w:tplc="040C0019" w:tentative="1">
+      <w:start w:val="1"/>
+      <w:numFmt w:val="lowerLetter"/>
+      <w:lvlText w:val="%8."/>
+      <w:lvlJc w:val="left"/>
+      <w:pPr>
+        <w:ind w:left="6474" w:hanging="360"/>
+      </w:pPr>
+    </w:lvl>
+    <w:lvl w:ilvl="8" w:tplc="040C001B" w:tentative="1">
+      <w:start w:val="1"/>
+      <w:numFmt w:val="lowerRoman"/>
+      <w:lvlText w:val="%9."/>
+      <w:lvlJc w:val="right"/>
+      <w:pPr>
+        <w:ind w:left="7194" w:hanging="180"/>
+      </w:pPr>
+    </w:lvl>
+  </w:abstractNum>
+  <w:abstractNum w:abstractNumId="17" w15:restartNumberingAfterBreak="0">
     <w:nsid w:val="76E57DE7"/>
     <w:multiLevelType w:val="multilevel"/>
     <w:tmpl w:val="DAA44366"/>
@@ -4957,43 +5333,52 @@
     <w:abstractNumId w:val="1"/>
   </w:num>
   <w:num w:numId="3">
-    <w:abstractNumId w:val="13"/>
+    <w:abstractNumId w:val="15"/>
   </w:num>
   <w:num w:numId="4">
-    <w:abstractNumId w:val="8"/>
+    <w:abstractNumId w:val="10"/>
   </w:num>
   <w:num w:numId="5">
-    <w:abstractNumId w:val="14"/>
+    <w:abstractNumId w:val="17"/>
   </w:num>
   <w:num w:numId="6">
     <w:abstractNumId w:val="3"/>
   </w:num>
   <w:num w:numId="7">
-    <w:abstractNumId w:val="11"/>
+    <w:abstractNumId w:val="13"/>
   </w:num>
   <w:num w:numId="8">
     <w:abstractNumId w:val="4"/>
   </w:num>
   <w:num w:numId="9">
-    <w:abstractNumId w:val="5"/>
+    <w:abstractNumId w:val="6"/>
   </w:num>
   <w:num w:numId="10">
-    <w:abstractNumId w:val="6"/>
+    <w:abstractNumId w:val="8"/>
   </w:num>
   <w:num w:numId="11">
     <w:abstractNumId w:val="0"/>
   </w:num>
   <w:num w:numId="12">
-    <w:abstractNumId w:val="10"/>
+    <w:abstractNumId w:val="12"/>
   </w:num>
   <w:num w:numId="13">
+    <w:abstractNumId w:val="9"/>
+  </w:num>
+  <w:num w:numId="14">
+    <w:abstractNumId w:val="14"/>
+  </w:num>
+  <w:num w:numId="15">
+    <w:abstractNumId w:val="11"/>
+  </w:num>
+  <w:num w:numId="16">
     <w:abstractNumId w:val="7"/>
   </w:num>
-  <w:num w:numId="14">
-    <w:abstractNumId w:val="12"/>
+  <w:num w:numId="17">
+    <w:abstractNumId w:val="5"/>
   </w:num>
-  <w:num w:numId="15">
-    <w:abstractNumId w:val="9"/>
+  <w:num w:numId="18">
+    <w:abstractNumId w:val="16"/>
   </w:num>
 </w:numbering>
 </file>
@@ -5391,6 +5776,10 @@
   <w:style w:type="paragraph" w:default="1" w:styleId="Normal">
     <w:name w:val="Normal"/>
     <w:qFormat/>
+    <w:rsid w:val="009B1693"/>
+    <w:pPr>
+      <w:jc w:val="both"/>
+    </w:pPr>
   </w:style>
   <w:style w:type="paragraph" w:styleId="Titre1">
     <w:name w:val="heading 1"/>
@@ -5975,7 +6364,7 @@
 </file>
 
 <file path=customXml/itemProps1.xml><?xml version="1.0" encoding="utf-8"?>
-<ds:datastoreItem xmlns:ds="http://schemas.openxmlformats.org/officeDocument/2006/customXml" ds:itemID="{B2857F09-FD1E-43B7-8B12-5A7521B92D20}">
+<ds:datastoreItem xmlns:ds="http://schemas.openxmlformats.org/officeDocument/2006/customXml" ds:itemID="{47BB5B0F-33EF-4E76-95E4-EF07A62AFDFF}">
   <ds:schemaRefs>
     <ds:schemaRef ds:uri="http://schemas.openxmlformats.org/officeDocument/2006/bibliography"/>
   </ds:schemaRefs>

--- a/Rapport de PJI 2016.docx
+++ b/Rapport de PJI 2016.docx
@@ -98,6 +98,8 @@
           <w:szCs w:val="56"/>
         </w:rPr>
       </w:pPr>
+      <w:bookmarkStart w:id="0" w:name="_GoBack"/>
+      <w:bookmarkEnd w:id="0"/>
       <w:r>
         <w:br w:type="page"/>
       </w:r>
@@ -1333,12 +1335,12 @@
       <w:pPr>
         <w:pStyle w:val="Titre1"/>
       </w:pPr>
-      <w:bookmarkStart w:id="0" w:name="_Toc449257272"/>
+      <w:bookmarkStart w:id="1" w:name="_Toc449257272"/>
       <w:r>
         <w:lastRenderedPageBreak/>
         <w:t>Introduction :</w:t>
       </w:r>
-      <w:bookmarkEnd w:id="0"/>
+      <w:bookmarkEnd w:id="1"/>
       <w:r>
         <w:t xml:space="preserve"> </w:t>
       </w:r>
@@ -1440,25 +1442,34 @@
       <w:r>
         <w:t xml:space="preserve">Figure </w:t>
       </w:r>
-      <w:fldSimple w:instr=" SEQ Figure \* ARABIC ">
-        <w:r>
-          <w:rPr>
-            <w:noProof/>
-          </w:rPr>
-          <w:t>1</w:t>
-        </w:r>
-      </w:fldSimple>
+      <w:r>
+        <w:fldChar w:fldCharType="begin"/>
+      </w:r>
+      <w:r>
+        <w:instrText xml:space="preserve"> SEQ Figure \* ARABIC </w:instrText>
+      </w:r>
+      <w:r>
+        <w:fldChar w:fldCharType="separate"/>
+      </w:r>
+      <w:r>
+        <w:rPr>
+          <w:noProof/>
+        </w:rPr>
+        <w:t>1</w:t>
+      </w:r>
+      <w:r>
+        <w:rPr>
+          <w:noProof/>
+        </w:rPr>
+        <w:fldChar w:fldCharType="end"/>
+      </w:r>
       <w:r>
         <w:t xml:space="preserve"> Représentation d'un réseau 6LoWPAN</w:t>
       </w:r>
     </w:p>
     <w:p>
       <w:r>
-        <w:t>L’équipe proposant ce sujet est le groupe 2XS « </w:t>
-      </w:r>
-      <w:proofErr w:type="spellStart"/>
-      <w:r>
-        <w:t>e</w:t>
+        <w:t>L’équipe proposant ce sujet est le groupe 2XS « e</w:t>
       </w:r>
       <w:r>
         <w:rPr>
@@ -1467,11 +1478,7 @@
         <w:t>X</w:t>
       </w:r>
       <w:r>
-        <w:t>tra</w:t>
-      </w:r>
-      <w:proofErr w:type="spellEnd"/>
-      <w:r>
-        <w:t xml:space="preserve"> </w:t>
+        <w:t xml:space="preserve">tra </w:t>
       </w:r>
       <w:r>
         <w:rPr>
@@ -1480,11 +1487,7 @@
         <w:t>S</w:t>
       </w:r>
       <w:r>
-        <w:t xml:space="preserve">mall </w:t>
-      </w:r>
-      <w:proofErr w:type="spellStart"/>
-      <w:r>
-        <w:t>e</w:t>
+        <w:t>mall e</w:t>
       </w:r>
       <w:r>
         <w:rPr>
@@ -1493,13 +1496,8 @@
         <w:t>X</w:t>
       </w:r>
       <w:r>
-        <w:t>tra</w:t>
-      </w:r>
-      <w:proofErr w:type="spellEnd"/>
-      <w:r>
-        <w:t xml:space="preserve"> </w:t>
-      </w:r>
-      <w:proofErr w:type="spellStart"/>
+        <w:t xml:space="preserve">tra </w:t>
+      </w:r>
       <w:r>
         <w:rPr>
           <w:b/>
@@ -1507,11 +1505,7 @@
         <w:t>S</w:t>
       </w:r>
       <w:r>
-        <w:t>afe</w:t>
-      </w:r>
-      <w:proofErr w:type="spellEnd"/>
-      <w:r>
-        <w:t> »</w:t>
+        <w:t>afe »</w:t>
       </w:r>
       <w:r>
         <w:t xml:space="preserve"> composée de </w:t>
@@ -1537,35 +1531,7 @@
         <w:rPr>
           <w:i/>
         </w:rPr>
-        <w:t xml:space="preserve">[Peut être </w:t>
-      </w:r>
-      <w:proofErr w:type="gramStart"/>
-      <w:r>
-        <w:rPr>
-          <w:i/>
-        </w:rPr>
-        <w:t>bouger</w:t>
-      </w:r>
-      <w:proofErr w:type="gramEnd"/>
-      <w:r>
-        <w:rPr>
-          <w:i/>
-        </w:rPr>
-        <w:t xml:space="preserve"> cette partie de l’intro et la mettre dans Développement du sujet ? Dans l’intro ne mettre que la présentation de IRCICA, 2XS </w:t>
-      </w:r>
-      <w:proofErr w:type="spellStart"/>
-      <w:r>
-        <w:rPr>
-          <w:i/>
-        </w:rPr>
-        <w:t>etc</w:t>
-      </w:r>
-      <w:proofErr w:type="spellEnd"/>
-      <w:r>
-        <w:rPr>
-          <w:i/>
-        </w:rPr>
-        <w:t xml:space="preserve"> non ?]</w:t>
+        <w:t>[Peut être bouger cette partie de l’intro et la mettre dans Développement du sujet ? Dans l’intro ne mettre que la présentation de IRCICA, 2XS etc non ?]</w:t>
       </w:r>
     </w:p>
     <w:p>
@@ -1579,12 +1545,12 @@
       <w:r>
         <w:br w:type="page"/>
       </w:r>
-      <w:bookmarkStart w:id="1" w:name="_Toc449257273"/>
+      <w:bookmarkStart w:id="2" w:name="_Toc449257273"/>
       <w:r>
         <w:lastRenderedPageBreak/>
         <w:t>Contexte du Sujet</w:t>
       </w:r>
-      <w:bookmarkEnd w:id="1"/>
+      <w:bookmarkEnd w:id="2"/>
     </w:p>
     <w:p>
       <w:pPr>
@@ -1594,14 +1560,14 @@
           <w:numId w:val="16"/>
         </w:numPr>
       </w:pPr>
-      <w:bookmarkStart w:id="2" w:name="_Toc449257274"/>
+      <w:bookmarkStart w:id="3" w:name="_Toc449257274"/>
       <w:r>
         <w:t>Analyse de l’existant</w:t>
       </w:r>
       <w:r>
         <w:t> :</w:t>
       </w:r>
-      <w:bookmarkEnd w:id="2"/>
+      <w:bookmarkEnd w:id="3"/>
     </w:p>
     <w:p/>
     <w:p>
@@ -1615,14 +1581,7 @@
         <w:rPr>
           <w:lang w:eastAsia="fr-FR"/>
         </w:rPr>
-        <w:t xml:space="preserve">6LoWPAN est l'acronyme </w:t>
-      </w:r>
-      <w:proofErr w:type="gramStart"/>
-      <w:r>
-        <w:rPr>
-          <w:lang w:eastAsia="fr-FR"/>
-        </w:rPr>
-        <w:t>de IPv</w:t>
+        <w:t>6LoWPAN est l'acronyme de IPv</w:t>
       </w:r>
       <w:r>
         <w:rPr>
@@ -1631,14 +1590,12 @@
         </w:rPr>
         <w:t>6</w:t>
       </w:r>
-      <w:proofErr w:type="gramEnd"/>
       <w:r>
         <w:rPr>
           <w:lang w:eastAsia="fr-FR"/>
         </w:rPr>
         <w:t xml:space="preserve"> </w:t>
       </w:r>
-      <w:proofErr w:type="spellStart"/>
       <w:r>
         <w:rPr>
           <w:b/>
@@ -1659,7 +1616,6 @@
         </w:rPr>
         <w:t>w</w:t>
       </w:r>
-      <w:proofErr w:type="spellEnd"/>
       <w:r>
         <w:rPr>
           <w:lang w:eastAsia="fr-FR"/>
@@ -1679,7 +1635,6 @@
         </w:rPr>
         <w:t xml:space="preserve">ireless </w:t>
       </w:r>
-      <w:proofErr w:type="spellStart"/>
       <w:r>
         <w:rPr>
           <w:b/>
@@ -1691,14 +1646,7 @@
         <w:rPr>
           <w:lang w:eastAsia="fr-FR"/>
         </w:rPr>
-        <w:t>ersonal</w:t>
-      </w:r>
-      <w:proofErr w:type="spellEnd"/>
-      <w:r>
-        <w:rPr>
-          <w:lang w:eastAsia="fr-FR"/>
-        </w:rPr>
-        <w:t xml:space="preserve"> </w:t>
+        <w:t xml:space="preserve">ersonal </w:t>
       </w:r>
       <w:r>
         <w:rPr>
@@ -1779,7 +1727,7 @@
           <w:lang w:eastAsia="fr-FR"/>
         </w:rPr>
       </w:pPr>
-      <w:bookmarkStart w:id="3" w:name="_Toc449257275"/>
+      <w:bookmarkStart w:id="4" w:name="_Toc449257275"/>
       <w:r>
         <w:rPr>
           <w:rFonts w:eastAsia="Times New Roman"/>
@@ -1787,7 +1735,7 @@
         </w:rPr>
         <w:t>But de notre projet :</w:t>
       </w:r>
-      <w:bookmarkEnd w:id="3"/>
+      <w:bookmarkEnd w:id="4"/>
       <w:r>
         <w:rPr>
           <w:rFonts w:eastAsia="Times New Roman"/>
@@ -1828,14 +1776,14 @@
           <w:lang w:eastAsia="fr-FR"/>
         </w:rPr>
       </w:pPr>
-      <w:bookmarkStart w:id="4" w:name="_Toc449257276"/>
+      <w:bookmarkStart w:id="5" w:name="_Toc449257276"/>
       <w:r>
         <w:rPr>
           <w:lang w:eastAsia="fr-FR"/>
         </w:rPr>
         <w:t>Technologies utilisées :</w:t>
       </w:r>
-      <w:bookmarkEnd w:id="4"/>
+      <w:bookmarkEnd w:id="5"/>
     </w:p>
     <w:p>
       <w:pPr>
@@ -1845,8 +1793,6 @@
           <w:lang w:eastAsia="fr-FR"/>
         </w:rPr>
       </w:pPr>
-      <w:bookmarkStart w:id="5" w:name="_GoBack"/>
-      <w:bookmarkEnd w:id="5"/>
       <w:r>
         <w:rPr>
           <w:lang w:eastAsia="fr-FR"/>
@@ -1884,23 +1830,7 @@
           <w:rFonts w:eastAsia="Times New Roman" w:cs="Times New Roman"/>
           <w:lang w:eastAsia="fr-FR"/>
         </w:rPr>
-        <w:t xml:space="preserve">- </w:t>
-      </w:r>
-      <w:proofErr w:type="spellStart"/>
-      <w:r>
-        <w:rPr>
-          <w:rFonts w:eastAsia="Times New Roman" w:cs="Times New Roman"/>
-          <w:lang w:eastAsia="fr-FR"/>
-        </w:rPr>
-        <w:t>Contiki</w:t>
-      </w:r>
-      <w:proofErr w:type="spellEnd"/>
-      <w:r>
-        <w:rPr>
-          <w:rFonts w:eastAsia="Times New Roman" w:cs="Times New Roman"/>
-          <w:lang w:eastAsia="fr-FR"/>
-        </w:rPr>
-        <w:t xml:space="preserve"> OS (Système d'exploitation Open Source) permettant de gérer l'Internet des Objets (assez léger et flexible)</w:t>
+        <w:t>- Contiki OS (Système d'exploitation Open Source) permettant de gérer l'Internet des Objets (assez léger et flexible)</w:t>
       </w:r>
     </w:p>
     <w:p>
@@ -1917,39 +1847,7 @@
           <w:rFonts w:eastAsia="Times New Roman" w:cs="Times New Roman"/>
           <w:lang w:eastAsia="fr-FR"/>
         </w:rPr>
-        <w:t xml:space="preserve">- </w:t>
-      </w:r>
-      <w:proofErr w:type="spellStart"/>
-      <w:r>
-        <w:rPr>
-          <w:rFonts w:eastAsia="Times New Roman" w:cs="Times New Roman"/>
-          <w:lang w:eastAsia="fr-FR"/>
-        </w:rPr>
-        <w:t>Cooja</w:t>
-      </w:r>
-      <w:proofErr w:type="spellEnd"/>
-      <w:r>
-        <w:rPr>
-          <w:rFonts w:eastAsia="Times New Roman" w:cs="Times New Roman"/>
-          <w:lang w:eastAsia="fr-FR"/>
-        </w:rPr>
-        <w:t xml:space="preserve"> (Simulateur de réseau d'objets sur </w:t>
-      </w:r>
-      <w:proofErr w:type="spellStart"/>
-      <w:r>
-        <w:rPr>
-          <w:rFonts w:eastAsia="Times New Roman" w:cs="Times New Roman"/>
-          <w:lang w:eastAsia="fr-FR"/>
-        </w:rPr>
-        <w:t>Contiki</w:t>
-      </w:r>
-      <w:proofErr w:type="spellEnd"/>
-      <w:r>
-        <w:rPr>
-          <w:rFonts w:eastAsia="Times New Roman" w:cs="Times New Roman"/>
-          <w:lang w:eastAsia="fr-FR"/>
-        </w:rPr>
-        <w:t xml:space="preserve"> OS) qui nous a permis de réaliser les simulations d’exécution.</w:t>
+        <w:t>- Cooja (Simulateur de réseau d'objets sur Contiki OS) qui nous a permis de réaliser les simulations d’exécution.</w:t>
       </w:r>
     </w:p>
     <w:p>
@@ -2282,78 +2180,14 @@
           <w:rFonts w:eastAsia="Times New Roman" w:cs="Times New Roman"/>
           <w:lang w:eastAsia="fr-FR"/>
         </w:rPr>
-        <w:t xml:space="preserve"> une machine virtuelle Linux avec </w:t>
-      </w:r>
-      <w:proofErr w:type="spellStart"/>
+        <w:t xml:space="preserve"> une machine virtuelle Linux avec Cooja déjà installé. Le dossier de ce simulateur contient différents exemples de "nœuds" réseaux, nous nous sommes inspirés du code mais aussi d'une partie du projet Github traitant des sniffers.</w:t>
+      </w:r>
       <w:r>
         <w:rPr>
           <w:rFonts w:eastAsia="Times New Roman" w:cs="Times New Roman"/>
           <w:lang w:eastAsia="fr-FR"/>
         </w:rPr>
-        <w:t>Cooja</w:t>
-      </w:r>
-      <w:proofErr w:type="spellEnd"/>
-      <w:r>
-        <w:rPr>
-          <w:rFonts w:eastAsia="Times New Roman" w:cs="Times New Roman"/>
-          <w:lang w:eastAsia="fr-FR"/>
-        </w:rPr>
-        <w:t xml:space="preserve"> déjà installé. Le dossier de ce simulateur contient différents exemples de "nœuds" réseaux, nous nous sommes inspirés du code mais aussi d'une partie du projet </w:t>
-      </w:r>
-      <w:proofErr w:type="spellStart"/>
-      <w:r>
-        <w:rPr>
-          <w:rFonts w:eastAsia="Times New Roman" w:cs="Times New Roman"/>
-          <w:lang w:eastAsia="fr-FR"/>
-        </w:rPr>
-        <w:t>Github</w:t>
-      </w:r>
-      <w:proofErr w:type="spellEnd"/>
-      <w:r>
-        <w:rPr>
-          <w:rFonts w:eastAsia="Times New Roman" w:cs="Times New Roman"/>
-          <w:lang w:eastAsia="fr-FR"/>
-        </w:rPr>
-        <w:t xml:space="preserve"> traitant des </w:t>
-      </w:r>
-      <w:proofErr w:type="spellStart"/>
-      <w:r>
-        <w:rPr>
-          <w:rFonts w:eastAsia="Times New Roman" w:cs="Times New Roman"/>
-          <w:lang w:eastAsia="fr-FR"/>
-        </w:rPr>
-        <w:t>sniffers</w:t>
-      </w:r>
-      <w:proofErr w:type="spellEnd"/>
-      <w:r>
-        <w:rPr>
-          <w:rFonts w:eastAsia="Times New Roman" w:cs="Times New Roman"/>
-          <w:lang w:eastAsia="fr-FR"/>
-        </w:rPr>
-        <w:t>.</w:t>
-      </w:r>
-      <w:r>
-        <w:rPr>
-          <w:rFonts w:eastAsia="Times New Roman" w:cs="Times New Roman"/>
-          <w:lang w:eastAsia="fr-FR"/>
-        </w:rPr>
-        <w:t xml:space="preserve"> Les nœuds sont sous la forme de fichier en « .c » et une fois compilé on obtient un fichier « .</w:t>
-      </w:r>
-      <w:proofErr w:type="spellStart"/>
-      <w:r>
-        <w:rPr>
-          <w:rFonts w:eastAsia="Times New Roman" w:cs="Times New Roman"/>
-          <w:lang w:eastAsia="fr-FR"/>
-        </w:rPr>
-        <w:t>sky</w:t>
-      </w:r>
-      <w:proofErr w:type="spellEnd"/>
-      <w:r>
-        <w:rPr>
-          <w:rFonts w:eastAsia="Times New Roman" w:cs="Times New Roman"/>
-          <w:lang w:eastAsia="fr-FR"/>
-        </w:rPr>
-        <w:t> » qui pourra être importé dans la simulation.</w:t>
+        <w:t xml:space="preserve"> Les nœuds sont sous la forme de fichier en « .c » et une fois compilé on obtient un fichier « .sky » qui pourra être importé dans la simulation.</w:t>
       </w:r>
     </w:p>
     <w:p>
@@ -2446,27 +2280,14 @@
                             <w:r>
                               <w:t xml:space="preserve">Figure </w:t>
                             </w:r>
-                            <w:r>
-                              <w:fldChar w:fldCharType="begin"/>
-                            </w:r>
-                            <w:r>
-                              <w:instrText xml:space="preserve"> SEQ Figure \* ARABIC </w:instrText>
-                            </w:r>
-                            <w:r>
-                              <w:fldChar w:fldCharType="separate"/>
-                            </w:r>
-                            <w:r>
-                              <w:rPr>
-                                <w:noProof/>
-                              </w:rPr>
-                              <w:t>2</w:t>
-                            </w:r>
-                            <w:r>
-                              <w:rPr>
-                                <w:noProof/>
-                              </w:rPr>
-                              <w:fldChar w:fldCharType="end"/>
-                            </w:r>
+                            <w:fldSimple w:instr=" SEQ Figure \* ARABIC ">
+                              <w:r>
+                                <w:rPr>
+                                  <w:noProof/>
+                                </w:rPr>
+                                <w:t>2</w:t>
+                              </w:r>
+                            </w:fldSimple>
                             <w:r>
                               <w:t xml:space="preserve"> Exemple d'un </w:t>
                             </w:r>
@@ -2507,27 +2328,14 @@
                       <w:r>
                         <w:t xml:space="preserve">Figure </w:t>
                       </w:r>
-                      <w:r>
-                        <w:fldChar w:fldCharType="begin"/>
-                      </w:r>
-                      <w:r>
-                        <w:instrText xml:space="preserve"> SEQ Figure \* ARABIC </w:instrText>
-                      </w:r>
-                      <w:r>
-                        <w:fldChar w:fldCharType="separate"/>
-                      </w:r>
-                      <w:r>
-                        <w:rPr>
-                          <w:noProof/>
-                        </w:rPr>
-                        <w:t>2</w:t>
-                      </w:r>
-                      <w:r>
-                        <w:rPr>
-                          <w:noProof/>
-                        </w:rPr>
-                        <w:fldChar w:fldCharType="end"/>
-                      </w:r>
+                      <w:fldSimple w:instr=" SEQ Figure \* ARABIC ">
+                        <w:r>
+                          <w:rPr>
+                            <w:noProof/>
+                          </w:rPr>
+                          <w:t>2</w:t>
+                        </w:r>
+                      </w:fldSimple>
                       <w:r>
                         <w:t xml:space="preserve"> Exemple d'un </w:t>
                       </w:r>
@@ -2749,15 +2557,7 @@
         <w:ind w:left="708"/>
       </w:pPr>
       <w:r>
-        <w:t xml:space="preserve">Le but de construire ce </w:t>
-      </w:r>
-      <w:proofErr w:type="gramStart"/>
-      <w:r>
-        <w:t>sniffer</w:t>
-      </w:r>
-      <w:proofErr w:type="gramEnd"/>
-      <w:r>
-        <w:t xml:space="preserve"> 6LoWPAN est </w:t>
+        <w:t xml:space="preserve">Le but de construire ce sniffer 6LoWPAN est </w:t>
       </w:r>
       <w:r>
         <w:t xml:space="preserve">donc </w:t>
@@ -2986,7 +2786,7 @@
     <w:sectPr>
       <w:footerReference w:type="default" r:id="rId12"/>
       <w:pgSz w:w="11906" w:h="16838"/>
-      <w:pgMar w:top="1417" w:right="1417" w:bottom="1417" w:left="1417" w:header="708" w:footer="708" w:gutter="0"/>
+      <w:pgMar w:top="1417" w:right="1417" w:bottom="1417" w:left="1417" w:header="708" w:footer="510" w:gutter="0"/>
       <w:cols w:space="708"/>
       <w:docGrid w:linePitch="360"/>
     </w:sectPr>
@@ -3023,13 +2823,12 @@
 <w:ftr xmlns:wpc="http://schemas.microsoft.com/office/word/2010/wordprocessingCanvas" xmlns:mc="http://schemas.openxmlformats.org/markup-compatibility/2006" xmlns:o="urn:schemas-microsoft-com:office:office" xmlns:r="http://schemas.openxmlformats.org/officeDocument/2006/relationships" xmlns:m="http://schemas.openxmlformats.org/officeDocument/2006/math" xmlns:v="urn:schemas-microsoft-com:vml" xmlns:wp14="http://schemas.microsoft.com/office/word/2010/wordprocessingDrawing" xmlns:wp="http://schemas.openxmlformats.org/drawingml/2006/wordprocessingDrawing" xmlns:w10="urn:schemas-microsoft-com:office:word" xmlns:w="http://schemas.openxmlformats.org/wordprocessingml/2006/main" xmlns:w14="http://schemas.microsoft.com/office/word/2010/wordml" xmlns:w15="http://schemas.microsoft.com/office/word/2012/wordml" xmlns:wpg="http://schemas.microsoft.com/office/word/2010/wordprocessingGroup" xmlns:wpi="http://schemas.microsoft.com/office/word/2010/wordprocessingInk" xmlns:wne="http://schemas.microsoft.com/office/word/2006/wordml" xmlns:wps="http://schemas.microsoft.com/office/word/2010/wordprocessingShape" mc:Ignorable="w14 w15 wp14">
   <w:sdt>
     <w:sdtPr>
-      <w:id w:val="-533500674"/>
+      <w:id w:val="1730651586"/>
       <w:docPartObj>
         <w:docPartGallery w:val="Page Numbers (Bottom of Page)"/>
         <w:docPartUnique/>
       </w:docPartObj>
     </w:sdtPr>
-    <w:sdtEndPr/>
     <w:sdtContent>
       <w:sdt>
         <w:sdtPr>
@@ -3039,12 +2838,11 @@
             <w:docPartUnique/>
           </w:docPartObj>
         </w:sdtPr>
-        <w:sdtEndPr/>
         <w:sdtContent>
           <w:p>
             <w:pPr>
               <w:pStyle w:val="Pieddepage"/>
-              <w:jc w:val="right"/>
+              <w:ind w:firstLine="2832"/>
             </w:pPr>
             <w:r>
               <w:rPr>
@@ -3052,30 +2850,17 @@
                 <w:lang w:eastAsia="fr-FR"/>
               </w:rPr>
               <w:drawing>
-                <wp:anchor distT="0" distB="0" distL="114300" distR="114300" simplePos="0" relativeHeight="251658240" behindDoc="1" locked="0" layoutInCell="1" allowOverlap="1" wp14:anchorId="1E8929E5" wp14:editId="0F190133">
+                <wp:anchor distT="0" distB="0" distL="114300" distR="114300" simplePos="0" relativeHeight="251659264" behindDoc="1" locked="0" layoutInCell="1" allowOverlap="1" wp14:anchorId="110685D4" wp14:editId="4248CA51">
                   <wp:simplePos x="0" y="0"/>
                   <wp:positionH relativeFrom="column">
-                    <wp:posOffset>-577241</wp:posOffset>
+                    <wp:posOffset>-812800</wp:posOffset>
                   </wp:positionH>
                   <wp:positionV relativeFrom="paragraph">
-                    <wp:posOffset>6274</wp:posOffset>
+                    <wp:posOffset>-149059</wp:posOffset>
                   </wp:positionV>
-                  <wp:extent cx="1205869" cy="629107"/>
+                  <wp:extent cx="1205865" cy="628650"/>
                   <wp:effectExtent l="0" t="0" r="0" b="0"/>
-                  <wp:wrapTight wrapText="bothSides">
-                    <wp:wrapPolygon edited="0">
-                      <wp:start x="1706" y="3273"/>
-                      <wp:lineTo x="2047" y="15055"/>
-                      <wp:lineTo x="3412" y="18327"/>
-                      <wp:lineTo x="18768" y="18327"/>
-                      <wp:lineTo x="19109" y="15709"/>
-                      <wp:lineTo x="17403" y="15055"/>
-                      <wp:lineTo x="16379" y="15055"/>
-                      <wp:lineTo x="20133" y="7200"/>
-                      <wp:lineTo x="19791" y="3273"/>
-                      <wp:lineTo x="1706" y="3273"/>
-                    </wp:wrapPolygon>
-                  </wp:wrapTight>
+                  <wp:wrapNone/>
                   <wp:docPr id="5" name="Image 5" descr="Afficher l'image d'origine"/>
                   <wp:cNvGraphicFramePr>
                     <a:graphicFrameLocks xmlns:a="http://schemas.openxmlformats.org/drawingml/2006/main" noChangeAspect="1"/>
@@ -3105,7 +2890,7 @@
                         <pic:spPr bwMode="auto">
                           <a:xfrm>
                             <a:off x="0" y="0"/>
-                            <a:ext cx="1205869" cy="629107"/>
+                            <a:ext cx="1205865" cy="628650"/>
                           </a:xfrm>
                           <a:prstGeom prst="rect">
                             <a:avLst/>
@@ -3121,13 +2906,11 @@
                 </wp:anchor>
               </w:drawing>
             </w:r>
-          </w:p>
-          <w:p>
-            <w:pPr>
-              <w:pStyle w:val="Pieddepage"/>
-              <w:jc w:val="right"/>
-            </w:pPr>
-            <w:r>
+            <w:r>
+              <w:t>Rémy Debue et Théo Plockyn</w:t>
+            </w:r>
+            <w:r>
+              <w:tab/>
               <w:t xml:space="preserve">Page </w:t>
             </w:r>
             <w:r>
@@ -3226,6 +3009,9 @@
     <w:pPr>
       <w:pStyle w:val="Pieddepage"/>
     </w:pPr>
+    <w:r>
+      <w:tab/>
+    </w:r>
   </w:p>
 </w:ftr>
 </file>
@@ -6098,6 +5884,511 @@
 </w:styles>
 </file>
 
+<file path=word/glossary/document.xml><?xml version="1.0" encoding="utf-8"?>
+<w:glossaryDocument xmlns:wpc="http://schemas.microsoft.com/office/word/2010/wordprocessingCanvas" xmlns:mc="http://schemas.openxmlformats.org/markup-compatibility/2006" xmlns:o="urn:schemas-microsoft-com:office:office" xmlns:r="http://schemas.openxmlformats.org/officeDocument/2006/relationships" xmlns:m="http://schemas.openxmlformats.org/officeDocument/2006/math" xmlns:v="urn:schemas-microsoft-com:vml" xmlns:wp14="http://schemas.microsoft.com/office/word/2010/wordprocessingDrawing" xmlns:wp="http://schemas.openxmlformats.org/drawingml/2006/wordprocessingDrawing" xmlns:w10="urn:schemas-microsoft-com:office:word" xmlns:w="http://schemas.openxmlformats.org/wordprocessingml/2006/main" xmlns:w14="http://schemas.microsoft.com/office/word/2010/wordml" xmlns:w15="http://schemas.microsoft.com/office/word/2012/wordml" xmlns:wpg="http://schemas.microsoft.com/office/word/2010/wordprocessingGroup" xmlns:wpi="http://schemas.microsoft.com/office/word/2010/wordprocessingInk" xmlns:wne="http://schemas.microsoft.com/office/word/2006/wordml" xmlns:wps="http://schemas.microsoft.com/office/word/2010/wordprocessingShape" mc:Ignorable="w14 w15 wp14"/>
+</file>
+
+<file path=word/glossary/fontTable.xml><?xml version="1.0" encoding="utf-8"?>
+<w:fonts xmlns:mc="http://schemas.openxmlformats.org/markup-compatibility/2006" xmlns:r="http://schemas.openxmlformats.org/officeDocument/2006/relationships" xmlns:w="http://schemas.openxmlformats.org/wordprocessingml/2006/main" xmlns:w14="http://schemas.microsoft.com/office/word/2010/wordml" xmlns:w15="http://schemas.microsoft.com/office/word/2012/wordml" mc:Ignorable="w14 w15">
+  <w:font w:name="Times New Roman">
+    <w:panose1 w:val="02020603050405020304"/>
+    <w:charset w:val="00"/>
+    <w:family w:val="roman"/>
+    <w:pitch w:val="variable"/>
+    <w:sig w:usb0="E0002EFF" w:usb1="C0007843" w:usb2="00000009" w:usb3="00000000" w:csb0="000001FF" w:csb1="00000000"/>
+  </w:font>
+  <w:font w:name="Calibri">
+    <w:panose1 w:val="020F0502020204030204"/>
+    <w:charset w:val="00"/>
+    <w:family w:val="swiss"/>
+    <w:pitch w:val="variable"/>
+    <w:sig w:usb0="E00002FF" w:usb1="4000ACFF" w:usb2="00000001" w:usb3="00000000" w:csb0="0000019F" w:csb1="00000000"/>
+  </w:font>
+  <w:font w:name="Calibri Light">
+    <w:panose1 w:val="020F0302020204030204"/>
+    <w:charset w:val="00"/>
+    <w:family w:val="swiss"/>
+    <w:pitch w:val="variable"/>
+    <w:sig w:usb0="A00002EF" w:usb1="4000207B" w:usb2="00000000" w:usb3="00000000" w:csb0="0000019F" w:csb1="00000000"/>
+  </w:font>
+</w:fonts>
+</file>
+
+<file path=word/glossary/settings.xml><?xml version="1.0" encoding="utf-8"?>
+<w:settings xmlns:mc="http://schemas.openxmlformats.org/markup-compatibility/2006" xmlns:o="urn:schemas-microsoft-com:office:office" xmlns:r="http://schemas.openxmlformats.org/officeDocument/2006/relationships" xmlns:m="http://schemas.openxmlformats.org/officeDocument/2006/math" xmlns:v="urn:schemas-microsoft-com:vml" xmlns:w10="urn:schemas-microsoft-com:office:word" xmlns:w="http://schemas.openxmlformats.org/wordprocessingml/2006/main" xmlns:w14="http://schemas.microsoft.com/office/word/2010/wordml" xmlns:w15="http://schemas.microsoft.com/office/word/2012/wordml" xmlns:sl="http://schemas.openxmlformats.org/schemaLibrary/2006/main" mc:Ignorable="w14 w15">
+  <w:view w:val="normal"/>
+  <w:defaultTabStop w:val="708"/>
+  <w:hyphenationZone w:val="425"/>
+  <w:characterSpacingControl w:val="doNotCompress"/>
+  <w:compat>
+    <w:useFELayout/>
+    <w:compatSetting w:name="compatibilityMode" w:uri="http://schemas.microsoft.com/office/word" w:val="15"/>
+    <w:compatSetting w:name="overrideTableStyleFontSizeAndJustification" w:uri="http://schemas.microsoft.com/office/word" w:val="1"/>
+    <w:compatSetting w:name="enableOpenTypeFeatures" w:uri="http://schemas.microsoft.com/office/word" w:val="1"/>
+    <w:compatSetting w:name="doNotFlipMirrorIndents" w:uri="http://schemas.microsoft.com/office/word" w:val="1"/>
+    <w:compatSetting w:name="differentiateMultirowTableHeaders" w:uri="http://schemas.microsoft.com/office/word" w:val="1"/>
+  </w:compat>
+  <w:rsids>
+    <w:rsidRoot w:val="003F105C"/>
+    <w:rsid w:val="003F105C"/>
+    <w:rsid w:val="00A707C5"/>
+  </w:rsids>
+  <m:mathPr>
+    <m:mathFont m:val="Cambria Math"/>
+    <m:brkBin m:val="before"/>
+    <m:brkBinSub m:val="--"/>
+    <m:smallFrac m:val="0"/>
+    <m:dispDef/>
+    <m:lMargin m:val="0"/>
+    <m:rMargin m:val="0"/>
+    <m:defJc m:val="centerGroup"/>
+    <m:wrapIndent m:val="1440"/>
+    <m:intLim m:val="subSup"/>
+    <m:naryLim m:val="undOvr"/>
+  </m:mathPr>
+  <w:themeFontLang w:val="fr-FR"/>
+  <w:clrSchemeMapping w:bg1="light1" w:t1="dark1" w:bg2="light2" w:t2="dark2" w:accent1="accent1" w:accent2="accent2" w:accent3="accent3" w:accent4="accent4" w:accent5="accent5" w:accent6="accent6" w:hyperlink="hyperlink" w:followedHyperlink="followedHyperlink"/>
+  <w:decimalSymbol w:val=","/>
+  <w:listSeparator w:val=";"/>
+  <w15:chartTrackingRefBased/>
+</w:settings>
+</file>
+
+<file path=word/glossary/styles.xml><?xml version="1.0" encoding="utf-8"?>
+<w:styles xmlns:mc="http://schemas.openxmlformats.org/markup-compatibility/2006" xmlns:r="http://schemas.openxmlformats.org/officeDocument/2006/relationships" xmlns:w="http://schemas.openxmlformats.org/wordprocessingml/2006/main" xmlns:w14="http://schemas.microsoft.com/office/word/2010/wordml" xmlns:w15="http://schemas.microsoft.com/office/word/2012/wordml" mc:Ignorable="w14 w15">
+  <w:docDefaults>
+    <w:rPrDefault>
+      <w:rPr>
+        <w:rFonts w:asciiTheme="minorHAnsi" w:eastAsiaTheme="minorEastAsia" w:hAnsiTheme="minorHAnsi" w:cstheme="minorBidi"/>
+        <w:sz w:val="22"/>
+        <w:szCs w:val="22"/>
+        <w:lang w:val="fr-FR" w:eastAsia="fr-FR" w:bidi="ar-SA"/>
+      </w:rPr>
+    </w:rPrDefault>
+    <w:pPrDefault>
+      <w:pPr>
+        <w:spacing w:after="160" w:line="259" w:lineRule="auto"/>
+      </w:pPr>
+    </w:pPrDefault>
+  </w:docDefaults>
+  <w:latentStyles w:defLockedState="0" w:defUIPriority="99" w:defSemiHidden="0" w:defUnhideWhenUsed="0" w:defQFormat="0" w:count="371">
+    <w:lsdException w:name="Normal" w:uiPriority="0" w:qFormat="1"/>
+    <w:lsdException w:name="heading 1" w:uiPriority="9" w:qFormat="1"/>
+    <w:lsdException w:name="heading 2" w:semiHidden="1" w:uiPriority="9" w:unhideWhenUsed="1" w:qFormat="1"/>
+    <w:lsdException w:name="heading 3" w:semiHidden="1" w:uiPriority="9" w:unhideWhenUsed="1" w:qFormat="1"/>
+    <w:lsdException w:name="heading 4" w:semiHidden="1" w:uiPriority="9" w:unhideWhenUsed="1" w:qFormat="1"/>
+    <w:lsdException w:name="heading 5" w:semiHidden="1" w:uiPriority="9" w:unhideWhenUsed="1" w:qFormat="1"/>
+    <w:lsdException w:name="heading 6" w:semiHidden="1" w:uiPriority="9" w:unhideWhenUsed="1" w:qFormat="1"/>
+    <w:lsdException w:name="heading 7" w:semiHidden="1" w:uiPriority="9" w:unhideWhenUsed="1" w:qFormat="1"/>
+    <w:lsdException w:name="heading 8" w:semiHidden="1" w:uiPriority="9" w:unhideWhenUsed="1" w:qFormat="1"/>
+    <w:lsdException w:name="heading 9" w:semiHidden="1" w:uiPriority="9" w:unhideWhenUsed="1" w:qFormat="1"/>
+    <w:lsdException w:name="index 1" w:semiHidden="1" w:unhideWhenUsed="1"/>
+    <w:lsdException w:name="index 2" w:semiHidden="1" w:unhideWhenUsed="1"/>
+    <w:lsdException w:name="index 3" w:semiHidden="1" w:unhideWhenUsed="1"/>
+    <w:lsdException w:name="index 4" w:semiHidden="1" w:unhideWhenUsed="1"/>
+    <w:lsdException w:name="index 5" w:semiHidden="1" w:unhideWhenUsed="1"/>
+    <w:lsdException w:name="index 6" w:semiHidden="1" w:unhideWhenUsed="1"/>
+    <w:lsdException w:name="index 7" w:semiHidden="1" w:unhideWhenUsed="1"/>
+    <w:lsdException w:name="index 8" w:semiHidden="1" w:unhideWhenUsed="1"/>
+    <w:lsdException w:name="index 9" w:semiHidden="1" w:unhideWhenUsed="1"/>
+    <w:lsdException w:name="toc 1" w:semiHidden="1" w:uiPriority="39" w:unhideWhenUsed="1"/>
+    <w:lsdException w:name="toc 2" w:semiHidden="1" w:uiPriority="39" w:unhideWhenUsed="1"/>
+    <w:lsdException w:name="toc 3" w:semiHidden="1" w:uiPriority="39" w:unhideWhenUsed="1"/>
+    <w:lsdException w:name="toc 4" w:semiHidden="1" w:uiPriority="39" w:unhideWhenUsed="1"/>
+    <w:lsdException w:name="toc 5" w:semiHidden="1" w:uiPriority="39" w:unhideWhenUsed="1"/>
+    <w:lsdException w:name="toc 6" w:semiHidden="1" w:uiPriority="39" w:unhideWhenUsed="1"/>
+    <w:lsdException w:name="toc 7" w:semiHidden="1" w:uiPriority="39" w:unhideWhenUsed="1"/>
+    <w:lsdException w:name="toc 8" w:semiHidden="1" w:uiPriority="39" w:unhideWhenUsed="1"/>
+    <w:lsdException w:name="toc 9" w:semiHidden="1" w:uiPriority="39" w:unhideWhenUsed="1"/>
+    <w:lsdException w:name="Normal Indent" w:semiHidden="1" w:unhideWhenUsed="1"/>
+    <w:lsdException w:name="footnote text" w:semiHidden="1" w:unhideWhenUsed="1"/>
+    <w:lsdException w:name="annotation text" w:semiHidden="1" w:unhideWhenUsed="1"/>
+    <w:lsdException w:name="header" w:semiHidden="1" w:unhideWhenUsed="1"/>
+    <w:lsdException w:name="footer" w:semiHidden="1" w:unhideWhenUsed="1"/>
+    <w:lsdException w:name="index heading" w:semiHidden="1" w:unhideWhenUsed="1"/>
+    <w:lsdException w:name="caption" w:semiHidden="1" w:uiPriority="35" w:unhideWhenUsed="1" w:qFormat="1"/>
+    <w:lsdException w:name="table of figures" w:semiHidden="1" w:unhideWhenUsed="1"/>
+    <w:lsdException w:name="envelope address" w:semiHidden="1" w:unhideWhenUsed="1"/>
+    <w:lsdException w:name="envelope return" w:semiHidden="1" w:unhideWhenUsed="1"/>
+    <w:lsdException w:name="footnote reference" w:semiHidden="1" w:unhideWhenUsed="1"/>
+    <w:lsdException w:name="annotation reference" w:semiHidden="1" w:unhideWhenUsed="1"/>
+    <w:lsdException w:name="line number" w:semiHidden="1" w:unhideWhenUsed="1"/>
+    <w:lsdException w:name="page number" w:semiHidden="1" w:unhideWhenUsed="1"/>
+    <w:lsdException w:name="endnote reference" w:semiHidden="1" w:unhideWhenUsed="1"/>
+    <w:lsdException w:name="endnote text" w:semiHidden="1" w:unhideWhenUsed="1"/>
+    <w:lsdException w:name="table of authorities" w:semiHidden="1" w:unhideWhenUsed="1"/>
+    <w:lsdException w:name="macro" w:semiHidden="1" w:unhideWhenUsed="1"/>
+    <w:lsdException w:name="toa heading" w:semiHidden="1" w:unhideWhenUsed="1"/>
+    <w:lsdException w:name="List" w:semiHidden="1" w:unhideWhenUsed="1"/>
+    <w:lsdException w:name="List Bullet" w:semiHidden="1" w:unhideWhenUsed="1"/>
+    <w:lsdException w:name="List Number" w:semiHidden="1" w:unhideWhenUsed="1"/>
+    <w:lsdException w:name="List 2" w:semiHidden="1" w:unhideWhenUsed="1"/>
+    <w:lsdException w:name="List 3" w:semiHidden="1" w:unhideWhenUsed="1"/>
+    <w:lsdException w:name="List 4" w:semiHidden="1" w:unhideWhenUsed="1"/>
+    <w:lsdException w:name="List 5" w:semiHidden="1" w:unhideWhenUsed="1"/>
+    <w:lsdException w:name="List Bullet 2" w:semiHidden="1" w:unhideWhenUsed="1"/>
+    <w:lsdException w:name="List Bullet 3" w:semiHidden="1" w:unhideWhenUsed="1"/>
+    <w:lsdException w:name="List Bullet 4" w:semiHidden="1" w:unhideWhenUsed="1"/>
+    <w:lsdException w:name="List Bullet 5" w:semiHidden="1" w:unhideWhenUsed="1"/>
+    <w:lsdException w:name="List Number 2" w:semiHidden="1" w:unhideWhenUsed="1"/>
+    <w:lsdException w:name="List Number 3" w:semiHidden="1" w:unhideWhenUsed="1"/>
+    <w:lsdException w:name="List Number 4" w:semiHidden="1" w:unhideWhenUsed="1"/>
+    <w:lsdException w:name="List Number 5" w:semiHidden="1" w:unhideWhenUsed="1"/>
+    <w:lsdException w:name="Title" w:uiPriority="10" w:qFormat="1"/>
+    <w:lsdException w:name="Closing" w:semiHidden="1" w:unhideWhenUsed="1"/>
+    <w:lsdException w:name="Signature" w:semiHidden="1" w:unhideWhenUsed="1"/>
+    <w:lsdException w:name="Default Paragraph Font" w:semiHidden="1" w:uiPriority="1" w:unhideWhenUsed="1"/>
+    <w:lsdException w:name="Body Text" w:semiHidden="1" w:unhideWhenUsed="1"/>
+    <w:lsdException w:name="Body Text Indent" w:semiHidden="1" w:unhideWhenUsed="1"/>
+    <w:lsdException w:name="List Continue" w:semiHidden="1" w:unhideWhenUsed="1"/>
+    <w:lsdException w:name="List Continue 2" w:semiHidden="1" w:unhideWhenUsed="1"/>
+    <w:lsdException w:name="List Continue 3" w:semiHidden="1" w:unhideWhenUsed="1"/>
+    <w:lsdException w:name="List Continue 4" w:semiHidden="1" w:unhideWhenUsed="1"/>
+    <w:lsdException w:name="List Continue 5" w:semiHidden="1" w:unhideWhenUsed="1"/>
+    <w:lsdException w:name="Message Header" w:semiHidden="1" w:unhideWhenUsed="1"/>
+    <w:lsdException w:name="Subtitle" w:uiPriority="11" w:qFormat="1"/>
+    <w:lsdException w:name="Salutation" w:semiHidden="1" w:unhideWhenUsed="1"/>
+    <w:lsdException w:name="Date" w:semiHidden="1" w:unhideWhenUsed="1"/>
+    <w:lsdException w:name="Body Text First Indent" w:semiHidden="1" w:unhideWhenUsed="1"/>
+    <w:lsdException w:name="Body Text First Indent 2" w:semiHidden="1" w:unhideWhenUsed="1"/>
+    <w:lsdException w:name="Note Heading" w:semiHidden="1" w:unhideWhenUsed="1"/>
+    <w:lsdException w:name="Body Text 2" w:semiHidden="1" w:unhideWhenUsed="1"/>
+    <w:lsdException w:name="Body Text 3" w:semiHidden="1" w:unhideWhenUsed="1"/>
+    <w:lsdException w:name="Body Text Indent 2" w:semiHidden="1" w:unhideWhenUsed="1"/>
+    <w:lsdException w:name="Body Text Indent 3" w:semiHidden="1" w:unhideWhenUsed="1"/>
+    <w:lsdException w:name="Block Text" w:semiHidden="1" w:unhideWhenUsed="1"/>
+    <w:lsdException w:name="Hyperlink" w:semiHidden="1" w:unhideWhenUsed="1"/>
+    <w:lsdException w:name="FollowedHyperlink" w:semiHidden="1" w:unhideWhenUsed="1"/>
+    <w:lsdException w:name="Strong" w:uiPriority="22" w:qFormat="1"/>
+    <w:lsdException w:name="Emphasis" w:uiPriority="20" w:qFormat="1"/>
+    <w:lsdException w:name="Document Map" w:semiHidden="1" w:unhideWhenUsed="1"/>
+    <w:lsdException w:name="Plain Text" w:semiHidden="1" w:unhideWhenUsed="1"/>
+    <w:lsdException w:name="E-mail Signature" w:semiHidden="1" w:unhideWhenUsed="1"/>
+    <w:lsdException w:name="HTML Top of Form" w:semiHidden="1" w:unhideWhenUsed="1"/>
+    <w:lsdException w:name="HTML Bottom of Form" w:semiHidden="1" w:unhideWhenUsed="1"/>
+    <w:lsdException w:name="Normal (Web)" w:semiHidden="1" w:unhideWhenUsed="1"/>
+    <w:lsdException w:name="HTML Acronym" w:semiHidden="1" w:unhideWhenUsed="1"/>
+    <w:lsdException w:name="HTML Address" w:semiHidden="1" w:unhideWhenUsed="1"/>
+    <w:lsdException w:name="HTML Cite" w:semiHidden="1" w:unhideWhenUsed="1"/>
+    <w:lsdException w:name="HTML Code" w:semiHidden="1" w:unhideWhenUsed="1"/>
+    <w:lsdException w:name="HTML Definition" w:semiHidden="1" w:unhideWhenUsed="1"/>
+    <w:lsdException w:name="HTML Keyboard" w:semiHidden="1" w:unhideWhenUsed="1"/>
+    <w:lsdException w:name="HTML Preformatted" w:semiHidden="1" w:unhideWhenUsed="1"/>
+    <w:lsdException w:name="HTML Sample" w:semiHidden="1" w:unhideWhenUsed="1"/>
+    <w:lsdException w:name="HTML Typewriter" w:semiHidden="1" w:unhideWhenUsed="1"/>
+    <w:lsdException w:name="HTML Variable" w:semiHidden="1" w:unhideWhenUsed="1"/>
+    <w:lsdException w:name="Normal Table" w:semiHidden="1" w:unhideWhenUsed="1"/>
+    <w:lsdException w:name="annotation subject" w:semiHidden="1" w:unhideWhenUsed="1"/>
+    <w:lsdException w:name="No List" w:semiHidden="1" w:unhideWhenUsed="1"/>
+    <w:lsdException w:name="Outline List 1" w:semiHidden="1" w:unhideWhenUsed="1"/>
+    <w:lsdException w:name="Outline List 2" w:semiHidden="1" w:unhideWhenUsed="1"/>
+    <w:lsdException w:name="Outline List 3" w:semiHidden="1" w:unhideWhenUsed="1"/>
+    <w:lsdException w:name="Table Simple 1" w:semiHidden="1" w:unhideWhenUsed="1"/>
+    <w:lsdException w:name="Table Simple 2" w:semiHidden="1" w:unhideWhenUsed="1"/>
+    <w:lsdException w:name="Table Simple 3" w:semiHidden="1" w:unhideWhenUsed="1"/>
+    <w:lsdException w:name="Table Classic 1" w:semiHidden="1" w:unhideWhenUsed="1"/>
+    <w:lsdException w:name="Table Classic 2" w:semiHidden="1" w:unhideWhenUsed="1"/>
+    <w:lsdException w:name="Table Classic 3" w:semiHidden="1" w:unhideWhenUsed="1"/>
+    <w:lsdException w:name="Table Classic 4" w:semiHidden="1" w:unhideWhenUsed="1"/>
+    <w:lsdException w:name="Table Colorful 1" w:semiHidden="1" w:unhideWhenUsed="1"/>
+    <w:lsdException w:name="Table Colorful 2" w:semiHidden="1" w:unhideWhenUsed="1"/>
+    <w:lsdException w:name="Table Colorful 3" w:semiHidden="1" w:unhideWhenUsed="1"/>
+    <w:lsdException w:name="Table Columns 1" w:semiHidden="1" w:unhideWhenUsed="1"/>
+    <w:lsdException w:name="Table Columns 2" w:semiHidden="1" w:unhideWhenUsed="1"/>
+    <w:lsdException w:name="Table Columns 3" w:semiHidden="1" w:unhideWhenUsed="1"/>
+    <w:lsdException w:name="Table Columns 4" w:semiHidden="1" w:unhideWhenUsed="1"/>
+    <w:lsdException w:name="Table Columns 5" w:semiHidden="1" w:unhideWhenUsed="1"/>
+    <w:lsdException w:name="Table Grid 1" w:semiHidden="1" w:unhideWhenUsed="1"/>
+    <w:lsdException w:name="Table Grid 2" w:semiHidden="1" w:unhideWhenUsed="1"/>
+    <w:lsdException w:name="Table Grid 3" w:semiHidden="1" w:unhideWhenUsed="1"/>
+    <w:lsdException w:name="Table Grid 4" w:semiHidden="1" w:unhideWhenUsed="1"/>
+    <w:lsdException w:name="Table Grid 5" w:semiHidden="1" w:unhideWhenUsed="1"/>
+    <w:lsdException w:name="Table Grid 6" w:semiHidden="1" w:unhideWhenUsed="1"/>
+    <w:lsdException w:name="Table Grid 7" w:semiHidden="1" w:unhideWhenUsed="1"/>
+    <w:lsdException w:name="Table Grid 8" w:semiHidden="1" w:unhideWhenUsed="1"/>
+    <w:lsdException w:name="Table List 1" w:semiHidden="1" w:unhideWhenUsed="1"/>
+    <w:lsdException w:name="Table List 2" w:semiHidden="1" w:unhideWhenUsed="1"/>
+    <w:lsdException w:name="Table List 3" w:semiHidden="1" w:unhideWhenUsed="1"/>
+    <w:lsdException w:name="Table List 4" w:semiHidden="1" w:unhideWhenUsed="1"/>
+    <w:lsdException w:name="Table List 5" w:semiHidden="1" w:unhideWhenUsed="1"/>
+    <w:lsdException w:name="Table List 6" w:semiHidden="1" w:unhideWhenUsed="1"/>
+    <w:lsdException w:name="Table List 7" w:semiHidden="1" w:unhideWhenUsed="1"/>
+    <w:lsdException w:name="Table List 8" w:semiHidden="1" w:unhideWhenUsed="1"/>
+    <w:lsdException w:name="Table 3D effects 1" w:semiHidden="1" w:unhideWhenUsed="1"/>
+    <w:lsdException w:name="Table 3D effects 2" w:semiHidden="1" w:unhideWhenUsed="1"/>
+    <w:lsdException w:name="Table 3D effects 3" w:semiHidden="1" w:unhideWhenUsed="1"/>
+    <w:lsdException w:name="Table Contemporary" w:semiHidden="1" w:unhideWhenUsed="1"/>
+    <w:lsdException w:name="Table Elegant" w:semiHidden="1" w:unhideWhenUsed="1"/>
+    <w:lsdException w:name="Table Professional" w:semiHidden="1" w:unhideWhenUsed="1"/>
+    <w:lsdException w:name="Table Subtle 1" w:semiHidden="1" w:unhideWhenUsed="1"/>
+    <w:lsdException w:name="Table Subtle 2" w:semiHidden="1" w:unhideWhenUsed="1"/>
+    <w:lsdException w:name="Table Web 1" w:semiHidden="1" w:unhideWhenUsed="1"/>
+    <w:lsdException w:name="Table Web 2" w:semiHidden="1" w:unhideWhenUsed="1"/>
+    <w:lsdException w:name="Table Web 3" w:semiHidden="1" w:unhideWhenUsed="1"/>
+    <w:lsdException w:name="Balloon Text" w:semiHidden="1" w:unhideWhenUsed="1"/>
+    <w:lsdException w:name="Table Grid" w:uiPriority="39"/>
+    <w:lsdException w:name="Table Theme" w:semiHidden="1" w:unhideWhenUsed="1"/>
+    <w:lsdException w:name="Placeholder Text" w:semiHidden="1"/>
+    <w:lsdException w:name="No Spacing" w:uiPriority="1" w:qFormat="1"/>
+    <w:lsdException w:name="Light Shading" w:uiPriority="60"/>
+    <w:lsdException w:name="Light List" w:uiPriority="61"/>
+    <w:lsdException w:name="Light Grid" w:uiPriority="62"/>
+    <w:lsdException w:name="Medium Shading 1" w:uiPriority="63"/>
+    <w:lsdException w:name="Medium Shading 2" w:uiPriority="64"/>
+    <w:lsdException w:name="Medium List 1" w:uiPriority="65"/>
+    <w:lsdException w:name="Medium List 2" w:uiPriority="66"/>
+    <w:lsdException w:name="Medium Grid 1" w:uiPriority="67"/>
+    <w:lsdException w:name="Medium Grid 2" w:uiPriority="68"/>
+    <w:lsdException w:name="Medium Grid 3" w:uiPriority="69"/>
+    <w:lsdException w:name="Dark List" w:uiPriority="70"/>
+    <w:lsdException w:name="Colorful Shading" w:uiPriority="71"/>
+    <w:lsdException w:name="Colorful List" w:uiPriority="72"/>
+    <w:lsdException w:name="Colorful Grid" w:uiPriority="73"/>
+    <w:lsdException w:name="Light Shading Accent 1" w:uiPriority="60"/>
+    <w:lsdException w:name="Light List Accent 1" w:uiPriority="61"/>
+    <w:lsdException w:name="Light Grid Accent 1" w:uiPriority="62"/>
+    <w:lsdException w:name="Medium Shading 1 Accent 1" w:uiPriority="63"/>
+    <w:lsdException w:name="Medium Shading 2 Accent 1" w:uiPriority="64"/>
+    <w:lsdException w:name="Medium List 1 Accent 1" w:uiPriority="65"/>
+    <w:lsdException w:name="Revision" w:semiHidden="1"/>
+    <w:lsdException w:name="List Paragraph" w:uiPriority="34" w:qFormat="1"/>
+    <w:lsdException w:name="Quote" w:uiPriority="29" w:qFormat="1"/>
+    <w:lsdException w:name="Intense Quote" w:uiPriority="30" w:qFormat="1"/>
+    <w:lsdException w:name="Medium List 2 Accent 1" w:uiPriority="66"/>
+    <w:lsdException w:name="Medium Grid 1 Accent 1" w:uiPriority="67"/>
+    <w:lsdException w:name="Medium Grid 2 Accent 1" w:uiPriority="68"/>
+    <w:lsdException w:name="Medium Grid 3 Accent 1" w:uiPriority="69"/>
+    <w:lsdException w:name="Dark List Accent 1" w:uiPriority="70"/>
+    <w:lsdException w:name="Colorful Shading Accent 1" w:uiPriority="71"/>
+    <w:lsdException w:name="Colorful List Accent 1" w:uiPriority="72"/>
+    <w:lsdException w:name="Colorful Grid Accent 1" w:uiPriority="73"/>
+    <w:lsdException w:name="Light Shading Accent 2" w:uiPriority="60"/>
+    <w:lsdException w:name="Light List Accent 2" w:uiPriority="61"/>
+    <w:lsdException w:name="Light Grid Accent 2" w:uiPriority="62"/>
+    <w:lsdException w:name="Medium Shading 1 Accent 2" w:uiPriority="63"/>
+    <w:lsdException w:name="Medium Shading 2 Accent 2" w:uiPriority="64"/>
+    <w:lsdException w:name="Medium List 1 Accent 2" w:uiPriority="65"/>
+    <w:lsdException w:name="Medium List 2 Accent 2" w:uiPriority="66"/>
+    <w:lsdException w:name="Medium Grid 1 Accent 2" w:uiPriority="67"/>
+    <w:lsdException w:name="Medium Grid 2 Accent 2" w:uiPriority="68"/>
+    <w:lsdException w:name="Medium Grid 3 Accent 2" w:uiPriority="69"/>
+    <w:lsdException w:name="Dark List Accent 2" w:uiPriority="70"/>
+    <w:lsdException w:name="Colorful Shading Accent 2" w:uiPriority="71"/>
+    <w:lsdException w:name="Colorful List Accent 2" w:uiPriority="72"/>
+    <w:lsdException w:name="Colorful Grid Accent 2" w:uiPriority="73"/>
+    <w:lsdException w:name="Light Shading Accent 3" w:uiPriority="60"/>
+    <w:lsdException w:name="Light List Accent 3" w:uiPriority="61"/>
+    <w:lsdException w:name="Light Grid Accent 3" w:uiPriority="62"/>
+    <w:lsdException w:name="Medium Shading 1 Accent 3" w:uiPriority="63"/>
+    <w:lsdException w:name="Medium Shading 2 Accent 3" w:uiPriority="64"/>
+    <w:lsdException w:name="Medium List 1 Accent 3" w:uiPriority="65"/>
+    <w:lsdException w:name="Medium List 2 Accent 3" w:uiPriority="66"/>
+    <w:lsdException w:name="Medium Grid 1 Accent 3" w:uiPriority="67"/>
+    <w:lsdException w:name="Medium Grid 2 Accent 3" w:uiPriority="68"/>
+    <w:lsdException w:name="Medium Grid 3 Accent 3" w:uiPriority="69"/>
+    <w:lsdException w:name="Dark List Accent 3" w:uiPriority="70"/>
+    <w:lsdException w:name="Colorful Shading Accent 3" w:uiPriority="71"/>
+    <w:lsdException w:name="Colorful List Accent 3" w:uiPriority="72"/>
+    <w:lsdException w:name="Colorful Grid Accent 3" w:uiPriority="73"/>
+    <w:lsdException w:name="Light Shading Accent 4" w:uiPriority="60"/>
+    <w:lsdException w:name="Light List Accent 4" w:uiPriority="61"/>
+    <w:lsdException w:name="Light Grid Accent 4" w:uiPriority="62"/>
+    <w:lsdException w:name="Medium Shading 1 Accent 4" w:uiPriority="63"/>
+    <w:lsdException w:name="Medium Shading 2 Accent 4" w:uiPriority="64"/>
+    <w:lsdException w:name="Medium List 1 Accent 4" w:uiPriority="65"/>
+    <w:lsdException w:name="Medium List 2 Accent 4" w:uiPriority="66"/>
+    <w:lsdException w:name="Medium Grid 1 Accent 4" w:uiPriority="67"/>
+    <w:lsdException w:name="Medium Grid 2 Accent 4" w:uiPriority="68"/>
+    <w:lsdException w:name="Medium Grid 3 Accent 4" w:uiPriority="69"/>
+    <w:lsdException w:name="Dark List Accent 4" w:uiPriority="70"/>
+    <w:lsdException w:name="Colorful Shading Accent 4" w:uiPriority="71"/>
+    <w:lsdException w:name="Colorful List Accent 4" w:uiPriority="72"/>
+    <w:lsdException w:name="Colorful Grid Accent 4" w:uiPriority="73"/>
+    <w:lsdException w:name="Light Shading Accent 5" w:uiPriority="60"/>
+    <w:lsdException w:name="Light List Accent 5" w:uiPriority="61"/>
+    <w:lsdException w:name="Light Grid Accent 5" w:uiPriority="62"/>
+    <w:lsdException w:name="Medium Shading 1 Accent 5" w:uiPriority="63"/>
+    <w:lsdException w:name="Medium Shading 2 Accent 5" w:uiPriority="64"/>
+    <w:lsdException w:name="Medium List 1 Accent 5" w:uiPriority="65"/>
+    <w:lsdException w:name="Medium List 2 Accent 5" w:uiPriority="66"/>
+    <w:lsdException w:name="Medium Grid 1 Accent 5" w:uiPriority="67"/>
+    <w:lsdException w:name="Medium Grid 2 Accent 5" w:uiPriority="68"/>
+    <w:lsdException w:name="Medium Grid 3 Accent 5" w:uiPriority="69"/>
+    <w:lsdException w:name="Dark List Accent 5" w:uiPriority="70"/>
+    <w:lsdException w:name="Colorful Shading Accent 5" w:uiPriority="71"/>
+    <w:lsdException w:name="Colorful List Accent 5" w:uiPriority="72"/>
+    <w:lsdException w:name="Colorful Grid Accent 5" w:uiPriority="73"/>
+    <w:lsdException w:name="Light Shading Accent 6" w:uiPriority="60"/>
+    <w:lsdException w:name="Light List Accent 6" w:uiPriority="61"/>
+    <w:lsdException w:name="Light Grid Accent 6" w:uiPriority="62"/>
+    <w:lsdException w:name="Medium Shading 1 Accent 6" w:uiPriority="63"/>
+    <w:lsdException w:name="Medium Shading 2 Accent 6" w:uiPriority="64"/>
+    <w:lsdException w:name="Medium List 1 Accent 6" w:uiPriority="65"/>
+    <w:lsdException w:name="Medium List 2 Accent 6" w:uiPriority="66"/>
+    <w:lsdException w:name="Medium Grid 1 Accent 6" w:uiPriority="67"/>
+    <w:lsdException w:name="Medium Grid 2 Accent 6" w:uiPriority="68"/>
+    <w:lsdException w:name="Medium Grid 3 Accent 6" w:uiPriority="69"/>
+    <w:lsdException w:name="Dark List Accent 6" w:uiPriority="70"/>
+    <w:lsdException w:name="Colorful Shading Accent 6" w:uiPriority="71"/>
+    <w:lsdException w:name="Colorful List Accent 6" w:uiPriority="72"/>
+    <w:lsdException w:name="Colorful Grid Accent 6" w:uiPriority="73"/>
+    <w:lsdException w:name="Subtle Emphasis" w:uiPriority="19" w:qFormat="1"/>
+    <w:lsdException w:name="Intense Emphasis" w:uiPriority="21" w:qFormat="1"/>
+    <w:lsdException w:name="Subtle Reference" w:uiPriority="31" w:qFormat="1"/>
+    <w:lsdException w:name="Intense Reference" w:uiPriority="32" w:qFormat="1"/>
+    <w:lsdException w:name="Book Title" w:uiPriority="33" w:qFormat="1"/>
+    <w:lsdException w:name="Bibliography" w:semiHidden="1" w:uiPriority="37" w:unhideWhenUsed="1"/>
+    <w:lsdException w:name="TOC Heading" w:semiHidden="1" w:uiPriority="39" w:unhideWhenUsed="1" w:qFormat="1"/>
+    <w:lsdException w:name="Plain Table 1" w:uiPriority="41"/>
+    <w:lsdException w:name="Plain Table 2" w:uiPriority="42"/>
+    <w:lsdException w:name="Plain Table 3" w:uiPriority="43"/>
+    <w:lsdException w:name="Plain Table 4" w:uiPriority="44"/>
+    <w:lsdException w:name="Plain Table 5" w:uiPriority="45"/>
+    <w:lsdException w:name="Grid Table Light" w:uiPriority="40"/>
+    <w:lsdException w:name="Grid Table 1 Light" w:uiPriority="46"/>
+    <w:lsdException w:name="Grid Table 2" w:uiPriority="47"/>
+    <w:lsdException w:name="Grid Table 3" w:uiPriority="48"/>
+    <w:lsdException w:name="Grid Table 4" w:uiPriority="49"/>
+    <w:lsdException w:name="Grid Table 5 Dark" w:uiPriority="50"/>
+    <w:lsdException w:name="Grid Table 6 Colorful" w:uiPriority="51"/>
+    <w:lsdException w:name="Grid Table 7 Colorful" w:uiPriority="52"/>
+    <w:lsdException w:name="Grid Table 1 Light Accent 1" w:uiPriority="46"/>
+    <w:lsdException w:name="Grid Table 2 Accent 1" w:uiPriority="47"/>
+    <w:lsdException w:name="Grid Table 3 Accent 1" w:uiPriority="48"/>
+    <w:lsdException w:name="Grid Table 4 Accent 1" w:uiPriority="49"/>
+    <w:lsdException w:name="Grid Table 5 Dark Accent 1" w:uiPriority="50"/>
+    <w:lsdException w:name="Grid Table 6 Colorful Accent 1" w:uiPriority="51"/>
+    <w:lsdException w:name="Grid Table 7 Colorful Accent 1" w:uiPriority="52"/>
+    <w:lsdException w:name="Grid Table 1 Light Accent 2" w:uiPriority="46"/>
+    <w:lsdException w:name="Grid Table 2 Accent 2" w:uiPriority="47"/>
+    <w:lsdException w:name="Grid Table 3 Accent 2" w:uiPriority="48"/>
+    <w:lsdException w:name="Grid Table 4 Accent 2" w:uiPriority="49"/>
+    <w:lsdException w:name="Grid Table 5 Dark Accent 2" w:uiPriority="50"/>
+    <w:lsdException w:name="Grid Table 6 Colorful Accent 2" w:uiPriority="51"/>
+    <w:lsdException w:name="Grid Table 7 Colorful Accent 2" w:uiPriority="52"/>
+    <w:lsdException w:name="Grid Table 1 Light Accent 3" w:uiPriority="46"/>
+    <w:lsdException w:name="Grid Table 2 Accent 3" w:uiPriority="47"/>
+    <w:lsdException w:name="Grid Table 3 Accent 3" w:uiPriority="48"/>
+    <w:lsdException w:name="Grid Table 4 Accent 3" w:uiPriority="49"/>
+    <w:lsdException w:name="Grid Table 5 Dark Accent 3" w:uiPriority="50"/>
+    <w:lsdException w:name="Grid Table 6 Colorful Accent 3" w:uiPriority="51"/>
+    <w:lsdException w:name="Grid Table 7 Colorful Accent 3" w:uiPriority="52"/>
+    <w:lsdException w:name="Grid Table 1 Light Accent 4" w:uiPriority="46"/>
+    <w:lsdException w:name="Grid Table 2 Accent 4" w:uiPriority="47"/>
+    <w:lsdException w:name="Grid Table 3 Accent 4" w:uiPriority="48"/>
+    <w:lsdException w:name="Grid Table 4 Accent 4" w:uiPriority="49"/>
+    <w:lsdException w:name="Grid Table 5 Dark Accent 4" w:uiPriority="50"/>
+    <w:lsdException w:name="Grid Table 6 Colorful Accent 4" w:uiPriority="51"/>
+    <w:lsdException w:name="Grid Table 7 Colorful Accent 4" w:uiPriority="52"/>
+    <w:lsdException w:name="Grid Table 1 Light Accent 5" w:uiPriority="46"/>
+    <w:lsdException w:name="Grid Table 2 Accent 5" w:uiPriority="47"/>
+    <w:lsdException w:name="Grid Table 3 Accent 5" w:uiPriority="48"/>
+    <w:lsdException w:name="Grid Table 4 Accent 5" w:uiPriority="49"/>
+    <w:lsdException w:name="Grid Table 5 Dark Accent 5" w:uiPriority="50"/>
+    <w:lsdException w:name="Grid Table 6 Colorful Accent 5" w:uiPriority="51"/>
+    <w:lsdException w:name="Grid Table 7 Colorful Accent 5" w:uiPriority="52"/>
+    <w:lsdException w:name="Grid Table 1 Light Accent 6" w:uiPriority="46"/>
+    <w:lsdException w:name="Grid Table 2 Accent 6" w:uiPriority="47"/>
+    <w:lsdException w:name="Grid Table 3 Accent 6" w:uiPriority="48"/>
+    <w:lsdException w:name="Grid Table 4 Accent 6" w:uiPriority="49"/>
+    <w:lsdException w:name="Grid Table 5 Dark Accent 6" w:uiPriority="50"/>
+    <w:lsdException w:name="Grid Table 6 Colorful Accent 6" w:uiPriority="51"/>
+    <w:lsdException w:name="Grid Table 7 Colorful Accent 6" w:uiPriority="52"/>
+    <w:lsdException w:name="List Table 1 Light" w:uiPriority="46"/>
+    <w:lsdException w:name="List Table 2" w:uiPriority="47"/>
+    <w:lsdException w:name="List Table 3" w:uiPriority="48"/>
+    <w:lsdException w:name="List Table 4" w:uiPriority="49"/>
+    <w:lsdException w:name="List Table 5 Dark" w:uiPriority="50"/>
+    <w:lsdException w:name="List Table 6 Colorful" w:uiPriority="51"/>
+    <w:lsdException w:name="List Table 7 Colorful" w:uiPriority="52"/>
+    <w:lsdException w:name="List Table 1 Light Accent 1" w:uiPriority="46"/>
+    <w:lsdException w:name="List Table 2 Accent 1" w:uiPriority="47"/>
+    <w:lsdException w:name="List Table 3 Accent 1" w:uiPriority="48"/>
+    <w:lsdException w:name="List Table 4 Accent 1" w:uiPriority="49"/>
+    <w:lsdException w:name="List Table 5 Dark Accent 1" w:uiPriority="50"/>
+    <w:lsdException w:name="List Table 6 Colorful Accent 1" w:uiPriority="51"/>
+    <w:lsdException w:name="List Table 7 Colorful Accent 1" w:uiPriority="52"/>
+    <w:lsdException w:name="List Table 1 Light Accent 2" w:uiPriority="46"/>
+    <w:lsdException w:name="List Table 2 Accent 2" w:uiPriority="47"/>
+    <w:lsdException w:name="List Table 3 Accent 2" w:uiPriority="48"/>
+    <w:lsdException w:name="List Table 4 Accent 2" w:uiPriority="49"/>
+    <w:lsdException w:name="List Table 5 Dark Accent 2" w:uiPriority="50"/>
+    <w:lsdException w:name="List Table 6 Colorful Accent 2" w:uiPriority="51"/>
+    <w:lsdException w:name="List Table 7 Colorful Accent 2" w:uiPriority="52"/>
+    <w:lsdException w:name="List Table 1 Light Accent 3" w:uiPriority="46"/>
+    <w:lsdException w:name="List Table 2 Accent 3" w:uiPriority="47"/>
+    <w:lsdException w:name="List Table 3 Accent 3" w:uiPriority="48"/>
+    <w:lsdException w:name="List Table 4 Accent 3" w:uiPriority="49"/>
+    <w:lsdException w:name="List Table 5 Dark Accent 3" w:uiPriority="50"/>
+    <w:lsdException w:name="List Table 6 Colorful Accent 3" w:uiPriority="51"/>
+    <w:lsdException w:name="List Table 7 Colorful Accent 3" w:uiPriority="52"/>
+    <w:lsdException w:name="List Table 1 Light Accent 4" w:uiPriority="46"/>
+    <w:lsdException w:name="List Table 2 Accent 4" w:uiPriority="47"/>
+    <w:lsdException w:name="List Table 3 Accent 4" w:uiPriority="48"/>
+    <w:lsdException w:name="List Table 4 Accent 4" w:uiPriority="49"/>
+    <w:lsdException w:name="List Table 5 Dark Accent 4" w:uiPriority="50"/>
+    <w:lsdException w:name="List Table 6 Colorful Accent 4" w:uiPriority="51"/>
+    <w:lsdException w:name="List Table 7 Colorful Accent 4" w:uiPriority="52"/>
+    <w:lsdException w:name="List Table 1 Light Accent 5" w:uiPriority="46"/>
+    <w:lsdException w:name="List Table 2 Accent 5" w:uiPriority="47"/>
+    <w:lsdException w:name="List Table 3 Accent 5" w:uiPriority="48"/>
+    <w:lsdException w:name="List Table 4 Accent 5" w:uiPriority="49"/>
+    <w:lsdException w:name="List Table 5 Dark Accent 5" w:uiPriority="50"/>
+    <w:lsdException w:name="List Table 6 Colorful Accent 5" w:uiPriority="51"/>
+    <w:lsdException w:name="List Table 7 Colorful Accent 5" w:uiPriority="52"/>
+    <w:lsdException w:name="List Table 1 Light Accent 6" w:uiPriority="46"/>
+    <w:lsdException w:name="List Table 2 Accent 6" w:uiPriority="47"/>
+    <w:lsdException w:name="List Table 3 Accent 6" w:uiPriority="48"/>
+    <w:lsdException w:name="List Table 4 Accent 6" w:uiPriority="49"/>
+    <w:lsdException w:name="List Table 5 Dark Accent 6" w:uiPriority="50"/>
+    <w:lsdException w:name="List Table 6 Colorful Accent 6" w:uiPriority="51"/>
+    <w:lsdException w:name="List Table 7 Colorful Accent 6" w:uiPriority="52"/>
+  </w:latentStyles>
+  <w:style w:type="paragraph" w:default="1" w:styleId="Normal">
+    <w:name w:val="Normal"/>
+    <w:qFormat/>
+  </w:style>
+  <w:style w:type="character" w:default="1" w:styleId="Policepardfaut">
+    <w:name w:val="Default Paragraph Font"/>
+    <w:uiPriority w:val="1"/>
+    <w:semiHidden/>
+    <w:unhideWhenUsed/>
+  </w:style>
+  <w:style w:type="table" w:default="1" w:styleId="TableauNormal">
+    <w:name w:val="Normal Table"/>
+    <w:uiPriority w:val="99"/>
+    <w:semiHidden/>
+    <w:unhideWhenUsed/>
+    <w:tblPr>
+      <w:tblInd w:w="0" w:type="dxa"/>
+      <w:tblCellMar>
+        <w:top w:w="0" w:type="dxa"/>
+        <w:left w:w="108" w:type="dxa"/>
+        <w:bottom w:w="0" w:type="dxa"/>
+        <w:right w:w="108" w:type="dxa"/>
+      </w:tblCellMar>
+    </w:tblPr>
+  </w:style>
+  <w:style w:type="numbering" w:default="1" w:styleId="Aucuneliste">
+    <w:name w:val="No List"/>
+    <w:uiPriority w:val="99"/>
+    <w:semiHidden/>
+    <w:unhideWhenUsed/>
+  </w:style>
+  <w:style w:type="paragraph" w:customStyle="1" w:styleId="842AD73F43684409BEB2DB44E24F8EA7">
+    <w:name w:val="842AD73F43684409BEB2DB44E24F8EA7"/>
+    <w:rsid w:val="003F105C"/>
+  </w:style>
+</w:styles>
+</file>
+
+<file path=word/glossary/webSettings.xml><?xml version="1.0" encoding="utf-8"?>
+<w:webSettings xmlns:mc="http://schemas.openxmlformats.org/markup-compatibility/2006" xmlns:r="http://schemas.openxmlformats.org/officeDocument/2006/relationships" xmlns:w="http://schemas.openxmlformats.org/wordprocessingml/2006/main" xmlns:w14="http://schemas.microsoft.com/office/word/2010/wordml" xmlns:w15="http://schemas.microsoft.com/office/word/2012/wordml" mc:Ignorable="w14 w15">
+  <w:optimizeForBrowser/>
+  <w:allowPNG/>
+</w:webSettings>
+</file>
+
 <file path=word/theme/theme1.xml><?xml version="1.0" encoding="utf-8"?>
 <a:theme xmlns:a="http://schemas.openxmlformats.org/drawingml/2006/main" name="Thème Office">
   <a:themeElements>
@@ -6364,7 +6655,7 @@
 </file>
 
 <file path=customXml/itemProps1.xml><?xml version="1.0" encoding="utf-8"?>
-<ds:datastoreItem xmlns:ds="http://schemas.openxmlformats.org/officeDocument/2006/customXml" ds:itemID="{47BB5B0F-33EF-4E76-95E4-EF07A62AFDFF}">
+<ds:datastoreItem xmlns:ds="http://schemas.openxmlformats.org/officeDocument/2006/customXml" ds:itemID="{71DB5C74-79FB-4739-AD06-B4817B3E12B7}">
   <ds:schemaRefs>
     <ds:schemaRef ds:uri="http://schemas.openxmlformats.org/officeDocument/2006/bibliography"/>
   </ds:schemaRefs>

--- a/Rapport de PJI 2016.docx
+++ b/Rapport de PJI 2016.docx
@@ -98,8 +98,6 @@
           <w:szCs w:val="56"/>
         </w:rPr>
       </w:pPr>
-      <w:bookmarkStart w:id="0" w:name="_GoBack"/>
-      <w:bookmarkEnd w:id="0"/>
       <w:r>
         <w:br w:type="page"/>
       </w:r>
@@ -156,7 +154,7 @@
           <w:r>
             <w:fldChar w:fldCharType="separate"/>
           </w:r>
-          <w:hyperlink w:anchor="_Toc449257272" w:history="1">
+          <w:hyperlink w:anchor="_Toc449543895" w:history="1">
             <w:r>
               <w:rPr>
                 <w:rStyle w:val="Lienhypertexte"/>
@@ -183,7 +181,7 @@
                 <w:noProof/>
                 <w:webHidden/>
               </w:rPr>
-              <w:instrText xml:space="preserve"> PAGEREF _Toc449257272 \h </w:instrText>
+              <w:instrText xml:space="preserve"> PAGEREF _Toc449543895 \h </w:instrText>
             </w:r>
             <w:r>
               <w:rPr>
@@ -227,7 +225,7 @@
               <w:lang w:eastAsia="fr-FR"/>
             </w:rPr>
           </w:pPr>
-          <w:hyperlink w:anchor="_Toc449257273" w:history="1">
+          <w:hyperlink w:anchor="_Toc449543896" w:history="1">
             <w:r>
               <w:rPr>
                 <w:rStyle w:val="Lienhypertexte"/>
@@ -269,7 +267,7 @@
                 <w:noProof/>
                 <w:webHidden/>
               </w:rPr>
-              <w:instrText xml:space="preserve"> PAGEREF _Toc449257273 \h </w:instrText>
+              <w:instrText xml:space="preserve"> PAGEREF _Toc449543896 \h </w:instrText>
             </w:r>
             <w:r>
               <w:rPr>
@@ -313,7 +311,7 @@
               <w:lang w:eastAsia="fr-FR"/>
             </w:rPr>
           </w:pPr>
-          <w:hyperlink w:anchor="_Toc449257274" w:history="1">
+          <w:hyperlink w:anchor="_Toc449543897" w:history="1">
             <w:r>
               <w:rPr>
                 <w:rStyle w:val="Lienhypertexte"/>
@@ -355,7 +353,7 @@
                 <w:noProof/>
                 <w:webHidden/>
               </w:rPr>
-              <w:instrText xml:space="preserve"> PAGEREF _Toc449257274 \h </w:instrText>
+              <w:instrText xml:space="preserve"> PAGEREF _Toc449543897 \h </w:instrText>
             </w:r>
             <w:r>
               <w:rPr>
@@ -399,7 +397,7 @@
               <w:lang w:eastAsia="fr-FR"/>
             </w:rPr>
           </w:pPr>
-          <w:hyperlink w:anchor="_Toc449257275" w:history="1">
+          <w:hyperlink w:anchor="_Toc449543898" w:history="1">
             <w:r>
               <w:rPr>
                 <w:rStyle w:val="Lienhypertexte"/>
@@ -445,7 +443,7 @@
                 <w:noProof/>
                 <w:webHidden/>
               </w:rPr>
-              <w:instrText xml:space="preserve"> PAGEREF _Toc449257275 \h </w:instrText>
+              <w:instrText xml:space="preserve"> PAGEREF _Toc449543898 \h </w:instrText>
             </w:r>
             <w:r>
               <w:rPr>
@@ -489,7 +487,7 @@
               <w:lang w:eastAsia="fr-FR"/>
             </w:rPr>
           </w:pPr>
-          <w:hyperlink w:anchor="_Toc449257276" w:history="1">
+          <w:hyperlink w:anchor="_Toc449543899" w:history="1">
             <w:r>
               <w:rPr>
                 <w:rStyle w:val="Lienhypertexte"/>
@@ -533,7 +531,7 @@
                 <w:noProof/>
                 <w:webHidden/>
               </w:rPr>
-              <w:instrText xml:space="preserve"> PAGEREF _Toc449257276 \h </w:instrText>
+              <w:instrText xml:space="preserve"> PAGEREF _Toc449543899 \h </w:instrText>
             </w:r>
             <w:r>
               <w:rPr>
@@ -577,13 +575,13 @@
               <w:lang w:eastAsia="fr-FR"/>
             </w:rPr>
           </w:pPr>
-          <w:hyperlink w:anchor="_Toc449257277" w:history="1">
+          <w:hyperlink w:anchor="_Toc449543900" w:history="1">
             <w:r>
               <w:rPr>
                 <w:rStyle w:val="Lienhypertexte"/>
                 <w:noProof/>
               </w:rPr>
-              <w:t>2</w:t>
+              <w:t>2.</w:t>
             </w:r>
             <w:r>
               <w:rPr>
@@ -619,79 +617,7 @@
                 <w:noProof/>
                 <w:webHidden/>
               </w:rPr>
-              <w:instrText xml:space="preserve"> PAGEREF _Toc449257277 \h </w:instrText>
-            </w:r>
-            <w:r>
-              <w:rPr>
-                <w:noProof/>
-                <w:webHidden/>
-              </w:rPr>
-            </w:r>
-            <w:r>
-              <w:rPr>
-                <w:noProof/>
-                <w:webHidden/>
-              </w:rPr>
-              <w:fldChar w:fldCharType="separate"/>
-            </w:r>
-            <w:r>
-              <w:rPr>
-                <w:noProof/>
-                <w:webHidden/>
-              </w:rPr>
-              <w:t>5</w:t>
-            </w:r>
-            <w:r>
-              <w:rPr>
-                <w:noProof/>
-                <w:webHidden/>
-              </w:rPr>
-              <w:fldChar w:fldCharType="end"/>
-            </w:r>
-          </w:hyperlink>
-        </w:p>
-        <w:p>
-          <w:pPr>
-            <w:pStyle w:val="TM2"/>
-            <w:tabs>
-              <w:tab w:val="right" w:leader="dot" w:pos="9062"/>
-            </w:tabs>
-            <w:rPr>
-              <w:rFonts w:eastAsiaTheme="minorEastAsia"/>
-              <w:noProof/>
-              <w:lang w:eastAsia="fr-FR"/>
-            </w:rPr>
-          </w:pPr>
-          <w:hyperlink w:anchor="_Toc449257278" w:history="1">
-            <w:r>
-              <w:rPr>
-                <w:rStyle w:val="Lienhypertexte"/>
-                <w:rFonts w:eastAsia="Times New Roman"/>
-                <w:noProof/>
-                <w:lang w:eastAsia="fr-FR"/>
-              </w:rPr>
-              <w:t>2.1 Fonctionnement et déroulement du PJI :</w:t>
-            </w:r>
-            <w:r>
-              <w:rPr>
-                <w:noProof/>
-                <w:webHidden/>
-              </w:rPr>
-              <w:tab/>
-            </w:r>
-            <w:r>
-              <w:rPr>
-                <w:noProof/>
-                <w:webHidden/>
-              </w:rPr>
-              <w:fldChar w:fldCharType="begin"/>
-            </w:r>
-            <w:r>
-              <w:rPr>
-                <w:noProof/>
-                <w:webHidden/>
-              </w:rPr>
-              <w:instrText xml:space="preserve"> PAGEREF _Toc449257278 \h </w:instrText>
+              <w:instrText xml:space="preserve"> PAGEREF _Toc449543900 \h </w:instrText>
             </w:r>
             <w:r>
               <w:rPr>
@@ -735,13 +661,15 @@
               <w:lang w:eastAsia="fr-FR"/>
             </w:rPr>
           </w:pPr>
-          <w:hyperlink w:anchor="_Toc449257279" w:history="1">
+          <w:hyperlink w:anchor="_Toc449543901" w:history="1">
             <w:r>
               <w:rPr>
                 <w:rStyle w:val="Lienhypertexte"/>
-                <w:noProof/>
-              </w:rPr>
-              <w:t>2.3</w:t>
+                <w:rFonts w:eastAsia="Times New Roman"/>
+                <w:noProof/>
+                <w:lang w:eastAsia="fr-FR"/>
+              </w:rPr>
+              <w:t>2.1</w:t>
             </w:r>
             <w:r>
               <w:rPr>
@@ -754,6 +682,94 @@
             <w:r>
               <w:rPr>
                 <w:rStyle w:val="Lienhypertexte"/>
+                <w:rFonts w:eastAsia="Times New Roman"/>
+                <w:noProof/>
+                <w:lang w:eastAsia="fr-FR"/>
+              </w:rPr>
+              <w:t>Fonctionnement et déroulement du PJI :</w:t>
+            </w:r>
+            <w:r>
+              <w:rPr>
+                <w:noProof/>
+                <w:webHidden/>
+              </w:rPr>
+              <w:tab/>
+            </w:r>
+            <w:r>
+              <w:rPr>
+                <w:noProof/>
+                <w:webHidden/>
+              </w:rPr>
+              <w:fldChar w:fldCharType="begin"/>
+            </w:r>
+            <w:r>
+              <w:rPr>
+                <w:noProof/>
+                <w:webHidden/>
+              </w:rPr>
+              <w:instrText xml:space="preserve"> PAGEREF _Toc449543901 \h </w:instrText>
+            </w:r>
+            <w:r>
+              <w:rPr>
+                <w:noProof/>
+                <w:webHidden/>
+              </w:rPr>
+            </w:r>
+            <w:r>
+              <w:rPr>
+                <w:noProof/>
+                <w:webHidden/>
+              </w:rPr>
+              <w:fldChar w:fldCharType="separate"/>
+            </w:r>
+            <w:r>
+              <w:rPr>
+                <w:noProof/>
+                <w:webHidden/>
+              </w:rPr>
+              <w:t>5</w:t>
+            </w:r>
+            <w:r>
+              <w:rPr>
+                <w:noProof/>
+                <w:webHidden/>
+              </w:rPr>
+              <w:fldChar w:fldCharType="end"/>
+            </w:r>
+          </w:hyperlink>
+        </w:p>
+        <w:p>
+          <w:pPr>
+            <w:pStyle w:val="TM2"/>
+            <w:tabs>
+              <w:tab w:val="left" w:pos="880"/>
+              <w:tab w:val="right" w:leader="dot" w:pos="9062"/>
+            </w:tabs>
+            <w:rPr>
+              <w:rFonts w:eastAsiaTheme="minorEastAsia"/>
+              <w:noProof/>
+              <w:lang w:eastAsia="fr-FR"/>
+            </w:rPr>
+          </w:pPr>
+          <w:hyperlink w:anchor="_Toc449543902" w:history="1">
+            <w:r>
+              <w:rPr>
+                <w:rStyle w:val="Lienhypertexte"/>
+                <w:noProof/>
+              </w:rPr>
+              <w:t>2.2</w:t>
+            </w:r>
+            <w:r>
+              <w:rPr>
+                <w:rFonts w:eastAsiaTheme="minorEastAsia"/>
+                <w:noProof/>
+                <w:lang w:eastAsia="fr-FR"/>
+              </w:rPr>
+              <w:tab/>
+            </w:r>
+            <w:r>
+              <w:rPr>
+                <w:rStyle w:val="Lienhypertexte"/>
                 <w:noProof/>
               </w:rPr>
               <w:t>Réponses à un besoin :</w:t>
@@ -777,7 +793,7 @@
                 <w:noProof/>
                 <w:webHidden/>
               </w:rPr>
-              <w:instrText xml:space="preserve"> PAGEREF _Toc449257279 \h </w:instrText>
+              <w:instrText xml:space="preserve"> PAGEREF _Toc449543902 \h </w:instrText>
             </w:r>
             <w:r>
               <w:rPr>
@@ -798,6 +814,422 @@
                 <w:webHidden/>
               </w:rPr>
               <w:t>6</w:t>
+            </w:r>
+            <w:r>
+              <w:rPr>
+                <w:noProof/>
+                <w:webHidden/>
+              </w:rPr>
+              <w:fldChar w:fldCharType="end"/>
+            </w:r>
+          </w:hyperlink>
+        </w:p>
+        <w:p>
+          <w:pPr>
+            <w:pStyle w:val="TM2"/>
+            <w:tabs>
+              <w:tab w:val="left" w:pos="880"/>
+              <w:tab w:val="right" w:leader="dot" w:pos="9062"/>
+            </w:tabs>
+            <w:rPr>
+              <w:rFonts w:eastAsiaTheme="minorEastAsia"/>
+              <w:noProof/>
+              <w:lang w:eastAsia="fr-FR"/>
+            </w:rPr>
+          </w:pPr>
+          <w:hyperlink w:anchor="_Toc449543903" w:history="1">
+            <w:r>
+              <w:rPr>
+                <w:rStyle w:val="Lienhypertexte"/>
+                <w:noProof/>
+              </w:rPr>
+              <w:t xml:space="preserve">2.3 </w:t>
+            </w:r>
+            <w:r>
+              <w:rPr>
+                <w:rFonts w:eastAsiaTheme="minorEastAsia"/>
+                <w:noProof/>
+                <w:lang w:eastAsia="fr-FR"/>
+              </w:rPr>
+              <w:tab/>
+            </w:r>
+            <w:r>
+              <w:rPr>
+                <w:rStyle w:val="Lienhypertexte"/>
+                <w:noProof/>
+              </w:rPr>
+              <w:t>Exemple d’applications :</w:t>
+            </w:r>
+            <w:r>
+              <w:rPr>
+                <w:noProof/>
+                <w:webHidden/>
+              </w:rPr>
+              <w:tab/>
+            </w:r>
+            <w:r>
+              <w:rPr>
+                <w:noProof/>
+                <w:webHidden/>
+              </w:rPr>
+              <w:fldChar w:fldCharType="begin"/>
+            </w:r>
+            <w:r>
+              <w:rPr>
+                <w:noProof/>
+                <w:webHidden/>
+              </w:rPr>
+              <w:instrText xml:space="preserve"> PAGEREF _Toc449543903 \h </w:instrText>
+            </w:r>
+            <w:r>
+              <w:rPr>
+                <w:noProof/>
+                <w:webHidden/>
+              </w:rPr>
+            </w:r>
+            <w:r>
+              <w:rPr>
+                <w:noProof/>
+                <w:webHidden/>
+              </w:rPr>
+              <w:fldChar w:fldCharType="separate"/>
+            </w:r>
+            <w:r>
+              <w:rPr>
+                <w:noProof/>
+                <w:webHidden/>
+              </w:rPr>
+              <w:t>7</w:t>
+            </w:r>
+            <w:r>
+              <w:rPr>
+                <w:noProof/>
+                <w:webHidden/>
+              </w:rPr>
+              <w:fldChar w:fldCharType="end"/>
+            </w:r>
+          </w:hyperlink>
+        </w:p>
+        <w:p>
+          <w:pPr>
+            <w:pStyle w:val="TM1"/>
+            <w:tabs>
+              <w:tab w:val="left" w:pos="440"/>
+              <w:tab w:val="right" w:leader="dot" w:pos="9062"/>
+            </w:tabs>
+            <w:rPr>
+              <w:rFonts w:eastAsiaTheme="minorEastAsia"/>
+              <w:noProof/>
+              <w:lang w:eastAsia="fr-FR"/>
+            </w:rPr>
+          </w:pPr>
+          <w:hyperlink w:anchor="_Toc449543904" w:history="1">
+            <w:r>
+              <w:rPr>
+                <w:rStyle w:val="Lienhypertexte"/>
+                <w:noProof/>
+              </w:rPr>
+              <w:t>3.</w:t>
+            </w:r>
+            <w:r>
+              <w:rPr>
+                <w:rFonts w:eastAsiaTheme="minorEastAsia"/>
+                <w:noProof/>
+                <w:lang w:eastAsia="fr-FR"/>
+              </w:rPr>
+              <w:tab/>
+            </w:r>
+            <w:r>
+              <w:rPr>
+                <w:rStyle w:val="Lienhypertexte"/>
+                <w:noProof/>
+              </w:rPr>
+              <w:t>Les Limites de l’application :</w:t>
+            </w:r>
+            <w:r>
+              <w:rPr>
+                <w:noProof/>
+                <w:webHidden/>
+              </w:rPr>
+              <w:tab/>
+            </w:r>
+            <w:r>
+              <w:rPr>
+                <w:noProof/>
+                <w:webHidden/>
+              </w:rPr>
+              <w:fldChar w:fldCharType="begin"/>
+            </w:r>
+            <w:r>
+              <w:rPr>
+                <w:noProof/>
+                <w:webHidden/>
+              </w:rPr>
+              <w:instrText xml:space="preserve"> PAGEREF _Toc449543904 \h </w:instrText>
+            </w:r>
+            <w:r>
+              <w:rPr>
+                <w:noProof/>
+                <w:webHidden/>
+              </w:rPr>
+            </w:r>
+            <w:r>
+              <w:rPr>
+                <w:noProof/>
+                <w:webHidden/>
+              </w:rPr>
+              <w:fldChar w:fldCharType="separate"/>
+            </w:r>
+            <w:r>
+              <w:rPr>
+                <w:noProof/>
+                <w:webHidden/>
+              </w:rPr>
+              <w:t>7</w:t>
+            </w:r>
+            <w:r>
+              <w:rPr>
+                <w:noProof/>
+                <w:webHidden/>
+              </w:rPr>
+              <w:fldChar w:fldCharType="end"/>
+            </w:r>
+          </w:hyperlink>
+        </w:p>
+        <w:p>
+          <w:pPr>
+            <w:pStyle w:val="TM2"/>
+            <w:tabs>
+              <w:tab w:val="left" w:pos="880"/>
+              <w:tab w:val="right" w:leader="dot" w:pos="9062"/>
+            </w:tabs>
+            <w:rPr>
+              <w:rFonts w:eastAsiaTheme="minorEastAsia"/>
+              <w:noProof/>
+              <w:lang w:eastAsia="fr-FR"/>
+            </w:rPr>
+          </w:pPr>
+          <w:hyperlink w:anchor="_Toc449543905" w:history="1">
+            <w:r>
+              <w:rPr>
+                <w:rStyle w:val="Lienhypertexte"/>
+                <w:noProof/>
+              </w:rPr>
+              <w:t xml:space="preserve">3.1 </w:t>
+            </w:r>
+            <w:r>
+              <w:rPr>
+                <w:rFonts w:eastAsiaTheme="minorEastAsia"/>
+                <w:noProof/>
+                <w:lang w:eastAsia="fr-FR"/>
+              </w:rPr>
+              <w:tab/>
+            </w:r>
+            <w:r>
+              <w:rPr>
+                <w:rStyle w:val="Lienhypertexte"/>
+                <w:noProof/>
+              </w:rPr>
+              <w:t>Limites de 6LoWPAN :</w:t>
+            </w:r>
+            <w:r>
+              <w:rPr>
+                <w:noProof/>
+                <w:webHidden/>
+              </w:rPr>
+              <w:tab/>
+            </w:r>
+            <w:r>
+              <w:rPr>
+                <w:noProof/>
+                <w:webHidden/>
+              </w:rPr>
+              <w:fldChar w:fldCharType="begin"/>
+            </w:r>
+            <w:r>
+              <w:rPr>
+                <w:noProof/>
+                <w:webHidden/>
+              </w:rPr>
+              <w:instrText xml:space="preserve"> PAGEREF _Toc449543905 \h </w:instrText>
+            </w:r>
+            <w:r>
+              <w:rPr>
+                <w:noProof/>
+                <w:webHidden/>
+              </w:rPr>
+            </w:r>
+            <w:r>
+              <w:rPr>
+                <w:noProof/>
+                <w:webHidden/>
+              </w:rPr>
+              <w:fldChar w:fldCharType="separate"/>
+            </w:r>
+            <w:r>
+              <w:rPr>
+                <w:noProof/>
+                <w:webHidden/>
+              </w:rPr>
+              <w:t>7</w:t>
+            </w:r>
+            <w:r>
+              <w:rPr>
+                <w:noProof/>
+                <w:webHidden/>
+              </w:rPr>
+              <w:fldChar w:fldCharType="end"/>
+            </w:r>
+          </w:hyperlink>
+        </w:p>
+        <w:p>
+          <w:pPr>
+            <w:pStyle w:val="TM2"/>
+            <w:tabs>
+              <w:tab w:val="left" w:pos="880"/>
+              <w:tab w:val="right" w:leader="dot" w:pos="9062"/>
+            </w:tabs>
+            <w:rPr>
+              <w:rFonts w:eastAsiaTheme="minorEastAsia"/>
+              <w:noProof/>
+              <w:lang w:eastAsia="fr-FR"/>
+            </w:rPr>
+          </w:pPr>
+          <w:hyperlink w:anchor="_Toc449543906" w:history="1">
+            <w:r>
+              <w:rPr>
+                <w:rStyle w:val="Lienhypertexte"/>
+                <w:noProof/>
+              </w:rPr>
+              <w:t xml:space="preserve">3.2 </w:t>
+            </w:r>
+            <w:r>
+              <w:rPr>
+                <w:rFonts w:eastAsiaTheme="minorEastAsia"/>
+                <w:noProof/>
+                <w:lang w:eastAsia="fr-FR"/>
+              </w:rPr>
+              <w:tab/>
+            </w:r>
+            <w:r>
+              <w:rPr>
+                <w:rStyle w:val="Lienhypertexte"/>
+                <w:noProof/>
+              </w:rPr>
+              <w:t>Le défi de notre projet :</w:t>
+            </w:r>
+            <w:r>
+              <w:rPr>
+                <w:noProof/>
+                <w:webHidden/>
+              </w:rPr>
+              <w:tab/>
+            </w:r>
+            <w:r>
+              <w:rPr>
+                <w:noProof/>
+                <w:webHidden/>
+              </w:rPr>
+              <w:fldChar w:fldCharType="begin"/>
+            </w:r>
+            <w:r>
+              <w:rPr>
+                <w:noProof/>
+                <w:webHidden/>
+              </w:rPr>
+              <w:instrText xml:space="preserve"> PAGEREF _Toc449543906 \h </w:instrText>
+            </w:r>
+            <w:r>
+              <w:rPr>
+                <w:noProof/>
+                <w:webHidden/>
+              </w:rPr>
+            </w:r>
+            <w:r>
+              <w:rPr>
+                <w:noProof/>
+                <w:webHidden/>
+              </w:rPr>
+              <w:fldChar w:fldCharType="separate"/>
+            </w:r>
+            <w:r>
+              <w:rPr>
+                <w:noProof/>
+                <w:webHidden/>
+              </w:rPr>
+              <w:t>7</w:t>
+            </w:r>
+            <w:r>
+              <w:rPr>
+                <w:noProof/>
+                <w:webHidden/>
+              </w:rPr>
+              <w:fldChar w:fldCharType="end"/>
+            </w:r>
+          </w:hyperlink>
+        </w:p>
+        <w:p>
+          <w:pPr>
+            <w:pStyle w:val="TM1"/>
+            <w:tabs>
+              <w:tab w:val="right" w:leader="dot" w:pos="9062"/>
+            </w:tabs>
+            <w:rPr>
+              <w:rFonts w:eastAsiaTheme="minorEastAsia"/>
+              <w:noProof/>
+              <w:lang w:eastAsia="fr-FR"/>
+            </w:rPr>
+          </w:pPr>
+          <w:hyperlink w:anchor="_Toc449543907" w:history="1">
+            <w:r>
+              <w:rPr>
+                <w:rStyle w:val="Lienhypertexte"/>
+                <w:rFonts w:eastAsia="Times New Roman"/>
+                <w:noProof/>
+                <w:lang w:eastAsia="fr-FR"/>
+              </w:rPr>
+              <w:t>Conclusion</w:t>
+            </w:r>
+            <w:r>
+              <w:rPr>
+                <w:noProof/>
+                <w:webHidden/>
+              </w:rPr>
+              <w:tab/>
+            </w:r>
+            <w:r>
+              <w:rPr>
+                <w:noProof/>
+                <w:webHidden/>
+              </w:rPr>
+              <w:fldChar w:fldCharType="begin"/>
+            </w:r>
+            <w:r>
+              <w:rPr>
+                <w:noProof/>
+                <w:webHidden/>
+              </w:rPr>
+              <w:instrText xml:space="preserve"> PAGEREF _Toc449543907 \h </w:instrText>
+            </w:r>
+            <w:r>
+              <w:rPr>
+                <w:noProof/>
+                <w:webHidden/>
+              </w:rPr>
+            </w:r>
+            <w:r>
+              <w:rPr>
+                <w:noProof/>
+                <w:webHidden/>
+              </w:rPr>
+              <w:fldChar w:fldCharType="separate"/>
+            </w:r>
+            <w:r>
+              <w:rPr>
+                <w:noProof/>
+                <w:webHidden/>
+              </w:rPr>
+              <w:t>8</w:t>
             </w:r>
             <w:r>
               <w:rPr>
@@ -820,13 +1252,15 @@
               <w:lang w:eastAsia="fr-FR"/>
             </w:rPr>
           </w:pPr>
-          <w:hyperlink w:anchor="_Toc449257280" w:history="1">
+          <w:hyperlink w:anchor="_Toc449543908" w:history="1">
             <w:r>
               <w:rPr>
                 <w:rStyle w:val="Lienhypertexte"/>
-                <w:noProof/>
-              </w:rPr>
-              <w:t>2.4 Exemple d’applications :</w:t>
+                <w:rFonts w:eastAsia="Times New Roman"/>
+                <w:noProof/>
+                <w:lang w:eastAsia="fr-FR"/>
+              </w:rPr>
+              <w:t>Bilan personnel technique</w:t>
             </w:r>
             <w:r>
               <w:rPr>
@@ -847,7 +1281,7 @@
                 <w:noProof/>
                 <w:webHidden/>
               </w:rPr>
-              <w:instrText xml:space="preserve"> PAGEREF _Toc449257280 \h </w:instrText>
+              <w:instrText xml:space="preserve"> PAGEREF _Toc449543908 \h </w:instrText>
             </w:r>
             <w:r>
               <w:rPr>
@@ -867,7 +1301,7 @@
                 <w:noProof/>
                 <w:webHidden/>
               </w:rPr>
-              <w:t>7</w:t>
+              <w:t>8</w:t>
             </w:r>
             <w:r>
               <w:rPr>
@@ -890,13 +1324,15 @@
               <w:lang w:eastAsia="fr-FR"/>
             </w:rPr>
           </w:pPr>
-          <w:hyperlink w:anchor="_Toc449257281" w:history="1">
+          <w:hyperlink w:anchor="_Toc449543909" w:history="1">
             <w:r>
               <w:rPr>
                 <w:rStyle w:val="Lienhypertexte"/>
-                <w:noProof/>
-              </w:rPr>
-              <w:t>2.6 Limites de 6LoWPAN :</w:t>
+                <w:rFonts w:eastAsia="Times New Roman"/>
+                <w:noProof/>
+                <w:lang w:eastAsia="fr-FR"/>
+              </w:rPr>
+              <w:t>Bilan apporté à l'équipe de recherche</w:t>
             </w:r>
             <w:r>
               <w:rPr>
@@ -917,7 +1353,7 @@
                 <w:noProof/>
                 <w:webHidden/>
               </w:rPr>
-              <w:instrText xml:space="preserve"> PAGEREF _Toc449257281 \h </w:instrText>
+              <w:instrText xml:space="preserve"> PAGEREF _Toc449543909 \h </w:instrText>
             </w:r>
             <w:r>
               <w:rPr>
@@ -937,7 +1373,7 @@
                 <w:noProof/>
                 <w:webHidden/>
               </w:rPr>
-              <w:t>7</w:t>
+              <w:t>8</w:t>
             </w:r>
             <w:r>
               <w:rPr>
@@ -960,77 +1396,7 @@
               <w:lang w:eastAsia="fr-FR"/>
             </w:rPr>
           </w:pPr>
-          <w:hyperlink w:anchor="_Toc449257282" w:history="1">
-            <w:r>
-              <w:rPr>
-                <w:rStyle w:val="Lienhypertexte"/>
-                <w:noProof/>
-              </w:rPr>
-              <w:t>2.7 Difficultés rencontrées :</w:t>
-            </w:r>
-            <w:r>
-              <w:rPr>
-                <w:noProof/>
-                <w:webHidden/>
-              </w:rPr>
-              <w:tab/>
-            </w:r>
-            <w:r>
-              <w:rPr>
-                <w:noProof/>
-                <w:webHidden/>
-              </w:rPr>
-              <w:fldChar w:fldCharType="begin"/>
-            </w:r>
-            <w:r>
-              <w:rPr>
-                <w:noProof/>
-                <w:webHidden/>
-              </w:rPr>
-              <w:instrText xml:space="preserve"> PAGEREF _Toc449257282 \h </w:instrText>
-            </w:r>
-            <w:r>
-              <w:rPr>
-                <w:noProof/>
-                <w:webHidden/>
-              </w:rPr>
-            </w:r>
-            <w:r>
-              <w:rPr>
-                <w:noProof/>
-                <w:webHidden/>
-              </w:rPr>
-              <w:fldChar w:fldCharType="separate"/>
-            </w:r>
-            <w:r>
-              <w:rPr>
-                <w:noProof/>
-                <w:webHidden/>
-              </w:rPr>
-              <w:t>7</w:t>
-            </w:r>
-            <w:r>
-              <w:rPr>
-                <w:noProof/>
-                <w:webHidden/>
-              </w:rPr>
-              <w:fldChar w:fldCharType="end"/>
-            </w:r>
-          </w:hyperlink>
-        </w:p>
-        <w:p>
-          <w:pPr>
-            <w:pStyle w:val="TM1"/>
-            <w:tabs>
-              <w:tab w:val="right" w:leader="dot" w:pos="9062"/>
-            </w:tabs>
-            <w:rPr>
-              <w:rFonts w:eastAsiaTheme="minorEastAsia"/>
-              <w:noProof/>
-              <w:lang w:eastAsia="fr-FR"/>
-            </w:rPr>
-          </w:pPr>
-          <w:hyperlink w:anchor="_Toc449257283" w:history="1">
+          <w:hyperlink w:anchor="_Toc449543910" w:history="1">
             <w:r>
               <w:rPr>
                 <w:rStyle w:val="Lienhypertexte"/>
@@ -1038,7 +1404,7 @@
                 <w:noProof/>
                 <w:lang w:eastAsia="fr-FR"/>
               </w:rPr>
-              <w:t>Conclusion</w:t>
+              <w:t>Utilisations futures</w:t>
             </w:r>
             <w:r>
               <w:rPr>
@@ -1059,223 +1425,7 @@
                 <w:noProof/>
                 <w:webHidden/>
               </w:rPr>
-              <w:instrText xml:space="preserve"> PAGEREF _Toc449257283 \h </w:instrText>
-            </w:r>
-            <w:r>
-              <w:rPr>
-                <w:noProof/>
-                <w:webHidden/>
-              </w:rPr>
-            </w:r>
-            <w:r>
-              <w:rPr>
-                <w:noProof/>
-                <w:webHidden/>
-              </w:rPr>
-              <w:fldChar w:fldCharType="separate"/>
-            </w:r>
-            <w:r>
-              <w:rPr>
-                <w:noProof/>
-                <w:webHidden/>
-              </w:rPr>
-              <w:t>8</w:t>
-            </w:r>
-            <w:r>
-              <w:rPr>
-                <w:noProof/>
-                <w:webHidden/>
-              </w:rPr>
-              <w:fldChar w:fldCharType="end"/>
-            </w:r>
-          </w:hyperlink>
-        </w:p>
-        <w:p>
-          <w:pPr>
-            <w:pStyle w:val="TM2"/>
-            <w:tabs>
-              <w:tab w:val="right" w:leader="dot" w:pos="9062"/>
-            </w:tabs>
-            <w:rPr>
-              <w:rFonts w:eastAsiaTheme="minorEastAsia"/>
-              <w:noProof/>
-              <w:lang w:eastAsia="fr-FR"/>
-            </w:rPr>
-          </w:pPr>
-          <w:hyperlink w:anchor="_Toc449257284" w:history="1">
-            <w:r>
-              <w:rPr>
-                <w:rStyle w:val="Lienhypertexte"/>
-                <w:rFonts w:eastAsia="Times New Roman"/>
-                <w:noProof/>
-                <w:lang w:eastAsia="fr-FR"/>
-              </w:rPr>
-              <w:t>Bilan personnel technique</w:t>
-            </w:r>
-            <w:r>
-              <w:rPr>
-                <w:noProof/>
-                <w:webHidden/>
-              </w:rPr>
-              <w:tab/>
-            </w:r>
-            <w:r>
-              <w:rPr>
-                <w:noProof/>
-                <w:webHidden/>
-              </w:rPr>
-              <w:fldChar w:fldCharType="begin"/>
-            </w:r>
-            <w:r>
-              <w:rPr>
-                <w:noProof/>
-                <w:webHidden/>
-              </w:rPr>
-              <w:instrText xml:space="preserve"> PAGEREF _Toc449257284 \h </w:instrText>
-            </w:r>
-            <w:r>
-              <w:rPr>
-                <w:noProof/>
-                <w:webHidden/>
-              </w:rPr>
-            </w:r>
-            <w:r>
-              <w:rPr>
-                <w:noProof/>
-                <w:webHidden/>
-              </w:rPr>
-              <w:fldChar w:fldCharType="separate"/>
-            </w:r>
-            <w:r>
-              <w:rPr>
-                <w:noProof/>
-                <w:webHidden/>
-              </w:rPr>
-              <w:t>8</w:t>
-            </w:r>
-            <w:r>
-              <w:rPr>
-                <w:noProof/>
-                <w:webHidden/>
-              </w:rPr>
-              <w:fldChar w:fldCharType="end"/>
-            </w:r>
-          </w:hyperlink>
-        </w:p>
-        <w:p>
-          <w:pPr>
-            <w:pStyle w:val="TM2"/>
-            <w:tabs>
-              <w:tab w:val="right" w:leader="dot" w:pos="9062"/>
-            </w:tabs>
-            <w:rPr>
-              <w:rFonts w:eastAsiaTheme="minorEastAsia"/>
-              <w:noProof/>
-              <w:lang w:eastAsia="fr-FR"/>
-            </w:rPr>
-          </w:pPr>
-          <w:hyperlink w:anchor="_Toc449257285" w:history="1">
-            <w:r>
-              <w:rPr>
-                <w:rStyle w:val="Lienhypertexte"/>
-                <w:rFonts w:eastAsia="Times New Roman"/>
-                <w:noProof/>
-                <w:lang w:eastAsia="fr-FR"/>
-              </w:rPr>
-              <w:t>Bilan apporté à l'équipe de recherche</w:t>
-            </w:r>
-            <w:r>
-              <w:rPr>
-                <w:noProof/>
-                <w:webHidden/>
-              </w:rPr>
-              <w:tab/>
-            </w:r>
-            <w:r>
-              <w:rPr>
-                <w:noProof/>
-                <w:webHidden/>
-              </w:rPr>
-              <w:fldChar w:fldCharType="begin"/>
-            </w:r>
-            <w:r>
-              <w:rPr>
-                <w:noProof/>
-                <w:webHidden/>
-              </w:rPr>
-              <w:instrText xml:space="preserve"> PAGEREF _Toc449257285 \h </w:instrText>
-            </w:r>
-            <w:r>
-              <w:rPr>
-                <w:noProof/>
-                <w:webHidden/>
-              </w:rPr>
-            </w:r>
-            <w:r>
-              <w:rPr>
-                <w:noProof/>
-                <w:webHidden/>
-              </w:rPr>
-              <w:fldChar w:fldCharType="separate"/>
-            </w:r>
-            <w:r>
-              <w:rPr>
-                <w:noProof/>
-                <w:webHidden/>
-              </w:rPr>
-              <w:t>8</w:t>
-            </w:r>
-            <w:r>
-              <w:rPr>
-                <w:noProof/>
-                <w:webHidden/>
-              </w:rPr>
-              <w:fldChar w:fldCharType="end"/>
-            </w:r>
-          </w:hyperlink>
-        </w:p>
-        <w:p>
-          <w:pPr>
-            <w:pStyle w:val="TM2"/>
-            <w:tabs>
-              <w:tab w:val="right" w:leader="dot" w:pos="9062"/>
-            </w:tabs>
-            <w:rPr>
-              <w:rFonts w:eastAsiaTheme="minorEastAsia"/>
-              <w:noProof/>
-              <w:lang w:eastAsia="fr-FR"/>
-            </w:rPr>
-          </w:pPr>
-          <w:hyperlink w:anchor="_Toc449257286" w:history="1">
-            <w:r>
-              <w:rPr>
-                <w:rStyle w:val="Lienhypertexte"/>
-                <w:rFonts w:eastAsia="Times New Roman"/>
-                <w:noProof/>
-                <w:lang w:eastAsia="fr-FR"/>
-              </w:rPr>
-              <w:t>Utilisations futures</w:t>
-            </w:r>
-            <w:r>
-              <w:rPr>
-                <w:noProof/>
-                <w:webHidden/>
-              </w:rPr>
-              <w:tab/>
-            </w:r>
-            <w:r>
-              <w:rPr>
-                <w:noProof/>
-                <w:webHidden/>
-              </w:rPr>
-              <w:fldChar w:fldCharType="begin"/>
-            </w:r>
-            <w:r>
-              <w:rPr>
-                <w:noProof/>
-                <w:webHidden/>
-              </w:rPr>
-              <w:instrText xml:space="preserve"> PAGEREF _Toc449257286 \h </w:instrText>
+              <w:instrText xml:space="preserve"> PAGEREF _Toc449543910 \h </w:instrText>
             </w:r>
             <w:r>
               <w:rPr>
@@ -1335,12 +1485,14 @@
       <w:pPr>
         <w:pStyle w:val="Titre1"/>
       </w:pPr>
-      <w:bookmarkStart w:id="1" w:name="_Toc449257272"/>
+      <w:bookmarkStart w:id="0" w:name="_Toc449543895"/>
+      <w:bookmarkStart w:id="1" w:name="_GoBack"/>
+      <w:bookmarkEnd w:id="1"/>
       <w:r>
         <w:lastRenderedPageBreak/>
         <w:t>Introduction :</w:t>
       </w:r>
-      <w:bookmarkEnd w:id="1"/>
+      <w:bookmarkEnd w:id="0"/>
       <w:r>
         <w:t xml:space="preserve"> </w:t>
       </w:r>
@@ -1469,7 +1621,11 @@
     </w:p>
     <w:p>
       <w:r>
-        <w:t>L’équipe proposant ce sujet est le groupe 2XS « e</w:t>
+        <w:t>L’équipe proposant ce sujet est le groupe 2XS « </w:t>
+      </w:r>
+      <w:proofErr w:type="spellStart"/>
+      <w:r>
+        <w:t>e</w:t>
       </w:r>
       <w:r>
         <w:rPr>
@@ -1478,7 +1634,11 @@
         <w:t>X</w:t>
       </w:r>
       <w:r>
-        <w:t xml:space="preserve">tra </w:t>
+        <w:t>tra</w:t>
+      </w:r>
+      <w:proofErr w:type="spellEnd"/>
+      <w:r>
+        <w:t xml:space="preserve"> </w:t>
       </w:r>
       <w:r>
         <w:rPr>
@@ -1487,7 +1647,11 @@
         <w:t>S</w:t>
       </w:r>
       <w:r>
-        <w:t>mall e</w:t>
+        <w:t xml:space="preserve">mall </w:t>
+      </w:r>
+      <w:proofErr w:type="spellStart"/>
+      <w:r>
+        <w:t>e</w:t>
       </w:r>
       <w:r>
         <w:rPr>
@@ -1496,8 +1660,13 @@
         <w:t>X</w:t>
       </w:r>
       <w:r>
-        <w:t xml:space="preserve">tra </w:t>
-      </w:r>
+        <w:t>tra</w:t>
+      </w:r>
+      <w:proofErr w:type="spellEnd"/>
+      <w:r>
+        <w:t xml:space="preserve"> </w:t>
+      </w:r>
+      <w:proofErr w:type="spellStart"/>
       <w:r>
         <w:rPr>
           <w:b/>
@@ -1505,7 +1674,11 @@
         <w:t>S</w:t>
       </w:r>
       <w:r>
-        <w:t>afe »</w:t>
+        <w:t>afe</w:t>
+      </w:r>
+      <w:proofErr w:type="spellEnd"/>
+      <w:r>
+        <w:t> »</w:t>
       </w:r>
       <w:r>
         <w:t xml:space="preserve"> composée de </w:t>
@@ -1531,7 +1704,35 @@
         <w:rPr>
           <w:i/>
         </w:rPr>
-        <w:t>[Peut être bouger cette partie de l’intro et la mettre dans Développement du sujet ? Dans l’intro ne mettre que la présentation de IRCICA, 2XS etc non ?]</w:t>
+        <w:t xml:space="preserve">[Peut être </w:t>
+      </w:r>
+      <w:proofErr w:type="gramStart"/>
+      <w:r>
+        <w:rPr>
+          <w:i/>
+        </w:rPr>
+        <w:t>bouger</w:t>
+      </w:r>
+      <w:proofErr w:type="gramEnd"/>
+      <w:r>
+        <w:rPr>
+          <w:i/>
+        </w:rPr>
+        <w:t xml:space="preserve"> cette partie de l’intro et la mettre dans Développement du sujet ? Dans l’intro ne mettre que la présentation de IRCICA, 2XS </w:t>
+      </w:r>
+      <w:proofErr w:type="spellStart"/>
+      <w:r>
+        <w:rPr>
+          <w:i/>
+        </w:rPr>
+        <w:t>etc</w:t>
+      </w:r>
+      <w:proofErr w:type="spellEnd"/>
+      <w:r>
+        <w:rPr>
+          <w:i/>
+        </w:rPr>
+        <w:t xml:space="preserve"> non ?]</w:t>
       </w:r>
     </w:p>
     <w:p>
@@ -1545,7 +1746,7 @@
       <w:r>
         <w:br w:type="page"/>
       </w:r>
-      <w:bookmarkStart w:id="2" w:name="_Toc449257273"/>
+      <w:bookmarkStart w:id="2" w:name="_Toc449543896"/>
       <w:r>
         <w:lastRenderedPageBreak/>
         <w:t>Contexte du Sujet</w:t>
@@ -1560,7 +1761,7 @@
           <w:numId w:val="16"/>
         </w:numPr>
       </w:pPr>
-      <w:bookmarkStart w:id="3" w:name="_Toc449257274"/>
+      <w:bookmarkStart w:id="3" w:name="_Toc449543897"/>
       <w:r>
         <w:t>Analyse de l’existant</w:t>
       </w:r>
@@ -1581,7 +1782,14 @@
         <w:rPr>
           <w:lang w:eastAsia="fr-FR"/>
         </w:rPr>
-        <w:t>6LoWPAN est l'acronyme de IPv</w:t>
+        <w:t xml:space="preserve">6LoWPAN est l'acronyme </w:t>
+      </w:r>
+      <w:proofErr w:type="gramStart"/>
+      <w:r>
+        <w:rPr>
+          <w:lang w:eastAsia="fr-FR"/>
+        </w:rPr>
+        <w:t>de IPv</w:t>
       </w:r>
       <w:r>
         <w:rPr>
@@ -1590,12 +1798,14 @@
         </w:rPr>
         <w:t>6</w:t>
       </w:r>
+      <w:proofErr w:type="gramEnd"/>
       <w:r>
         <w:rPr>
           <w:lang w:eastAsia="fr-FR"/>
         </w:rPr>
         <w:t xml:space="preserve"> </w:t>
       </w:r>
+      <w:proofErr w:type="spellStart"/>
       <w:r>
         <w:rPr>
           <w:b/>
@@ -1616,6 +1826,7 @@
         </w:rPr>
         <w:t>w</w:t>
       </w:r>
+      <w:proofErr w:type="spellEnd"/>
       <w:r>
         <w:rPr>
           <w:lang w:eastAsia="fr-FR"/>
@@ -1635,6 +1846,7 @@
         </w:rPr>
         <w:t xml:space="preserve">ireless </w:t>
       </w:r>
+      <w:proofErr w:type="spellStart"/>
       <w:r>
         <w:rPr>
           <w:b/>
@@ -1646,7 +1858,14 @@
         <w:rPr>
           <w:lang w:eastAsia="fr-FR"/>
         </w:rPr>
-        <w:t xml:space="preserve">ersonal </w:t>
+        <w:t>ersonal</w:t>
+      </w:r>
+      <w:proofErr w:type="spellEnd"/>
+      <w:r>
+        <w:rPr>
+          <w:lang w:eastAsia="fr-FR"/>
+        </w:rPr>
+        <w:t xml:space="preserve"> </w:t>
       </w:r>
       <w:r>
         <w:rPr>
@@ -1727,7 +1946,7 @@
           <w:lang w:eastAsia="fr-FR"/>
         </w:rPr>
       </w:pPr>
-      <w:bookmarkStart w:id="4" w:name="_Toc449257275"/>
+      <w:bookmarkStart w:id="4" w:name="_Toc449543898"/>
       <w:r>
         <w:rPr>
           <w:rFonts w:eastAsia="Times New Roman"/>
@@ -1776,7 +1995,7 @@
           <w:lang w:eastAsia="fr-FR"/>
         </w:rPr>
       </w:pPr>
-      <w:bookmarkStart w:id="5" w:name="_Toc449257276"/>
+      <w:bookmarkStart w:id="5" w:name="_Toc449543899"/>
       <w:r>
         <w:rPr>
           <w:lang w:eastAsia="fr-FR"/>
@@ -1787,18 +2006,10 @@
     </w:p>
     <w:p>
       <w:pPr>
-        <w:pStyle w:val="Titre2"/>
-        <w:ind w:left="708"/>
-        <w:rPr>
-          <w:lang w:eastAsia="fr-FR"/>
-        </w:rPr>
-      </w:pPr>
-      <w:r>
-        <w:rPr>
-          <w:lang w:eastAsia="fr-FR"/>
-        </w:rPr>
-        <w:t xml:space="preserve"> </w:t>
-      </w:r>
+        <w:rPr>
+          <w:lang w:eastAsia="fr-FR"/>
+        </w:rPr>
+      </w:pPr>
     </w:p>
     <w:p>
       <w:pPr>
@@ -1830,7 +2041,23 @@
           <w:rFonts w:eastAsia="Times New Roman" w:cs="Times New Roman"/>
           <w:lang w:eastAsia="fr-FR"/>
         </w:rPr>
-        <w:t>- Contiki OS (Système d'exploitation Open Source) permettant de gérer l'Internet des Objets (assez léger et flexible)</w:t>
+        <w:t xml:space="preserve">- </w:t>
+      </w:r>
+      <w:proofErr w:type="spellStart"/>
+      <w:r>
+        <w:rPr>
+          <w:rFonts w:eastAsia="Times New Roman" w:cs="Times New Roman"/>
+          <w:lang w:eastAsia="fr-FR"/>
+        </w:rPr>
+        <w:t>Contiki</w:t>
+      </w:r>
+      <w:proofErr w:type="spellEnd"/>
+      <w:r>
+        <w:rPr>
+          <w:rFonts w:eastAsia="Times New Roman" w:cs="Times New Roman"/>
+          <w:lang w:eastAsia="fr-FR"/>
+        </w:rPr>
+        <w:t xml:space="preserve"> OS (Système d'exploitation Open Source) permettant de gérer l'Internet des Objets (assez léger et flexible)</w:t>
       </w:r>
     </w:p>
     <w:p>
@@ -1847,7 +2074,39 @@
           <w:rFonts w:eastAsia="Times New Roman" w:cs="Times New Roman"/>
           <w:lang w:eastAsia="fr-FR"/>
         </w:rPr>
-        <w:t>- Cooja (Simulateur de réseau d'objets sur Contiki OS) qui nous a permis de réaliser les simulations d’exécution.</w:t>
+        <w:t xml:space="preserve">- </w:t>
+      </w:r>
+      <w:proofErr w:type="spellStart"/>
+      <w:r>
+        <w:rPr>
+          <w:rFonts w:eastAsia="Times New Roman" w:cs="Times New Roman"/>
+          <w:lang w:eastAsia="fr-FR"/>
+        </w:rPr>
+        <w:t>Cooja</w:t>
+      </w:r>
+      <w:proofErr w:type="spellEnd"/>
+      <w:r>
+        <w:rPr>
+          <w:rFonts w:eastAsia="Times New Roman" w:cs="Times New Roman"/>
+          <w:lang w:eastAsia="fr-FR"/>
+        </w:rPr>
+        <w:t xml:space="preserve"> (Simulateur de réseau d'objets sur </w:t>
+      </w:r>
+      <w:proofErr w:type="spellStart"/>
+      <w:r>
+        <w:rPr>
+          <w:rFonts w:eastAsia="Times New Roman" w:cs="Times New Roman"/>
+          <w:lang w:eastAsia="fr-FR"/>
+        </w:rPr>
+        <w:t>Contiki</w:t>
+      </w:r>
+      <w:proofErr w:type="spellEnd"/>
+      <w:r>
+        <w:rPr>
+          <w:rFonts w:eastAsia="Times New Roman" w:cs="Times New Roman"/>
+          <w:lang w:eastAsia="fr-FR"/>
+        </w:rPr>
+        <w:t xml:space="preserve"> OS) qui nous a permis de réaliser les simulations d’exécution.</w:t>
       </w:r>
     </w:p>
     <w:p>
@@ -2065,10 +2324,10 @@
         <w:pStyle w:val="Titre1"/>
         <w:numPr>
           <w:ilvl w:val="0"/>
-          <w:numId w:val="16"/>
+          <w:numId w:val="15"/>
         </w:numPr>
       </w:pPr>
-      <w:bookmarkStart w:id="6" w:name="_Toc449257277"/>
+      <w:bookmarkStart w:id="6" w:name="_Toc449543900"/>
       <w:r>
         <w:lastRenderedPageBreak/>
         <w:t>Développement du Sujet</w:t>
@@ -2084,7 +2343,7 @@
           <w:lang w:eastAsia="fr-FR"/>
         </w:rPr>
       </w:pPr>
-      <w:bookmarkStart w:id="7" w:name="_Toc449257278"/>
+      <w:bookmarkStart w:id="7" w:name="_Toc449543901"/>
       <w:r>
         <w:rPr>
           <w:rFonts w:eastAsia="Times New Roman"/>
@@ -2111,7 +2370,7 @@
           <w:rFonts w:eastAsia="Times New Roman"/>
           <w:lang w:eastAsia="fr-FR"/>
         </w:rPr>
-        <w:t xml:space="preserve"> </w:t>
+        <w:tab/>
       </w:r>
       <w:r>
         <w:rPr>
@@ -2180,14 +2439,78 @@
           <w:rFonts w:eastAsia="Times New Roman" w:cs="Times New Roman"/>
           <w:lang w:eastAsia="fr-FR"/>
         </w:rPr>
-        <w:t xml:space="preserve"> une machine virtuelle Linux avec Cooja déjà installé. Le dossier de ce simulateur contient différents exemples de "nœuds" réseaux, nous nous sommes inspirés du code mais aussi d'une partie du projet Github traitant des sniffers.</w:t>
-      </w:r>
+        <w:t xml:space="preserve"> une machine virtuelle Linux avec </w:t>
+      </w:r>
+      <w:proofErr w:type="spellStart"/>
       <w:r>
         <w:rPr>
           <w:rFonts w:eastAsia="Times New Roman" w:cs="Times New Roman"/>
           <w:lang w:eastAsia="fr-FR"/>
         </w:rPr>
-        <w:t xml:space="preserve"> Les nœuds sont sous la forme de fichier en « .c » et une fois compilé on obtient un fichier « .sky » qui pourra être importé dans la simulation.</w:t>
+        <w:t>Cooja</w:t>
+      </w:r>
+      <w:proofErr w:type="spellEnd"/>
+      <w:r>
+        <w:rPr>
+          <w:rFonts w:eastAsia="Times New Roman" w:cs="Times New Roman"/>
+          <w:lang w:eastAsia="fr-FR"/>
+        </w:rPr>
+        <w:t xml:space="preserve"> déjà installé. Le dossier de ce simulateur contient différents exemples de "nœuds" réseaux, nous nous sommes inspirés du code mais aussi d'une partie du projet </w:t>
+      </w:r>
+      <w:proofErr w:type="spellStart"/>
+      <w:r>
+        <w:rPr>
+          <w:rFonts w:eastAsia="Times New Roman" w:cs="Times New Roman"/>
+          <w:lang w:eastAsia="fr-FR"/>
+        </w:rPr>
+        <w:t>Github</w:t>
+      </w:r>
+      <w:proofErr w:type="spellEnd"/>
+      <w:r>
+        <w:rPr>
+          <w:rFonts w:eastAsia="Times New Roman" w:cs="Times New Roman"/>
+          <w:lang w:eastAsia="fr-FR"/>
+        </w:rPr>
+        <w:t xml:space="preserve"> traitant des </w:t>
+      </w:r>
+      <w:proofErr w:type="spellStart"/>
+      <w:r>
+        <w:rPr>
+          <w:rFonts w:eastAsia="Times New Roman" w:cs="Times New Roman"/>
+          <w:lang w:eastAsia="fr-FR"/>
+        </w:rPr>
+        <w:t>sniffers</w:t>
+      </w:r>
+      <w:proofErr w:type="spellEnd"/>
+      <w:r>
+        <w:rPr>
+          <w:rFonts w:eastAsia="Times New Roman" w:cs="Times New Roman"/>
+          <w:lang w:eastAsia="fr-FR"/>
+        </w:rPr>
+        <w:t>.</w:t>
+      </w:r>
+      <w:r>
+        <w:rPr>
+          <w:rFonts w:eastAsia="Times New Roman" w:cs="Times New Roman"/>
+          <w:lang w:eastAsia="fr-FR"/>
+        </w:rPr>
+        <w:t xml:space="preserve"> Les nœuds sont sous la forme de fichier en « .c » et une fois compilé on obtient un fichier « .</w:t>
+      </w:r>
+      <w:proofErr w:type="spellStart"/>
+      <w:r>
+        <w:rPr>
+          <w:rFonts w:eastAsia="Times New Roman" w:cs="Times New Roman"/>
+          <w:lang w:eastAsia="fr-FR"/>
+        </w:rPr>
+        <w:t>sky</w:t>
+      </w:r>
+      <w:proofErr w:type="spellEnd"/>
+      <w:r>
+        <w:rPr>
+          <w:rFonts w:eastAsia="Times New Roman" w:cs="Times New Roman"/>
+          <w:lang w:eastAsia="fr-FR"/>
+        </w:rPr>
+        <w:t> » qui pourra être importé dans la simulation.</w:t>
       </w:r>
     </w:p>
     <w:p>
@@ -2280,14 +2603,27 @@
                             <w:r>
                               <w:t xml:space="preserve">Figure </w:t>
                             </w:r>
-                            <w:fldSimple w:instr=" SEQ Figure \* ARABIC ">
-                              <w:r>
-                                <w:rPr>
-                                  <w:noProof/>
-                                </w:rPr>
-                                <w:t>2</w:t>
-                              </w:r>
-                            </w:fldSimple>
+                            <w:r>
+                              <w:fldChar w:fldCharType="begin"/>
+                            </w:r>
+                            <w:r>
+                              <w:instrText xml:space="preserve"> SEQ Figure \* ARABIC </w:instrText>
+                            </w:r>
+                            <w:r>
+                              <w:fldChar w:fldCharType="separate"/>
+                            </w:r>
+                            <w:r>
+                              <w:rPr>
+                                <w:noProof/>
+                              </w:rPr>
+                              <w:t>2</w:t>
+                            </w:r>
+                            <w:r>
+                              <w:rPr>
+                                <w:noProof/>
+                              </w:rPr>
+                              <w:fldChar w:fldCharType="end"/>
+                            </w:r>
                             <w:r>
                               <w:t xml:space="preserve"> Exemple d'un </w:t>
                             </w:r>
@@ -2328,14 +2664,27 @@
                       <w:r>
                         <w:t xml:space="preserve">Figure </w:t>
                       </w:r>
-                      <w:fldSimple w:instr=" SEQ Figure \* ARABIC ">
-                        <w:r>
-                          <w:rPr>
-                            <w:noProof/>
-                          </w:rPr>
-                          <w:t>2</w:t>
-                        </w:r>
-                      </w:fldSimple>
+                      <w:r>
+                        <w:fldChar w:fldCharType="begin"/>
+                      </w:r>
+                      <w:r>
+                        <w:instrText xml:space="preserve"> SEQ Figure \* ARABIC </w:instrText>
+                      </w:r>
+                      <w:r>
+                        <w:fldChar w:fldCharType="separate"/>
+                      </w:r>
+                      <w:r>
+                        <w:rPr>
+                          <w:noProof/>
+                        </w:rPr>
+                        <w:t>2</w:t>
+                      </w:r>
+                      <w:r>
+                        <w:rPr>
+                          <w:noProof/>
+                        </w:rPr>
+                        <w:fldChar w:fldCharType="end"/>
+                      </w:r>
                       <w:r>
                         <w:t xml:space="preserve"> Exemple d'un </w:t>
                       </w:r>
@@ -2527,10 +2876,10 @@
         <w:pStyle w:val="Titre2"/>
         <w:numPr>
           <w:ilvl w:val="1"/>
-          <w:numId w:val="17"/>
+          <w:numId w:val="19"/>
         </w:numPr>
       </w:pPr>
-      <w:bookmarkStart w:id="8" w:name="_Toc449257279"/>
+      <w:bookmarkStart w:id="8" w:name="_Toc449543902"/>
       <w:r>
         <w:t>Réponses à un besoin :</w:t>
       </w:r>
@@ -2557,7 +2906,15 @@
         <w:ind w:left="708"/>
       </w:pPr>
       <w:r>
-        <w:t xml:space="preserve">Le but de construire ce sniffer 6LoWPAN est </w:t>
+        <w:t xml:space="preserve">Le but de construire ce </w:t>
+      </w:r>
+      <w:proofErr w:type="gramStart"/>
+      <w:r>
+        <w:t>sniffer</w:t>
+      </w:r>
+      <w:proofErr w:type="gramEnd"/>
+      <w:r>
+        <w:t xml:space="preserve"> 6LoWPAN est </w:t>
       </w:r>
       <w:r>
         <w:t xml:space="preserve">donc </w:t>
@@ -2604,13 +2961,19 @@
         <w:pStyle w:val="Titre2"/>
         <w:ind w:firstLine="708"/>
       </w:pPr>
-      <w:bookmarkStart w:id="9" w:name="_Toc449257280"/>
+      <w:bookmarkStart w:id="9" w:name="_Toc449543903"/>
       <w:r>
         <w:lastRenderedPageBreak/>
         <w:t>2</w:t>
       </w:r>
       <w:r>
-        <w:t xml:space="preserve">.4 </w:t>
+        <w:t>.3</w:t>
+      </w:r>
+      <w:r>
+        <w:t xml:space="preserve"> </w:t>
+      </w:r>
+      <w:r>
+        <w:tab/>
       </w:r>
       <w:r>
         <w:t>Exemple d’applications :</w:t>
@@ -2630,8 +2993,17 @@
     </w:p>
     <w:p>
       <w:pPr>
-        <w:ind w:left="705"/>
-      </w:pPr>
+        <w:pStyle w:val="Titre1"/>
+        <w:numPr>
+          <w:ilvl w:val="0"/>
+          <w:numId w:val="15"/>
+        </w:numPr>
+      </w:pPr>
+      <w:bookmarkStart w:id="10" w:name="_Toc449543904"/>
+      <w:r>
+        <w:t>Les Limites de l’application :</w:t>
+      </w:r>
+      <w:bookmarkEnd w:id="10"/>
     </w:p>
     <w:p>
       <w:pPr>
@@ -2640,37 +3012,58 @@
       <w:r>
         <w:tab/>
       </w:r>
-      <w:bookmarkStart w:id="10" w:name="_Toc449257281"/>
+      <w:bookmarkStart w:id="11" w:name="_Toc449543905"/>
+      <w:r>
+        <w:t>3</w:t>
+      </w:r>
+      <w:r>
+        <w:t>.</w:t>
+      </w:r>
+      <w:r>
+        <w:t>1</w:t>
+      </w:r>
+      <w:r>
+        <w:t xml:space="preserve"> </w:t>
+      </w:r>
+      <w:r>
+        <w:tab/>
+      </w:r>
+      <w:r>
+        <w:t>Limites de 6LoWPAN :</w:t>
+      </w:r>
+      <w:bookmarkEnd w:id="11"/>
+    </w:p>
+    <w:p/>
+    <w:p>
+      <w:pPr>
+        <w:pStyle w:val="Titre2"/>
+      </w:pPr>
+      <w:r>
+        <w:tab/>
+      </w:r>
+      <w:bookmarkStart w:id="12" w:name="_Toc449543906"/>
+      <w:r>
+        <w:t>3</w:t>
+      </w:r>
+      <w:r>
+        <w:t>.</w:t>
+      </w:r>
       <w:r>
         <w:t>2</w:t>
       </w:r>
       <w:r>
-        <w:t>.</w:t>
-      </w:r>
-      <w:r>
-        <w:t>6</w:t>
-      </w:r>
-      <w:r>
-        <w:t xml:space="preserve"> Limites de 6LoWPAN :</w:t>
-      </w:r>
-      <w:bookmarkEnd w:id="10"/>
-    </w:p>
-    <w:p/>
-    <w:p>
-      <w:pPr>
-        <w:pStyle w:val="Titre2"/>
-      </w:pPr>
+        <w:t xml:space="preserve"> </w:t>
+      </w:r>
       <w:r>
         <w:tab/>
       </w:r>
-      <w:bookmarkStart w:id="11" w:name="_Toc449257282"/>
-      <w:r>
-        <w:t>2.7</w:t>
-      </w:r>
-      <w:r>
-        <w:t xml:space="preserve"> Difficultés rencontrées :</w:t>
-      </w:r>
-      <w:bookmarkEnd w:id="11"/>
+      <w:r>
+        <w:t xml:space="preserve">Le défi de notre projet </w:t>
+      </w:r>
+      <w:r>
+        <w:t>:</w:t>
+      </w:r>
+      <w:bookmarkEnd w:id="12"/>
     </w:p>
     <w:p>
       <w:pPr>
@@ -2713,7 +3106,7 @@
           <w:lang w:eastAsia="fr-FR"/>
         </w:rPr>
       </w:pPr>
-      <w:bookmarkStart w:id="12" w:name="_Toc449257283"/>
+      <w:bookmarkStart w:id="13" w:name="_Toc449543907"/>
       <w:r>
         <w:rPr>
           <w:rFonts w:eastAsia="Times New Roman"/>
@@ -2721,7 +3114,7 @@
         </w:rPr>
         <w:t>Conclusion</w:t>
       </w:r>
-      <w:bookmarkEnd w:id="12"/>
+      <w:bookmarkEnd w:id="13"/>
     </w:p>
     <w:p>
       <w:pPr>
@@ -2731,7 +3124,7 @@
           <w:lang w:eastAsia="fr-FR"/>
         </w:rPr>
       </w:pPr>
-      <w:bookmarkStart w:id="13" w:name="_Toc449257284"/>
+      <w:bookmarkStart w:id="14" w:name="_Toc449543908"/>
       <w:r>
         <w:rPr>
           <w:rFonts w:eastAsia="Times New Roman"/>
@@ -2739,7 +3132,7 @@
         </w:rPr>
         <w:t>Bilan personnel technique</w:t>
       </w:r>
-      <w:bookmarkEnd w:id="13"/>
+      <w:bookmarkEnd w:id="14"/>
     </w:p>
     <w:p>
       <w:pPr>
@@ -2749,7 +3142,7 @@
           <w:lang w:eastAsia="fr-FR"/>
         </w:rPr>
       </w:pPr>
-      <w:bookmarkStart w:id="14" w:name="_Toc449257285"/>
+      <w:bookmarkStart w:id="15" w:name="_Toc449543909"/>
       <w:r>
         <w:rPr>
           <w:rFonts w:eastAsia="Times New Roman"/>
@@ -2757,7 +3150,7 @@
         </w:rPr>
         <w:t>Bilan apporté à l'équipe de recherche</w:t>
       </w:r>
-      <w:bookmarkEnd w:id="14"/>
+      <w:bookmarkEnd w:id="15"/>
     </w:p>
     <w:p>
       <w:pPr>
@@ -2767,7 +3160,7 @@
           <w:lang w:eastAsia="fr-FR"/>
         </w:rPr>
       </w:pPr>
-      <w:bookmarkStart w:id="15" w:name="_Toc449257286"/>
+      <w:bookmarkStart w:id="16" w:name="_Toc449543910"/>
       <w:r>
         <w:rPr>
           <w:rFonts w:eastAsia="Times New Roman"/>
@@ -2775,7 +3168,7 @@
         </w:rPr>
         <w:t>Utilisations futures</w:t>
       </w:r>
-      <w:bookmarkEnd w:id="15"/>
+      <w:bookmarkEnd w:id="16"/>
     </w:p>
     <w:p>
       <w:pPr>
@@ -2829,6 +3222,7 @@
         <w:docPartUnique/>
       </w:docPartObj>
     </w:sdtPr>
+    <w:sdtEndPr/>
     <w:sdtContent>
       <w:sdt>
         <w:sdtPr>
@@ -2838,6 +3232,7 @@
             <w:docPartUnique/>
           </w:docPartObj>
         </w:sdtPr>
+        <w:sdtEndPr/>
         <w:sdtContent>
           <w:p>
             <w:pPr>
@@ -2850,7 +3245,7 @@
                 <w:lang w:eastAsia="fr-FR"/>
               </w:rPr>
               <w:drawing>
-                <wp:anchor distT="0" distB="0" distL="114300" distR="114300" simplePos="0" relativeHeight="251659264" behindDoc="1" locked="0" layoutInCell="1" allowOverlap="1" wp14:anchorId="110685D4" wp14:editId="4248CA51">
+                <wp:anchor distT="0" distB="0" distL="114300" distR="114300" simplePos="0" relativeHeight="251659264" behindDoc="1" locked="0" layoutInCell="1" allowOverlap="1" wp14:anchorId="09C2E267" wp14:editId="14744D4E">
                   <wp:simplePos x="0" y="0"/>
                   <wp:positionH relativeFrom="column">
                     <wp:posOffset>-812800</wp:posOffset>
@@ -2907,8 +3302,21 @@
               </w:drawing>
             </w:r>
             <w:r>
-              <w:t>Rémy Debue et Théo Plockyn</w:t>
-            </w:r>
+              <w:t xml:space="preserve">Rémy </w:t>
+            </w:r>
+            <w:proofErr w:type="spellStart"/>
+            <w:r>
+              <w:t>Debue</w:t>
+            </w:r>
+            <w:proofErr w:type="spellEnd"/>
+            <w:r>
+              <w:t xml:space="preserve"> et Théo </w:t>
+            </w:r>
+            <w:proofErr w:type="spellStart"/>
+            <w:r>
+              <w:t>Plockyn</w:t>
+            </w:r>
+            <w:proofErr w:type="spellEnd"/>
             <w:r>
               <w:tab/>
               <w:t xml:space="preserve">Page </w:t>
@@ -2944,7 +3352,7 @@
                 <w:bCs/>
                 <w:noProof/>
               </w:rPr>
-              <w:t>8</w:t>
+              <w:t>2</w:t>
             </w:r>
             <w:r>
               <w:rPr>
@@ -4252,6 +4660,119 @@
     </w:lvl>
   </w:abstractNum>
   <w:abstractNum w:abstractNumId="10" w15:restartNumberingAfterBreak="0">
+    <w:nsid w:val="475976C2"/>
+    <w:multiLevelType w:val="multilevel"/>
+    <w:tmpl w:val="648CD900"/>
+    <w:lvl w:ilvl="0">
+      <w:start w:val="2"/>
+      <w:numFmt w:val="decimal"/>
+      <w:lvlText w:val="%1"/>
+      <w:lvlJc w:val="left"/>
+      <w:pPr>
+        <w:ind w:left="360" w:hanging="360"/>
+      </w:pPr>
+      <w:rPr>
+        <w:rFonts w:hint="default"/>
+      </w:rPr>
+    </w:lvl>
+    <w:lvl w:ilvl="1">
+      <w:start w:val="2"/>
+      <w:numFmt w:val="decimal"/>
+      <w:lvlText w:val="%1.%2"/>
+      <w:lvlJc w:val="left"/>
+      <w:pPr>
+        <w:ind w:left="1065" w:hanging="360"/>
+      </w:pPr>
+      <w:rPr>
+        <w:rFonts w:hint="default"/>
+      </w:rPr>
+    </w:lvl>
+    <w:lvl w:ilvl="2">
+      <w:start w:val="1"/>
+      <w:numFmt w:val="decimal"/>
+      <w:lvlText w:val="%1.%2.%3"/>
+      <w:lvlJc w:val="left"/>
+      <w:pPr>
+        <w:ind w:left="2130" w:hanging="720"/>
+      </w:pPr>
+      <w:rPr>
+        <w:rFonts w:hint="default"/>
+      </w:rPr>
+    </w:lvl>
+    <w:lvl w:ilvl="3">
+      <w:start w:val="1"/>
+      <w:numFmt w:val="decimal"/>
+      <w:lvlText w:val="%1.%2.%3.%4"/>
+      <w:lvlJc w:val="left"/>
+      <w:pPr>
+        <w:ind w:left="2835" w:hanging="720"/>
+      </w:pPr>
+      <w:rPr>
+        <w:rFonts w:hint="default"/>
+      </w:rPr>
+    </w:lvl>
+    <w:lvl w:ilvl="4">
+      <w:start w:val="1"/>
+      <w:numFmt w:val="decimal"/>
+      <w:lvlText w:val="%1.%2.%3.%4.%5"/>
+      <w:lvlJc w:val="left"/>
+      <w:pPr>
+        <w:ind w:left="3900" w:hanging="1080"/>
+      </w:pPr>
+      <w:rPr>
+        <w:rFonts w:hint="default"/>
+      </w:rPr>
+    </w:lvl>
+    <w:lvl w:ilvl="5">
+      <w:start w:val="1"/>
+      <w:numFmt w:val="decimal"/>
+      <w:lvlText w:val="%1.%2.%3.%4.%5.%6"/>
+      <w:lvlJc w:val="left"/>
+      <w:pPr>
+        <w:ind w:left="4965" w:hanging="1440"/>
+      </w:pPr>
+      <w:rPr>
+        <w:rFonts w:hint="default"/>
+      </w:rPr>
+    </w:lvl>
+    <w:lvl w:ilvl="6">
+      <w:start w:val="1"/>
+      <w:numFmt w:val="decimal"/>
+      <w:lvlText w:val="%1.%2.%3.%4.%5.%6.%7"/>
+      <w:lvlJc w:val="left"/>
+      <w:pPr>
+        <w:ind w:left="5670" w:hanging="1440"/>
+      </w:pPr>
+      <w:rPr>
+        <w:rFonts w:hint="default"/>
+      </w:rPr>
+    </w:lvl>
+    <w:lvl w:ilvl="7">
+      <w:start w:val="1"/>
+      <w:numFmt w:val="decimal"/>
+      <w:lvlText w:val="%1.%2.%3.%4.%5.%6.%7.%8"/>
+      <w:lvlJc w:val="left"/>
+      <w:pPr>
+        <w:ind w:left="6735" w:hanging="1800"/>
+      </w:pPr>
+      <w:rPr>
+        <w:rFonts w:hint="default"/>
+      </w:rPr>
+    </w:lvl>
+    <w:lvl w:ilvl="8">
+      <w:start w:val="1"/>
+      <w:numFmt w:val="decimal"/>
+      <w:lvlText w:val="%1.%2.%3.%4.%5.%6.%7.%8.%9"/>
+      <w:lvlJc w:val="left"/>
+      <w:pPr>
+        <w:ind w:left="7440" w:hanging="1800"/>
+      </w:pPr>
+      <w:rPr>
+        <w:rFonts w:hint="default"/>
+      </w:rPr>
+    </w:lvl>
+  </w:abstractNum>
+  <w:abstractNum w:abstractNumId="11" w15:restartNumberingAfterBreak="0">
     <w:nsid w:val="51DB0342"/>
     <w:multiLevelType w:val="multilevel"/>
     <w:tmpl w:val="4240219A"/>
@@ -4364,7 +4885,7 @@
       </w:pPr>
     </w:lvl>
   </w:abstractNum>
-  <w:abstractNum w:abstractNumId="11" w15:restartNumberingAfterBreak="0">
+  <w:abstractNum w:abstractNumId="12" w15:restartNumberingAfterBreak="0">
     <w:nsid w:val="5D5E33CE"/>
     <w:multiLevelType w:val="multilevel"/>
     <w:tmpl w:val="8228B95E"/>
@@ -4485,7 +5006,7 @@
       </w:rPr>
     </w:lvl>
   </w:abstractNum>
-  <w:abstractNum w:abstractNumId="12" w15:restartNumberingAfterBreak="0">
+  <w:abstractNum w:abstractNumId="13" w15:restartNumberingAfterBreak="0">
     <w:nsid w:val="5F934E5F"/>
     <w:multiLevelType w:val="multilevel"/>
     <w:tmpl w:val="D34EF5A4"/>
@@ -4598,7 +5119,7 @@
       </w:pPr>
     </w:lvl>
   </w:abstractNum>
-  <w:abstractNum w:abstractNumId="13" w15:restartNumberingAfterBreak="0">
+  <w:abstractNum w:abstractNumId="14" w15:restartNumberingAfterBreak="0">
     <w:nsid w:val="682B0A4E"/>
     <w:multiLevelType w:val="multilevel"/>
     <w:tmpl w:val="E578EF32"/>
@@ -4711,7 +5232,7 @@
       </w:pPr>
     </w:lvl>
   </w:abstractNum>
-  <w:abstractNum w:abstractNumId="14" w15:restartNumberingAfterBreak="0">
+  <w:abstractNum w:abstractNumId="15" w15:restartNumberingAfterBreak="0">
     <w:nsid w:val="6D1E62BB"/>
     <w:multiLevelType w:val="hybridMultilevel"/>
     <w:tmpl w:val="8D243142"/>
@@ -4800,7 +5321,7 @@
       </w:pPr>
     </w:lvl>
   </w:abstractNum>
-  <w:abstractNum w:abstractNumId="15" w15:restartNumberingAfterBreak="0">
+  <w:abstractNum w:abstractNumId="16" w15:restartNumberingAfterBreak="0">
     <w:nsid w:val="6E2B3791"/>
     <w:multiLevelType w:val="multilevel"/>
     <w:tmpl w:val="0A1C1834"/>
@@ -4913,7 +5434,7 @@
       </w:pPr>
     </w:lvl>
   </w:abstractNum>
-  <w:abstractNum w:abstractNumId="16" w15:restartNumberingAfterBreak="0">
+  <w:abstractNum w:abstractNumId="17" w15:restartNumberingAfterBreak="0">
     <w:nsid w:val="710630D8"/>
     <w:multiLevelType w:val="hybridMultilevel"/>
     <w:tmpl w:val="F0B847AC"/>
@@ -4999,7 +5520,7 @@
       </w:pPr>
     </w:lvl>
   </w:abstractNum>
-  <w:abstractNum w:abstractNumId="17" w15:restartNumberingAfterBreak="0">
+  <w:abstractNum w:abstractNumId="18" w15:restartNumberingAfterBreak="0">
     <w:nsid w:val="76E57DE7"/>
     <w:multiLevelType w:val="multilevel"/>
     <w:tmpl w:val="DAA44366"/>
@@ -5119,19 +5640,19 @@
     <w:abstractNumId w:val="1"/>
   </w:num>
   <w:num w:numId="3">
-    <w:abstractNumId w:val="15"/>
+    <w:abstractNumId w:val="16"/>
   </w:num>
   <w:num w:numId="4">
-    <w:abstractNumId w:val="10"/>
+    <w:abstractNumId w:val="11"/>
   </w:num>
   <w:num w:numId="5">
-    <w:abstractNumId w:val="17"/>
+    <w:abstractNumId w:val="18"/>
   </w:num>
   <w:num w:numId="6">
     <w:abstractNumId w:val="3"/>
   </w:num>
   <w:num w:numId="7">
-    <w:abstractNumId w:val="13"/>
+    <w:abstractNumId w:val="14"/>
   </w:num>
   <w:num w:numId="8">
     <w:abstractNumId w:val="4"/>
@@ -5146,16 +5667,16 @@
     <w:abstractNumId w:val="0"/>
   </w:num>
   <w:num w:numId="12">
-    <w:abstractNumId w:val="12"/>
+    <w:abstractNumId w:val="13"/>
   </w:num>
   <w:num w:numId="13">
     <w:abstractNumId w:val="9"/>
   </w:num>
   <w:num w:numId="14">
-    <w:abstractNumId w:val="14"/>
+    <w:abstractNumId w:val="15"/>
   </w:num>
   <w:num w:numId="15">
-    <w:abstractNumId w:val="11"/>
+    <w:abstractNumId w:val="12"/>
   </w:num>
   <w:num w:numId="16">
     <w:abstractNumId w:val="7"/>
@@ -5164,7 +5685,10 @@
     <w:abstractNumId w:val="5"/>
   </w:num>
   <w:num w:numId="18">
-    <w:abstractNumId w:val="16"/>
+    <w:abstractNumId w:val="17"/>
+  </w:num>
+  <w:num w:numId="19">
+    <w:abstractNumId w:val="10"/>
   </w:num>
 </w:numbering>
 </file>
@@ -5884,511 +6408,6 @@
 </w:styles>
 </file>
 
-<file path=word/glossary/document.xml><?xml version="1.0" encoding="utf-8"?>
-<w:glossaryDocument xmlns:wpc="http://schemas.microsoft.com/office/word/2010/wordprocessingCanvas" xmlns:mc="http://schemas.openxmlformats.org/markup-compatibility/2006" xmlns:o="urn:schemas-microsoft-com:office:office" xmlns:r="http://schemas.openxmlformats.org/officeDocument/2006/relationships" xmlns:m="http://schemas.openxmlformats.org/officeDocument/2006/math" xmlns:v="urn:schemas-microsoft-com:vml" xmlns:wp14="http://schemas.microsoft.com/office/word/2010/wordprocessingDrawing" xmlns:wp="http://schemas.openxmlformats.org/drawingml/2006/wordprocessingDrawing" xmlns:w10="urn:schemas-microsoft-com:office:word" xmlns:w="http://schemas.openxmlformats.org/wordprocessingml/2006/main" xmlns:w14="http://schemas.microsoft.com/office/word/2010/wordml" xmlns:w15="http://schemas.microsoft.com/office/word/2012/wordml" xmlns:wpg="http://schemas.microsoft.com/office/word/2010/wordprocessingGroup" xmlns:wpi="http://schemas.microsoft.com/office/word/2010/wordprocessingInk" xmlns:wne="http://schemas.microsoft.com/office/word/2006/wordml" xmlns:wps="http://schemas.microsoft.com/office/word/2010/wordprocessingShape" mc:Ignorable="w14 w15 wp14"/>
-</file>
-
-<file path=word/glossary/fontTable.xml><?xml version="1.0" encoding="utf-8"?>
-<w:fonts xmlns:mc="http://schemas.openxmlformats.org/markup-compatibility/2006" xmlns:r="http://schemas.openxmlformats.org/officeDocument/2006/relationships" xmlns:w="http://schemas.openxmlformats.org/wordprocessingml/2006/main" xmlns:w14="http://schemas.microsoft.com/office/word/2010/wordml" xmlns:w15="http://schemas.microsoft.com/office/word/2012/wordml" mc:Ignorable="w14 w15">
-  <w:font w:name="Times New Roman">
-    <w:panose1 w:val="02020603050405020304"/>
-    <w:charset w:val="00"/>
-    <w:family w:val="roman"/>
-    <w:pitch w:val="variable"/>
-    <w:sig w:usb0="E0002EFF" w:usb1="C0007843" w:usb2="00000009" w:usb3="00000000" w:csb0="000001FF" w:csb1="00000000"/>
-  </w:font>
-  <w:font w:name="Calibri">
-    <w:panose1 w:val="020F0502020204030204"/>
-    <w:charset w:val="00"/>
-    <w:family w:val="swiss"/>
-    <w:pitch w:val="variable"/>
-    <w:sig w:usb0="E00002FF" w:usb1="4000ACFF" w:usb2="00000001" w:usb3="00000000" w:csb0="0000019F" w:csb1="00000000"/>
-  </w:font>
-  <w:font w:name="Calibri Light">
-    <w:panose1 w:val="020F0302020204030204"/>
-    <w:charset w:val="00"/>
-    <w:family w:val="swiss"/>
-    <w:pitch w:val="variable"/>
-    <w:sig w:usb0="A00002EF" w:usb1="4000207B" w:usb2="00000000" w:usb3="00000000" w:csb0="0000019F" w:csb1="00000000"/>
-  </w:font>
-</w:fonts>
-</file>
-
-<file path=word/glossary/settings.xml><?xml version="1.0" encoding="utf-8"?>
-<w:settings xmlns:mc="http://schemas.openxmlformats.org/markup-compatibility/2006" xmlns:o="urn:schemas-microsoft-com:office:office" xmlns:r="http://schemas.openxmlformats.org/officeDocument/2006/relationships" xmlns:m="http://schemas.openxmlformats.org/officeDocument/2006/math" xmlns:v="urn:schemas-microsoft-com:vml" xmlns:w10="urn:schemas-microsoft-com:office:word" xmlns:w="http://schemas.openxmlformats.org/wordprocessingml/2006/main" xmlns:w14="http://schemas.microsoft.com/office/word/2010/wordml" xmlns:w15="http://schemas.microsoft.com/office/word/2012/wordml" xmlns:sl="http://schemas.openxmlformats.org/schemaLibrary/2006/main" mc:Ignorable="w14 w15">
-  <w:view w:val="normal"/>
-  <w:defaultTabStop w:val="708"/>
-  <w:hyphenationZone w:val="425"/>
-  <w:characterSpacingControl w:val="doNotCompress"/>
-  <w:compat>
-    <w:useFELayout/>
-    <w:compatSetting w:name="compatibilityMode" w:uri="http://schemas.microsoft.com/office/word" w:val="15"/>
-    <w:compatSetting w:name="overrideTableStyleFontSizeAndJustification" w:uri="http://schemas.microsoft.com/office/word" w:val="1"/>
-    <w:compatSetting w:name="enableOpenTypeFeatures" w:uri="http://schemas.microsoft.com/office/word" w:val="1"/>
-    <w:compatSetting w:name="doNotFlipMirrorIndents" w:uri="http://schemas.microsoft.com/office/word" w:val="1"/>
-    <w:compatSetting w:name="differentiateMultirowTableHeaders" w:uri="http://schemas.microsoft.com/office/word" w:val="1"/>
-  </w:compat>
-  <w:rsids>
-    <w:rsidRoot w:val="003F105C"/>
-    <w:rsid w:val="003F105C"/>
-    <w:rsid w:val="00A707C5"/>
-  </w:rsids>
-  <m:mathPr>
-    <m:mathFont m:val="Cambria Math"/>
-    <m:brkBin m:val="before"/>
-    <m:brkBinSub m:val="--"/>
-    <m:smallFrac m:val="0"/>
-    <m:dispDef/>
-    <m:lMargin m:val="0"/>
-    <m:rMargin m:val="0"/>
-    <m:defJc m:val="centerGroup"/>
-    <m:wrapIndent m:val="1440"/>
-    <m:intLim m:val="subSup"/>
-    <m:naryLim m:val="undOvr"/>
-  </m:mathPr>
-  <w:themeFontLang w:val="fr-FR"/>
-  <w:clrSchemeMapping w:bg1="light1" w:t1="dark1" w:bg2="light2" w:t2="dark2" w:accent1="accent1" w:accent2="accent2" w:accent3="accent3" w:accent4="accent4" w:accent5="accent5" w:accent6="accent6" w:hyperlink="hyperlink" w:followedHyperlink="followedHyperlink"/>
-  <w:decimalSymbol w:val=","/>
-  <w:listSeparator w:val=";"/>
-  <w15:chartTrackingRefBased/>
-</w:settings>
-</file>
-
-<file path=word/glossary/styles.xml><?xml version="1.0" encoding="utf-8"?>
-<w:styles xmlns:mc="http://schemas.openxmlformats.org/markup-compatibility/2006" xmlns:r="http://schemas.openxmlformats.org/officeDocument/2006/relationships" xmlns:w="http://schemas.openxmlformats.org/wordprocessingml/2006/main" xmlns:w14="http://schemas.microsoft.com/office/word/2010/wordml" xmlns:w15="http://schemas.microsoft.com/office/word/2012/wordml" mc:Ignorable="w14 w15">
-  <w:docDefaults>
-    <w:rPrDefault>
-      <w:rPr>
-        <w:rFonts w:asciiTheme="minorHAnsi" w:eastAsiaTheme="minorEastAsia" w:hAnsiTheme="minorHAnsi" w:cstheme="minorBidi"/>
-        <w:sz w:val="22"/>
-        <w:szCs w:val="22"/>
-        <w:lang w:val="fr-FR" w:eastAsia="fr-FR" w:bidi="ar-SA"/>
-      </w:rPr>
-    </w:rPrDefault>
-    <w:pPrDefault>
-      <w:pPr>
-        <w:spacing w:after="160" w:line="259" w:lineRule="auto"/>
-      </w:pPr>
-    </w:pPrDefault>
-  </w:docDefaults>
-  <w:latentStyles w:defLockedState="0" w:defUIPriority="99" w:defSemiHidden="0" w:defUnhideWhenUsed="0" w:defQFormat="0" w:count="371">
-    <w:lsdException w:name="Normal" w:uiPriority="0" w:qFormat="1"/>
-    <w:lsdException w:name="heading 1" w:uiPriority="9" w:qFormat="1"/>
-    <w:lsdException w:name="heading 2" w:semiHidden="1" w:uiPriority="9" w:unhideWhenUsed="1" w:qFormat="1"/>
-    <w:lsdException w:name="heading 3" w:semiHidden="1" w:uiPriority="9" w:unhideWhenUsed="1" w:qFormat="1"/>
-    <w:lsdException w:name="heading 4" w:semiHidden="1" w:uiPriority="9" w:unhideWhenUsed="1" w:qFormat="1"/>
-    <w:lsdException w:name="heading 5" w:semiHidden="1" w:uiPriority="9" w:unhideWhenUsed="1" w:qFormat="1"/>
-    <w:lsdException w:name="heading 6" w:semiHidden="1" w:uiPriority="9" w:unhideWhenUsed="1" w:qFormat="1"/>
-    <w:lsdException w:name="heading 7" w:semiHidden="1" w:uiPriority="9" w:unhideWhenUsed="1" w:qFormat="1"/>
-    <w:lsdException w:name="heading 8" w:semiHidden="1" w:uiPriority="9" w:unhideWhenUsed="1" w:qFormat="1"/>
-    <w:lsdException w:name="heading 9" w:semiHidden="1" w:uiPriority="9" w:unhideWhenUsed="1" w:qFormat="1"/>
-    <w:lsdException w:name="index 1" w:semiHidden="1" w:unhideWhenUsed="1"/>
-    <w:lsdException w:name="index 2" w:semiHidden="1" w:unhideWhenUsed="1"/>
-    <w:lsdException w:name="index 3" w:semiHidden="1" w:unhideWhenUsed="1"/>
-    <w:lsdException w:name="index 4" w:semiHidden="1" w:unhideWhenUsed="1"/>
-    <w:lsdException w:name="index 5" w:semiHidden="1" w:unhideWhenUsed="1"/>
-    <w:lsdException w:name="index 6" w:semiHidden="1" w:unhideWhenUsed="1"/>
-    <w:lsdException w:name="index 7" w:semiHidden="1" w:unhideWhenUsed="1"/>
-    <w:lsdException w:name="index 8" w:semiHidden="1" w:unhideWhenUsed="1"/>
-    <w:lsdException w:name="index 9" w:semiHidden="1" w:unhideWhenUsed="1"/>
-    <w:lsdException w:name="toc 1" w:semiHidden="1" w:uiPriority="39" w:unhideWhenUsed="1"/>
-    <w:lsdException w:name="toc 2" w:semiHidden="1" w:uiPriority="39" w:unhideWhenUsed="1"/>
-    <w:lsdException w:name="toc 3" w:semiHidden="1" w:uiPriority="39" w:unhideWhenUsed="1"/>
-    <w:lsdException w:name="toc 4" w:semiHidden="1" w:uiPriority="39" w:unhideWhenUsed="1"/>
-    <w:lsdException w:name="toc 5" w:semiHidden="1" w:uiPriority="39" w:unhideWhenUsed="1"/>
-    <w:lsdException w:name="toc 6" w:semiHidden="1" w:uiPriority="39" w:unhideWhenUsed="1"/>
-    <w:lsdException w:name="toc 7" w:semiHidden="1" w:uiPriority="39" w:unhideWhenUsed="1"/>
-    <w:lsdException w:name="toc 8" w:semiHidden="1" w:uiPriority="39" w:unhideWhenUsed="1"/>
-    <w:lsdException w:name="toc 9" w:semiHidden="1" w:uiPriority="39" w:unhideWhenUsed="1"/>
-    <w:lsdException w:name="Normal Indent" w:semiHidden="1" w:unhideWhenUsed="1"/>
-    <w:lsdException w:name="footnote text" w:semiHidden="1" w:unhideWhenUsed="1"/>
-    <w:lsdException w:name="annotation text" w:semiHidden="1" w:unhideWhenUsed="1"/>
-    <w:lsdException w:name="header" w:semiHidden="1" w:unhideWhenUsed="1"/>
-    <w:lsdException w:name="footer" w:semiHidden="1" w:unhideWhenUsed="1"/>
-    <w:lsdException w:name="index heading" w:semiHidden="1" w:unhideWhenUsed="1"/>
-    <w:lsdException w:name="caption" w:semiHidden="1" w:uiPriority="35" w:unhideWhenUsed="1" w:qFormat="1"/>
-    <w:lsdException w:name="table of figures" w:semiHidden="1" w:unhideWhenUsed="1"/>
-    <w:lsdException w:name="envelope address" w:semiHidden="1" w:unhideWhenUsed="1"/>
-    <w:lsdException w:name="envelope return" w:semiHidden="1" w:unhideWhenUsed="1"/>
-    <w:lsdException w:name="footnote reference" w:semiHidden="1" w:unhideWhenUsed="1"/>
-    <w:lsdException w:name="annotation reference" w:semiHidden="1" w:unhideWhenUsed="1"/>
-    <w:lsdException w:name="line number" w:semiHidden="1" w:unhideWhenUsed="1"/>
-    <w:lsdException w:name="page number" w:semiHidden="1" w:unhideWhenUsed="1"/>
-    <w:lsdException w:name="endnote reference" w:semiHidden="1" w:unhideWhenUsed="1"/>
-    <w:lsdException w:name="endnote text" w:semiHidden="1" w:unhideWhenUsed="1"/>
-    <w:lsdException w:name="table of authorities" w:semiHidden="1" w:unhideWhenUsed="1"/>
-    <w:lsdException w:name="macro" w:semiHidden="1" w:unhideWhenUsed="1"/>
-    <w:lsdException w:name="toa heading" w:semiHidden="1" w:unhideWhenUsed="1"/>
-    <w:lsdException w:name="List" w:semiHidden="1" w:unhideWhenUsed="1"/>
-    <w:lsdException w:name="List Bullet" w:semiHidden="1" w:unhideWhenUsed="1"/>
-    <w:lsdException w:name="List Number" w:semiHidden="1" w:unhideWhenUsed="1"/>
-    <w:lsdException w:name="List 2" w:semiHidden="1" w:unhideWhenUsed="1"/>
-    <w:lsdException w:name="List 3" w:semiHidden="1" w:unhideWhenUsed="1"/>
-    <w:lsdException w:name="List 4" w:semiHidden="1" w:unhideWhenUsed="1"/>
-    <w:lsdException w:name="List 5" w:semiHidden="1" w:unhideWhenUsed="1"/>
-    <w:lsdException w:name="List Bullet 2" w:semiHidden="1" w:unhideWhenUsed="1"/>
-    <w:lsdException w:name="List Bullet 3" w:semiHidden="1" w:unhideWhenUsed="1"/>
-    <w:lsdException w:name="List Bullet 4" w:semiHidden="1" w:unhideWhenUsed="1"/>
-    <w:lsdException w:name="List Bullet 5" w:semiHidden="1" w:unhideWhenUsed="1"/>
-    <w:lsdException w:name="List Number 2" w:semiHidden="1" w:unhideWhenUsed="1"/>
-    <w:lsdException w:name="List Number 3" w:semiHidden="1" w:unhideWhenUsed="1"/>
-    <w:lsdException w:name="List Number 4" w:semiHidden="1" w:unhideWhenUsed="1"/>
-    <w:lsdException w:name="List Number 5" w:semiHidden="1" w:unhideWhenUsed="1"/>
-    <w:lsdException w:name="Title" w:uiPriority="10" w:qFormat="1"/>
-    <w:lsdException w:name="Closing" w:semiHidden="1" w:unhideWhenUsed="1"/>
-    <w:lsdException w:name="Signature" w:semiHidden="1" w:unhideWhenUsed="1"/>
-    <w:lsdException w:name="Default Paragraph Font" w:semiHidden="1" w:uiPriority="1" w:unhideWhenUsed="1"/>
-    <w:lsdException w:name="Body Text" w:semiHidden="1" w:unhideWhenUsed="1"/>
-    <w:lsdException w:name="Body Text Indent" w:semiHidden="1" w:unhideWhenUsed="1"/>
-    <w:lsdException w:name="List Continue" w:semiHidden="1" w:unhideWhenUsed="1"/>
-    <w:lsdException w:name="List Continue 2" w:semiHidden="1" w:unhideWhenUsed="1"/>
-    <w:lsdException w:name="List Continue 3" w:semiHidden="1" w:unhideWhenUsed="1"/>
-    <w:lsdException w:name="List Continue 4" w:semiHidden="1" w:unhideWhenUsed="1"/>
-    <w:lsdException w:name="List Continue 5" w:semiHidden="1" w:unhideWhenUsed="1"/>
-    <w:lsdException w:name="Message Header" w:semiHidden="1" w:unhideWhenUsed="1"/>
-    <w:lsdException w:name="Subtitle" w:uiPriority="11" w:qFormat="1"/>
-    <w:lsdException w:name="Salutation" w:semiHidden="1" w:unhideWhenUsed="1"/>
-    <w:lsdException w:name="Date" w:semiHidden="1" w:unhideWhenUsed="1"/>
-    <w:lsdException w:name="Body Text First Indent" w:semiHidden="1" w:unhideWhenUsed="1"/>
-    <w:lsdException w:name="Body Text First Indent 2" w:semiHidden="1" w:unhideWhenUsed="1"/>
-    <w:lsdException w:name="Note Heading" w:semiHidden="1" w:unhideWhenUsed="1"/>
-    <w:lsdException w:name="Body Text 2" w:semiHidden="1" w:unhideWhenUsed="1"/>
-    <w:lsdException w:name="Body Text 3" w:semiHidden="1" w:unhideWhenUsed="1"/>
-    <w:lsdException w:name="Body Text Indent 2" w:semiHidden="1" w:unhideWhenUsed="1"/>
-    <w:lsdException w:name="Body Text Indent 3" w:semiHidden="1" w:unhideWhenUsed="1"/>
-    <w:lsdException w:name="Block Text" w:semiHidden="1" w:unhideWhenUsed="1"/>
-    <w:lsdException w:name="Hyperlink" w:semiHidden="1" w:unhideWhenUsed="1"/>
-    <w:lsdException w:name="FollowedHyperlink" w:semiHidden="1" w:unhideWhenUsed="1"/>
-    <w:lsdException w:name="Strong" w:uiPriority="22" w:qFormat="1"/>
-    <w:lsdException w:name="Emphasis" w:uiPriority="20" w:qFormat="1"/>
-    <w:lsdException w:name="Document Map" w:semiHidden="1" w:unhideWhenUsed="1"/>
-    <w:lsdException w:name="Plain Text" w:semiHidden="1" w:unhideWhenUsed="1"/>
-    <w:lsdException w:name="E-mail Signature" w:semiHidden="1" w:unhideWhenUsed="1"/>
-    <w:lsdException w:name="HTML Top of Form" w:semiHidden="1" w:unhideWhenUsed="1"/>
-    <w:lsdException w:name="HTML Bottom of Form" w:semiHidden="1" w:unhideWhenUsed="1"/>
-    <w:lsdException w:name="Normal (Web)" w:semiHidden="1" w:unhideWhenUsed="1"/>
-    <w:lsdException w:name="HTML Acronym" w:semiHidden="1" w:unhideWhenUsed="1"/>
-    <w:lsdException w:name="HTML Address" w:semiHidden="1" w:unhideWhenUsed="1"/>
-    <w:lsdException w:name="HTML Cite" w:semiHidden="1" w:unhideWhenUsed="1"/>
-    <w:lsdException w:name="HTML Code" w:semiHidden="1" w:unhideWhenUsed="1"/>
-    <w:lsdException w:name="HTML Definition" w:semiHidden="1" w:unhideWhenUsed="1"/>
-    <w:lsdException w:name="HTML Keyboard" w:semiHidden="1" w:unhideWhenUsed="1"/>
-    <w:lsdException w:name="HTML Preformatted" w:semiHidden="1" w:unhideWhenUsed="1"/>
-    <w:lsdException w:name="HTML Sample" w:semiHidden="1" w:unhideWhenUsed="1"/>
-    <w:lsdException w:name="HTML Typewriter" w:semiHidden="1" w:unhideWhenUsed="1"/>
-    <w:lsdException w:name="HTML Variable" w:semiHidden="1" w:unhideWhenUsed="1"/>
-    <w:lsdException w:name="Normal Table" w:semiHidden="1" w:unhideWhenUsed="1"/>
-    <w:lsdException w:name="annotation subject" w:semiHidden="1" w:unhideWhenUsed="1"/>
-    <w:lsdException w:name="No List" w:semiHidden="1" w:unhideWhenUsed="1"/>
-    <w:lsdException w:name="Outline List 1" w:semiHidden="1" w:unhideWhenUsed="1"/>
-    <w:lsdException w:name="Outline List 2" w:semiHidden="1" w:unhideWhenUsed="1"/>
-    <w:lsdException w:name="Outline List 3" w:semiHidden="1" w:unhideWhenUsed="1"/>
-    <w:lsdException w:name="Table Simple 1" w:semiHidden="1" w:unhideWhenUsed="1"/>
-    <w:lsdException w:name="Table Simple 2" w:semiHidden="1" w:unhideWhenUsed="1"/>
-    <w:lsdException w:name="Table Simple 3" w:semiHidden="1" w:unhideWhenUsed="1"/>
-    <w:lsdException w:name="Table Classic 1" w:semiHidden="1" w:unhideWhenUsed="1"/>
-    <w:lsdException w:name="Table Classic 2" w:semiHidden="1" w:unhideWhenUsed="1"/>
-    <w:lsdException w:name="Table Classic 3" w:semiHidden="1" w:unhideWhenUsed="1"/>
-    <w:lsdException w:name="Table Classic 4" w:semiHidden="1" w:unhideWhenUsed="1"/>
-    <w:lsdException w:name="Table Colorful 1" w:semiHidden="1" w:unhideWhenUsed="1"/>
-    <w:lsdException w:name="Table Colorful 2" w:semiHidden="1" w:unhideWhenUsed="1"/>
-    <w:lsdException w:name="Table Colorful 3" w:semiHidden="1" w:unhideWhenUsed="1"/>
-    <w:lsdException w:name="Table Columns 1" w:semiHidden="1" w:unhideWhenUsed="1"/>
-    <w:lsdException w:name="Table Columns 2" w:semiHidden="1" w:unhideWhenUsed="1"/>
-    <w:lsdException w:name="Table Columns 3" w:semiHidden="1" w:unhideWhenUsed="1"/>
-    <w:lsdException w:name="Table Columns 4" w:semiHidden="1" w:unhideWhenUsed="1"/>
-    <w:lsdException w:name="Table Columns 5" w:semiHidden="1" w:unhideWhenUsed="1"/>
-    <w:lsdException w:name="Table Grid 1" w:semiHidden="1" w:unhideWhenUsed="1"/>
-    <w:lsdException w:name="Table Grid 2" w:semiHidden="1" w:unhideWhenUsed="1"/>
-    <w:lsdException w:name="Table Grid 3" w:semiHidden="1" w:unhideWhenUsed="1"/>
-    <w:lsdException w:name="Table Grid 4" w:semiHidden="1" w:unhideWhenUsed="1"/>
-    <w:lsdException w:name="Table Grid 5" w:semiHidden="1" w:unhideWhenUsed="1"/>
-    <w:lsdException w:name="Table Grid 6" w:semiHidden="1" w:unhideWhenUsed="1"/>
-    <w:lsdException w:name="Table Grid 7" w:semiHidden="1" w:unhideWhenUsed="1"/>
-    <w:lsdException w:name="Table Grid 8" w:semiHidden="1" w:unhideWhenUsed="1"/>
-    <w:lsdException w:name="Table List 1" w:semiHidden="1" w:unhideWhenUsed="1"/>
-    <w:lsdException w:name="Table List 2" w:semiHidden="1" w:unhideWhenUsed="1"/>
-    <w:lsdException w:name="Table List 3" w:semiHidden="1" w:unhideWhenUsed="1"/>
-    <w:lsdException w:name="Table List 4" w:semiHidden="1" w:unhideWhenUsed="1"/>
-    <w:lsdException w:name="Table List 5" w:semiHidden="1" w:unhideWhenUsed="1"/>
-    <w:lsdException w:name="Table List 6" w:semiHidden="1" w:unhideWhenUsed="1"/>
-    <w:lsdException w:name="Table List 7" w:semiHidden="1" w:unhideWhenUsed="1"/>
-    <w:lsdException w:name="Table List 8" w:semiHidden="1" w:unhideWhenUsed="1"/>
-    <w:lsdException w:name="Table 3D effects 1" w:semiHidden="1" w:unhideWhenUsed="1"/>
-    <w:lsdException w:name="Table 3D effects 2" w:semiHidden="1" w:unhideWhenUsed="1"/>
-    <w:lsdException w:name="Table 3D effects 3" w:semiHidden="1" w:unhideWhenUsed="1"/>
-    <w:lsdException w:name="Table Contemporary" w:semiHidden="1" w:unhideWhenUsed="1"/>
-    <w:lsdException w:name="Table Elegant" w:semiHidden="1" w:unhideWhenUsed="1"/>
-    <w:lsdException w:name="Table Professional" w:semiHidden="1" w:unhideWhenUsed="1"/>
-    <w:lsdException w:name="Table Subtle 1" w:semiHidden="1" w:unhideWhenUsed="1"/>
-    <w:lsdException w:name="Table Subtle 2" w:semiHidden="1" w:unhideWhenUsed="1"/>
-    <w:lsdException w:name="Table Web 1" w:semiHidden="1" w:unhideWhenUsed="1"/>
-    <w:lsdException w:name="Table Web 2" w:semiHidden="1" w:unhideWhenUsed="1"/>
-    <w:lsdException w:name="Table Web 3" w:semiHidden="1" w:unhideWhenUsed="1"/>
-    <w:lsdException w:name="Balloon Text" w:semiHidden="1" w:unhideWhenUsed="1"/>
-    <w:lsdException w:name="Table Grid" w:uiPriority="39"/>
-    <w:lsdException w:name="Table Theme" w:semiHidden="1" w:unhideWhenUsed="1"/>
-    <w:lsdException w:name="Placeholder Text" w:semiHidden="1"/>
-    <w:lsdException w:name="No Spacing" w:uiPriority="1" w:qFormat="1"/>
-    <w:lsdException w:name="Light Shading" w:uiPriority="60"/>
-    <w:lsdException w:name="Light List" w:uiPriority="61"/>
-    <w:lsdException w:name="Light Grid" w:uiPriority="62"/>
-    <w:lsdException w:name="Medium Shading 1" w:uiPriority="63"/>
-    <w:lsdException w:name="Medium Shading 2" w:uiPriority="64"/>
-    <w:lsdException w:name="Medium List 1" w:uiPriority="65"/>
-    <w:lsdException w:name="Medium List 2" w:uiPriority="66"/>
-    <w:lsdException w:name="Medium Grid 1" w:uiPriority="67"/>
-    <w:lsdException w:name="Medium Grid 2" w:uiPriority="68"/>
-    <w:lsdException w:name="Medium Grid 3" w:uiPriority="69"/>
-    <w:lsdException w:name="Dark List" w:uiPriority="70"/>
-    <w:lsdException w:name="Colorful Shading" w:uiPriority="71"/>
-    <w:lsdException w:name="Colorful List" w:uiPriority="72"/>
-    <w:lsdException w:name="Colorful Grid" w:uiPriority="73"/>
-    <w:lsdException w:name="Light Shading Accent 1" w:uiPriority="60"/>
-    <w:lsdException w:name="Light List Accent 1" w:uiPriority="61"/>
-    <w:lsdException w:name="Light Grid Accent 1" w:uiPriority="62"/>
-    <w:lsdException w:name="Medium Shading 1 Accent 1" w:uiPriority="63"/>
-    <w:lsdException w:name="Medium Shading 2 Accent 1" w:uiPriority="64"/>
-    <w:lsdException w:name="Medium List 1 Accent 1" w:uiPriority="65"/>
-    <w:lsdException w:name="Revision" w:semiHidden="1"/>
-    <w:lsdException w:name="List Paragraph" w:uiPriority="34" w:qFormat="1"/>
-    <w:lsdException w:name="Quote" w:uiPriority="29" w:qFormat="1"/>
-    <w:lsdException w:name="Intense Quote" w:uiPriority="30" w:qFormat="1"/>
-    <w:lsdException w:name="Medium List 2 Accent 1" w:uiPriority="66"/>
-    <w:lsdException w:name="Medium Grid 1 Accent 1" w:uiPriority="67"/>
-    <w:lsdException w:name="Medium Grid 2 Accent 1" w:uiPriority="68"/>
-    <w:lsdException w:name="Medium Grid 3 Accent 1" w:uiPriority="69"/>
-    <w:lsdException w:name="Dark List Accent 1" w:uiPriority="70"/>
-    <w:lsdException w:name="Colorful Shading Accent 1" w:uiPriority="71"/>
-    <w:lsdException w:name="Colorful List Accent 1" w:uiPriority="72"/>
-    <w:lsdException w:name="Colorful Grid Accent 1" w:uiPriority="73"/>
-    <w:lsdException w:name="Light Shading Accent 2" w:uiPriority="60"/>
-    <w:lsdException w:name="Light List Accent 2" w:uiPriority="61"/>
-    <w:lsdException w:name="Light Grid Accent 2" w:uiPriority="62"/>
-    <w:lsdException w:name="Medium Shading 1 Accent 2" w:uiPriority="63"/>
-    <w:lsdException w:name="Medium Shading 2 Accent 2" w:uiPriority="64"/>
-    <w:lsdException w:name="Medium List 1 Accent 2" w:uiPriority="65"/>
-    <w:lsdException w:name="Medium List 2 Accent 2" w:uiPriority="66"/>
-    <w:lsdException w:name="Medium Grid 1 Accent 2" w:uiPriority="67"/>
-    <w:lsdException w:name="Medium Grid 2 Accent 2" w:uiPriority="68"/>
-    <w:lsdException w:name="Medium Grid 3 Accent 2" w:uiPriority="69"/>
-    <w:lsdException w:name="Dark List Accent 2" w:uiPriority="70"/>
-    <w:lsdException w:name="Colorful Shading Accent 2" w:uiPriority="71"/>
-    <w:lsdException w:name="Colorful List Accent 2" w:uiPriority="72"/>
-    <w:lsdException w:name="Colorful Grid Accent 2" w:uiPriority="73"/>
-    <w:lsdException w:name="Light Shading Accent 3" w:uiPriority="60"/>
-    <w:lsdException w:name="Light List Accent 3" w:uiPriority="61"/>
-    <w:lsdException w:name="Light Grid Accent 3" w:uiPriority="62"/>
-    <w:lsdException w:name="Medium Shading 1 Accent 3" w:uiPriority="63"/>
-    <w:lsdException w:name="Medium Shading 2 Accent 3" w:uiPriority="64"/>
-    <w:lsdException w:name="Medium List 1 Accent 3" w:uiPriority="65"/>
-    <w:lsdException w:name="Medium List 2 Accent 3" w:uiPriority="66"/>
-    <w:lsdException w:name="Medium Grid 1 Accent 3" w:uiPriority="67"/>
-    <w:lsdException w:name="Medium Grid 2 Accent 3" w:uiPriority="68"/>
-    <w:lsdException w:name="Medium Grid 3 Accent 3" w:uiPriority="69"/>
-    <w:lsdException w:name="Dark List Accent 3" w:uiPriority="70"/>
-    <w:lsdException w:name="Colorful Shading Accent 3" w:uiPriority="71"/>
-    <w:lsdException w:name="Colorful List Accent 3" w:uiPriority="72"/>
-    <w:lsdException w:name="Colorful Grid Accent 3" w:uiPriority="73"/>
-    <w:lsdException w:name="Light Shading Accent 4" w:uiPriority="60"/>
-    <w:lsdException w:name="Light List Accent 4" w:uiPriority="61"/>
-    <w:lsdException w:name="Light Grid Accent 4" w:uiPriority="62"/>
-    <w:lsdException w:name="Medium Shading 1 Accent 4" w:uiPriority="63"/>
-    <w:lsdException w:name="Medium Shading 2 Accent 4" w:uiPriority="64"/>
-    <w:lsdException w:name="Medium List 1 Accent 4" w:uiPriority="65"/>
-    <w:lsdException w:name="Medium List 2 Accent 4" w:uiPriority="66"/>
-    <w:lsdException w:name="Medium Grid 1 Accent 4" w:uiPriority="67"/>
-    <w:lsdException w:name="Medium Grid 2 Accent 4" w:uiPriority="68"/>
-    <w:lsdException w:name="Medium Grid 3 Accent 4" w:uiPriority="69"/>
-    <w:lsdException w:name="Dark List Accent 4" w:uiPriority="70"/>
-    <w:lsdException w:name="Colorful Shading Accent 4" w:uiPriority="71"/>
-    <w:lsdException w:name="Colorful List Accent 4" w:uiPriority="72"/>
-    <w:lsdException w:name="Colorful Grid Accent 4" w:uiPriority="73"/>
-    <w:lsdException w:name="Light Shading Accent 5" w:uiPriority="60"/>
-    <w:lsdException w:name="Light List Accent 5" w:uiPriority="61"/>
-    <w:lsdException w:name="Light Grid Accent 5" w:uiPriority="62"/>
-    <w:lsdException w:name="Medium Shading 1 Accent 5" w:uiPriority="63"/>
-    <w:lsdException w:name="Medium Shading 2 Accent 5" w:uiPriority="64"/>
-    <w:lsdException w:name="Medium List 1 Accent 5" w:uiPriority="65"/>
-    <w:lsdException w:name="Medium List 2 Accent 5" w:uiPriority="66"/>
-    <w:lsdException w:name="Medium Grid 1 Accent 5" w:uiPriority="67"/>
-    <w:lsdException w:name="Medium Grid 2 Accent 5" w:uiPriority="68"/>
-    <w:lsdException w:name="Medium Grid 3 Accent 5" w:uiPriority="69"/>
-    <w:lsdException w:name="Dark List Accent 5" w:uiPriority="70"/>
-    <w:lsdException w:name="Colorful Shading Accent 5" w:uiPriority="71"/>
-    <w:lsdException w:name="Colorful List Accent 5" w:uiPriority="72"/>
-    <w:lsdException w:name="Colorful Grid Accent 5" w:uiPriority="73"/>
-    <w:lsdException w:name="Light Shading Accent 6" w:uiPriority="60"/>
-    <w:lsdException w:name="Light List Accent 6" w:uiPriority="61"/>
-    <w:lsdException w:name="Light Grid Accent 6" w:uiPriority="62"/>
-    <w:lsdException w:name="Medium Shading 1 Accent 6" w:uiPriority="63"/>
-    <w:lsdException w:name="Medium Shading 2 Accent 6" w:uiPriority="64"/>
-    <w:lsdException w:name="Medium List 1 Accent 6" w:uiPriority="65"/>
-    <w:lsdException w:name="Medium List 2 Accent 6" w:uiPriority="66"/>
-    <w:lsdException w:name="Medium Grid 1 Accent 6" w:uiPriority="67"/>
-    <w:lsdException w:name="Medium Grid 2 Accent 6" w:uiPriority="68"/>
-    <w:lsdException w:name="Medium Grid 3 Accent 6" w:uiPriority="69"/>
-    <w:lsdException w:name="Dark List Accent 6" w:uiPriority="70"/>
-    <w:lsdException w:name="Colorful Shading Accent 6" w:uiPriority="71"/>
-    <w:lsdException w:name="Colorful List Accent 6" w:uiPriority="72"/>
-    <w:lsdException w:name="Colorful Grid Accent 6" w:uiPriority="73"/>
-    <w:lsdException w:name="Subtle Emphasis" w:uiPriority="19" w:qFormat="1"/>
-    <w:lsdException w:name="Intense Emphasis" w:uiPriority="21" w:qFormat="1"/>
-    <w:lsdException w:name="Subtle Reference" w:uiPriority="31" w:qFormat="1"/>
-    <w:lsdException w:name="Intense Reference" w:uiPriority="32" w:qFormat="1"/>
-    <w:lsdException w:name="Book Title" w:uiPriority="33" w:qFormat="1"/>
-    <w:lsdException w:name="Bibliography" w:semiHidden="1" w:uiPriority="37" w:unhideWhenUsed="1"/>
-    <w:lsdException w:name="TOC Heading" w:semiHidden="1" w:uiPriority="39" w:unhideWhenUsed="1" w:qFormat="1"/>
-    <w:lsdException w:name="Plain Table 1" w:uiPriority="41"/>
-    <w:lsdException w:name="Plain Table 2" w:uiPriority="42"/>
-    <w:lsdException w:name="Plain Table 3" w:uiPriority="43"/>
-    <w:lsdException w:name="Plain Table 4" w:uiPriority="44"/>
-    <w:lsdException w:name="Plain Table 5" w:uiPriority="45"/>
-    <w:lsdException w:name="Grid Table Light" w:uiPriority="40"/>
-    <w:lsdException w:name="Grid Table 1 Light" w:uiPriority="46"/>
-    <w:lsdException w:name="Grid Table 2" w:uiPriority="47"/>
-    <w:lsdException w:name="Grid Table 3" w:uiPriority="48"/>
-    <w:lsdException w:name="Grid Table 4" w:uiPriority="49"/>
-    <w:lsdException w:name="Grid Table 5 Dark" w:uiPriority="50"/>
-    <w:lsdException w:name="Grid Table 6 Colorful" w:uiPriority="51"/>
-    <w:lsdException w:name="Grid Table 7 Colorful" w:uiPriority="52"/>
-    <w:lsdException w:name="Grid Table 1 Light Accent 1" w:uiPriority="46"/>
-    <w:lsdException w:name="Grid Table 2 Accent 1" w:uiPriority="47"/>
-    <w:lsdException w:name="Grid Table 3 Accent 1" w:uiPriority="48"/>
-    <w:lsdException w:name="Grid Table 4 Accent 1" w:uiPriority="49"/>
-    <w:lsdException w:name="Grid Table 5 Dark Accent 1" w:uiPriority="50"/>
-    <w:lsdException w:name="Grid Table 6 Colorful Accent 1" w:uiPriority="51"/>
-    <w:lsdException w:name="Grid Table 7 Colorful Accent 1" w:uiPriority="52"/>
-    <w:lsdException w:name="Grid Table 1 Light Accent 2" w:uiPriority="46"/>
-    <w:lsdException w:name="Grid Table 2 Accent 2" w:uiPriority="47"/>
-    <w:lsdException w:name="Grid Table 3 Accent 2" w:uiPriority="48"/>
-    <w:lsdException w:name="Grid Table 4 Accent 2" w:uiPriority="49"/>
-    <w:lsdException w:name="Grid Table 5 Dark Accent 2" w:uiPriority="50"/>
-    <w:lsdException w:name="Grid Table 6 Colorful Accent 2" w:uiPriority="51"/>
-    <w:lsdException w:name="Grid Table 7 Colorful Accent 2" w:uiPriority="52"/>
-    <w:lsdException w:name="Grid Table 1 Light Accent 3" w:uiPriority="46"/>
-    <w:lsdException w:name="Grid Table 2 Accent 3" w:uiPriority="47"/>
-    <w:lsdException w:name="Grid Table 3 Accent 3" w:uiPriority="48"/>
-    <w:lsdException w:name="Grid Table 4 Accent 3" w:uiPriority="49"/>
-    <w:lsdException w:name="Grid Table 5 Dark Accent 3" w:uiPriority="50"/>
-    <w:lsdException w:name="Grid Table 6 Colorful Accent 3" w:uiPriority="51"/>
-    <w:lsdException w:name="Grid Table 7 Colorful Accent 3" w:uiPriority="52"/>
-    <w:lsdException w:name="Grid Table 1 Light Accent 4" w:uiPriority="46"/>
-    <w:lsdException w:name="Grid Table 2 Accent 4" w:uiPriority="47"/>
-    <w:lsdException w:name="Grid Table 3 Accent 4" w:uiPriority="48"/>
-    <w:lsdException w:name="Grid Table 4 Accent 4" w:uiPriority="49"/>
-    <w:lsdException w:name="Grid Table 5 Dark Accent 4" w:uiPriority="50"/>
-    <w:lsdException w:name="Grid Table 6 Colorful Accent 4" w:uiPriority="51"/>
-    <w:lsdException w:name="Grid Table 7 Colorful Accent 4" w:uiPriority="52"/>
-    <w:lsdException w:name="Grid Table 1 Light Accent 5" w:uiPriority="46"/>
-    <w:lsdException w:name="Grid Table 2 Accent 5" w:uiPriority="47"/>
-    <w:lsdException w:name="Grid Table 3 Accent 5" w:uiPriority="48"/>
-    <w:lsdException w:name="Grid Table 4 Accent 5" w:uiPriority="49"/>
-    <w:lsdException w:name="Grid Table 5 Dark Accent 5" w:uiPriority="50"/>
-    <w:lsdException w:name="Grid Table 6 Colorful Accent 5" w:uiPriority="51"/>
-    <w:lsdException w:name="Grid Table 7 Colorful Accent 5" w:uiPriority="52"/>
-    <w:lsdException w:name="Grid Table 1 Light Accent 6" w:uiPriority="46"/>
-    <w:lsdException w:name="Grid Table 2 Accent 6" w:uiPriority="47"/>
-    <w:lsdException w:name="Grid Table 3 Accent 6" w:uiPriority="48"/>
-    <w:lsdException w:name="Grid Table 4 Accent 6" w:uiPriority="49"/>
-    <w:lsdException w:name="Grid Table 5 Dark Accent 6" w:uiPriority="50"/>
-    <w:lsdException w:name="Grid Table 6 Colorful Accent 6" w:uiPriority="51"/>
-    <w:lsdException w:name="Grid Table 7 Colorful Accent 6" w:uiPriority="52"/>
-    <w:lsdException w:name="List Table 1 Light" w:uiPriority="46"/>
-    <w:lsdException w:name="List Table 2" w:uiPriority="47"/>
-    <w:lsdException w:name="List Table 3" w:uiPriority="48"/>
-    <w:lsdException w:name="List Table 4" w:uiPriority="49"/>
-    <w:lsdException w:name="List Table 5 Dark" w:uiPriority="50"/>
-    <w:lsdException w:name="List Table 6 Colorful" w:uiPriority="51"/>
-    <w:lsdException w:name="List Table 7 Colorful" w:uiPriority="52"/>
-    <w:lsdException w:name="List Table 1 Light Accent 1" w:uiPriority="46"/>
-    <w:lsdException w:name="List Table 2 Accent 1" w:uiPriority="47"/>
-    <w:lsdException w:name="List Table 3 Accent 1" w:uiPriority="48"/>
-    <w:lsdException w:name="List Table 4 Accent 1" w:uiPriority="49"/>
-    <w:lsdException w:name="List Table 5 Dark Accent 1" w:uiPriority="50"/>
-    <w:lsdException w:name="List Table 6 Colorful Accent 1" w:uiPriority="51"/>
-    <w:lsdException w:name="List Table 7 Colorful Accent 1" w:uiPriority="52"/>
-    <w:lsdException w:name="List Table 1 Light Accent 2" w:uiPriority="46"/>
-    <w:lsdException w:name="List Table 2 Accent 2" w:uiPriority="47"/>
-    <w:lsdException w:name="List Table 3 Accent 2" w:uiPriority="48"/>
-    <w:lsdException w:name="List Table 4 Accent 2" w:uiPriority="49"/>
-    <w:lsdException w:name="List Table 5 Dark Accent 2" w:uiPriority="50"/>
-    <w:lsdException w:name="List Table 6 Colorful Accent 2" w:uiPriority="51"/>
-    <w:lsdException w:name="List Table 7 Colorful Accent 2" w:uiPriority="52"/>
-    <w:lsdException w:name="List Table 1 Light Accent 3" w:uiPriority="46"/>
-    <w:lsdException w:name="List Table 2 Accent 3" w:uiPriority="47"/>
-    <w:lsdException w:name="List Table 3 Accent 3" w:uiPriority="48"/>
-    <w:lsdException w:name="List Table 4 Accent 3" w:uiPriority="49"/>
-    <w:lsdException w:name="List Table 5 Dark Accent 3" w:uiPriority="50"/>
-    <w:lsdException w:name="List Table 6 Colorful Accent 3" w:uiPriority="51"/>
-    <w:lsdException w:name="List Table 7 Colorful Accent 3" w:uiPriority="52"/>
-    <w:lsdException w:name="List Table 1 Light Accent 4" w:uiPriority="46"/>
-    <w:lsdException w:name="List Table 2 Accent 4" w:uiPriority="47"/>
-    <w:lsdException w:name="List Table 3 Accent 4" w:uiPriority="48"/>
-    <w:lsdException w:name="List Table 4 Accent 4" w:uiPriority="49"/>
-    <w:lsdException w:name="List Table 5 Dark Accent 4" w:uiPriority="50"/>
-    <w:lsdException w:name="List Table 6 Colorful Accent 4" w:uiPriority="51"/>
-    <w:lsdException w:name="List Table 7 Colorful Accent 4" w:uiPriority="52"/>
-    <w:lsdException w:name="List Table 1 Light Accent 5" w:uiPriority="46"/>
-    <w:lsdException w:name="List Table 2 Accent 5" w:uiPriority="47"/>
-    <w:lsdException w:name="List Table 3 Accent 5" w:uiPriority="48"/>
-    <w:lsdException w:name="List Table 4 Accent 5" w:uiPriority="49"/>
-    <w:lsdException w:name="List Table 5 Dark Accent 5" w:uiPriority="50"/>
-    <w:lsdException w:name="List Table 6 Colorful Accent 5" w:uiPriority="51"/>
-    <w:lsdException w:name="List Table 7 Colorful Accent 5" w:uiPriority="52"/>
-    <w:lsdException w:name="List Table 1 Light Accent 6" w:uiPriority="46"/>
-    <w:lsdException w:name="List Table 2 Accent 6" w:uiPriority="47"/>
-    <w:lsdException w:name="List Table 3 Accent 6" w:uiPriority="48"/>
-    <w:lsdException w:name="List Table 4 Accent 6" w:uiPriority="49"/>
-    <w:lsdException w:name="List Table 5 Dark Accent 6" w:uiPriority="50"/>
-    <w:lsdException w:name="List Table 6 Colorful Accent 6" w:uiPriority="51"/>
-    <w:lsdException w:name="List Table 7 Colorful Accent 6" w:uiPriority="52"/>
-  </w:latentStyles>
-  <w:style w:type="paragraph" w:default="1" w:styleId="Normal">
-    <w:name w:val="Normal"/>
-    <w:qFormat/>
-  </w:style>
-  <w:style w:type="character" w:default="1" w:styleId="Policepardfaut">
-    <w:name w:val="Default Paragraph Font"/>
-    <w:uiPriority w:val="1"/>
-    <w:semiHidden/>
-    <w:unhideWhenUsed/>
-  </w:style>
-  <w:style w:type="table" w:default="1" w:styleId="TableauNormal">
-    <w:name w:val="Normal Table"/>
-    <w:uiPriority w:val="99"/>
-    <w:semiHidden/>
-    <w:unhideWhenUsed/>
-    <w:tblPr>
-      <w:tblInd w:w="0" w:type="dxa"/>
-      <w:tblCellMar>
-        <w:top w:w="0" w:type="dxa"/>
-        <w:left w:w="108" w:type="dxa"/>
-        <w:bottom w:w="0" w:type="dxa"/>
-        <w:right w:w="108" w:type="dxa"/>
-      </w:tblCellMar>
-    </w:tblPr>
-  </w:style>
-  <w:style w:type="numbering" w:default="1" w:styleId="Aucuneliste">
-    <w:name w:val="No List"/>
-    <w:uiPriority w:val="99"/>
-    <w:semiHidden/>
-    <w:unhideWhenUsed/>
-  </w:style>
-  <w:style w:type="paragraph" w:customStyle="1" w:styleId="842AD73F43684409BEB2DB44E24F8EA7">
-    <w:name w:val="842AD73F43684409BEB2DB44E24F8EA7"/>
-    <w:rsid w:val="003F105C"/>
-  </w:style>
-</w:styles>
-</file>
-
-<file path=word/glossary/webSettings.xml><?xml version="1.0" encoding="utf-8"?>
-<w:webSettings xmlns:mc="http://schemas.openxmlformats.org/markup-compatibility/2006" xmlns:r="http://schemas.openxmlformats.org/officeDocument/2006/relationships" xmlns:w="http://schemas.openxmlformats.org/wordprocessingml/2006/main" xmlns:w14="http://schemas.microsoft.com/office/word/2010/wordml" xmlns:w15="http://schemas.microsoft.com/office/word/2012/wordml" mc:Ignorable="w14 w15">
-  <w:optimizeForBrowser/>
-  <w:allowPNG/>
-</w:webSettings>
-</file>
-
 <file path=word/theme/theme1.xml><?xml version="1.0" encoding="utf-8"?>
 <a:theme xmlns:a="http://schemas.openxmlformats.org/drawingml/2006/main" name="Thème Office">
   <a:themeElements>
@@ -6655,7 +6674,7 @@
 </file>
 
 <file path=customXml/itemProps1.xml><?xml version="1.0" encoding="utf-8"?>
-<ds:datastoreItem xmlns:ds="http://schemas.openxmlformats.org/officeDocument/2006/customXml" ds:itemID="{71DB5C74-79FB-4739-AD06-B4817B3E12B7}">
+<ds:datastoreItem xmlns:ds="http://schemas.openxmlformats.org/officeDocument/2006/customXml" ds:itemID="{8E456E29-D68D-4210-AC40-86C5E05A3768}">
   <ds:schemaRefs>
     <ds:schemaRef ds:uri="http://schemas.openxmlformats.org/officeDocument/2006/bibliography"/>
   </ds:schemaRefs>

--- a/Rapport de PJI 2016.docx
+++ b/Rapport de PJI 2016.docx
@@ -154,7 +154,7 @@
           <w:r>
             <w:fldChar w:fldCharType="separate"/>
           </w:r>
-          <w:hyperlink w:anchor="_Toc449543895" w:history="1">
+          <w:hyperlink w:anchor="_Toc449788254" w:history="1">
             <w:r>
               <w:rPr>
                 <w:rStyle w:val="Lienhypertexte"/>
@@ -181,7 +181,7 @@
                 <w:noProof/>
                 <w:webHidden/>
               </w:rPr>
-              <w:instrText xml:space="preserve"> PAGEREF _Toc449543895 \h </w:instrText>
+              <w:instrText xml:space="preserve"> PAGEREF _Toc449788254 \h </w:instrText>
             </w:r>
             <w:r>
               <w:rPr>
@@ -225,38 +225,23 @@
               <w:lang w:eastAsia="fr-FR"/>
             </w:rPr>
           </w:pPr>
-          <w:hyperlink w:anchor="_Toc449543896" w:history="1">
+          <w:hyperlink w:anchor="_Toc449788255" w:history="1">
             <w:r>
               <w:rPr>
                 <w:rStyle w:val="Lienhypertexte"/>
                 <w:noProof/>
               </w:rPr>
-              <w:t>1.</w:t>
-            </w:r>
-            <w:r>
-              <w:rPr>
-                <w:rFonts w:eastAsiaTheme="minorEastAsia"/>
-                <w:noProof/>
-                <w:lang w:eastAsia="fr-FR"/>
+              <w:t>1.Contexte du sujet</w:t>
+            </w:r>
+            <w:r>
+              <w:rPr>
+                <w:noProof/>
+                <w:webHidden/>
               </w:rPr>
               <w:tab/>
             </w:r>
             <w:r>
               <w:rPr>
-                <w:rStyle w:val="Lienhypertexte"/>
-                <w:noProof/>
-              </w:rPr>
-              <w:t>Contexte du Sujet</w:t>
-            </w:r>
-            <w:r>
-              <w:rPr>
-                <w:noProof/>
-                <w:webHidden/>
-              </w:rPr>
-              <w:tab/>
-            </w:r>
-            <w:r>
-              <w:rPr>
                 <w:noProof/>
                 <w:webHidden/>
               </w:rPr>
@@ -267,7 +252,7 @@
                 <w:noProof/>
                 <w:webHidden/>
               </w:rPr>
-              <w:instrText xml:space="preserve"> PAGEREF _Toc449543896 \h </w:instrText>
+              <w:instrText xml:space="preserve"> PAGEREF _Toc449788255 \h </w:instrText>
             </w:r>
             <w:r>
               <w:rPr>
@@ -311,7 +296,7 @@
               <w:lang w:eastAsia="fr-FR"/>
             </w:rPr>
           </w:pPr>
-          <w:hyperlink w:anchor="_Toc449543897" w:history="1">
+          <w:hyperlink w:anchor="_Toc449788256" w:history="1">
             <w:r>
               <w:rPr>
                 <w:rStyle w:val="Lienhypertexte"/>
@@ -325,24 +310,24 @@
                 <w:noProof/>
                 <w:lang w:eastAsia="fr-FR"/>
               </w:rPr>
+              <w:t xml:space="preserve"> </w:t>
+            </w:r>
+            <w:r>
+              <w:rPr>
+                <w:rStyle w:val="Lienhypertexte"/>
+                <w:noProof/>
+              </w:rPr>
+              <w:t>Analyse de l’existant</w:t>
+            </w:r>
+            <w:r>
+              <w:rPr>
+                <w:noProof/>
+                <w:webHidden/>
+              </w:rPr>
               <w:tab/>
             </w:r>
             <w:r>
               <w:rPr>
-                <w:rStyle w:val="Lienhypertexte"/>
-                <w:noProof/>
-              </w:rPr>
-              <w:t>Analyse de l’existant :</w:t>
-            </w:r>
-            <w:r>
-              <w:rPr>
-                <w:noProof/>
-                <w:webHidden/>
-              </w:rPr>
-              <w:tab/>
-            </w:r>
-            <w:r>
-              <w:rPr>
                 <w:noProof/>
                 <w:webHidden/>
               </w:rPr>
@@ -353,7 +338,7 @@
                 <w:noProof/>
                 <w:webHidden/>
               </w:rPr>
-              <w:instrText xml:space="preserve"> PAGEREF _Toc449543897 \h </w:instrText>
+              <w:instrText xml:space="preserve"> PAGEREF _Toc449788256 \h </w:instrText>
             </w:r>
             <w:r>
               <w:rPr>
@@ -397,7 +382,7 @@
               <w:lang w:eastAsia="fr-FR"/>
             </w:rPr>
           </w:pPr>
-          <w:hyperlink w:anchor="_Toc449543898" w:history="1">
+          <w:hyperlink w:anchor="_Toc449788257" w:history="1">
             <w:r>
               <w:rPr>
                 <w:rStyle w:val="Lienhypertexte"/>
@@ -413,7 +398,7 @@
                 <w:noProof/>
                 <w:lang w:eastAsia="fr-FR"/>
               </w:rPr>
-              <w:tab/>
+              <w:t xml:space="preserve"> </w:t>
             </w:r>
             <w:r>
               <w:rPr>
@@ -422,7 +407,7 @@
                 <w:noProof/>
                 <w:lang w:eastAsia="fr-FR"/>
               </w:rPr>
-              <w:t>But de notre projet :</w:t>
+              <w:t>But de notre projet</w:t>
             </w:r>
             <w:r>
               <w:rPr>
@@ -443,7 +428,7 @@
                 <w:noProof/>
                 <w:webHidden/>
               </w:rPr>
-              <w:instrText xml:space="preserve"> PAGEREF _Toc449543898 \h </w:instrText>
+              <w:instrText xml:space="preserve"> PAGEREF _Toc449788257 \h </w:instrText>
             </w:r>
             <w:r>
               <w:rPr>
@@ -487,7 +472,7 @@
               <w:lang w:eastAsia="fr-FR"/>
             </w:rPr>
           </w:pPr>
-          <w:hyperlink w:anchor="_Toc449543899" w:history="1">
+          <w:hyperlink w:anchor="_Toc449788258" w:history="1">
             <w:r>
               <w:rPr>
                 <w:rStyle w:val="Lienhypertexte"/>
@@ -502,15 +487,101 @@
                 <w:noProof/>
                 <w:lang w:eastAsia="fr-FR"/>
               </w:rPr>
+              <w:t xml:space="preserve"> </w:t>
+            </w:r>
+            <w:r>
+              <w:rPr>
+                <w:rStyle w:val="Lienhypertexte"/>
+                <w:noProof/>
+                <w:lang w:eastAsia="fr-FR"/>
+              </w:rPr>
+              <w:t>Technologies utilisées</w:t>
+            </w:r>
+            <w:r>
+              <w:rPr>
+                <w:noProof/>
+                <w:webHidden/>
+              </w:rPr>
               <w:tab/>
             </w:r>
             <w:r>
               <w:rPr>
+                <w:noProof/>
+                <w:webHidden/>
+              </w:rPr>
+              <w:fldChar w:fldCharType="begin"/>
+            </w:r>
+            <w:r>
+              <w:rPr>
+                <w:noProof/>
+                <w:webHidden/>
+              </w:rPr>
+              <w:instrText xml:space="preserve"> PAGEREF _Toc449788258 \h </w:instrText>
+            </w:r>
+            <w:r>
+              <w:rPr>
+                <w:noProof/>
+                <w:webHidden/>
+              </w:rPr>
+            </w:r>
+            <w:r>
+              <w:rPr>
+                <w:noProof/>
+                <w:webHidden/>
+              </w:rPr>
+              <w:fldChar w:fldCharType="separate"/>
+            </w:r>
+            <w:r>
+              <w:rPr>
+                <w:noProof/>
+                <w:webHidden/>
+              </w:rPr>
+              <w:t>4</w:t>
+            </w:r>
+            <w:r>
+              <w:rPr>
+                <w:noProof/>
+                <w:webHidden/>
+              </w:rPr>
+              <w:fldChar w:fldCharType="end"/>
+            </w:r>
+          </w:hyperlink>
+        </w:p>
+        <w:p>
+          <w:pPr>
+            <w:pStyle w:val="TM2"/>
+            <w:tabs>
+              <w:tab w:val="left" w:pos="880"/>
+              <w:tab w:val="right" w:leader="dot" w:pos="9062"/>
+            </w:tabs>
+            <w:rPr>
+              <w:rFonts w:eastAsiaTheme="minorEastAsia"/>
+              <w:noProof/>
+              <w:lang w:eastAsia="fr-FR"/>
+            </w:rPr>
+          </w:pPr>
+          <w:hyperlink w:anchor="_Toc449788259" w:history="1">
+            <w:r>
+              <w:rPr>
                 <w:rStyle w:val="Lienhypertexte"/>
                 <w:noProof/>
+              </w:rPr>
+              <w:t>1.4</w:t>
+            </w:r>
+            <w:r>
+              <w:rPr>
+                <w:rFonts w:eastAsiaTheme="minorEastAsia"/>
+                <w:noProof/>
                 <w:lang w:eastAsia="fr-FR"/>
               </w:rPr>
-              <w:t>Technologies utilisées :</w:t>
+              <w:t xml:space="preserve"> </w:t>
+            </w:r>
+            <w:r>
+              <w:rPr>
+                <w:rStyle w:val="Lienhypertexte"/>
+                <w:noProof/>
+              </w:rPr>
+              <w:t>Limites de 6LoWPAN</w:t>
             </w:r>
             <w:r>
               <w:rPr>
@@ -531,7 +602,7 @@
                 <w:noProof/>
                 <w:webHidden/>
               </w:rPr>
-              <w:instrText xml:space="preserve"> PAGEREF _Toc449543899 \h </w:instrText>
+              <w:instrText xml:space="preserve"> PAGEREF _Toc449788259 \h </w:instrText>
             </w:r>
             <w:r>
               <w:rPr>
@@ -551,7 +622,7 @@
                 <w:noProof/>
                 <w:webHidden/>
               </w:rPr>
-              <w:t>4</w:t>
+              <w:t>5</w:t>
             </w:r>
             <w:r>
               <w:rPr>
@@ -575,38 +646,23 @@
               <w:lang w:eastAsia="fr-FR"/>
             </w:rPr>
           </w:pPr>
-          <w:hyperlink w:anchor="_Toc449543900" w:history="1">
+          <w:hyperlink w:anchor="_Toc449788260" w:history="1">
             <w:r>
               <w:rPr>
                 <w:rStyle w:val="Lienhypertexte"/>
                 <w:noProof/>
               </w:rPr>
-              <w:t>2.</w:t>
-            </w:r>
-            <w:r>
-              <w:rPr>
-                <w:rFonts w:eastAsiaTheme="minorEastAsia"/>
-                <w:noProof/>
-                <w:lang w:eastAsia="fr-FR"/>
+              <w:t>2.Développement du sujet</w:t>
+            </w:r>
+            <w:r>
+              <w:rPr>
+                <w:noProof/>
+                <w:webHidden/>
               </w:rPr>
               <w:tab/>
             </w:r>
             <w:r>
               <w:rPr>
-                <w:rStyle w:val="Lienhypertexte"/>
-                <w:noProof/>
-              </w:rPr>
-              <w:t>Développement du Sujet</w:t>
-            </w:r>
-            <w:r>
-              <w:rPr>
-                <w:noProof/>
-                <w:webHidden/>
-              </w:rPr>
-              <w:tab/>
-            </w:r>
-            <w:r>
-              <w:rPr>
                 <w:noProof/>
                 <w:webHidden/>
               </w:rPr>
@@ -617,7 +673,7 @@
                 <w:noProof/>
                 <w:webHidden/>
               </w:rPr>
-              <w:instrText xml:space="preserve"> PAGEREF _Toc449543900 \h </w:instrText>
+              <w:instrText xml:space="preserve"> PAGEREF _Toc449788260 \h </w:instrText>
             </w:r>
             <w:r>
               <w:rPr>
@@ -661,7 +717,7 @@
               <w:lang w:eastAsia="fr-FR"/>
             </w:rPr>
           </w:pPr>
-          <w:hyperlink w:anchor="_Toc449543901" w:history="1">
+          <w:hyperlink w:anchor="_Toc449788261" w:history="1">
             <w:r>
               <w:rPr>
                 <w:rStyle w:val="Lienhypertexte"/>
@@ -677,7 +733,7 @@
                 <w:noProof/>
                 <w:lang w:eastAsia="fr-FR"/>
               </w:rPr>
-              <w:tab/>
+              <w:t xml:space="preserve"> </w:t>
             </w:r>
             <w:r>
               <w:rPr>
@@ -686,7 +742,7 @@
                 <w:noProof/>
                 <w:lang w:eastAsia="fr-FR"/>
               </w:rPr>
-              <w:t>Fonctionnement et déroulement du PJI :</w:t>
+              <w:t>Fonctionnement et déroulement du PJI</w:t>
             </w:r>
             <w:r>
               <w:rPr>
@@ -707,7 +763,7 @@
                 <w:noProof/>
                 <w:webHidden/>
               </w:rPr>
-              <w:instrText xml:space="preserve"> PAGEREF _Toc449543901 \h </w:instrText>
+              <w:instrText xml:space="preserve"> PAGEREF _Toc449788261 \h </w:instrText>
             </w:r>
             <w:r>
               <w:rPr>
@@ -751,7 +807,7 @@
               <w:lang w:eastAsia="fr-FR"/>
             </w:rPr>
           </w:pPr>
-          <w:hyperlink w:anchor="_Toc449543902" w:history="1">
+          <w:hyperlink w:anchor="_Toc449788262" w:history="1">
             <w:r>
               <w:rPr>
                 <w:rStyle w:val="Lienhypertexte"/>
@@ -765,24 +821,24 @@
                 <w:noProof/>
                 <w:lang w:eastAsia="fr-FR"/>
               </w:rPr>
+              <w:t xml:space="preserve"> </w:t>
+            </w:r>
+            <w:r>
+              <w:rPr>
+                <w:rStyle w:val="Lienhypertexte"/>
+                <w:noProof/>
+              </w:rPr>
+              <w:t>Réponses à un besoin</w:t>
+            </w:r>
+            <w:r>
+              <w:rPr>
+                <w:noProof/>
+                <w:webHidden/>
+              </w:rPr>
               <w:tab/>
             </w:r>
             <w:r>
               <w:rPr>
-                <w:rStyle w:val="Lienhypertexte"/>
-                <w:noProof/>
-              </w:rPr>
-              <w:t>Réponses à un besoin :</w:t>
-            </w:r>
-            <w:r>
-              <w:rPr>
-                <w:noProof/>
-                <w:webHidden/>
-              </w:rPr>
-              <w:tab/>
-            </w:r>
-            <w:r>
-              <w:rPr>
                 <w:noProof/>
                 <w:webHidden/>
               </w:rPr>
@@ -793,7 +849,7 @@
                 <w:noProof/>
                 <w:webHidden/>
               </w:rPr>
-              <w:instrText xml:space="preserve"> PAGEREF _Toc449543902 \h </w:instrText>
+              <w:instrText xml:space="preserve"> PAGEREF _Toc449788262 \h </w:instrText>
             </w:r>
             <w:r>
               <w:rPr>
@@ -828,7 +884,6 @@
           <w:pPr>
             <w:pStyle w:val="TM2"/>
             <w:tabs>
-              <w:tab w:val="left" w:pos="880"/>
               <w:tab w:val="right" w:leader="dot" w:pos="9062"/>
             </w:tabs>
             <w:rPr>
@@ -837,38 +892,23 @@
               <w:lang w:eastAsia="fr-FR"/>
             </w:rPr>
           </w:pPr>
-          <w:hyperlink w:anchor="_Toc449543903" w:history="1">
+          <w:hyperlink w:anchor="_Toc449788263" w:history="1">
             <w:r>
               <w:rPr>
                 <w:rStyle w:val="Lienhypertexte"/>
                 <w:noProof/>
               </w:rPr>
-              <w:t xml:space="preserve">2.3 </w:t>
-            </w:r>
-            <w:r>
-              <w:rPr>
-                <w:rFonts w:eastAsiaTheme="minorEastAsia"/>
-                <w:noProof/>
-                <w:lang w:eastAsia="fr-FR"/>
+              <w:t>2.3 Exemple d’applications</w:t>
+            </w:r>
+            <w:r>
+              <w:rPr>
+                <w:noProof/>
+                <w:webHidden/>
               </w:rPr>
               <w:tab/>
             </w:r>
             <w:r>
               <w:rPr>
-                <w:rStyle w:val="Lienhypertexte"/>
-                <w:noProof/>
-              </w:rPr>
-              <w:t>Exemple d’applications :</w:t>
-            </w:r>
-            <w:r>
-              <w:rPr>
-                <w:noProof/>
-                <w:webHidden/>
-              </w:rPr>
-              <w:tab/>
-            </w:r>
-            <w:r>
-              <w:rPr>
                 <w:noProof/>
                 <w:webHidden/>
               </w:rPr>
@@ -879,7 +919,7 @@
                 <w:noProof/>
                 <w:webHidden/>
               </w:rPr>
-              <w:instrText xml:space="preserve"> PAGEREF _Toc449543903 \h </w:instrText>
+              <w:instrText xml:space="preserve"> PAGEREF _Toc449788263 \h </w:instrText>
             </w:r>
             <w:r>
               <w:rPr>
@@ -923,7 +963,7 @@
               <w:lang w:eastAsia="fr-FR"/>
             </w:rPr>
           </w:pPr>
-          <w:hyperlink w:anchor="_Toc449543904" w:history="1">
+          <w:hyperlink w:anchor="_Toc449788264" w:history="1">
             <w:r>
               <w:rPr>
                 <w:rStyle w:val="Lienhypertexte"/>
@@ -931,30 +971,24 @@
               </w:rPr>
               <w:t>3.</w:t>
             </w:r>
-            <w:r>
-              <w:rPr>
-                <w:rFonts w:eastAsiaTheme="minorEastAsia"/>
-                <w:noProof/>
-                <w:lang w:eastAsia="fr-FR"/>
+            <w:bookmarkStart w:id="0" w:name="_GoBack"/>
+            <w:bookmarkEnd w:id="0"/>
+            <w:r>
+              <w:rPr>
+                <w:rStyle w:val="Lienhypertexte"/>
+                <w:noProof/>
+              </w:rPr>
+              <w:t>Les limites de l’application</w:t>
+            </w:r>
+            <w:r>
+              <w:rPr>
+                <w:noProof/>
+                <w:webHidden/>
               </w:rPr>
               <w:tab/>
             </w:r>
             <w:r>
               <w:rPr>
-                <w:rStyle w:val="Lienhypertexte"/>
-                <w:noProof/>
-              </w:rPr>
-              <w:t>Les Limites de l’application :</w:t>
-            </w:r>
-            <w:r>
-              <w:rPr>
-                <w:noProof/>
-                <w:webHidden/>
-              </w:rPr>
-              <w:tab/>
-            </w:r>
-            <w:r>
-              <w:rPr>
                 <w:noProof/>
                 <w:webHidden/>
               </w:rPr>
@@ -965,7 +999,7 @@
                 <w:noProof/>
                 <w:webHidden/>
               </w:rPr>
-              <w:instrText xml:space="preserve"> PAGEREF _Toc449543904 \h </w:instrText>
+              <w:instrText xml:space="preserve"> PAGEREF _Toc449788264 \h </w:instrText>
             </w:r>
             <w:r>
               <w:rPr>
@@ -1000,7 +1034,6 @@
           <w:pPr>
             <w:pStyle w:val="TM2"/>
             <w:tabs>
-              <w:tab w:val="left" w:pos="880"/>
               <w:tab w:val="right" w:leader="dot" w:pos="9062"/>
             </w:tabs>
             <w:rPr>
@@ -1009,38 +1042,23 @@
               <w:lang w:eastAsia="fr-FR"/>
             </w:rPr>
           </w:pPr>
-          <w:hyperlink w:anchor="_Toc449543905" w:history="1">
+          <w:hyperlink w:anchor="_Toc449788265" w:history="1">
             <w:r>
               <w:rPr>
                 <w:rStyle w:val="Lienhypertexte"/>
                 <w:noProof/>
               </w:rPr>
-              <w:t xml:space="preserve">3.1 </w:t>
-            </w:r>
-            <w:r>
-              <w:rPr>
-                <w:rFonts w:eastAsiaTheme="minorEastAsia"/>
-                <w:noProof/>
-                <w:lang w:eastAsia="fr-FR"/>
+              <w:t>3.2 Le défi de notre projet</w:t>
+            </w:r>
+            <w:r>
+              <w:rPr>
+                <w:noProof/>
+                <w:webHidden/>
               </w:rPr>
               <w:tab/>
             </w:r>
             <w:r>
               <w:rPr>
-                <w:rStyle w:val="Lienhypertexte"/>
-                <w:noProof/>
-              </w:rPr>
-              <w:t>Limites de 6LoWPAN :</w:t>
-            </w:r>
-            <w:r>
-              <w:rPr>
-                <w:noProof/>
-                <w:webHidden/>
-              </w:rPr>
-              <w:tab/>
-            </w:r>
-            <w:r>
-              <w:rPr>
                 <w:noProof/>
                 <w:webHidden/>
               </w:rPr>
@@ -1051,93 +1069,7 @@
                 <w:noProof/>
                 <w:webHidden/>
               </w:rPr>
-              <w:instrText xml:space="preserve"> PAGEREF _Toc449543905 \h </w:instrText>
-            </w:r>
-            <w:r>
-              <w:rPr>
-                <w:noProof/>
-                <w:webHidden/>
-              </w:rPr>
-            </w:r>
-            <w:r>
-              <w:rPr>
-                <w:noProof/>
-                <w:webHidden/>
-              </w:rPr>
-              <w:fldChar w:fldCharType="separate"/>
-            </w:r>
-            <w:r>
-              <w:rPr>
-                <w:noProof/>
-                <w:webHidden/>
-              </w:rPr>
-              <w:t>7</w:t>
-            </w:r>
-            <w:r>
-              <w:rPr>
-                <w:noProof/>
-                <w:webHidden/>
-              </w:rPr>
-              <w:fldChar w:fldCharType="end"/>
-            </w:r>
-          </w:hyperlink>
-        </w:p>
-        <w:p>
-          <w:pPr>
-            <w:pStyle w:val="TM2"/>
-            <w:tabs>
-              <w:tab w:val="left" w:pos="880"/>
-              <w:tab w:val="right" w:leader="dot" w:pos="9062"/>
-            </w:tabs>
-            <w:rPr>
-              <w:rFonts w:eastAsiaTheme="minorEastAsia"/>
-              <w:noProof/>
-              <w:lang w:eastAsia="fr-FR"/>
-            </w:rPr>
-          </w:pPr>
-          <w:hyperlink w:anchor="_Toc449543906" w:history="1">
-            <w:r>
-              <w:rPr>
-                <w:rStyle w:val="Lienhypertexte"/>
-                <w:noProof/>
-              </w:rPr>
-              <w:t xml:space="preserve">3.2 </w:t>
-            </w:r>
-            <w:r>
-              <w:rPr>
-                <w:rFonts w:eastAsiaTheme="minorEastAsia"/>
-                <w:noProof/>
-                <w:lang w:eastAsia="fr-FR"/>
-              </w:rPr>
-              <w:tab/>
-            </w:r>
-            <w:r>
-              <w:rPr>
-                <w:rStyle w:val="Lienhypertexte"/>
-                <w:noProof/>
-              </w:rPr>
-              <w:t>Le défi de notre projet :</w:t>
-            </w:r>
-            <w:r>
-              <w:rPr>
-                <w:noProof/>
-                <w:webHidden/>
-              </w:rPr>
-              <w:tab/>
-            </w:r>
-            <w:r>
-              <w:rPr>
-                <w:noProof/>
-                <w:webHidden/>
-              </w:rPr>
-              <w:fldChar w:fldCharType="begin"/>
-            </w:r>
-            <w:r>
-              <w:rPr>
-                <w:noProof/>
-                <w:webHidden/>
-              </w:rPr>
-              <w:instrText xml:space="preserve"> PAGEREF _Toc449543906 \h </w:instrText>
+              <w:instrText xml:space="preserve"> PAGEREF _Toc449788265 \h </w:instrText>
             </w:r>
             <w:r>
               <w:rPr>
@@ -1180,7 +1112,7 @@
               <w:lang w:eastAsia="fr-FR"/>
             </w:rPr>
           </w:pPr>
-          <w:hyperlink w:anchor="_Toc449543907" w:history="1">
+          <w:hyperlink w:anchor="_Toc449788266" w:history="1">
             <w:r>
               <w:rPr>
                 <w:rStyle w:val="Lienhypertexte"/>
@@ -1209,7 +1141,7 @@
                 <w:noProof/>
                 <w:webHidden/>
               </w:rPr>
-              <w:instrText xml:space="preserve"> PAGEREF _Toc449543907 \h </w:instrText>
+              <w:instrText xml:space="preserve"> PAGEREF _Toc449788266 \h </w:instrText>
             </w:r>
             <w:r>
               <w:rPr>
@@ -1252,7 +1184,7 @@
               <w:lang w:eastAsia="fr-FR"/>
             </w:rPr>
           </w:pPr>
-          <w:hyperlink w:anchor="_Toc449543908" w:history="1">
+          <w:hyperlink w:anchor="_Toc449788267" w:history="1">
             <w:r>
               <w:rPr>
                 <w:rStyle w:val="Lienhypertexte"/>
@@ -1281,7 +1213,7 @@
                 <w:noProof/>
                 <w:webHidden/>
               </w:rPr>
-              <w:instrText xml:space="preserve"> PAGEREF _Toc449543908 \h </w:instrText>
+              <w:instrText xml:space="preserve"> PAGEREF _Toc449788267 \h </w:instrText>
             </w:r>
             <w:r>
               <w:rPr>
@@ -1324,7 +1256,7 @@
               <w:lang w:eastAsia="fr-FR"/>
             </w:rPr>
           </w:pPr>
-          <w:hyperlink w:anchor="_Toc449543909" w:history="1">
+          <w:hyperlink w:anchor="_Toc449788268" w:history="1">
             <w:r>
               <w:rPr>
                 <w:rStyle w:val="Lienhypertexte"/>
@@ -1353,7 +1285,7 @@
                 <w:noProof/>
                 <w:webHidden/>
               </w:rPr>
-              <w:instrText xml:space="preserve"> PAGEREF _Toc449543909 \h </w:instrText>
+              <w:instrText xml:space="preserve"> PAGEREF _Toc449788268 \h </w:instrText>
             </w:r>
             <w:r>
               <w:rPr>
@@ -1396,7 +1328,7 @@
               <w:lang w:eastAsia="fr-FR"/>
             </w:rPr>
           </w:pPr>
-          <w:hyperlink w:anchor="_Toc449543910" w:history="1">
+          <w:hyperlink w:anchor="_Toc449788269" w:history="1">
             <w:r>
               <w:rPr>
                 <w:rStyle w:val="Lienhypertexte"/>
@@ -1425,7 +1357,7 @@
                 <w:noProof/>
                 <w:webHidden/>
               </w:rPr>
-              <w:instrText xml:space="preserve"> PAGEREF _Toc449543910 \h </w:instrText>
+              <w:instrText xml:space="preserve"> PAGEREF _Toc449788269 \h </w:instrText>
             </w:r>
             <w:r>
               <w:rPr>
@@ -1485,14 +1417,12 @@
       <w:pPr>
         <w:pStyle w:val="Titre1"/>
       </w:pPr>
-      <w:bookmarkStart w:id="0" w:name="_Toc449543895"/>
-      <w:bookmarkStart w:id="1" w:name="_GoBack"/>
-      <w:bookmarkEnd w:id="1"/>
+      <w:bookmarkStart w:id="1" w:name="_Toc449788254"/>
       <w:r>
         <w:lastRenderedPageBreak/>
         <w:t>Introduction :</w:t>
       </w:r>
-      <w:bookmarkEnd w:id="0"/>
+      <w:bookmarkEnd w:id="1"/>
       <w:r>
         <w:t xml:space="preserve"> </w:t>
       </w:r>
@@ -1594,38 +1524,21 @@
       <w:r>
         <w:t xml:space="preserve">Figure </w:t>
       </w:r>
-      <w:r>
-        <w:fldChar w:fldCharType="begin"/>
-      </w:r>
-      <w:r>
-        <w:instrText xml:space="preserve"> SEQ Figure \* ARABIC </w:instrText>
-      </w:r>
-      <w:r>
-        <w:fldChar w:fldCharType="separate"/>
-      </w:r>
-      <w:r>
-        <w:rPr>
-          <w:noProof/>
-        </w:rPr>
-        <w:t>1</w:t>
-      </w:r>
-      <w:r>
-        <w:rPr>
-          <w:noProof/>
-        </w:rPr>
-        <w:fldChar w:fldCharType="end"/>
-      </w:r>
+      <w:fldSimple w:instr=" SEQ Figure \* ARABIC ">
+        <w:r>
+          <w:rPr>
+            <w:noProof/>
+          </w:rPr>
+          <w:t>1</w:t>
+        </w:r>
+      </w:fldSimple>
       <w:r>
         <w:t xml:space="preserve"> Représentation d'un réseau 6LoWPAN</w:t>
       </w:r>
     </w:p>
     <w:p>
       <w:r>
-        <w:t>L’équipe proposant ce sujet est le groupe 2XS « </w:t>
-      </w:r>
-      <w:proofErr w:type="spellStart"/>
-      <w:r>
-        <w:t>e</w:t>
+        <w:t>L’équipe proposant ce sujet est le groupe 2XS « e</w:t>
       </w:r>
       <w:r>
         <w:rPr>
@@ -1634,11 +1547,7 @@
         <w:t>X</w:t>
       </w:r>
       <w:r>
-        <w:t>tra</w:t>
-      </w:r>
-      <w:proofErr w:type="spellEnd"/>
-      <w:r>
-        <w:t xml:space="preserve"> </w:t>
+        <w:t xml:space="preserve">tra </w:t>
       </w:r>
       <w:r>
         <w:rPr>
@@ -1647,11 +1556,7 @@
         <w:t>S</w:t>
       </w:r>
       <w:r>
-        <w:t xml:space="preserve">mall </w:t>
-      </w:r>
-      <w:proofErr w:type="spellStart"/>
-      <w:r>
-        <w:t>e</w:t>
+        <w:t>mall e</w:t>
       </w:r>
       <w:r>
         <w:rPr>
@@ -1660,13 +1565,8 @@
         <w:t>X</w:t>
       </w:r>
       <w:r>
-        <w:t>tra</w:t>
-      </w:r>
-      <w:proofErr w:type="spellEnd"/>
-      <w:r>
-        <w:t xml:space="preserve"> </w:t>
-      </w:r>
-      <w:proofErr w:type="spellStart"/>
+        <w:t xml:space="preserve">tra </w:t>
+      </w:r>
       <w:r>
         <w:rPr>
           <w:b/>
@@ -1674,11 +1574,7 @@
         <w:t>S</w:t>
       </w:r>
       <w:r>
-        <w:t>afe</w:t>
-      </w:r>
-      <w:proofErr w:type="spellEnd"/>
-      <w:r>
-        <w:t> »</w:t>
+        <w:t>afe »</w:t>
       </w:r>
       <w:r>
         <w:t xml:space="preserve"> composée de </w:t>
@@ -1704,35 +1600,7 @@
         <w:rPr>
           <w:i/>
         </w:rPr>
-        <w:t xml:space="preserve">[Peut être </w:t>
-      </w:r>
-      <w:proofErr w:type="gramStart"/>
-      <w:r>
-        <w:rPr>
-          <w:i/>
-        </w:rPr>
-        <w:t>bouger</w:t>
-      </w:r>
-      <w:proofErr w:type="gramEnd"/>
-      <w:r>
-        <w:rPr>
-          <w:i/>
-        </w:rPr>
-        <w:t xml:space="preserve"> cette partie de l’intro et la mettre dans Développement du sujet ? Dans l’intro ne mettre que la présentation de IRCICA, 2XS </w:t>
-      </w:r>
-      <w:proofErr w:type="spellStart"/>
-      <w:r>
-        <w:rPr>
-          <w:i/>
-        </w:rPr>
-        <w:t>etc</w:t>
-      </w:r>
-      <w:proofErr w:type="spellEnd"/>
-      <w:r>
-        <w:rPr>
-          <w:i/>
-        </w:rPr>
-        <w:t xml:space="preserve"> non ?]</w:t>
+        <w:t>[Peut être bouger cette partie de l’intro et la mettre dans Développement du sujet ? Dans l’intro ne mettre que la présentation de IRCICA, 2XS etc non ?]</w:t>
       </w:r>
     </w:p>
     <w:p>
@@ -1746,10 +1614,13 @@
       <w:r>
         <w:br w:type="page"/>
       </w:r>
-      <w:bookmarkStart w:id="2" w:name="_Toc449543896"/>
+      <w:bookmarkStart w:id="2" w:name="_Toc449788255"/>
       <w:r>
         <w:lastRenderedPageBreak/>
-        <w:t>Contexte du Sujet</w:t>
+        <w:t>Contexte du s</w:t>
+      </w:r>
+      <w:r>
+        <w:t>ujet</w:t>
       </w:r>
       <w:bookmarkEnd w:id="2"/>
     </w:p>
@@ -1761,13 +1632,10 @@
           <w:numId w:val="16"/>
         </w:numPr>
       </w:pPr>
-      <w:bookmarkStart w:id="3" w:name="_Toc449543897"/>
+      <w:bookmarkStart w:id="3" w:name="_Toc449788256"/>
       <w:r>
         <w:t>Analyse de l’existant</w:t>
       </w:r>
-      <w:r>
-        <w:t> :</w:t>
-      </w:r>
       <w:bookmarkEnd w:id="3"/>
     </w:p>
     <w:p/>
@@ -1782,14 +1650,7 @@
         <w:rPr>
           <w:lang w:eastAsia="fr-FR"/>
         </w:rPr>
-        <w:t xml:space="preserve">6LoWPAN est l'acronyme </w:t>
-      </w:r>
-      <w:proofErr w:type="gramStart"/>
-      <w:r>
-        <w:rPr>
-          <w:lang w:eastAsia="fr-FR"/>
-        </w:rPr>
-        <w:t>de IPv</w:t>
+        <w:t>6LoWPAN est l'acronyme de IPv</w:t>
       </w:r>
       <w:r>
         <w:rPr>
@@ -1798,14 +1659,12 @@
         </w:rPr>
         <w:t>6</w:t>
       </w:r>
-      <w:proofErr w:type="gramEnd"/>
       <w:r>
         <w:rPr>
           <w:lang w:eastAsia="fr-FR"/>
         </w:rPr>
         <w:t xml:space="preserve"> </w:t>
       </w:r>
-      <w:proofErr w:type="spellStart"/>
       <w:r>
         <w:rPr>
           <w:b/>
@@ -1826,7 +1685,6 @@
         </w:rPr>
         <w:t>w</w:t>
       </w:r>
-      <w:proofErr w:type="spellEnd"/>
       <w:r>
         <w:rPr>
           <w:lang w:eastAsia="fr-FR"/>
@@ -1846,7 +1704,6 @@
         </w:rPr>
         <w:t xml:space="preserve">ireless </w:t>
       </w:r>
-      <w:proofErr w:type="spellStart"/>
       <w:r>
         <w:rPr>
           <w:b/>
@@ -1858,14 +1715,7 @@
         <w:rPr>
           <w:lang w:eastAsia="fr-FR"/>
         </w:rPr>
-        <w:t>ersonal</w:t>
-      </w:r>
-      <w:proofErr w:type="spellEnd"/>
-      <w:r>
-        <w:rPr>
-          <w:lang w:eastAsia="fr-FR"/>
-        </w:rPr>
-        <w:t xml:space="preserve"> </w:t>
+        <w:t xml:space="preserve">ersonal </w:t>
       </w:r>
       <w:r>
         <w:rPr>
@@ -1946,22 +1796,15 @@
           <w:lang w:eastAsia="fr-FR"/>
         </w:rPr>
       </w:pPr>
-      <w:bookmarkStart w:id="4" w:name="_Toc449543898"/>
+      <w:bookmarkStart w:id="4" w:name="_Toc449788257"/>
       <w:r>
         <w:rPr>
           <w:rFonts w:eastAsia="Times New Roman"/>
           <w:lang w:eastAsia="fr-FR"/>
         </w:rPr>
-        <w:t>But de notre projet :</w:t>
+        <w:t>But de notre projet</w:t>
       </w:r>
       <w:bookmarkEnd w:id="4"/>
-      <w:r>
-        <w:rPr>
-          <w:rFonts w:eastAsia="Times New Roman"/>
-          <w:lang w:eastAsia="fr-FR"/>
-        </w:rPr>
-        <w:t xml:space="preserve"> </w:t>
-      </w:r>
     </w:p>
     <w:p>
       <w:pPr>
@@ -1995,12 +1838,12 @@
           <w:lang w:eastAsia="fr-FR"/>
         </w:rPr>
       </w:pPr>
-      <w:bookmarkStart w:id="5" w:name="_Toc449543899"/>
-      <w:r>
-        <w:rPr>
-          <w:lang w:eastAsia="fr-FR"/>
-        </w:rPr>
-        <w:t>Technologies utilisées :</w:t>
+      <w:bookmarkStart w:id="5" w:name="_Toc449788258"/>
+      <w:r>
+        <w:rPr>
+          <w:lang w:eastAsia="fr-FR"/>
+        </w:rPr>
+        <w:t>Technologies utilisées</w:t>
       </w:r>
       <w:bookmarkEnd w:id="5"/>
     </w:p>
@@ -2041,23 +1884,7 @@
           <w:rFonts w:eastAsia="Times New Roman" w:cs="Times New Roman"/>
           <w:lang w:eastAsia="fr-FR"/>
         </w:rPr>
-        <w:t xml:space="preserve">- </w:t>
-      </w:r>
-      <w:proofErr w:type="spellStart"/>
-      <w:r>
-        <w:rPr>
-          <w:rFonts w:eastAsia="Times New Roman" w:cs="Times New Roman"/>
-          <w:lang w:eastAsia="fr-FR"/>
-        </w:rPr>
-        <w:t>Contiki</w:t>
-      </w:r>
-      <w:proofErr w:type="spellEnd"/>
-      <w:r>
-        <w:rPr>
-          <w:rFonts w:eastAsia="Times New Roman" w:cs="Times New Roman"/>
-          <w:lang w:eastAsia="fr-FR"/>
-        </w:rPr>
-        <w:t xml:space="preserve"> OS (Système d'exploitation Open Source) permettant de gérer l'Internet des Objets (assez léger et flexible)</w:t>
+        <w:t>- Contiki OS (Système d'exploitation Open Source) permettant de gérer l'Internet des Objets (assez léger et flexible)</w:t>
       </w:r>
     </w:p>
     <w:p>
@@ -2074,39 +1901,7 @@
           <w:rFonts w:eastAsia="Times New Roman" w:cs="Times New Roman"/>
           <w:lang w:eastAsia="fr-FR"/>
         </w:rPr>
-        <w:t xml:space="preserve">- </w:t>
-      </w:r>
-      <w:proofErr w:type="spellStart"/>
-      <w:r>
-        <w:rPr>
-          <w:rFonts w:eastAsia="Times New Roman" w:cs="Times New Roman"/>
-          <w:lang w:eastAsia="fr-FR"/>
-        </w:rPr>
-        <w:t>Cooja</w:t>
-      </w:r>
-      <w:proofErr w:type="spellEnd"/>
-      <w:r>
-        <w:rPr>
-          <w:rFonts w:eastAsia="Times New Roman" w:cs="Times New Roman"/>
-          <w:lang w:eastAsia="fr-FR"/>
-        </w:rPr>
-        <w:t xml:space="preserve"> (Simulateur de réseau d'objets sur </w:t>
-      </w:r>
-      <w:proofErr w:type="spellStart"/>
-      <w:r>
-        <w:rPr>
-          <w:rFonts w:eastAsia="Times New Roman" w:cs="Times New Roman"/>
-          <w:lang w:eastAsia="fr-FR"/>
-        </w:rPr>
-        <w:t>Contiki</w:t>
-      </w:r>
-      <w:proofErr w:type="spellEnd"/>
-      <w:r>
-        <w:rPr>
-          <w:rFonts w:eastAsia="Times New Roman" w:cs="Times New Roman"/>
-          <w:lang w:eastAsia="fr-FR"/>
-        </w:rPr>
-        <w:t xml:space="preserve"> OS) qui nous a permis de réaliser les simulations d’exécution.</w:t>
+        <w:t>- Cooja (Simulateur de réseau d'objets sur Contiki OS) qui nous a permis de réaliser les simulations d’exécution.</w:t>
       </w:r>
     </w:p>
     <w:p>
@@ -2321,18 +2116,36 @@
     </w:p>
     <w:p>
       <w:pPr>
+        <w:pStyle w:val="Titre2"/>
+        <w:numPr>
+          <w:ilvl w:val="1"/>
+          <w:numId w:val="16"/>
+        </w:numPr>
+      </w:pPr>
+      <w:bookmarkStart w:id="6" w:name="_Toc449788259"/>
+      <w:r>
+        <w:lastRenderedPageBreak/>
+        <w:t>Limites de 6LoWPAN</w:t>
+      </w:r>
+      <w:bookmarkEnd w:id="6"/>
+    </w:p>
+    <w:p/>
+    <w:p>
+      <w:pPr>
         <w:pStyle w:val="Titre1"/>
         <w:numPr>
           <w:ilvl w:val="0"/>
           <w:numId w:val="15"/>
         </w:numPr>
       </w:pPr>
-      <w:bookmarkStart w:id="6" w:name="_Toc449543900"/>
-      <w:r>
-        <w:lastRenderedPageBreak/>
-        <w:t>Développement du Sujet</w:t>
-      </w:r>
-      <w:bookmarkEnd w:id="6"/>
+      <w:bookmarkStart w:id="7" w:name="_Toc449788260"/>
+      <w:r>
+        <w:t>Développement du s</w:t>
+      </w:r>
+      <w:r>
+        <w:t>ujet</w:t>
+      </w:r>
+      <w:bookmarkEnd w:id="7"/>
     </w:p>
     <w:p>
       <w:pPr>
@@ -2343,7 +2156,7 @@
           <w:lang w:eastAsia="fr-FR"/>
         </w:rPr>
       </w:pPr>
-      <w:bookmarkStart w:id="7" w:name="_Toc449543901"/>
+      <w:bookmarkStart w:id="8" w:name="_Toc449788261"/>
       <w:r>
         <w:rPr>
           <w:rFonts w:eastAsia="Times New Roman"/>
@@ -2393,14 +2206,7 @@
         </w:rPr>
         <w:t>du PJI</w:t>
       </w:r>
-      <w:r>
-        <w:rPr>
-          <w:rFonts w:eastAsia="Times New Roman"/>
-          <w:lang w:eastAsia="fr-FR"/>
-        </w:rPr>
-        <w:t> :</w:t>
-      </w:r>
-      <w:bookmarkEnd w:id="7"/>
+      <w:bookmarkEnd w:id="8"/>
     </w:p>
     <w:p>
       <w:pPr>
@@ -2439,78 +2245,14 @@
           <w:rFonts w:eastAsia="Times New Roman" w:cs="Times New Roman"/>
           <w:lang w:eastAsia="fr-FR"/>
         </w:rPr>
-        <w:t xml:space="preserve"> une machine virtuelle Linux avec </w:t>
-      </w:r>
-      <w:proofErr w:type="spellStart"/>
+        <w:t xml:space="preserve"> une machine virtuelle Linux avec Cooja déjà installé. Le dossier de ce simulateur contient différents exemples de "nœuds" réseaux, nous nous sommes inspirés du code mais aussi d'une partie du projet Github traitant des sniffers.</w:t>
+      </w:r>
       <w:r>
         <w:rPr>
           <w:rFonts w:eastAsia="Times New Roman" w:cs="Times New Roman"/>
           <w:lang w:eastAsia="fr-FR"/>
         </w:rPr>
-        <w:t>Cooja</w:t>
-      </w:r>
-      <w:proofErr w:type="spellEnd"/>
-      <w:r>
-        <w:rPr>
-          <w:rFonts w:eastAsia="Times New Roman" w:cs="Times New Roman"/>
-          <w:lang w:eastAsia="fr-FR"/>
-        </w:rPr>
-        <w:t xml:space="preserve"> déjà installé. Le dossier de ce simulateur contient différents exemples de "nœuds" réseaux, nous nous sommes inspirés du code mais aussi d'une partie du projet </w:t>
-      </w:r>
-      <w:proofErr w:type="spellStart"/>
-      <w:r>
-        <w:rPr>
-          <w:rFonts w:eastAsia="Times New Roman" w:cs="Times New Roman"/>
-          <w:lang w:eastAsia="fr-FR"/>
-        </w:rPr>
-        <w:t>Github</w:t>
-      </w:r>
-      <w:proofErr w:type="spellEnd"/>
-      <w:r>
-        <w:rPr>
-          <w:rFonts w:eastAsia="Times New Roman" w:cs="Times New Roman"/>
-          <w:lang w:eastAsia="fr-FR"/>
-        </w:rPr>
-        <w:t xml:space="preserve"> traitant des </w:t>
-      </w:r>
-      <w:proofErr w:type="spellStart"/>
-      <w:r>
-        <w:rPr>
-          <w:rFonts w:eastAsia="Times New Roman" w:cs="Times New Roman"/>
-          <w:lang w:eastAsia="fr-FR"/>
-        </w:rPr>
-        <w:t>sniffers</w:t>
-      </w:r>
-      <w:proofErr w:type="spellEnd"/>
-      <w:r>
-        <w:rPr>
-          <w:rFonts w:eastAsia="Times New Roman" w:cs="Times New Roman"/>
-          <w:lang w:eastAsia="fr-FR"/>
-        </w:rPr>
-        <w:t>.</w:t>
-      </w:r>
-      <w:r>
-        <w:rPr>
-          <w:rFonts w:eastAsia="Times New Roman" w:cs="Times New Roman"/>
-          <w:lang w:eastAsia="fr-FR"/>
-        </w:rPr>
-        <w:t xml:space="preserve"> Les nœuds sont sous la forme de fichier en « .c » et une fois compilé on obtient un fichier « .</w:t>
-      </w:r>
-      <w:proofErr w:type="spellStart"/>
-      <w:r>
-        <w:rPr>
-          <w:rFonts w:eastAsia="Times New Roman" w:cs="Times New Roman"/>
-          <w:lang w:eastAsia="fr-FR"/>
-        </w:rPr>
-        <w:t>sky</w:t>
-      </w:r>
-      <w:proofErr w:type="spellEnd"/>
-      <w:r>
-        <w:rPr>
-          <w:rFonts w:eastAsia="Times New Roman" w:cs="Times New Roman"/>
-          <w:lang w:eastAsia="fr-FR"/>
-        </w:rPr>
-        <w:t> » qui pourra être importé dans la simulation.</w:t>
+        <w:t xml:space="preserve"> Les nœuds sont sous la forme de fichier en « .c » et une fois compilé on obtient un fichier « .sky » qui pourra être importé dans la simulation.</w:t>
       </w:r>
     </w:p>
     <w:p>
@@ -2603,27 +2345,14 @@
                             <w:r>
                               <w:t xml:space="preserve">Figure </w:t>
                             </w:r>
-                            <w:r>
-                              <w:fldChar w:fldCharType="begin"/>
-                            </w:r>
-                            <w:r>
-                              <w:instrText xml:space="preserve"> SEQ Figure \* ARABIC </w:instrText>
-                            </w:r>
-                            <w:r>
-                              <w:fldChar w:fldCharType="separate"/>
-                            </w:r>
-                            <w:r>
-                              <w:rPr>
-                                <w:noProof/>
-                              </w:rPr>
-                              <w:t>2</w:t>
-                            </w:r>
-                            <w:r>
-                              <w:rPr>
-                                <w:noProof/>
-                              </w:rPr>
-                              <w:fldChar w:fldCharType="end"/>
-                            </w:r>
+                            <w:fldSimple w:instr=" SEQ Figure \* ARABIC ">
+                              <w:r>
+                                <w:rPr>
+                                  <w:noProof/>
+                                </w:rPr>
+                                <w:t>2</w:t>
+                              </w:r>
+                            </w:fldSimple>
                             <w:r>
                               <w:t xml:space="preserve"> Exemple d'un </w:t>
                             </w:r>
@@ -2879,11 +2608,11 @@
           <w:numId w:val="19"/>
         </w:numPr>
       </w:pPr>
-      <w:bookmarkStart w:id="8" w:name="_Toc449543902"/>
-      <w:r>
-        <w:t>Réponses à un besoin :</w:t>
-      </w:r>
-      <w:bookmarkEnd w:id="8"/>
+      <w:bookmarkStart w:id="9" w:name="_Toc449788262"/>
+      <w:r>
+        <w:t>Réponses à un besoin</w:t>
+      </w:r>
+      <w:bookmarkEnd w:id="9"/>
     </w:p>
     <w:p>
       <w:pPr>
@@ -2906,15 +2635,7 @@
         <w:ind w:left="708"/>
       </w:pPr>
       <w:r>
-        <w:t xml:space="preserve">Le but de construire ce </w:t>
-      </w:r>
-      <w:proofErr w:type="gramStart"/>
-      <w:r>
-        <w:t>sniffer</w:t>
-      </w:r>
-      <w:proofErr w:type="gramEnd"/>
-      <w:r>
-        <w:t xml:space="preserve"> 6LoWPAN est </w:t>
+        <w:t xml:space="preserve">Le but de construire ce sniffer 6LoWPAN est </w:t>
       </w:r>
       <w:r>
         <w:t xml:space="preserve">donc </w:t>
@@ -2961,7 +2682,7 @@
         <w:pStyle w:val="Titre2"/>
         <w:ind w:firstLine="708"/>
       </w:pPr>
-      <w:bookmarkStart w:id="9" w:name="_Toc449543903"/>
+      <w:bookmarkStart w:id="10" w:name="_Toc449788263"/>
       <w:r>
         <w:lastRenderedPageBreak/>
         <w:t>2</w:t>
@@ -2973,15 +2694,9 @@
         <w:t xml:space="preserve"> </w:t>
       </w:r>
       <w:r>
-        <w:tab/>
-      </w:r>
-      <w:r>
-        <w:t>Exemple d’applications :</w:t>
-      </w:r>
-      <w:bookmarkEnd w:id="9"/>
-      <w:r>
-        <w:t xml:space="preserve"> </w:t>
-      </w:r>
+        <w:t>Exemple d’applications</w:t>
+      </w:r>
+      <w:bookmarkEnd w:id="10"/>
     </w:p>
     <w:p>
       <w:pPr>
@@ -2999,11 +2714,14 @@
           <w:numId w:val="15"/>
         </w:numPr>
       </w:pPr>
-      <w:bookmarkStart w:id="10" w:name="_Toc449543904"/>
-      <w:r>
-        <w:t>Les Limites de l’application :</w:t>
-      </w:r>
-      <w:bookmarkEnd w:id="10"/>
+      <w:bookmarkStart w:id="11" w:name="_Toc449788264"/>
+      <w:r>
+        <w:t>Les l</w:t>
+      </w:r>
+      <w:r>
+        <w:t>imites de l’application</w:t>
+      </w:r>
+      <w:bookmarkEnd w:id="11"/>
     </w:p>
     <w:p>
       <w:pPr>
@@ -3012,7 +2730,7 @@
       <w:r>
         <w:tab/>
       </w:r>
-      <w:bookmarkStart w:id="11" w:name="_Toc449543905"/>
+      <w:bookmarkStart w:id="12" w:name="_Toc449788265"/>
       <w:r>
         <w:t>3</w:t>
       </w:r>
@@ -3020,48 +2738,13 @@
         <w:t>.</w:t>
       </w:r>
       <w:r>
-        <w:t>1</w:t>
+        <w:t>2</w:t>
       </w:r>
       <w:r>
         <w:t xml:space="preserve"> </w:t>
       </w:r>
       <w:r>
-        <w:tab/>
-      </w:r>
-      <w:r>
-        <w:t>Limites de 6LoWPAN :</w:t>
-      </w:r>
-      <w:bookmarkEnd w:id="11"/>
-    </w:p>
-    <w:p/>
-    <w:p>
-      <w:pPr>
-        <w:pStyle w:val="Titre2"/>
-      </w:pPr>
-      <w:r>
-        <w:tab/>
-      </w:r>
-      <w:bookmarkStart w:id="12" w:name="_Toc449543906"/>
-      <w:r>
-        <w:t>3</w:t>
-      </w:r>
-      <w:r>
-        <w:t>.</w:t>
-      </w:r>
-      <w:r>
-        <w:t>2</w:t>
-      </w:r>
-      <w:r>
-        <w:t xml:space="preserve"> </w:t>
-      </w:r>
-      <w:r>
-        <w:tab/>
-      </w:r>
-      <w:r>
-        <w:t xml:space="preserve">Le défi de notre projet </w:t>
-      </w:r>
-      <w:r>
-        <w:t>:</w:t>
+        <w:t>Le défi de notre projet</w:t>
       </w:r>
       <w:bookmarkEnd w:id="12"/>
     </w:p>
@@ -3106,7 +2789,7 @@
           <w:lang w:eastAsia="fr-FR"/>
         </w:rPr>
       </w:pPr>
-      <w:bookmarkStart w:id="13" w:name="_Toc449543907"/>
+      <w:bookmarkStart w:id="13" w:name="_Toc449788266"/>
       <w:r>
         <w:rPr>
           <w:rFonts w:eastAsia="Times New Roman"/>
@@ -3124,7 +2807,7 @@
           <w:lang w:eastAsia="fr-FR"/>
         </w:rPr>
       </w:pPr>
-      <w:bookmarkStart w:id="14" w:name="_Toc449543908"/>
+      <w:bookmarkStart w:id="14" w:name="_Toc449788267"/>
       <w:r>
         <w:rPr>
           <w:rFonts w:eastAsia="Times New Roman"/>
@@ -3142,7 +2825,7 @@
           <w:lang w:eastAsia="fr-FR"/>
         </w:rPr>
       </w:pPr>
-      <w:bookmarkStart w:id="15" w:name="_Toc449543909"/>
+      <w:bookmarkStart w:id="15" w:name="_Toc449788268"/>
       <w:r>
         <w:rPr>
           <w:rFonts w:eastAsia="Times New Roman"/>
@@ -3160,7 +2843,7 @@
           <w:lang w:eastAsia="fr-FR"/>
         </w:rPr>
       </w:pPr>
-      <w:bookmarkStart w:id="16" w:name="_Toc449543910"/>
+      <w:bookmarkStart w:id="16" w:name="_Toc449788269"/>
       <w:r>
         <w:rPr>
           <w:rFonts w:eastAsia="Times New Roman"/>
@@ -3302,21 +2985,8 @@
               </w:drawing>
             </w:r>
             <w:r>
-              <w:t xml:space="preserve">Rémy </w:t>
-            </w:r>
-            <w:proofErr w:type="spellStart"/>
-            <w:r>
-              <w:t>Debue</w:t>
-            </w:r>
-            <w:proofErr w:type="spellEnd"/>
-            <w:r>
-              <w:t xml:space="preserve"> et Théo </w:t>
-            </w:r>
-            <w:proofErr w:type="spellStart"/>
-            <w:r>
-              <w:t>Plockyn</w:t>
-            </w:r>
-            <w:proofErr w:type="spellEnd"/>
+              <w:t>Rémy Debue et Théo Plockyn</w:t>
+            </w:r>
             <w:r>
               <w:tab/>
               <w:t xml:space="preserve">Page </w:t>
@@ -4095,6 +3765,92 @@
     </w:lvl>
   </w:abstractNum>
   <w:abstractNum w:abstractNumId="5" w15:restartNumberingAfterBreak="0">
+    <w:nsid w:val="2D6B226D"/>
+    <w:multiLevelType w:val="hybridMultilevel"/>
+    <w:tmpl w:val="B1325DA4"/>
+    <w:lvl w:ilvl="0" w:tplc="040C000F">
+      <w:start w:val="1"/>
+      <w:numFmt w:val="decimal"/>
+      <w:lvlText w:val="%1."/>
+      <w:lvlJc w:val="left"/>
+      <w:pPr>
+        <w:ind w:left="720" w:hanging="360"/>
+      </w:pPr>
+    </w:lvl>
+    <w:lvl w:ilvl="1" w:tplc="040C0019" w:tentative="1">
+      <w:start w:val="1"/>
+      <w:numFmt w:val="lowerLetter"/>
+      <w:lvlText w:val="%2."/>
+      <w:lvlJc w:val="left"/>
+      <w:pPr>
+        <w:ind w:left="1440" w:hanging="360"/>
+      </w:pPr>
+    </w:lvl>
+    <w:lvl w:ilvl="2" w:tplc="040C001B" w:tentative="1">
+      <w:start w:val="1"/>
+      <w:numFmt w:val="lowerRoman"/>
+      <w:lvlText w:val="%3."/>
+      <w:lvlJc w:val="right"/>
+      <w:pPr>
+        <w:ind w:left="2160" w:hanging="180"/>
+      </w:pPr>
+    </w:lvl>
+    <w:lvl w:ilvl="3" w:tplc="040C000F" w:tentative="1">
+      <w:start w:val="1"/>
+      <w:numFmt w:val="decimal"/>
+      <w:lvlText w:val="%4."/>
+      <w:lvlJc w:val="left"/>
+      <w:pPr>
+        <w:ind w:left="2880" w:hanging="360"/>
+      </w:pPr>
+    </w:lvl>
+    <w:lvl w:ilvl="4" w:tplc="040C0019" w:tentative="1">
+      <w:start w:val="1"/>
+      <w:numFmt w:val="lowerLetter"/>
+      <w:lvlText w:val="%5."/>
+      <w:lvlJc w:val="left"/>
+      <w:pPr>
+        <w:ind w:left="3600" w:hanging="360"/>
+      </w:pPr>
+    </w:lvl>
+    <w:lvl w:ilvl="5" w:tplc="040C001B" w:tentative="1">
+      <w:start w:val="1"/>
+      <w:numFmt w:val="lowerRoman"/>
+      <w:lvlText w:val="%6."/>
+      <w:lvlJc w:val="right"/>
+      <w:pPr>
+        <w:ind w:left="4320" w:hanging="180"/>
+      </w:pPr>
+    </w:lvl>
+    <w:lvl w:ilvl="6" w:tplc="040C000F" w:tentative="1">
+      <w:start w:val="1"/>
+      <w:numFmt w:val="decimal"/>
+      <w:lvlText w:val="%7."/>
+      <w:lvlJc w:val="left"/>
+      <w:pPr>
+        <w:ind w:left="5040" w:hanging="360"/>
+      </w:pPr>
+    </w:lvl>
+    <w:lvl w:ilvl="7" w:tplc="040C0019" w:tentative="1">
+      <w:start w:val="1"/>
+      <w:numFmt w:val="lowerLetter"/>
+      <w:lvlText w:val="%8."/>
+      <w:lvlJc w:val="left"/>
+      <w:pPr>
+        <w:ind w:left="5760" w:hanging="360"/>
+      </w:pPr>
+    </w:lvl>
+    <w:lvl w:ilvl="8" w:tplc="040C001B" w:tentative="1">
+      <w:start w:val="1"/>
+      <w:numFmt w:val="lowerRoman"/>
+      <w:lvlText w:val="%9."/>
+      <w:lvlJc w:val="right"/>
+      <w:pPr>
+        <w:ind w:left="6480" w:hanging="180"/>
+      </w:pPr>
+    </w:lvl>
+  </w:abstractNum>
+  <w:abstractNum w:abstractNumId="6" w15:restartNumberingAfterBreak="0">
     <w:nsid w:val="32DE28A5"/>
     <w:multiLevelType w:val="multilevel"/>
     <w:tmpl w:val="FE7C700A"/>
@@ -4207,7 +3963,7 @@
       </w:rPr>
     </w:lvl>
   </w:abstractNum>
-  <w:abstractNum w:abstractNumId="6" w15:restartNumberingAfterBreak="0">
+  <w:abstractNum w:abstractNumId="7" w15:restartNumberingAfterBreak="0">
     <w:nsid w:val="33050F18"/>
     <w:multiLevelType w:val="multilevel"/>
     <w:tmpl w:val="56A0A4AA"/>
@@ -4320,7 +4076,7 @@
       </w:pPr>
     </w:lvl>
   </w:abstractNum>
-  <w:abstractNum w:abstractNumId="7" w15:restartNumberingAfterBreak="0">
+  <w:abstractNum w:abstractNumId="8" w15:restartNumberingAfterBreak="0">
     <w:nsid w:val="346132F8"/>
     <w:multiLevelType w:val="multilevel"/>
     <w:tmpl w:val="0598D832"/>
@@ -4433,7 +4189,7 @@
       </w:rPr>
     </w:lvl>
   </w:abstractNum>
-  <w:abstractNum w:abstractNumId="8" w15:restartNumberingAfterBreak="0">
+  <w:abstractNum w:abstractNumId="9" w15:restartNumberingAfterBreak="0">
     <w:nsid w:val="3FB77F1C"/>
     <w:multiLevelType w:val="multilevel"/>
     <w:tmpl w:val="3A6CD11E"/>
@@ -4546,7 +4302,7 @@
       </w:pPr>
     </w:lvl>
   </w:abstractNum>
-  <w:abstractNum w:abstractNumId="9" w15:restartNumberingAfterBreak="0">
+  <w:abstractNum w:abstractNumId="10" w15:restartNumberingAfterBreak="0">
     <w:nsid w:val="46B54504"/>
     <w:multiLevelType w:val="multilevel"/>
     <w:tmpl w:val="D8A24004"/>
@@ -4659,7 +4415,7 @@
       </w:pPr>
     </w:lvl>
   </w:abstractNum>
-  <w:abstractNum w:abstractNumId="10" w15:restartNumberingAfterBreak="0">
+  <w:abstractNum w:abstractNumId="11" w15:restartNumberingAfterBreak="0">
     <w:nsid w:val="475976C2"/>
     <w:multiLevelType w:val="multilevel"/>
     <w:tmpl w:val="648CD900"/>
@@ -4772,7 +4528,7 @@
       </w:rPr>
     </w:lvl>
   </w:abstractNum>
-  <w:abstractNum w:abstractNumId="11" w15:restartNumberingAfterBreak="0">
+  <w:abstractNum w:abstractNumId="12" w15:restartNumberingAfterBreak="0">
     <w:nsid w:val="51DB0342"/>
     <w:multiLevelType w:val="multilevel"/>
     <w:tmpl w:val="4240219A"/>
@@ -4885,7 +4641,7 @@
       </w:pPr>
     </w:lvl>
   </w:abstractNum>
-  <w:abstractNum w:abstractNumId="12" w15:restartNumberingAfterBreak="0">
+  <w:abstractNum w:abstractNumId="13" w15:restartNumberingAfterBreak="0">
     <w:nsid w:val="5D5E33CE"/>
     <w:multiLevelType w:val="multilevel"/>
     <w:tmpl w:val="8228B95E"/>
@@ -5006,7 +4762,7 @@
       </w:rPr>
     </w:lvl>
   </w:abstractNum>
-  <w:abstractNum w:abstractNumId="13" w15:restartNumberingAfterBreak="0">
+  <w:abstractNum w:abstractNumId="14" w15:restartNumberingAfterBreak="0">
     <w:nsid w:val="5F934E5F"/>
     <w:multiLevelType w:val="multilevel"/>
     <w:tmpl w:val="D34EF5A4"/>
@@ -5119,7 +4875,7 @@
       </w:pPr>
     </w:lvl>
   </w:abstractNum>
-  <w:abstractNum w:abstractNumId="14" w15:restartNumberingAfterBreak="0">
+  <w:abstractNum w:abstractNumId="15" w15:restartNumberingAfterBreak="0">
     <w:nsid w:val="682B0A4E"/>
     <w:multiLevelType w:val="multilevel"/>
     <w:tmpl w:val="E578EF32"/>
@@ -5232,7 +4988,7 @@
       </w:pPr>
     </w:lvl>
   </w:abstractNum>
-  <w:abstractNum w:abstractNumId="15" w15:restartNumberingAfterBreak="0">
+  <w:abstractNum w:abstractNumId="16" w15:restartNumberingAfterBreak="0">
     <w:nsid w:val="6D1E62BB"/>
     <w:multiLevelType w:val="hybridMultilevel"/>
     <w:tmpl w:val="8D243142"/>
@@ -5321,7 +5077,7 @@
       </w:pPr>
     </w:lvl>
   </w:abstractNum>
-  <w:abstractNum w:abstractNumId="16" w15:restartNumberingAfterBreak="0">
+  <w:abstractNum w:abstractNumId="17" w15:restartNumberingAfterBreak="0">
     <w:nsid w:val="6E2B3791"/>
     <w:multiLevelType w:val="multilevel"/>
     <w:tmpl w:val="0A1C1834"/>
@@ -5434,7 +5190,7 @@
       </w:pPr>
     </w:lvl>
   </w:abstractNum>
-  <w:abstractNum w:abstractNumId="17" w15:restartNumberingAfterBreak="0">
+  <w:abstractNum w:abstractNumId="18" w15:restartNumberingAfterBreak="0">
     <w:nsid w:val="710630D8"/>
     <w:multiLevelType w:val="hybridMultilevel"/>
     <w:tmpl w:val="F0B847AC"/>
@@ -5520,7 +5276,7 @@
       </w:pPr>
     </w:lvl>
   </w:abstractNum>
-  <w:abstractNum w:abstractNumId="18" w15:restartNumberingAfterBreak="0">
+  <w:abstractNum w:abstractNumId="19" w15:restartNumberingAfterBreak="0">
     <w:nsid w:val="76E57DE7"/>
     <w:multiLevelType w:val="multilevel"/>
     <w:tmpl w:val="DAA44366"/>
@@ -5640,55 +5396,58 @@
     <w:abstractNumId w:val="1"/>
   </w:num>
   <w:num w:numId="3">
-    <w:abstractNumId w:val="16"/>
+    <w:abstractNumId w:val="17"/>
   </w:num>
   <w:num w:numId="4">
-    <w:abstractNumId w:val="11"/>
+    <w:abstractNumId w:val="12"/>
   </w:num>
   <w:num w:numId="5">
-    <w:abstractNumId w:val="18"/>
+    <w:abstractNumId w:val="19"/>
   </w:num>
   <w:num w:numId="6">
     <w:abstractNumId w:val="3"/>
   </w:num>
   <w:num w:numId="7">
-    <w:abstractNumId w:val="14"/>
+    <w:abstractNumId w:val="15"/>
   </w:num>
   <w:num w:numId="8">
     <w:abstractNumId w:val="4"/>
   </w:num>
   <w:num w:numId="9">
-    <w:abstractNumId w:val="6"/>
+    <w:abstractNumId w:val="7"/>
   </w:num>
   <w:num w:numId="10">
-    <w:abstractNumId w:val="8"/>
+    <w:abstractNumId w:val="9"/>
   </w:num>
   <w:num w:numId="11">
     <w:abstractNumId w:val="0"/>
   </w:num>
   <w:num w:numId="12">
+    <w:abstractNumId w:val="14"/>
+  </w:num>
+  <w:num w:numId="13">
+    <w:abstractNumId w:val="10"/>
+  </w:num>
+  <w:num w:numId="14">
+    <w:abstractNumId w:val="16"/>
+  </w:num>
+  <w:num w:numId="15">
     <w:abstractNumId w:val="13"/>
   </w:num>
-  <w:num w:numId="13">
-    <w:abstractNumId w:val="9"/>
-  </w:num>
-  <w:num w:numId="14">
-    <w:abstractNumId w:val="15"/>
-  </w:num>
-  <w:num w:numId="15">
-    <w:abstractNumId w:val="12"/>
-  </w:num>
   <w:num w:numId="16">
-    <w:abstractNumId w:val="7"/>
+    <w:abstractNumId w:val="8"/>
   </w:num>
   <w:num w:numId="17">
-    <w:abstractNumId w:val="5"/>
+    <w:abstractNumId w:val="6"/>
   </w:num>
   <w:num w:numId="18">
-    <w:abstractNumId w:val="17"/>
+    <w:abstractNumId w:val="18"/>
   </w:num>
   <w:num w:numId="19">
-    <w:abstractNumId w:val="10"/>
+    <w:abstractNumId w:val="11"/>
+  </w:num>
+  <w:num w:numId="20">
+    <w:abstractNumId w:val="5"/>
   </w:num>
 </w:numbering>
 </file>
@@ -6674,7 +6433,7 @@
 </file>
 
 <file path=customXml/itemProps1.xml><?xml version="1.0" encoding="utf-8"?>
-<ds:datastoreItem xmlns:ds="http://schemas.openxmlformats.org/officeDocument/2006/customXml" ds:itemID="{8E456E29-D68D-4210-AC40-86C5E05A3768}">
+<ds:datastoreItem xmlns:ds="http://schemas.openxmlformats.org/officeDocument/2006/customXml" ds:itemID="{D38EAC87-B644-4FBB-8763-8423BF759EF0}">
   <ds:schemaRefs>
     <ds:schemaRef ds:uri="http://schemas.openxmlformats.org/officeDocument/2006/bibliography"/>
   </ds:schemaRefs>

--- a/Rapport de PJI 2016.docx
+++ b/Rapport de PJI 2016.docx
@@ -969,16 +969,7 @@
                 <w:rStyle w:val="Lienhypertexte"/>
                 <w:noProof/>
               </w:rPr>
-              <w:t>3.</w:t>
-            </w:r>
-            <w:bookmarkStart w:id="0" w:name="_GoBack"/>
-            <w:bookmarkEnd w:id="0"/>
-            <w:r>
-              <w:rPr>
-                <w:rStyle w:val="Lienhypertexte"/>
-                <w:noProof/>
-              </w:rPr>
-              <w:t>Les limites de l’application</w:t>
+              <w:t>3.Les limites de l’application</w:t>
             </w:r>
             <w:r>
               <w:rPr>
@@ -1417,12 +1408,12 @@
       <w:pPr>
         <w:pStyle w:val="Titre1"/>
       </w:pPr>
-      <w:bookmarkStart w:id="1" w:name="_Toc449788254"/>
+      <w:bookmarkStart w:id="0" w:name="_Toc449788254"/>
       <w:r>
         <w:lastRenderedPageBreak/>
         <w:t>Introduction :</w:t>
       </w:r>
-      <w:bookmarkEnd w:id="1"/>
+      <w:bookmarkEnd w:id="0"/>
       <w:r>
         <w:t xml:space="preserve"> </w:t>
       </w:r>
@@ -1524,21 +1515,38 @@
       <w:r>
         <w:t xml:space="preserve">Figure </w:t>
       </w:r>
-      <w:fldSimple w:instr=" SEQ Figure \* ARABIC ">
-        <w:r>
-          <w:rPr>
-            <w:noProof/>
-          </w:rPr>
-          <w:t>1</w:t>
-        </w:r>
-      </w:fldSimple>
+      <w:r>
+        <w:fldChar w:fldCharType="begin"/>
+      </w:r>
+      <w:r>
+        <w:instrText xml:space="preserve"> SEQ Figure \* ARABIC </w:instrText>
+      </w:r>
+      <w:r>
+        <w:fldChar w:fldCharType="separate"/>
+      </w:r>
+      <w:r>
+        <w:rPr>
+          <w:noProof/>
+        </w:rPr>
+        <w:t>1</w:t>
+      </w:r>
+      <w:r>
+        <w:rPr>
+          <w:noProof/>
+        </w:rPr>
+        <w:fldChar w:fldCharType="end"/>
+      </w:r>
       <w:r>
         <w:t xml:space="preserve"> Représentation d'un réseau 6LoWPAN</w:t>
       </w:r>
     </w:p>
     <w:p>
       <w:r>
-        <w:t>L’équipe proposant ce sujet est le groupe 2XS « e</w:t>
+        <w:t>L’équipe proposant ce sujet est le groupe 2XS « </w:t>
+      </w:r>
+      <w:proofErr w:type="spellStart"/>
+      <w:r>
+        <w:t>e</w:t>
       </w:r>
       <w:r>
         <w:rPr>
@@ -1547,7 +1555,11 @@
         <w:t>X</w:t>
       </w:r>
       <w:r>
-        <w:t xml:space="preserve">tra </w:t>
+        <w:t>tra</w:t>
+      </w:r>
+      <w:proofErr w:type="spellEnd"/>
+      <w:r>
+        <w:t xml:space="preserve"> </w:t>
       </w:r>
       <w:r>
         <w:rPr>
@@ -1556,7 +1568,11 @@
         <w:t>S</w:t>
       </w:r>
       <w:r>
-        <w:t>mall e</w:t>
+        <w:t xml:space="preserve">mall </w:t>
+      </w:r>
+      <w:proofErr w:type="spellStart"/>
+      <w:r>
+        <w:t>e</w:t>
       </w:r>
       <w:r>
         <w:rPr>
@@ -1565,8 +1581,13 @@
         <w:t>X</w:t>
       </w:r>
       <w:r>
-        <w:t xml:space="preserve">tra </w:t>
-      </w:r>
+        <w:t>tra</w:t>
+      </w:r>
+      <w:proofErr w:type="spellEnd"/>
+      <w:r>
+        <w:t xml:space="preserve"> </w:t>
+      </w:r>
+      <w:proofErr w:type="spellStart"/>
       <w:r>
         <w:rPr>
           <w:b/>
@@ -1574,7 +1595,11 @@
         <w:t>S</w:t>
       </w:r>
       <w:r>
-        <w:t>afe »</w:t>
+        <w:t>afe</w:t>
+      </w:r>
+      <w:proofErr w:type="spellEnd"/>
+      <w:r>
+        <w:t> »</w:t>
       </w:r>
       <w:r>
         <w:t xml:space="preserve"> composée de </w:t>
@@ -1600,7 +1625,35 @@
         <w:rPr>
           <w:i/>
         </w:rPr>
-        <w:t>[Peut être bouger cette partie de l’intro et la mettre dans Développement du sujet ? Dans l’intro ne mettre que la présentation de IRCICA, 2XS etc non ?]</w:t>
+        <w:t xml:space="preserve">[Peut être </w:t>
+      </w:r>
+      <w:proofErr w:type="gramStart"/>
+      <w:r>
+        <w:rPr>
+          <w:i/>
+        </w:rPr>
+        <w:t>bouger</w:t>
+      </w:r>
+      <w:proofErr w:type="gramEnd"/>
+      <w:r>
+        <w:rPr>
+          <w:i/>
+        </w:rPr>
+        <w:t xml:space="preserve"> cette partie de l’intro et la mettre dans Développement du sujet ? Dans l’intro ne mettre que la présentation de IRCICA, 2XS </w:t>
+      </w:r>
+      <w:proofErr w:type="spellStart"/>
+      <w:r>
+        <w:rPr>
+          <w:i/>
+        </w:rPr>
+        <w:t>etc</w:t>
+      </w:r>
+      <w:proofErr w:type="spellEnd"/>
+      <w:r>
+        <w:rPr>
+          <w:i/>
+        </w:rPr>
+        <w:t xml:space="preserve"> non ?]</w:t>
       </w:r>
     </w:p>
     <w:p>
@@ -1614,7 +1667,7 @@
       <w:r>
         <w:br w:type="page"/>
       </w:r>
-      <w:bookmarkStart w:id="2" w:name="_Toc449788255"/>
+      <w:bookmarkStart w:id="1" w:name="_Toc449788255"/>
       <w:r>
         <w:lastRenderedPageBreak/>
         <w:t>Contexte du s</w:t>
@@ -1622,7 +1675,7 @@
       <w:r>
         <w:t>ujet</w:t>
       </w:r>
-      <w:bookmarkEnd w:id="2"/>
+      <w:bookmarkEnd w:id="1"/>
     </w:p>
     <w:p>
       <w:pPr>
@@ -1632,13 +1685,19 @@
           <w:numId w:val="16"/>
         </w:numPr>
       </w:pPr>
-      <w:bookmarkStart w:id="3" w:name="_Toc449788256"/>
+      <w:bookmarkStart w:id="2" w:name="_Toc449788256"/>
       <w:r>
         <w:t>Analyse de l’existant</w:t>
       </w:r>
+      <w:bookmarkEnd w:id="2"/>
+    </w:p>
+    <w:p>
+      <w:pPr>
+        <w:ind w:left="708"/>
+      </w:pPr>
+      <w:bookmarkStart w:id="3" w:name="_GoBack"/>
       <w:bookmarkEnd w:id="3"/>
     </w:p>
-    <w:p/>
     <w:p>
       <w:pPr>
         <w:ind w:left="708"/>
@@ -1650,7 +1709,14 @@
         <w:rPr>
           <w:lang w:eastAsia="fr-FR"/>
         </w:rPr>
-        <w:t>6LoWPAN est l'acronyme de IPv</w:t>
+        <w:t xml:space="preserve">6LoWPAN est l'acronyme </w:t>
+      </w:r>
+      <w:proofErr w:type="gramStart"/>
+      <w:r>
+        <w:rPr>
+          <w:lang w:eastAsia="fr-FR"/>
+        </w:rPr>
+        <w:t>de IPv</w:t>
       </w:r>
       <w:r>
         <w:rPr>
@@ -1659,12 +1725,14 @@
         </w:rPr>
         <w:t>6</w:t>
       </w:r>
+      <w:proofErr w:type="gramEnd"/>
       <w:r>
         <w:rPr>
           <w:lang w:eastAsia="fr-FR"/>
         </w:rPr>
         <w:t xml:space="preserve"> </w:t>
       </w:r>
+      <w:proofErr w:type="spellStart"/>
       <w:r>
         <w:rPr>
           <w:b/>
@@ -1685,6 +1753,7 @@
         </w:rPr>
         <w:t>w</w:t>
       </w:r>
+      <w:proofErr w:type="spellEnd"/>
       <w:r>
         <w:rPr>
           <w:lang w:eastAsia="fr-FR"/>
@@ -1704,6 +1773,7 @@
         </w:rPr>
         <w:t xml:space="preserve">ireless </w:t>
       </w:r>
+      <w:proofErr w:type="spellStart"/>
       <w:r>
         <w:rPr>
           <w:b/>
@@ -1715,7 +1785,14 @@
         <w:rPr>
           <w:lang w:eastAsia="fr-FR"/>
         </w:rPr>
-        <w:t xml:space="preserve">ersonal </w:t>
+        <w:t>ersonal</w:t>
+      </w:r>
+      <w:proofErr w:type="spellEnd"/>
+      <w:r>
+        <w:rPr>
+          <w:lang w:eastAsia="fr-FR"/>
+        </w:rPr>
+        <w:t xml:space="preserve"> </w:t>
       </w:r>
       <w:r>
         <w:rPr>
@@ -1884,7 +1961,23 @@
           <w:rFonts w:eastAsia="Times New Roman" w:cs="Times New Roman"/>
           <w:lang w:eastAsia="fr-FR"/>
         </w:rPr>
-        <w:t>- Contiki OS (Système d'exploitation Open Source) permettant de gérer l'Internet des Objets (assez léger et flexible)</w:t>
+        <w:t xml:space="preserve">- </w:t>
+      </w:r>
+      <w:proofErr w:type="spellStart"/>
+      <w:r>
+        <w:rPr>
+          <w:rFonts w:eastAsia="Times New Roman" w:cs="Times New Roman"/>
+          <w:lang w:eastAsia="fr-FR"/>
+        </w:rPr>
+        <w:t>Contiki</w:t>
+      </w:r>
+      <w:proofErr w:type="spellEnd"/>
+      <w:r>
+        <w:rPr>
+          <w:rFonts w:eastAsia="Times New Roman" w:cs="Times New Roman"/>
+          <w:lang w:eastAsia="fr-FR"/>
+        </w:rPr>
+        <w:t xml:space="preserve"> OS (Système d'exploitation Open Source) permettant de gérer l'Internet des Objets (assez léger et flexible)</w:t>
       </w:r>
     </w:p>
     <w:p>
@@ -1901,7 +1994,39 @@
           <w:rFonts w:eastAsia="Times New Roman" w:cs="Times New Roman"/>
           <w:lang w:eastAsia="fr-FR"/>
         </w:rPr>
-        <w:t>- Cooja (Simulateur de réseau d'objets sur Contiki OS) qui nous a permis de réaliser les simulations d’exécution.</w:t>
+        <w:t xml:space="preserve">- </w:t>
+      </w:r>
+      <w:proofErr w:type="spellStart"/>
+      <w:r>
+        <w:rPr>
+          <w:rFonts w:eastAsia="Times New Roman" w:cs="Times New Roman"/>
+          <w:lang w:eastAsia="fr-FR"/>
+        </w:rPr>
+        <w:t>Cooja</w:t>
+      </w:r>
+      <w:proofErr w:type="spellEnd"/>
+      <w:r>
+        <w:rPr>
+          <w:rFonts w:eastAsia="Times New Roman" w:cs="Times New Roman"/>
+          <w:lang w:eastAsia="fr-FR"/>
+        </w:rPr>
+        <w:t xml:space="preserve"> (Simulateur de réseau d'objets sur </w:t>
+      </w:r>
+      <w:proofErr w:type="spellStart"/>
+      <w:r>
+        <w:rPr>
+          <w:rFonts w:eastAsia="Times New Roman" w:cs="Times New Roman"/>
+          <w:lang w:eastAsia="fr-FR"/>
+        </w:rPr>
+        <w:t>Contiki</w:t>
+      </w:r>
+      <w:proofErr w:type="spellEnd"/>
+      <w:r>
+        <w:rPr>
+          <w:rFonts w:eastAsia="Times New Roman" w:cs="Times New Roman"/>
+          <w:lang w:eastAsia="fr-FR"/>
+        </w:rPr>
+        <w:t xml:space="preserve"> OS) qui nous a permis de réaliser les simulations d’exécution.</w:t>
       </w:r>
     </w:p>
     <w:p>
@@ -2210,12 +2335,108 @@
     </w:p>
     <w:p>
       <w:pPr>
+        <w:pStyle w:val="Paragraphedeliste"/>
+        <w:numPr>
+          <w:ilvl w:val="0"/>
+          <w:numId w:val="21"/>
+        </w:numPr>
         <w:spacing w:after="0" w:line="240" w:lineRule="auto"/>
         <w:rPr>
           <w:rFonts w:eastAsia="Times New Roman" w:cs="Times New Roman"/>
           <w:lang w:eastAsia="fr-FR"/>
         </w:rPr>
       </w:pPr>
+      <w:r>
+        <w:rPr>
+          <w:rFonts w:eastAsia="Times New Roman" w:cs="Times New Roman"/>
+          <w:lang w:eastAsia="fr-FR"/>
+        </w:rPr>
+        <w:t>L’initialisation</w:t>
+      </w:r>
+    </w:p>
+    <w:p>
+      <w:pPr>
+        <w:pStyle w:val="Paragraphedeliste"/>
+        <w:numPr>
+          <w:ilvl w:val="0"/>
+          <w:numId w:val="21"/>
+        </w:numPr>
+        <w:spacing w:after="0" w:line="240" w:lineRule="auto"/>
+        <w:rPr>
+          <w:rFonts w:eastAsia="Times New Roman" w:cs="Times New Roman"/>
+          <w:lang w:eastAsia="fr-FR"/>
+        </w:rPr>
+      </w:pPr>
+      <w:r>
+        <w:rPr>
+          <w:rFonts w:eastAsia="Times New Roman" w:cs="Times New Roman"/>
+          <w:lang w:eastAsia="fr-FR"/>
+        </w:rPr>
+        <w:t>Les tests en simulation</w:t>
+      </w:r>
+    </w:p>
+    <w:p>
+      <w:pPr>
+        <w:pStyle w:val="Paragraphedeliste"/>
+        <w:numPr>
+          <w:ilvl w:val="0"/>
+          <w:numId w:val="21"/>
+        </w:numPr>
+        <w:spacing w:after="0" w:line="240" w:lineRule="auto"/>
+        <w:rPr>
+          <w:rFonts w:eastAsia="Times New Roman" w:cs="Times New Roman"/>
+          <w:lang w:eastAsia="fr-FR"/>
+        </w:rPr>
+      </w:pPr>
+      <w:r>
+        <w:rPr>
+          <w:rFonts w:eastAsia="Times New Roman" w:cs="Times New Roman"/>
+          <w:lang w:eastAsia="fr-FR"/>
+        </w:rPr>
+        <w:t>Décomposition des paquets reçus</w:t>
+      </w:r>
+    </w:p>
+    <w:p>
+      <w:pPr>
+        <w:pStyle w:val="Paragraphedeliste"/>
+        <w:numPr>
+          <w:ilvl w:val="0"/>
+          <w:numId w:val="21"/>
+        </w:numPr>
+        <w:spacing w:after="0" w:line="240" w:lineRule="auto"/>
+        <w:rPr>
+          <w:rFonts w:eastAsia="Times New Roman" w:cs="Times New Roman"/>
+          <w:lang w:eastAsia="fr-FR"/>
+        </w:rPr>
+      </w:pPr>
+      <w:r>
+        <w:rPr>
+          <w:rFonts w:eastAsia="Times New Roman" w:cs="Times New Roman"/>
+          <w:lang w:eastAsia="fr-FR"/>
+        </w:rPr>
+        <w:t>Stockage des données</w:t>
+      </w:r>
+    </w:p>
+    <w:p>
+      <w:pPr>
+        <w:pStyle w:val="Paragraphedeliste"/>
+        <w:numPr>
+          <w:ilvl w:val="0"/>
+          <w:numId w:val="21"/>
+        </w:numPr>
+        <w:spacing w:after="0" w:line="240" w:lineRule="auto"/>
+        <w:rPr>
+          <w:rFonts w:eastAsia="Times New Roman" w:cs="Times New Roman"/>
+          <w:lang w:eastAsia="fr-FR"/>
+        </w:rPr>
+      </w:pPr>
+      <w:r>
+        <w:rPr>
+          <w:rFonts w:eastAsia="Times New Roman" w:cs="Times New Roman"/>
+          <w:lang w:eastAsia="fr-FR"/>
+        </w:rPr>
+        <w:t>Interprétation et détection des données anormales</w:t>
+      </w:r>
     </w:p>
     <w:p>
       <w:pPr>
@@ -2245,14 +2466,78 @@
           <w:rFonts w:eastAsia="Times New Roman" w:cs="Times New Roman"/>
           <w:lang w:eastAsia="fr-FR"/>
         </w:rPr>
-        <w:t xml:space="preserve"> une machine virtuelle Linux avec Cooja déjà installé. Le dossier de ce simulateur contient différents exemples de "nœuds" réseaux, nous nous sommes inspirés du code mais aussi d'une partie du projet Github traitant des sniffers.</w:t>
-      </w:r>
+        <w:t xml:space="preserve"> une machine virtuelle Linux avec </w:t>
+      </w:r>
+      <w:proofErr w:type="spellStart"/>
       <w:r>
         <w:rPr>
           <w:rFonts w:eastAsia="Times New Roman" w:cs="Times New Roman"/>
           <w:lang w:eastAsia="fr-FR"/>
         </w:rPr>
-        <w:t xml:space="preserve"> Les nœuds sont sous la forme de fichier en « .c » et une fois compilé on obtient un fichier « .sky » qui pourra être importé dans la simulation.</w:t>
+        <w:t>Cooja</w:t>
+      </w:r>
+      <w:proofErr w:type="spellEnd"/>
+      <w:r>
+        <w:rPr>
+          <w:rFonts w:eastAsia="Times New Roman" w:cs="Times New Roman"/>
+          <w:lang w:eastAsia="fr-FR"/>
+        </w:rPr>
+        <w:t xml:space="preserve"> déjà installé. Le dossier de ce simulateur contient différents exemples de "nœuds" réseaux, nous nous sommes inspirés du code mais aussi d'une partie du projet </w:t>
+      </w:r>
+      <w:proofErr w:type="spellStart"/>
+      <w:r>
+        <w:rPr>
+          <w:rFonts w:eastAsia="Times New Roman" w:cs="Times New Roman"/>
+          <w:lang w:eastAsia="fr-FR"/>
+        </w:rPr>
+        <w:t>Github</w:t>
+      </w:r>
+      <w:proofErr w:type="spellEnd"/>
+      <w:r>
+        <w:rPr>
+          <w:rFonts w:eastAsia="Times New Roman" w:cs="Times New Roman"/>
+          <w:lang w:eastAsia="fr-FR"/>
+        </w:rPr>
+        <w:t xml:space="preserve"> traitant des </w:t>
+      </w:r>
+      <w:proofErr w:type="spellStart"/>
+      <w:r>
+        <w:rPr>
+          <w:rFonts w:eastAsia="Times New Roman" w:cs="Times New Roman"/>
+          <w:lang w:eastAsia="fr-FR"/>
+        </w:rPr>
+        <w:t>sniffers</w:t>
+      </w:r>
+      <w:proofErr w:type="spellEnd"/>
+      <w:r>
+        <w:rPr>
+          <w:rFonts w:eastAsia="Times New Roman" w:cs="Times New Roman"/>
+          <w:lang w:eastAsia="fr-FR"/>
+        </w:rPr>
+        <w:t>.</w:t>
+      </w:r>
+      <w:r>
+        <w:rPr>
+          <w:rFonts w:eastAsia="Times New Roman" w:cs="Times New Roman"/>
+          <w:lang w:eastAsia="fr-FR"/>
+        </w:rPr>
+        <w:t xml:space="preserve"> Les nœuds sont sous la forme de fichier en « .c » et une fois compilé on obtient un fichier « .</w:t>
+      </w:r>
+      <w:proofErr w:type="spellStart"/>
+      <w:r>
+        <w:rPr>
+          <w:rFonts w:eastAsia="Times New Roman" w:cs="Times New Roman"/>
+          <w:lang w:eastAsia="fr-FR"/>
+        </w:rPr>
+        <w:t>sky</w:t>
+      </w:r>
+      <w:proofErr w:type="spellEnd"/>
+      <w:r>
+        <w:rPr>
+          <w:rFonts w:eastAsia="Times New Roman" w:cs="Times New Roman"/>
+          <w:lang w:eastAsia="fr-FR"/>
+        </w:rPr>
+        <w:t> » qui pourra être importé dans la simulation.</w:t>
       </w:r>
     </w:p>
     <w:p>
@@ -2345,14 +2630,27 @@
                             <w:r>
                               <w:t xml:space="preserve">Figure </w:t>
                             </w:r>
-                            <w:fldSimple w:instr=" SEQ Figure \* ARABIC ">
-                              <w:r>
-                                <w:rPr>
-                                  <w:noProof/>
-                                </w:rPr>
-                                <w:t>2</w:t>
-                              </w:r>
-                            </w:fldSimple>
+                            <w:r>
+                              <w:fldChar w:fldCharType="begin"/>
+                            </w:r>
+                            <w:r>
+                              <w:instrText xml:space="preserve"> SEQ Figure \* ARABIC </w:instrText>
+                            </w:r>
+                            <w:r>
+                              <w:fldChar w:fldCharType="separate"/>
+                            </w:r>
+                            <w:r>
+                              <w:rPr>
+                                <w:noProof/>
+                              </w:rPr>
+                              <w:t>2</w:t>
+                            </w:r>
+                            <w:r>
+                              <w:rPr>
+                                <w:noProof/>
+                              </w:rPr>
+                              <w:fldChar w:fldCharType="end"/>
+                            </w:r>
                             <w:r>
                               <w:t xml:space="preserve"> Exemple d'un </w:t>
                             </w:r>
@@ -2616,26 +2914,65 @@
     </w:p>
     <w:p>
       <w:pPr>
+        <w:pStyle w:val="Paragraphedeliste"/>
+        <w:numPr>
+          <w:ilvl w:val="0"/>
+          <w:numId w:val="22"/>
+        </w:numPr>
+      </w:pPr>
+      <w:r>
+        <w:t xml:space="preserve">Problèmes de sécurité </w:t>
+      </w:r>
+    </w:p>
+    <w:p>
+      <w:pPr>
+        <w:pStyle w:val="Paragraphedeliste"/>
+        <w:numPr>
+          <w:ilvl w:val="0"/>
+          <w:numId w:val="22"/>
+        </w:numPr>
+      </w:pPr>
+      <w:r>
+        <w:t>Coût de l’installation de matériels de détection</w:t>
+      </w:r>
+    </w:p>
+    <w:p>
+      <w:pPr>
+        <w:pStyle w:val="Paragraphedeliste"/>
+        <w:numPr>
+          <w:ilvl w:val="0"/>
+          <w:numId w:val="22"/>
+        </w:numPr>
+      </w:pPr>
+      <w:r>
+        <w:t>Avantages des sondes</w:t>
+      </w:r>
+    </w:p>
+    <w:p>
+      <w:pPr>
         <w:ind w:left="708"/>
       </w:pPr>
+      <w:r>
+        <w:t>La sécurité des systèmes d’information reste un critère d’investissement très élevé dans les entreprises. C’est pourquoi de nombreux moyens sont mis en places (firewall, analyseur de trafic) sont mis en place pour éviter la fuite de données mais aussi le coût de réparation pour revenir à une sit</w:t>
+      </w:r>
+      <w:r>
+        <w:t>uation de fonctionnement normal.</w:t>
+      </w:r>
     </w:p>
     <w:p>
       <w:pPr>
         <w:ind w:left="708"/>
       </w:pPr>
       <w:r>
-        <w:t>La sécurité des systèmes d’information reste un critère d’investissement très élevé dans les entreprises. C’est pourquoi de nombreux moyens sont mis en places (firewall, analyseur de trafic) sont mis en place pour éviter la fuite de données mais aussi le coût de réparation pour revenir à une sit</w:t>
-      </w:r>
-      <w:r>
-        <w:t>uation de fonctionnement normal.</w:t>
-      </w:r>
-    </w:p>
-    <w:p>
-      <w:pPr>
-        <w:ind w:left="708"/>
-      </w:pPr>
-      <w:r>
-        <w:t xml:space="preserve">Le but de construire ce sniffer 6LoWPAN est </w:t>
+        <w:t xml:space="preserve">Le but de construire ce </w:t>
+      </w:r>
+      <w:proofErr w:type="gramStart"/>
+      <w:r>
+        <w:t>sniffer</w:t>
+      </w:r>
+      <w:proofErr w:type="gramEnd"/>
+      <w:r>
+        <w:t xml:space="preserve"> 6LoWPAN est </w:t>
       </w:r>
       <w:r>
         <w:t xml:space="preserve">donc </w:t>
@@ -2985,8 +3322,21 @@
               </w:drawing>
             </w:r>
             <w:r>
-              <w:t>Rémy Debue et Théo Plockyn</w:t>
-            </w:r>
+              <w:t xml:space="preserve">Rémy </w:t>
+            </w:r>
+            <w:proofErr w:type="spellStart"/>
+            <w:r>
+              <w:t>Debue</w:t>
+            </w:r>
+            <w:proofErr w:type="spellEnd"/>
+            <w:r>
+              <w:t xml:space="preserve"> et Théo </w:t>
+            </w:r>
+            <w:proofErr w:type="spellStart"/>
+            <w:r>
+              <w:t>Plockyn</w:t>
+            </w:r>
+            <w:proofErr w:type="spellEnd"/>
             <w:r>
               <w:tab/>
               <w:t xml:space="preserve">Page </w:t>
@@ -3022,7 +3372,7 @@
                 <w:bCs/>
                 <w:noProof/>
               </w:rPr>
-              <w:t>2</w:t>
+              <w:t>8</w:t>
             </w:r>
             <w:r>
               <w:rPr>
@@ -3539,6 +3889,119 @@
     </w:lvl>
   </w:abstractNum>
   <w:abstractNum w:abstractNumId="3" w15:restartNumberingAfterBreak="0">
+    <w:nsid w:val="1B676BC2"/>
+    <w:multiLevelType w:val="hybridMultilevel"/>
+    <w:tmpl w:val="773A7930"/>
+    <w:lvl w:ilvl="0" w:tplc="040C0001">
+      <w:start w:val="1"/>
+      <w:numFmt w:val="bullet"/>
+      <w:lvlText w:val=""/>
+      <w:lvlJc w:val="left"/>
+      <w:pPr>
+        <w:ind w:left="1428" w:hanging="360"/>
+      </w:pPr>
+      <w:rPr>
+        <w:rFonts w:ascii="Symbol" w:hAnsi="Symbol" w:hint="default"/>
+      </w:rPr>
+    </w:lvl>
+    <w:lvl w:ilvl="1" w:tplc="040C0003" w:tentative="1">
+      <w:start w:val="1"/>
+      <w:numFmt w:val="bullet"/>
+      <w:lvlText w:val="o"/>
+      <w:lvlJc w:val="left"/>
+      <w:pPr>
+        <w:ind w:left="2148" w:hanging="360"/>
+      </w:pPr>
+      <w:rPr>
+        <w:rFonts w:ascii="Courier New" w:hAnsi="Courier New" w:cs="Courier New" w:hint="default"/>
+      </w:rPr>
+    </w:lvl>
+    <w:lvl w:ilvl="2" w:tplc="040C0005" w:tentative="1">
+      <w:start w:val="1"/>
+      <w:numFmt w:val="bullet"/>
+      <w:lvlText w:val=""/>
+      <w:lvlJc w:val="left"/>
+      <w:pPr>
+        <w:ind w:left="2868" w:hanging="360"/>
+      </w:pPr>
+      <w:rPr>
+        <w:rFonts w:ascii="Wingdings" w:hAnsi="Wingdings" w:hint="default"/>
+      </w:rPr>
+    </w:lvl>
+    <w:lvl w:ilvl="3" w:tplc="040C0001" w:tentative="1">
+      <w:start w:val="1"/>
+      <w:numFmt w:val="bullet"/>
+      <w:lvlText w:val=""/>
+      <w:lvlJc w:val="left"/>
+      <w:pPr>
+        <w:ind w:left="3588" w:hanging="360"/>
+      </w:pPr>
+      <w:rPr>
+        <w:rFonts w:ascii="Symbol" w:hAnsi="Symbol" w:hint="default"/>
+      </w:rPr>
+    </w:lvl>
+    <w:lvl w:ilvl="4" w:tplc="040C0003" w:tentative="1">
+      <w:start w:val="1"/>
+      <w:numFmt w:val="bullet"/>
+      <w:lvlText w:val="o"/>
+      <w:lvlJc w:val="left"/>
+      <w:pPr>
+        <w:ind w:left="4308" w:hanging="360"/>
+      </w:pPr>
+      <w:rPr>
+        <w:rFonts w:ascii="Courier New" w:hAnsi="Courier New" w:cs="Courier New" w:hint="default"/>
+      </w:rPr>
+    </w:lvl>
+    <w:lvl w:ilvl="5" w:tplc="040C0005" w:tentative="1">
+      <w:start w:val="1"/>
+      <w:numFmt w:val="bullet"/>
+      <w:lvlText w:val=""/>
+      <w:lvlJc w:val="left"/>
+      <w:pPr>
+        <w:ind w:left="5028" w:hanging="360"/>
+      </w:pPr>
+      <w:rPr>
+        <w:rFonts w:ascii="Wingdings" w:hAnsi="Wingdings" w:hint="default"/>
+      </w:rPr>
+    </w:lvl>
+    <w:lvl w:ilvl="6" w:tplc="040C0001" w:tentative="1">
+      <w:start w:val="1"/>
+      <w:numFmt w:val="bullet"/>
+      <w:lvlText w:val=""/>
+      <w:lvlJc w:val="left"/>
+      <w:pPr>
+        <w:ind w:left="5748" w:hanging="360"/>
+      </w:pPr>
+      <w:rPr>
+        <w:rFonts w:ascii="Symbol" w:hAnsi="Symbol" w:hint="default"/>
+      </w:rPr>
+    </w:lvl>
+    <w:lvl w:ilvl="7" w:tplc="040C0003" w:tentative="1">
+      <w:start w:val="1"/>
+      <w:numFmt w:val="bullet"/>
+      <w:lvlText w:val="o"/>
+      <w:lvlJc w:val="left"/>
+      <w:pPr>
+        <w:ind w:left="6468" w:hanging="360"/>
+      </w:pPr>
+      <w:rPr>
+        <w:rFonts w:ascii="Courier New" w:hAnsi="Courier New" w:cs="Courier New" w:hint="default"/>
+      </w:rPr>
+    </w:lvl>
+    <w:lvl w:ilvl="8" w:tplc="040C0005" w:tentative="1">
+      <w:start w:val="1"/>
+      <w:numFmt w:val="bullet"/>
+      <w:lvlText w:val=""/>
+      <w:lvlJc w:val="left"/>
+      <w:pPr>
+        <w:ind w:left="7188" w:hanging="360"/>
+      </w:pPr>
+      <w:rPr>
+        <w:rFonts w:ascii="Wingdings" w:hAnsi="Wingdings" w:hint="default"/>
+      </w:rPr>
+    </w:lvl>
+  </w:abstractNum>
+  <w:abstractNum w:abstractNumId="4" w15:restartNumberingAfterBreak="0">
     <w:nsid w:val="2894765F"/>
     <w:multiLevelType w:val="multilevel"/>
     <w:tmpl w:val="F2C069A2"/>
@@ -3651,7 +4114,7 @@
       </w:pPr>
     </w:lvl>
   </w:abstractNum>
-  <w:abstractNum w:abstractNumId="4" w15:restartNumberingAfterBreak="0">
+  <w:abstractNum w:abstractNumId="5" w15:restartNumberingAfterBreak="0">
     <w:nsid w:val="2D4D31CF"/>
     <w:multiLevelType w:val="multilevel"/>
     <w:tmpl w:val="3B4E7EE2"/>
@@ -3764,7 +4227,7 @@
       </w:pPr>
     </w:lvl>
   </w:abstractNum>
-  <w:abstractNum w:abstractNumId="5" w15:restartNumberingAfterBreak="0">
+  <w:abstractNum w:abstractNumId="6" w15:restartNumberingAfterBreak="0">
     <w:nsid w:val="2D6B226D"/>
     <w:multiLevelType w:val="hybridMultilevel"/>
     <w:tmpl w:val="B1325DA4"/>
@@ -3850,7 +4313,120 @@
       </w:pPr>
     </w:lvl>
   </w:abstractNum>
-  <w:abstractNum w:abstractNumId="6" w15:restartNumberingAfterBreak="0">
+  <w:abstractNum w:abstractNumId="7" w15:restartNumberingAfterBreak="0">
+    <w:nsid w:val="2ED6715B"/>
+    <w:multiLevelType w:val="hybridMultilevel"/>
+    <w:tmpl w:val="F3AA605A"/>
+    <w:lvl w:ilvl="0" w:tplc="040C0001">
+      <w:start w:val="1"/>
+      <w:numFmt w:val="bullet"/>
+      <w:lvlText w:val=""/>
+      <w:lvlJc w:val="left"/>
+      <w:pPr>
+        <w:ind w:left="1434" w:hanging="360"/>
+      </w:pPr>
+      <w:rPr>
+        <w:rFonts w:ascii="Symbol" w:hAnsi="Symbol" w:hint="default"/>
+      </w:rPr>
+    </w:lvl>
+    <w:lvl w:ilvl="1" w:tplc="040C0003" w:tentative="1">
+      <w:start w:val="1"/>
+      <w:numFmt w:val="bullet"/>
+      <w:lvlText w:val="o"/>
+      <w:lvlJc w:val="left"/>
+      <w:pPr>
+        <w:ind w:left="2154" w:hanging="360"/>
+      </w:pPr>
+      <w:rPr>
+        <w:rFonts w:ascii="Courier New" w:hAnsi="Courier New" w:cs="Courier New" w:hint="default"/>
+      </w:rPr>
+    </w:lvl>
+    <w:lvl w:ilvl="2" w:tplc="040C0005" w:tentative="1">
+      <w:start w:val="1"/>
+      <w:numFmt w:val="bullet"/>
+      <w:lvlText w:val=""/>
+      <w:lvlJc w:val="left"/>
+      <w:pPr>
+        <w:ind w:left="2874" w:hanging="360"/>
+      </w:pPr>
+      <w:rPr>
+        <w:rFonts w:ascii="Wingdings" w:hAnsi="Wingdings" w:hint="default"/>
+      </w:rPr>
+    </w:lvl>
+    <w:lvl w:ilvl="3" w:tplc="040C0001" w:tentative="1">
+      <w:start w:val="1"/>
+      <w:numFmt w:val="bullet"/>
+      <w:lvlText w:val=""/>
+      <w:lvlJc w:val="left"/>
+      <w:pPr>
+        <w:ind w:left="3594" w:hanging="360"/>
+      </w:pPr>
+      <w:rPr>
+        <w:rFonts w:ascii="Symbol" w:hAnsi="Symbol" w:hint="default"/>
+      </w:rPr>
+    </w:lvl>
+    <w:lvl w:ilvl="4" w:tplc="040C0003" w:tentative="1">
+      <w:start w:val="1"/>
+      <w:numFmt w:val="bullet"/>
+      <w:lvlText w:val="o"/>
+      <w:lvlJc w:val="left"/>
+      <w:pPr>
+        <w:ind w:left="4314" w:hanging="360"/>
+      </w:pPr>
+      <w:rPr>
+        <w:rFonts w:ascii="Courier New" w:hAnsi="Courier New" w:cs="Courier New" w:hint="default"/>
+      </w:rPr>
+    </w:lvl>
+    <w:lvl w:ilvl="5" w:tplc="040C0005" w:tentative="1">
+      <w:start w:val="1"/>
+      <w:numFmt w:val="bullet"/>
+      <w:lvlText w:val=""/>
+      <w:lvlJc w:val="left"/>
+      <w:pPr>
+        <w:ind w:left="5034" w:hanging="360"/>
+      </w:pPr>
+      <w:rPr>
+        <w:rFonts w:ascii="Wingdings" w:hAnsi="Wingdings" w:hint="default"/>
+      </w:rPr>
+    </w:lvl>
+    <w:lvl w:ilvl="6" w:tplc="040C0001" w:tentative="1">
+      <w:start w:val="1"/>
+      <w:numFmt w:val="bullet"/>
+      <w:lvlText w:val=""/>
+      <w:lvlJc w:val="left"/>
+      <w:pPr>
+        <w:ind w:left="5754" w:hanging="360"/>
+      </w:pPr>
+      <w:rPr>
+        <w:rFonts w:ascii="Symbol" w:hAnsi="Symbol" w:hint="default"/>
+      </w:rPr>
+    </w:lvl>
+    <w:lvl w:ilvl="7" w:tplc="040C0003" w:tentative="1">
+      <w:start w:val="1"/>
+      <w:numFmt w:val="bullet"/>
+      <w:lvlText w:val="o"/>
+      <w:lvlJc w:val="left"/>
+      <w:pPr>
+        <w:ind w:left="6474" w:hanging="360"/>
+      </w:pPr>
+      <w:rPr>
+        <w:rFonts w:ascii="Courier New" w:hAnsi="Courier New" w:cs="Courier New" w:hint="default"/>
+      </w:rPr>
+    </w:lvl>
+    <w:lvl w:ilvl="8" w:tplc="040C0005" w:tentative="1">
+      <w:start w:val="1"/>
+      <w:numFmt w:val="bullet"/>
+      <w:lvlText w:val=""/>
+      <w:lvlJc w:val="left"/>
+      <w:pPr>
+        <w:ind w:left="7194" w:hanging="360"/>
+      </w:pPr>
+      <w:rPr>
+        <w:rFonts w:ascii="Wingdings" w:hAnsi="Wingdings" w:hint="default"/>
+      </w:rPr>
+    </w:lvl>
+  </w:abstractNum>
+  <w:abstractNum w:abstractNumId="8" w15:restartNumberingAfterBreak="0">
     <w:nsid w:val="32DE28A5"/>
     <w:multiLevelType w:val="multilevel"/>
     <w:tmpl w:val="FE7C700A"/>
@@ -3963,7 +4539,7 @@
       </w:rPr>
     </w:lvl>
   </w:abstractNum>
-  <w:abstractNum w:abstractNumId="7" w15:restartNumberingAfterBreak="0">
+  <w:abstractNum w:abstractNumId="9" w15:restartNumberingAfterBreak="0">
     <w:nsid w:val="33050F18"/>
     <w:multiLevelType w:val="multilevel"/>
     <w:tmpl w:val="56A0A4AA"/>
@@ -4076,7 +4652,7 @@
       </w:pPr>
     </w:lvl>
   </w:abstractNum>
-  <w:abstractNum w:abstractNumId="8" w15:restartNumberingAfterBreak="0">
+  <w:abstractNum w:abstractNumId="10" w15:restartNumberingAfterBreak="0">
     <w:nsid w:val="346132F8"/>
     <w:multiLevelType w:val="multilevel"/>
     <w:tmpl w:val="0598D832"/>
@@ -4189,7 +4765,7 @@
       </w:rPr>
     </w:lvl>
   </w:abstractNum>
-  <w:abstractNum w:abstractNumId="9" w15:restartNumberingAfterBreak="0">
+  <w:abstractNum w:abstractNumId="11" w15:restartNumberingAfterBreak="0">
     <w:nsid w:val="3FB77F1C"/>
     <w:multiLevelType w:val="multilevel"/>
     <w:tmpl w:val="3A6CD11E"/>
@@ -4302,7 +4878,7 @@
       </w:pPr>
     </w:lvl>
   </w:abstractNum>
-  <w:abstractNum w:abstractNumId="10" w15:restartNumberingAfterBreak="0">
+  <w:abstractNum w:abstractNumId="12" w15:restartNumberingAfterBreak="0">
     <w:nsid w:val="46B54504"/>
     <w:multiLevelType w:val="multilevel"/>
     <w:tmpl w:val="D8A24004"/>
@@ -4415,7 +4991,7 @@
       </w:pPr>
     </w:lvl>
   </w:abstractNum>
-  <w:abstractNum w:abstractNumId="11" w15:restartNumberingAfterBreak="0">
+  <w:abstractNum w:abstractNumId="13" w15:restartNumberingAfterBreak="0">
     <w:nsid w:val="475976C2"/>
     <w:multiLevelType w:val="multilevel"/>
     <w:tmpl w:val="648CD900"/>
@@ -4528,7 +5104,7 @@
       </w:rPr>
     </w:lvl>
   </w:abstractNum>
-  <w:abstractNum w:abstractNumId="12" w15:restartNumberingAfterBreak="0">
+  <w:abstractNum w:abstractNumId="14" w15:restartNumberingAfterBreak="0">
     <w:nsid w:val="51DB0342"/>
     <w:multiLevelType w:val="multilevel"/>
     <w:tmpl w:val="4240219A"/>
@@ -4641,7 +5217,7 @@
       </w:pPr>
     </w:lvl>
   </w:abstractNum>
-  <w:abstractNum w:abstractNumId="13" w15:restartNumberingAfterBreak="0">
+  <w:abstractNum w:abstractNumId="15" w15:restartNumberingAfterBreak="0">
     <w:nsid w:val="5D5E33CE"/>
     <w:multiLevelType w:val="multilevel"/>
     <w:tmpl w:val="8228B95E"/>
@@ -4762,7 +5338,7 @@
       </w:rPr>
     </w:lvl>
   </w:abstractNum>
-  <w:abstractNum w:abstractNumId="14" w15:restartNumberingAfterBreak="0">
+  <w:abstractNum w:abstractNumId="16" w15:restartNumberingAfterBreak="0">
     <w:nsid w:val="5F934E5F"/>
     <w:multiLevelType w:val="multilevel"/>
     <w:tmpl w:val="D34EF5A4"/>
@@ -4875,7 +5451,7 @@
       </w:pPr>
     </w:lvl>
   </w:abstractNum>
-  <w:abstractNum w:abstractNumId="15" w15:restartNumberingAfterBreak="0">
+  <w:abstractNum w:abstractNumId="17" w15:restartNumberingAfterBreak="0">
     <w:nsid w:val="682B0A4E"/>
     <w:multiLevelType w:val="multilevel"/>
     <w:tmpl w:val="E578EF32"/>
@@ -4988,7 +5564,7 @@
       </w:pPr>
     </w:lvl>
   </w:abstractNum>
-  <w:abstractNum w:abstractNumId="16" w15:restartNumberingAfterBreak="0">
+  <w:abstractNum w:abstractNumId="18" w15:restartNumberingAfterBreak="0">
     <w:nsid w:val="6D1E62BB"/>
     <w:multiLevelType w:val="hybridMultilevel"/>
     <w:tmpl w:val="8D243142"/>
@@ -5077,7 +5653,7 @@
       </w:pPr>
     </w:lvl>
   </w:abstractNum>
-  <w:abstractNum w:abstractNumId="17" w15:restartNumberingAfterBreak="0">
+  <w:abstractNum w:abstractNumId="19" w15:restartNumberingAfterBreak="0">
     <w:nsid w:val="6E2B3791"/>
     <w:multiLevelType w:val="multilevel"/>
     <w:tmpl w:val="0A1C1834"/>
@@ -5190,7 +5766,7 @@
       </w:pPr>
     </w:lvl>
   </w:abstractNum>
-  <w:abstractNum w:abstractNumId="18" w15:restartNumberingAfterBreak="0">
+  <w:abstractNum w:abstractNumId="20" w15:restartNumberingAfterBreak="0">
     <w:nsid w:val="710630D8"/>
     <w:multiLevelType w:val="hybridMultilevel"/>
     <w:tmpl w:val="F0B847AC"/>
@@ -5276,7 +5852,7 @@
       </w:pPr>
     </w:lvl>
   </w:abstractNum>
-  <w:abstractNum w:abstractNumId="19" w15:restartNumberingAfterBreak="0">
+  <w:abstractNum w:abstractNumId="21" w15:restartNumberingAfterBreak="0">
     <w:nsid w:val="76E57DE7"/>
     <w:multiLevelType w:val="multilevel"/>
     <w:tmpl w:val="DAA44366"/>
@@ -5396,58 +5972,64 @@
     <w:abstractNumId w:val="1"/>
   </w:num>
   <w:num w:numId="3">
+    <w:abstractNumId w:val="19"/>
+  </w:num>
+  <w:num w:numId="4">
+    <w:abstractNumId w:val="14"/>
+  </w:num>
+  <w:num w:numId="5">
+    <w:abstractNumId w:val="21"/>
+  </w:num>
+  <w:num w:numId="6">
+    <w:abstractNumId w:val="4"/>
+  </w:num>
+  <w:num w:numId="7">
     <w:abstractNumId w:val="17"/>
   </w:num>
-  <w:num w:numId="4">
-    <w:abstractNumId w:val="12"/>
-  </w:num>
-  <w:num w:numId="5">
-    <w:abstractNumId w:val="19"/>
-  </w:num>
-  <w:num w:numId="6">
-    <w:abstractNumId w:val="3"/>
-  </w:num>
-  <w:num w:numId="7">
-    <w:abstractNumId w:val="15"/>
-  </w:num>
   <w:num w:numId="8">
-    <w:abstractNumId w:val="4"/>
+    <w:abstractNumId w:val="5"/>
   </w:num>
   <w:num w:numId="9">
-    <w:abstractNumId w:val="7"/>
+    <w:abstractNumId w:val="9"/>
   </w:num>
   <w:num w:numId="10">
-    <w:abstractNumId w:val="9"/>
+    <w:abstractNumId w:val="11"/>
   </w:num>
   <w:num w:numId="11">
     <w:abstractNumId w:val="0"/>
   </w:num>
   <w:num w:numId="12">
-    <w:abstractNumId w:val="14"/>
+    <w:abstractNumId w:val="16"/>
   </w:num>
   <w:num w:numId="13">
+    <w:abstractNumId w:val="12"/>
+  </w:num>
+  <w:num w:numId="14">
+    <w:abstractNumId w:val="18"/>
+  </w:num>
+  <w:num w:numId="15">
+    <w:abstractNumId w:val="15"/>
+  </w:num>
+  <w:num w:numId="16">
     <w:abstractNumId w:val="10"/>
   </w:num>
-  <w:num w:numId="14">
-    <w:abstractNumId w:val="16"/>
+  <w:num w:numId="17">
+    <w:abstractNumId w:val="8"/>
   </w:num>
-  <w:num w:numId="15">
+  <w:num w:numId="18">
+    <w:abstractNumId w:val="20"/>
+  </w:num>
+  <w:num w:numId="19">
     <w:abstractNumId w:val="13"/>
   </w:num>
-  <w:num w:numId="16">
-    <w:abstractNumId w:val="8"/>
-  </w:num>
-  <w:num w:numId="17">
+  <w:num w:numId="20">
     <w:abstractNumId w:val="6"/>
   </w:num>
-  <w:num w:numId="18">
-    <w:abstractNumId w:val="18"/>
+  <w:num w:numId="21">
+    <w:abstractNumId w:val="7"/>
   </w:num>
-  <w:num w:numId="19">
-    <w:abstractNumId w:val="11"/>
-  </w:num>
-  <w:num w:numId="20">
-    <w:abstractNumId w:val="5"/>
+  <w:num w:numId="22">
+    <w:abstractNumId w:val="3"/>
   </w:num>
 </w:numbering>
 </file>
@@ -6433,7 +7015,7 @@
 </file>
 
 <file path=customXml/itemProps1.xml><?xml version="1.0" encoding="utf-8"?>
-<ds:datastoreItem xmlns:ds="http://schemas.openxmlformats.org/officeDocument/2006/customXml" ds:itemID="{D38EAC87-B644-4FBB-8763-8423BF759EF0}">
+<ds:datastoreItem xmlns:ds="http://schemas.openxmlformats.org/officeDocument/2006/customXml" ds:itemID="{63827D9D-9A73-4991-B008-769649FAF828}">
   <ds:schemaRefs>
     <ds:schemaRef ds:uri="http://schemas.openxmlformats.org/officeDocument/2006/bibliography"/>
   </ds:schemaRefs>

--- a/Rapport de PJI 2016.docx
+++ b/Rapport de PJI 2016.docx
@@ -1515,27 +1515,14 @@
       <w:r>
         <w:t xml:space="preserve">Figure </w:t>
       </w:r>
-      <w:r>
-        <w:fldChar w:fldCharType="begin"/>
-      </w:r>
-      <w:r>
-        <w:instrText xml:space="preserve"> SEQ Figure \* ARABIC </w:instrText>
-      </w:r>
-      <w:r>
-        <w:fldChar w:fldCharType="separate"/>
-      </w:r>
-      <w:r>
-        <w:rPr>
-          <w:noProof/>
-        </w:rPr>
-        <w:t>1</w:t>
-      </w:r>
-      <w:r>
-        <w:rPr>
-          <w:noProof/>
-        </w:rPr>
-        <w:fldChar w:fldCharType="end"/>
-      </w:r>
+      <w:fldSimple w:instr=" SEQ Figure \* ARABIC ">
+        <w:r>
+          <w:rPr>
+            <w:noProof/>
+          </w:rPr>
+          <w:t>1</w:t>
+        </w:r>
+      </w:fldSimple>
       <w:r>
         <w:t xml:space="preserve"> Représentation d'un réseau 6LoWPAN</w:t>
       </w:r>
@@ -1668,6 +1655,8 @@
         <w:br w:type="page"/>
       </w:r>
       <w:bookmarkStart w:id="1" w:name="_Toc449788255"/>
+      <w:bookmarkStart w:id="2" w:name="_GoBack"/>
+      <w:bookmarkEnd w:id="2"/>
       <w:r>
         <w:lastRenderedPageBreak/>
         <w:t>Contexte du s</w:t>
@@ -1685,18 +1674,16 @@
           <w:numId w:val="16"/>
         </w:numPr>
       </w:pPr>
-      <w:bookmarkStart w:id="2" w:name="_Toc449788256"/>
+      <w:bookmarkStart w:id="3" w:name="_Toc449788256"/>
       <w:r>
         <w:t>Analyse de l’existant</w:t>
       </w:r>
-      <w:bookmarkEnd w:id="2"/>
+      <w:bookmarkEnd w:id="3"/>
     </w:p>
     <w:p>
       <w:pPr>
         <w:ind w:left="708"/>
       </w:pPr>
-      <w:bookmarkStart w:id="3" w:name="_GoBack"/>
-      <w:bookmarkEnd w:id="3"/>
     </w:p>
     <w:p>
       <w:pPr>
@@ -2630,27 +2617,14 @@
                             <w:r>
                               <w:t xml:space="preserve">Figure </w:t>
                             </w:r>
-                            <w:r>
-                              <w:fldChar w:fldCharType="begin"/>
-                            </w:r>
-                            <w:r>
-                              <w:instrText xml:space="preserve"> SEQ Figure \* ARABIC </w:instrText>
-                            </w:r>
-                            <w:r>
-                              <w:fldChar w:fldCharType="separate"/>
-                            </w:r>
-                            <w:r>
-                              <w:rPr>
-                                <w:noProof/>
-                              </w:rPr>
-                              <w:t>2</w:t>
-                            </w:r>
-                            <w:r>
-                              <w:rPr>
-                                <w:noProof/>
-                              </w:rPr>
-                              <w:fldChar w:fldCharType="end"/>
-                            </w:r>
+                            <w:fldSimple w:instr=" SEQ Figure \* ARABIC ">
+                              <w:r>
+                                <w:rPr>
+                                  <w:noProof/>
+                                </w:rPr>
+                                <w:t>2</w:t>
+                              </w:r>
+                            </w:fldSimple>
                             <w:r>
                               <w:t xml:space="preserve"> Exemple d'un </w:t>
                             </w:r>
@@ -2691,27 +2665,14 @@
                       <w:r>
                         <w:t xml:space="preserve">Figure </w:t>
                       </w:r>
-                      <w:r>
-                        <w:fldChar w:fldCharType="begin"/>
-                      </w:r>
-                      <w:r>
-                        <w:instrText xml:space="preserve"> SEQ Figure \* ARABIC </w:instrText>
-                      </w:r>
-                      <w:r>
-                        <w:fldChar w:fldCharType="separate"/>
-                      </w:r>
-                      <w:r>
-                        <w:rPr>
-                          <w:noProof/>
-                        </w:rPr>
-                        <w:t>2</w:t>
-                      </w:r>
-                      <w:r>
-                        <w:rPr>
-                          <w:noProof/>
-                        </w:rPr>
-                        <w:fldChar w:fldCharType="end"/>
-                      </w:r>
+                      <w:fldSimple w:instr=" SEQ Figure \* ARABIC ">
+                        <w:r>
+                          <w:rPr>
+                            <w:noProof/>
+                          </w:rPr>
+                          <w:t>2</w:t>
+                        </w:r>
+                      </w:fldSimple>
                       <w:r>
                         <w:t xml:space="preserve"> Exemple d'un </w:t>
                       </w:r>
@@ -3265,7 +3226,7 @@
                 <w:lang w:eastAsia="fr-FR"/>
               </w:rPr>
               <w:drawing>
-                <wp:anchor distT="0" distB="0" distL="114300" distR="114300" simplePos="0" relativeHeight="251659264" behindDoc="1" locked="0" layoutInCell="1" allowOverlap="1" wp14:anchorId="09C2E267" wp14:editId="14744D4E">
+                <wp:anchor distT="0" distB="0" distL="114300" distR="114300" simplePos="0" relativeHeight="251659264" behindDoc="1" locked="0" layoutInCell="1" allowOverlap="1" wp14:anchorId="5F582296" wp14:editId="5333C15D">
                   <wp:simplePos x="0" y="0"/>
                   <wp:positionH relativeFrom="column">
                     <wp:posOffset>-812800</wp:posOffset>
@@ -7015,7 +6976,7 @@
 </file>
 
 <file path=customXml/itemProps1.xml><?xml version="1.0" encoding="utf-8"?>
-<ds:datastoreItem xmlns:ds="http://schemas.openxmlformats.org/officeDocument/2006/customXml" ds:itemID="{63827D9D-9A73-4991-B008-769649FAF828}">
+<ds:datastoreItem xmlns:ds="http://schemas.openxmlformats.org/officeDocument/2006/customXml" ds:itemID="{3DCA52BC-29F0-4EFF-9FDE-3143075591DC}">
   <ds:schemaRefs>
     <ds:schemaRef ds:uri="http://schemas.openxmlformats.org/officeDocument/2006/bibliography"/>
   </ds:schemaRefs>
